--- a/wiki/tutorial/1 - Identification/1.4 - Identification Results/1.4_identification_results.docx
+++ b/wiki/tutorial/1 - Identification/1.4 - Identification Results/1.4_identification_results.docx
@@ -1,6 +1,6 @@
 
 <file path=word/document.xml><?xml version="1.0" encoding="utf-8"?>
-<w:document xmlns:wpc="http://schemas.microsoft.com/office/word/2010/wordprocessingCanvas" xmlns:mc="http://schemas.openxmlformats.org/markup-compatibility/2006" xmlns:o="urn:schemas-microsoft-com:office:office" xmlns:r="http://schemas.openxmlformats.org/officeDocument/2006/relationships" xmlns:m="http://schemas.openxmlformats.org/officeDocument/2006/math" xmlns:v="urn:schemas-microsoft-com:vml" xmlns:wp14="http://schemas.microsoft.com/office/word/2010/wordprocessingDrawing" xmlns:wp="http://schemas.openxmlformats.org/drawingml/2006/wordprocessingDrawing" xmlns:w10="urn:schemas-microsoft-com:office:word" xmlns:w="http://schemas.openxmlformats.org/wordprocessingml/2006/main" xmlns:w14="http://schemas.microsoft.com/office/word/2010/wordml" xmlns:wpg="http://schemas.microsoft.com/office/word/2010/wordprocessingGroup" xmlns:wpi="http://schemas.microsoft.com/office/word/2010/wordprocessingInk" xmlns:wne="http://schemas.microsoft.com/office/word/2006/wordml" xmlns:wps="http://schemas.microsoft.com/office/word/2010/wordprocessingShape" mc:Ignorable="w14 wp14">
+<w:document xmlns:ve="http://schemas.openxmlformats.org/markup-compatibility/2006" xmlns:o="urn:schemas-microsoft-com:office:office" xmlns:r="http://schemas.openxmlformats.org/officeDocument/2006/relationships" xmlns:m="http://schemas.openxmlformats.org/officeDocument/2006/math" xmlns:v="urn:schemas-microsoft-com:vml" xmlns:wp="http://schemas.openxmlformats.org/drawingml/2006/wordprocessingDrawing" xmlns:w10="urn:schemas-microsoft-com:office:word" xmlns:w="http://schemas.openxmlformats.org/wordprocessingml/2006/main" xmlns:wne="http://schemas.microsoft.com/office/word/2006/wordml">
   <w:body>
     <w:p>
       <w:pPr>
@@ -101,38 +101,81 @@
           <w:color w:val="1F497D" w:themeColor="text2"/>
           <w:lang w:val="en-GB"/>
         </w:rPr>
-        <w:t>X</w:t>
-      </w:r>
-      <w:proofErr w:type="gramStart"/>
+        <w:t>X!Tandem</w:t>
+      </w:r>
+      <w:proofErr w:type="spellEnd"/>
+      <w:r>
+        <w:rPr>
+          <w:lang w:val="en-GB"/>
+        </w:rPr>
+        <w:t xml:space="preserve"> for each spectrum</w:t>
+      </w:r>
+      <w:r>
+        <w:rPr>
+          <w:lang w:val="en-GB"/>
+        </w:rPr>
+        <w:t>, so-called Peptide to Spectrum Matches (PSMs)</w:t>
+      </w:r>
+      <w:r>
+        <w:rPr>
+          <w:lang w:val="en-GB"/>
+        </w:rPr>
+        <w:t>.</w:t>
+      </w:r>
+      <w:r>
+        <w:rPr>
+          <w:lang w:val="en-GB"/>
+        </w:rPr>
+        <w:t xml:space="preserve"> </w:t>
+      </w:r>
+      <w:r>
+        <w:rPr>
+          <w:lang w:val="en-GB"/>
+        </w:rPr>
+        <w:t xml:space="preserve">From these we need to </w:t>
+      </w:r>
+      <w:r>
+        <w:rPr>
+          <w:lang w:val="en-GB"/>
+        </w:rPr>
+        <w:t>find</w:t>
+      </w:r>
+      <w:r>
+        <w:rPr>
+          <w:lang w:val="en-GB"/>
+        </w:rPr>
+        <w:t xml:space="preserve"> </w:t>
+      </w:r>
+      <w:r>
+        <w:rPr>
+          <w:lang w:val="en-GB"/>
+        </w:rPr>
+        <w:t xml:space="preserve">the </w:t>
+      </w:r>
+      <w:r>
+        <w:rPr>
+          <w:lang w:val="en-GB"/>
+        </w:rPr>
+        <w:t xml:space="preserve">identified </w:t>
+      </w:r>
+      <w:r>
+        <w:rPr>
+          <w:lang w:val="en-GB"/>
+        </w:rPr>
+        <w:t xml:space="preserve">peptides and proteins. This is the task of </w:t>
+      </w:r>
+      <w:proofErr w:type="spellStart"/>
       <w:r>
         <w:rPr>
           <w:color w:val="1F497D" w:themeColor="text2"/>
           <w:lang w:val="en-GB"/>
         </w:rPr>
-        <w:t>!Tandem</w:t>
+        <w:t>PeptideShaker</w:t>
       </w:r>
       <w:proofErr w:type="spellEnd"/>
-      <w:proofErr w:type="gramEnd"/>
-      <w:r>
-        <w:rPr>
-          <w:lang w:val="en-GB"/>
-        </w:rPr>
-        <w:t xml:space="preserve"> for each spectrum</w:t>
-      </w:r>
-      <w:r>
-        <w:rPr>
-          <w:lang w:val="en-GB"/>
-        </w:rPr>
-        <w:t>, so-called Peptide to Spectrum Matches (PSMs)</w:t>
-      </w:r>
-      <w:r>
-        <w:rPr>
-          <w:lang w:val="en-GB"/>
-        </w:rPr>
-        <w:t>.</w:t>
-      </w:r>
-      <w:r>
-        <w:rPr>
+      <w:r>
+        <w:rPr>
+          <w:color w:val="1F497D" w:themeColor="text2"/>
           <w:lang w:val="en-GB"/>
         </w:rPr>
         <w:t xml:space="preserve"> </w:t>
@@ -141,61 +184,9 @@
         <w:rPr>
           <w:lang w:val="en-GB"/>
         </w:rPr>
-        <w:t xml:space="preserve">From these we need to </w:t>
-      </w:r>
-      <w:r>
-        <w:rPr>
-          <w:lang w:val="en-GB"/>
-        </w:rPr>
-        <w:t>find</w:t>
-      </w:r>
-      <w:r>
-        <w:rPr>
-          <w:lang w:val="en-GB"/>
-        </w:rPr>
-        <w:t xml:space="preserve"> </w:t>
-      </w:r>
-      <w:r>
-        <w:rPr>
-          <w:lang w:val="en-GB"/>
-        </w:rPr>
-        <w:t xml:space="preserve">the </w:t>
-      </w:r>
-      <w:r>
-        <w:rPr>
-          <w:lang w:val="en-GB"/>
-        </w:rPr>
-        <w:t xml:space="preserve">identified </w:t>
-      </w:r>
-      <w:r>
-        <w:rPr>
-          <w:lang w:val="en-GB"/>
-        </w:rPr>
-        <w:t xml:space="preserve">peptides and proteins. This is the task of </w:t>
-      </w:r>
-      <w:proofErr w:type="spellStart"/>
-      <w:r>
-        <w:rPr>
-          <w:color w:val="1F497D" w:themeColor="text2"/>
-          <w:lang w:val="en-GB"/>
-        </w:rPr>
-        <w:t>PeptideShaker</w:t>
-      </w:r>
-      <w:proofErr w:type="spellEnd"/>
-      <w:r>
-        <w:rPr>
-          <w:color w:val="1F497D" w:themeColor="text2"/>
-          <w:lang w:val="en-GB"/>
-        </w:rPr>
-        <w:t xml:space="preserve"> </w:t>
-      </w:r>
-      <w:r>
-        <w:rPr>
-          <w:lang w:val="en-GB"/>
-        </w:rPr>
         <w:t>(</w:t>
       </w:r>
-      <w:hyperlink r:id="rId9" w:history="1">
+      <w:hyperlink r:id="rId8" w:history="1">
         <w:r>
           <w:rPr>
             <w:rStyle w:val="Hyperlink"/>
@@ -340,6 +331,7 @@
         </w:rPr>
         <w:t xml:space="preserve">by double-clicking the file called </w:t>
       </w:r>
+      <w:proofErr w:type="spellStart"/>
       <w:r>
         <w:rPr>
           <w:color w:val="4F6228" w:themeColor="accent3" w:themeShade="80"/>
@@ -361,6 +353,7 @@
         </w:rPr>
         <w:t>.jar</w:t>
       </w:r>
+      <w:proofErr w:type="spellEnd"/>
       <w:r>
         <w:rPr>
           <w:lang w:val="en-GB"/>
@@ -493,7 +486,7 @@
                     </pic:cNvPicPr>
                   </pic:nvPicPr>
                   <pic:blipFill>
-                    <a:blip r:embed="rId10" cstate="print"/>
+                    <a:blip r:embed="rId9" cstate="print"/>
                     <a:srcRect/>
                     <a:stretch>
                       <a:fillRect/>
@@ -616,21 +609,7 @@
         <w:rPr>
           <w:lang w:val="en-GB"/>
         </w:rPr>
-        <w:t xml:space="preserve">(i.e., </w:t>
-      </w:r>
-      <w:proofErr w:type="spellStart"/>
-      <w:r>
-        <w:rPr>
-          <w:lang w:val="en-GB"/>
-        </w:rPr>
-        <w:t>reanalyze</w:t>
-      </w:r>
-      <w:proofErr w:type="spellEnd"/>
-      <w:r>
-        <w:rPr>
-          <w:lang w:val="en-GB"/>
-        </w:rPr>
-        <w:t xml:space="preserve">) existing </w:t>
+        <w:t xml:space="preserve">(i.e., reanalyze) existing </w:t>
       </w:r>
       <w:r>
         <w:rPr>
@@ -775,18 +754,9 @@
           <w:color w:val="1F497D" w:themeColor="text2"/>
           <w:lang w:val="en-GB"/>
         </w:rPr>
-        <w:t>X</w:t>
-      </w:r>
-      <w:proofErr w:type="gramStart"/>
-      <w:r>
-        <w:rPr>
-          <w:color w:val="1F497D" w:themeColor="text2"/>
-          <w:lang w:val="en-GB"/>
-        </w:rPr>
-        <w:t>!Tandem</w:t>
+        <w:t>X!Tandem</w:t>
       </w:r>
       <w:proofErr w:type="spellEnd"/>
-      <w:proofErr w:type="gramEnd"/>
       <w:r>
         <w:rPr>
           <w:lang w:val="en-GB"/>
@@ -804,14 +774,7 @@
         <w:rPr>
           <w:lang w:val="en-GB"/>
         </w:rPr>
-        <w:t xml:space="preserve">folder). </w:t>
-      </w:r>
-      <w:proofErr w:type="gramStart"/>
-      <w:r>
-        <w:rPr>
-          <w:lang w:val="en-GB"/>
-        </w:rPr>
-        <w:t xml:space="preserve">Click on </w:t>
+        <w:t xml:space="preserve">folder). Click on </w:t>
       </w:r>
       <w:r>
         <w:rPr>
@@ -835,14 +798,7 @@
         <w:rPr>
           <w:lang w:val="en-GB"/>
         </w:rPr>
-        <w:t>.</w:t>
-      </w:r>
-      <w:proofErr w:type="gramEnd"/>
-      <w:r>
-        <w:rPr>
-          <w:lang w:val="en-GB"/>
-        </w:rPr>
-        <w:t xml:space="preserve"> You should see this screen:</w:t>
+        <w:t>. You should see this screen:</w:t>
       </w:r>
     </w:p>
     <w:p>
@@ -866,7 +822,7 @@
           <w:lang w:val="nb-NO" w:eastAsia="nb-NO"/>
         </w:rPr>
         <w:drawing>
-          <wp:inline distT="0" distB="0" distL="0" distR="0" wp14:anchorId="61111B83" wp14:editId="68595EA8">
+          <wp:inline distT="0" distB="0" distL="0" distR="0">
             <wp:extent cx="3986306" cy="2698750"/>
             <wp:effectExtent l="38100" t="38100" r="71755" b="82550"/>
             <wp:docPr id="2" name="Picture 2" descr="\\eir.uib.no\Home2\mva037\tutorials\1- identification\14- Identification Results\illustrations\new dialog 1.png"/>
@@ -883,10 +839,10 @@
                     </pic:cNvPicPr>
                   </pic:nvPicPr>
                   <pic:blipFill>
-                    <a:blip r:embed="rId11">
+                    <a:blip r:embed="rId10" cstate="print">
                       <a:extLst>
                         <a:ext uri="{28A0092B-C50C-407E-A947-70E740481C1C}">
-                          <a14:useLocalDpi xmlns:a14="http://schemas.microsoft.com/office/drawing/2010/main" val="0"/>
+                          <a14:useLocalDpi xmlns="" xmlns:wpc="http://schemas.microsoft.com/office/word/2010/wordprocessingCanvas" xmlns:mc="http://schemas.openxmlformats.org/markup-compatibility/2006" xmlns:o="urn:schemas-microsoft-com:office:office" xmlns:v="urn:schemas-microsoft-com:vml" xmlns:wp14="http://schemas.microsoft.com/office/word/2010/wordprocessingDrawing" xmlns:w10="urn:schemas-microsoft-com:office:word" xmlns:w="http://schemas.openxmlformats.org/wordprocessingml/2006/main" xmlns:w14="http://schemas.microsoft.com/office/word/2010/wordml" xmlns:wpg="http://schemas.microsoft.com/office/word/2010/wordprocessingGroup" xmlns:wpi="http://schemas.microsoft.com/office/word/2010/wordprocessingInk" xmlns:wps="http://schemas.microsoft.com/office/word/2010/wordprocessingShape" xmlns:a14="http://schemas.microsoft.com/office/drawing/2010/main" val="0"/>
                         </a:ext>
                       </a:extLst>
                     </a:blip>
@@ -1123,7 +1079,21 @@
         <w:rPr>
           <w:lang w:val="en-GB"/>
         </w:rPr>
-        <w:t xml:space="preserve"> lysate, courtesy of the </w:t>
+        <w:t xml:space="preserve"> </w:t>
+      </w:r>
+      <w:proofErr w:type="spellStart"/>
+      <w:r>
+        <w:rPr>
+          <w:lang w:val="en-GB"/>
+        </w:rPr>
+        <w:t>lysate</w:t>
+      </w:r>
+      <w:proofErr w:type="spellEnd"/>
+      <w:r>
+        <w:rPr>
+          <w:lang w:val="en-GB"/>
+        </w:rPr>
+        <w:t xml:space="preserve">, courtesy of the </w:t>
       </w:r>
       <w:r>
         <w:rPr>
@@ -1247,7 +1217,7 @@
           <w:lang w:val="nb-NO" w:eastAsia="nb-NO"/>
         </w:rPr>
         <w:drawing>
-          <wp:inline distT="0" distB="0" distL="0" distR="0" wp14:anchorId="47914CB7" wp14:editId="2C38E1B9">
+          <wp:inline distT="0" distB="0" distL="0" distR="0">
             <wp:extent cx="3676780" cy="2489200"/>
             <wp:effectExtent l="38100" t="38100" r="76200" b="82550"/>
             <wp:docPr id="12" name="Picture 12" descr="\\eir.uib.no\Home2\mva037\tutorials\1- identification\14- Identification Results\illustrations\new dialog 2.png"/>
@@ -1264,10 +1234,10 @@
                     </pic:cNvPicPr>
                   </pic:nvPicPr>
                   <pic:blipFill>
-                    <a:blip r:embed="rId13">
+                    <a:blip r:embed="rId12" cstate="print">
                       <a:extLst>
                         <a:ext uri="{28A0092B-C50C-407E-A947-70E740481C1C}">
-                          <a14:useLocalDpi xmlns:a14="http://schemas.microsoft.com/office/drawing/2010/main" val="0"/>
+                          <a14:useLocalDpi xmlns="" xmlns:wpc="http://schemas.microsoft.com/office/word/2010/wordprocessingCanvas" xmlns:mc="http://schemas.openxmlformats.org/markup-compatibility/2006" xmlns:o="urn:schemas-microsoft-com:office:office" xmlns:v="urn:schemas-microsoft-com:vml" xmlns:wp14="http://schemas.microsoft.com/office/word/2010/wordprocessingDrawing" xmlns:w10="urn:schemas-microsoft-com:office:word" xmlns:w="http://schemas.openxmlformats.org/wordprocessingml/2006/main" xmlns:w14="http://schemas.microsoft.com/office/word/2010/wordml" xmlns:wpg="http://schemas.microsoft.com/office/word/2010/wordprocessingGroup" xmlns:wpi="http://schemas.microsoft.com/office/word/2010/wordprocessingInk" xmlns:wps="http://schemas.microsoft.com/office/word/2010/wordprocessingShape" xmlns:a14="http://schemas.microsoft.com/office/drawing/2010/main" val="0"/>
                         </a:ext>
                       </a:extLst>
                     </a:blip>
@@ -1407,18 +1377,9 @@
           <w:color w:val="1F497D" w:themeColor="text2"/>
           <w:lang w:val="en-GB"/>
         </w:rPr>
-        <w:t>X</w:t>
-      </w:r>
-      <w:proofErr w:type="gramStart"/>
-      <w:r>
-        <w:rPr>
-          <w:color w:val="1F497D" w:themeColor="text2"/>
-          <w:lang w:val="en-GB"/>
-        </w:rPr>
-        <w:t>!Tandem</w:t>
+        <w:t>X!Tandem</w:t>
       </w:r>
       <w:proofErr w:type="spellEnd"/>
-      <w:proofErr w:type="gramEnd"/>
       <w:r>
         <w:rPr>
           <w:lang w:val="en-GB"/>
@@ -1791,7 +1752,7 @@
           <w:lang w:val="nb-NO" w:eastAsia="nb-NO"/>
         </w:rPr>
         <w:drawing>
-          <wp:inline distT="0" distB="0" distL="0" distR="0" wp14:anchorId="1D38367F" wp14:editId="108F7A22">
+          <wp:inline distT="0" distB="0" distL="0" distR="0">
             <wp:extent cx="3924877" cy="3321050"/>
             <wp:effectExtent l="38100" t="38100" r="76200" b="69850"/>
             <wp:docPr id="14" name="Picture 14" descr="\\eir.uib.no\Home2\mva037\tutorials\1- identification\14- Identification Results\illustrations\search settings 1.png"/>
@@ -1808,10 +1769,10 @@
                     </pic:cNvPicPr>
                   </pic:nvPicPr>
                   <pic:blipFill>
-                    <a:blip r:embed="rId14">
+                    <a:blip r:embed="rId13" cstate="print">
                       <a:extLst>
                         <a:ext uri="{28A0092B-C50C-407E-A947-70E740481C1C}">
-                          <a14:useLocalDpi xmlns:a14="http://schemas.microsoft.com/office/drawing/2010/main" val="0"/>
+                          <a14:useLocalDpi xmlns="" xmlns:wpc="http://schemas.microsoft.com/office/word/2010/wordprocessingCanvas" xmlns:mc="http://schemas.openxmlformats.org/markup-compatibility/2006" xmlns:o="urn:schemas-microsoft-com:office:office" xmlns:v="urn:schemas-microsoft-com:vml" xmlns:wp14="http://schemas.microsoft.com/office/word/2010/wordprocessingDrawing" xmlns:w10="urn:schemas-microsoft-com:office:word" xmlns:w="http://schemas.openxmlformats.org/wordprocessingml/2006/main" xmlns:w14="http://schemas.microsoft.com/office/word/2010/wordml" xmlns:wpg="http://schemas.microsoft.com/office/word/2010/wordprocessingGroup" xmlns:wpi="http://schemas.microsoft.com/office/word/2010/wordprocessingInk" xmlns:wps="http://schemas.microsoft.com/office/word/2010/wordprocessingShape" xmlns:a14="http://schemas.microsoft.com/office/drawing/2010/main" val="0"/>
                         </a:ext>
                       </a:extLst>
                     </a:blip>
@@ -2007,28 +1968,42 @@
         <w:rPr>
           <w:lang w:val="en-GB"/>
         </w:rPr>
-        <w:t xml:space="preserve"> added several modifications we did not search for: acetylation, pyro-</w:t>
+        <w:t xml:space="preserve"> added several modifications we did not search for: </w:t>
       </w:r>
       <w:proofErr w:type="spellStart"/>
       <w:r>
         <w:rPr>
           <w:lang w:val="en-GB"/>
         </w:rPr>
-        <w:t>cmc</w:t>
+        <w:t>acetylation</w:t>
       </w:r>
       <w:proofErr w:type="spellEnd"/>
       <w:r>
         <w:rPr>
           <w:lang w:val="en-GB"/>
         </w:rPr>
-        <w:t xml:space="preserve"> and pyro-</w:t>
+        <w:t xml:space="preserve">, </w:t>
       </w:r>
       <w:proofErr w:type="spellStart"/>
       <w:r>
         <w:rPr>
           <w:lang w:val="en-GB"/>
         </w:rPr>
-        <w:t>Glu</w:t>
+        <w:t>pyro-cmc</w:t>
+      </w:r>
+      <w:proofErr w:type="spellEnd"/>
+      <w:r>
+        <w:rPr>
+          <w:lang w:val="en-GB"/>
+        </w:rPr>
+        <w:t xml:space="preserve"> and </w:t>
+      </w:r>
+      <w:proofErr w:type="spellStart"/>
+      <w:r>
+        <w:rPr>
+          <w:lang w:val="en-GB"/>
+        </w:rPr>
+        <w:t>pyro-Glu</w:t>
       </w:r>
       <w:proofErr w:type="spellEnd"/>
       <w:r>
@@ -2084,19 +2059,9 @@
           <w:color w:val="0000FF"/>
           <w:lang w:val="en-GB"/>
         </w:rPr>
-        <w:t>X</w:t>
-      </w:r>
-      <w:proofErr w:type="gramStart"/>
-      <w:r>
-        <w:rPr>
-          <w:i/>
-          <w:color w:val="0000FF"/>
-          <w:lang w:val="en-GB"/>
-        </w:rPr>
-        <w:t>!Tandem</w:t>
+        <w:t>X!Tandem</w:t>
       </w:r>
       <w:proofErr w:type="spellEnd"/>
-      <w:proofErr w:type="gramEnd"/>
       <w:r>
         <w:rPr>
           <w:i/>
@@ -2355,10 +2320,10 @@
                     </pic:cNvPicPr>
                   </pic:nvPicPr>
                   <pic:blipFill>
-                    <a:blip r:embed="rId15" cstate="print">
+                    <a:blip r:embed="rId14" cstate="print">
                       <a:extLst>
                         <a:ext uri="{28A0092B-C50C-407E-A947-70E740481C1C}">
-                          <a14:useLocalDpi xmlns:a14="http://schemas.microsoft.com/office/drawing/2010/main" val="0"/>
+                          <a14:useLocalDpi xmlns="" xmlns:wpc="http://schemas.microsoft.com/office/word/2010/wordprocessingCanvas" xmlns:mc="http://schemas.openxmlformats.org/markup-compatibility/2006" xmlns:o="urn:schemas-microsoft-com:office:office" xmlns:v="urn:schemas-microsoft-com:vml" xmlns:wp14="http://schemas.microsoft.com/office/word/2010/wordprocessingDrawing" xmlns:w10="urn:schemas-microsoft-com:office:word" xmlns:w="http://schemas.openxmlformats.org/wordprocessingml/2006/main" xmlns:w14="http://schemas.microsoft.com/office/word/2010/wordml" xmlns:wpg="http://schemas.microsoft.com/office/word/2010/wordprocessingGroup" xmlns:wpi="http://schemas.microsoft.com/office/word/2010/wordprocessingInk" xmlns:wps="http://schemas.microsoft.com/office/word/2010/wordprocessingShape" xmlns:a14="http://schemas.microsoft.com/office/drawing/2010/main" val="0"/>
                         </a:ext>
                       </a:extLst>
                     </a:blip>
@@ -2451,7 +2416,7 @@
         <w:drawing>
           <wp:inline distT="0" distB="0" distL="0" distR="0">
             <wp:extent cx="5930900" cy="3168650"/>
-            <wp:effectExtent l="38100" t="38100" r="69850" b="69850"/>
+            <wp:effectExtent l="57150" t="19050" r="107950" b="69850"/>
             <wp:docPr id="9" name="Picture 9" descr="\\eir.uib.no\Home2\mva037\tutorials\1- identification\14- Identification Results\illustrations\overview1.png"/>
             <wp:cNvGraphicFramePr>
               <a:graphicFrameLocks xmlns:a="http://schemas.openxmlformats.org/drawingml/2006/main" noChangeAspect="1"/>
@@ -2466,10 +2431,10 @@
                     </pic:cNvPicPr>
                   </pic:nvPicPr>
                   <pic:blipFill>
-                    <a:blip r:embed="rId16" cstate="print">
+                    <a:blip r:embed="rId15" cstate="print">
                       <a:extLst>
                         <a:ext uri="{28A0092B-C50C-407E-A947-70E740481C1C}">
-                          <a14:useLocalDpi xmlns:a14="http://schemas.microsoft.com/office/drawing/2010/main" val="0"/>
+                          <a14:useLocalDpi xmlns="" xmlns:wpc="http://schemas.microsoft.com/office/word/2010/wordprocessingCanvas" xmlns:mc="http://schemas.openxmlformats.org/markup-compatibility/2006" xmlns:o="urn:schemas-microsoft-com:office:office" xmlns:v="urn:schemas-microsoft-com:vml" xmlns:wp14="http://schemas.microsoft.com/office/word/2010/wordprocessingDrawing" xmlns:w10="urn:schemas-microsoft-com:office:word" xmlns:w="http://schemas.openxmlformats.org/wordprocessingml/2006/main" xmlns:w14="http://schemas.microsoft.com/office/word/2010/wordml" xmlns:wpg="http://schemas.microsoft.com/office/word/2010/wordprocessingGroup" xmlns:wpi="http://schemas.microsoft.com/office/word/2010/wordprocessingInk" xmlns:wps="http://schemas.microsoft.com/office/word/2010/wordprocessingShape" xmlns:a14="http://schemas.microsoft.com/office/drawing/2010/main" val="0"/>
                         </a:ext>
                       </a:extLst>
                     </a:blip>
@@ -2487,8 +2452,12 @@
                       <a:avLst/>
                     </a:prstGeom>
                     <a:noFill/>
-                    <a:ln>
-                      <a:noFill/>
+                    <a:ln w="3175">
+                      <a:solidFill>
+                        <a:schemeClr val="bg1">
+                          <a:lumMod val="75000"/>
+                        </a:schemeClr>
+                      </a:solidFill>
                     </a:ln>
                     <a:effectLst>
                       <a:outerShdw blurRad="50800" dist="38100" dir="2700000" algn="tl" rotWithShape="0">
@@ -2948,7 +2917,7 @@
           <w:lang w:val="nb-NO" w:eastAsia="nb-NO"/>
         </w:rPr>
         <w:drawing>
-          <wp:inline distT="0" distB="0" distL="0" distR="0" wp14:anchorId="693B0EA3" wp14:editId="19AD6BD1">
+          <wp:inline distT="0" distB="0" distL="0" distR="0">
             <wp:extent cx="3196638" cy="1949450"/>
             <wp:effectExtent l="38100" t="38100" r="80010" b="69850"/>
             <wp:docPr id="4" name="Picture 4" descr="\\eir.uib.no\Home2\mva037\tutorials\1- identification\14- Identification Results\illustrations\save.png"/>
@@ -2965,10 +2934,10 @@
                     </pic:cNvPicPr>
                   </pic:nvPicPr>
                   <pic:blipFill>
-                    <a:blip r:embed="rId17">
+                    <a:blip r:embed="rId16" cstate="print">
                       <a:extLst>
                         <a:ext uri="{28A0092B-C50C-407E-A947-70E740481C1C}">
-                          <a14:useLocalDpi xmlns:a14="http://schemas.microsoft.com/office/drawing/2010/main" val="0"/>
+                          <a14:useLocalDpi xmlns="" xmlns:wpc="http://schemas.microsoft.com/office/word/2010/wordprocessingCanvas" xmlns:mc="http://schemas.openxmlformats.org/markup-compatibility/2006" xmlns:o="urn:schemas-microsoft-com:office:office" xmlns:v="urn:schemas-microsoft-com:vml" xmlns:wp14="http://schemas.microsoft.com/office/word/2010/wordprocessingDrawing" xmlns:w10="urn:schemas-microsoft-com:office:word" xmlns:w="http://schemas.openxmlformats.org/wordprocessingml/2006/main" xmlns:w14="http://schemas.microsoft.com/office/word/2010/wordml" xmlns:wpg="http://schemas.microsoft.com/office/word/2010/wordprocessingGroup" xmlns:wpi="http://schemas.microsoft.com/office/word/2010/wordprocessingInk" xmlns:wps="http://schemas.microsoft.com/office/word/2010/wordprocessingShape" xmlns:a14="http://schemas.microsoft.com/office/drawing/2010/main" val="0"/>
                         </a:ext>
                       </a:extLst>
                     </a:blip>
@@ -3075,35 +3044,7 @@
         <w:rPr>
           <w:lang w:val="en-GB"/>
         </w:rPr>
-        <w:t xml:space="preserve"> ‘Export to PRIDE’ allows you to save your project in the PRIDE </w:t>
-      </w:r>
-      <w:proofErr w:type="gramStart"/>
-      <w:r>
-        <w:rPr>
-          <w:lang w:val="en-GB"/>
-        </w:rPr>
-        <w:t>format,</w:t>
-      </w:r>
-      <w:proofErr w:type="gramEnd"/>
-      <w:r>
-        <w:rPr>
-          <w:lang w:val="en-GB"/>
-        </w:rPr>
-        <w:t xml:space="preserve"> this will be the subject of the “Public Repositories” chapter. For now, click on ‘Save Project As…</w:t>
-      </w:r>
-      <w:proofErr w:type="gramStart"/>
-      <w:r>
-        <w:rPr>
-          <w:lang w:val="en-GB"/>
-        </w:rPr>
-        <w:t>’,</w:t>
-      </w:r>
-      <w:proofErr w:type="gramEnd"/>
-      <w:r>
-        <w:rPr>
-          <w:lang w:val="en-GB"/>
-        </w:rPr>
-        <w:t xml:space="preserve"> c</w:t>
+        <w:t xml:space="preserve"> ‘Export to PRIDE’ allows you to save your project in the PRIDE format, this will be the subject of the “Public Repositories” chapter. For now, click on ‘Save Project As…’, c</w:t>
       </w:r>
       <w:r>
         <w:rPr>
@@ -3722,7 +3663,7 @@
             <v:stroke joinstyle="miter"/>
             <v:path gradientshapeok="t" o:connecttype="rect"/>
           </v:shapetype>
-          <v:shape id="_x0000_s1046" type="#_x0000_t202" style="position:absolute;left:0;text-align:left;margin-left:412.8pt;margin-top:61.7pt;width:123.5pt;height:127.5pt;z-index:251677696;mso-position-horizontal:right;mso-position-horizontal-relative:margin" fillcolor="#ffc">
+          <v:shape id="_x0000_s1046" type="#_x0000_t202" style="position:absolute;left:0;text-align:left;margin-left:579.8pt;margin-top:61.7pt;width:123.5pt;height:127.5pt;z-index:251677696;mso-position-horizontal:right;mso-position-horizontal-relative:margin" fillcolor="#ffc">
             <v:textbox>
               <w:txbxContent>
                 <w:p>
@@ -3739,18 +3680,8 @@
                       <w:sz w:val="20"/>
                       <w:szCs w:val="20"/>
                     </w:rPr>
-                    <w:t>Tip</w:t>
+                    <w:t>Tip:</w:t>
                   </w:r>
-                  <w:proofErr w:type="gramStart"/>
-                  <w:r>
-                    <w:rPr>
-                      <w:b/>
-                      <w:sz w:val="20"/>
-                      <w:szCs w:val="20"/>
-                    </w:rPr>
-                    <w:t>:</w:t>
-                  </w:r>
-                  <w:proofErr w:type="gramEnd"/>
                   <w:r>
                     <w:rPr>
                       <w:sz w:val="20"/>
@@ -3874,7 +3805,25 @@
           <w:color w:val="0000FF"/>
           <w:lang w:val="en-GB"/>
         </w:rPr>
-        <w:t xml:space="preserve">Line 36: ELYQQLQRGER was found phosphorylated on </w:t>
+        <w:t xml:space="preserve">Line 36: ELYQQLQRGER was found </w:t>
+      </w:r>
+      <w:proofErr w:type="spellStart"/>
+      <w:r>
+        <w:rPr>
+          <w:i/>
+          <w:color w:val="0000FF"/>
+          <w:lang w:val="en-GB"/>
+        </w:rPr>
+        <w:t>phosphorylated</w:t>
+      </w:r>
+      <w:proofErr w:type="spellEnd"/>
+      <w:r>
+        <w:rPr>
+          <w:i/>
+          <w:color w:val="0000FF"/>
+          <w:lang w:val="en-GB"/>
+        </w:rPr>
+        <w:t xml:space="preserve"> on </w:t>
       </w:r>
       <w:proofErr w:type="spellStart"/>
       <w:r>
@@ -3912,7 +3861,7 @@
           <w:color w:val="0000FF"/>
           <w:lang w:val="en-GB"/>
         </w:rPr>
-        <w:t>Peptides at lines 20, 23, 24, 25, 35 and 36 were carrying a pyro-</w:t>
+        <w:t xml:space="preserve">Peptides at lines 20, 23, 24, 25, 35 and 36 were carrying a </w:t>
       </w:r>
       <w:proofErr w:type="spellStart"/>
       <w:r>
@@ -3921,7 +3870,7 @@
           <w:color w:val="0000FF"/>
           <w:lang w:val="en-GB"/>
         </w:rPr>
-        <w:t>cmc</w:t>
+        <w:t>pyro-cmc</w:t>
       </w:r>
       <w:proofErr w:type="spellEnd"/>
       <w:r>
@@ -4223,7 +4172,7 @@
         <w:drawing>
           <wp:inline distT="0" distB="0" distL="0" distR="0">
             <wp:extent cx="3517900" cy="2279650"/>
-            <wp:effectExtent l="38100" t="38100" r="82550" b="82550"/>
+            <wp:effectExtent l="57150" t="19050" r="120650" b="82550"/>
             <wp:docPr id="28" name="Picture 28" descr="\\eir.uib.no\Home2\mva037\tutorials\1- identification\14- Identification Results\illustrations\AKLEQLFQDEVAK1.tiff"/>
             <wp:cNvGraphicFramePr>
               <a:graphicFrameLocks xmlns:a="http://schemas.openxmlformats.org/drawingml/2006/main" noChangeAspect="1"/>
@@ -4238,10 +4187,10 @@
                     </pic:cNvPicPr>
                   </pic:nvPicPr>
                   <pic:blipFill>
-                    <a:blip r:embed="rId18" cstate="print">
+                    <a:blip r:embed="rId17" cstate="print">
                       <a:extLst>
                         <a:ext uri="{28A0092B-C50C-407E-A947-70E740481C1C}">
-                          <a14:useLocalDpi xmlns:a14="http://schemas.microsoft.com/office/drawing/2010/main" val="0"/>
+                          <a14:useLocalDpi xmlns="" xmlns:wpc="http://schemas.microsoft.com/office/word/2010/wordprocessingCanvas" xmlns:mc="http://schemas.openxmlformats.org/markup-compatibility/2006" xmlns:o="urn:schemas-microsoft-com:office:office" xmlns:v="urn:schemas-microsoft-com:vml" xmlns:wp14="http://schemas.microsoft.com/office/word/2010/wordprocessingDrawing" xmlns:w10="urn:schemas-microsoft-com:office:word" xmlns:w="http://schemas.openxmlformats.org/wordprocessingml/2006/main" xmlns:w14="http://schemas.microsoft.com/office/word/2010/wordml" xmlns:wpg="http://schemas.microsoft.com/office/word/2010/wordprocessingGroup" xmlns:wpi="http://schemas.microsoft.com/office/word/2010/wordprocessingInk" xmlns:wps="http://schemas.microsoft.com/office/word/2010/wordprocessingShape" xmlns:a14="http://schemas.microsoft.com/office/drawing/2010/main" val="0"/>
                         </a:ext>
                       </a:extLst>
                     </a:blip>
@@ -4259,8 +4208,12 @@
                       <a:avLst/>
                     </a:prstGeom>
                     <a:noFill/>
-                    <a:ln>
-                      <a:noFill/>
+                    <a:ln w="3175">
+                      <a:solidFill>
+                        <a:schemeClr val="bg1">
+                          <a:lumMod val="85000"/>
+                        </a:schemeClr>
+                      </a:solidFill>
                     </a:ln>
                     <a:effectLst>
                       <a:outerShdw blurRad="50800" dist="38100" dir="2700000" algn="tl" rotWithShape="0">
@@ -4391,25 +4344,7 @@
           <w:color w:val="0000FF"/>
           <w:lang w:val="en-GB"/>
         </w:rPr>
-        <w:t xml:space="preserve">you can see which parts of the sequence are covered in the spectrum and at which intensity. Such a full coverage is very rare and leaves little doubt on the quality of the identification. In the middle, </w:t>
-      </w:r>
-      <w:proofErr w:type="gramStart"/>
-      <w:r>
-        <w:rPr>
-          <w:i/>
-          <w:color w:val="0000FF"/>
-          <w:lang w:val="en-GB"/>
-        </w:rPr>
-        <w:t>an</w:t>
-      </w:r>
-      <w:proofErr w:type="gramEnd"/>
-      <w:r>
-        <w:rPr>
-          <w:i/>
-          <w:color w:val="0000FF"/>
-          <w:lang w:val="en-GB"/>
-        </w:rPr>
-        <w:t xml:space="preserve"> histogram shows the distribution of the peak intensities – in green, identified peaks, in grey non identified. One clearly sees here that the most intense peaks are almost all annotated with a fragment ion which is again synonymous of quality for the identification. Finally, on the top right are displayed the fragment ion mass errors at their respective mass. One can see that all ions are very accurately identified, leaving little doubt on the peptide identification. Note that the error is increasing with the mass, as expected from the “Peptide-Spectrum Matching” chapter.</w:t>
+        <w:t>you can see which parts of the sequence are covered in the spectrum and at which intensity. Such a full coverage is very rare and leaves little doubt on the quality of the identification. In the middle, an histogram shows the distribution of the peak intensities – in green, identified peaks, in grey non identified. One clearly sees here that the most intense peaks are almost all annotated with a fragment ion which is again synonymous of quality for the identification. Finally, on the top right are displayed the fragment ion mass errors at their respective mass. One can see that all ions are very accurately identified, leaving little doubt on the peptide identification. Note that the error is increasing with the mass, as expected from the “Peptide-Spectrum Matching” chapter.</w:t>
       </w:r>
     </w:p>
     <w:p>
@@ -4595,18 +4530,8 @@
                       <w:sz w:val="20"/>
                       <w:szCs w:val="20"/>
                     </w:rPr>
-                    <w:t>Tip</w:t>
+                    <w:t>Tip:</w:t>
                   </w:r>
-                  <w:proofErr w:type="gramStart"/>
-                  <w:r>
-                    <w:rPr>
-                      <w:b/>
-                      <w:sz w:val="20"/>
-                      <w:szCs w:val="20"/>
-                    </w:rPr>
-                    <w:t>:</w:t>
-                  </w:r>
-                  <w:proofErr w:type="gramEnd"/>
                   <w:r>
                     <w:rPr>
                       <w:sz w:val="20"/>
@@ -4831,14 +4756,7 @@
         <w:rPr>
           <w:lang w:val="en-GB"/>
         </w:rPr>
-        <w:t xml:space="preserve"> depending on the peptide sequence and modification status of the peptide. </w:t>
-      </w:r>
-      <w:proofErr w:type="gramStart"/>
-      <w:r>
-        <w:rPr>
-          <w:lang w:val="en-GB"/>
-        </w:rPr>
-        <w:t xml:space="preserve">In order to hide the fragment ions </w:t>
+        <w:t xml:space="preserve"> depending on the peptide sequence and modification status of the peptide. In order to hide the fragment ions </w:t>
       </w:r>
       <w:r>
         <w:rPr>
@@ -4864,7 +4782,6 @@
         </w:rPr>
         <w:t xml:space="preserve"> menu, and then deselect the neutral losses one by one.</w:t>
       </w:r>
-      <w:proofErr w:type="gramEnd"/>
     </w:p>
     <w:p>
       <w:pPr>
@@ -4952,7 +4869,7 @@
         <w:drawing>
           <wp:inline distT="0" distB="0" distL="0" distR="0">
             <wp:extent cx="5930900" cy="3289300"/>
-            <wp:effectExtent l="38100" t="38100" r="69850" b="82550"/>
+            <wp:effectExtent l="57150" t="19050" r="107950" b="82550"/>
             <wp:docPr id="32" name="Picture 32" descr="\\eir.uib.no\Home2\mva037\tutorials\1- identification\14- Identification Results\illustrations\AKLEQLFQDEVAK.png"/>
             <wp:cNvGraphicFramePr>
               <a:graphicFrameLocks xmlns:a="http://schemas.openxmlformats.org/drawingml/2006/main" noChangeAspect="1"/>
@@ -4967,10 +4884,10 @@
                     </pic:cNvPicPr>
                   </pic:nvPicPr>
                   <pic:blipFill>
-                    <a:blip r:embed="rId19" cstate="print">
+                    <a:blip r:embed="rId18" cstate="print">
                       <a:extLst>
                         <a:ext uri="{28A0092B-C50C-407E-A947-70E740481C1C}">
-                          <a14:useLocalDpi xmlns:a14="http://schemas.microsoft.com/office/drawing/2010/main" val="0"/>
+                          <a14:useLocalDpi xmlns="" xmlns:wpc="http://schemas.microsoft.com/office/word/2010/wordprocessingCanvas" xmlns:mc="http://schemas.openxmlformats.org/markup-compatibility/2006" xmlns:o="urn:schemas-microsoft-com:office:office" xmlns:v="urn:schemas-microsoft-com:vml" xmlns:wp14="http://schemas.microsoft.com/office/word/2010/wordprocessingDrawing" xmlns:w10="urn:schemas-microsoft-com:office:word" xmlns:w="http://schemas.openxmlformats.org/wordprocessingml/2006/main" xmlns:w14="http://schemas.microsoft.com/office/word/2010/wordml" xmlns:wpg="http://schemas.microsoft.com/office/word/2010/wordprocessingGroup" xmlns:wpi="http://schemas.microsoft.com/office/word/2010/wordprocessingInk" xmlns:wps="http://schemas.microsoft.com/office/word/2010/wordprocessingShape" xmlns:a14="http://schemas.microsoft.com/office/drawing/2010/main" val="0"/>
                         </a:ext>
                       </a:extLst>
                     </a:blip>
@@ -4988,8 +4905,12 @@
                       <a:avLst/>
                     </a:prstGeom>
                     <a:noFill/>
-                    <a:ln>
-                      <a:noFill/>
+                    <a:ln w="3175">
+                      <a:solidFill>
+                        <a:schemeClr val="bg1">
+                          <a:lumMod val="85000"/>
+                        </a:schemeClr>
+                      </a:solidFill>
                     </a:ln>
                     <a:effectLst>
                       <a:outerShdw blurRad="50800" dist="38100" dir="2700000" algn="tl" rotWithShape="0">
@@ -5163,18 +5084,8 @@
                       <w:sz w:val="20"/>
                       <w:szCs w:val="20"/>
                     </w:rPr>
-                    <w:t>Tip</w:t>
+                    <w:t>Tip:</w:t>
                   </w:r>
-                  <w:proofErr w:type="gramStart"/>
-                  <w:r>
-                    <w:rPr>
-                      <w:b/>
-                      <w:sz w:val="20"/>
-                      <w:szCs w:val="20"/>
-                    </w:rPr>
-                    <w:t>:</w:t>
-                  </w:r>
-                  <w:proofErr w:type="gramEnd"/>
                   <w:r>
                     <w:rPr>
                       <w:sz w:val="20"/>
@@ -5246,16 +5157,8 @@
         <w:rPr>
           <w:lang w:val="en-GB"/>
         </w:rPr>
-        <w:t xml:space="preserve">If you still find it difficult to click the correct peak, try zooming in just on the peak in question, select </w:t>
-      </w:r>
-      <w:proofErr w:type="gramStart"/>
-      <w:r>
-        <w:rPr>
-          <w:lang w:val="en-GB"/>
-        </w:rPr>
-        <w:t>it,</w:t>
-      </w:r>
-      <w:proofErr w:type="gramEnd"/>
+        <w:t>If you still find it difficult to click the correct peak, try zooming in just on the peak in question, select it,</w:t>
+      </w:r>
       <w:r>
         <w:rPr>
           <w:lang w:val="en-GB"/>
@@ -5373,9 +5276,9 @@
           <w:lang w:val="nb-NO" w:eastAsia="nb-NO"/>
         </w:rPr>
         <w:drawing>
-          <wp:inline distT="0" distB="0" distL="0" distR="0" wp14:anchorId="14D33D48" wp14:editId="06E2BF5D">
+          <wp:inline distT="0" distB="0" distL="0" distR="0">
             <wp:extent cx="5943600" cy="2952750"/>
-            <wp:effectExtent l="38100" t="38100" r="76200" b="76200"/>
+            <wp:effectExtent l="57150" t="19050" r="114300" b="76200"/>
             <wp:docPr id="33" name="Picture 33" descr="\\eir.uib.no\Home2\mva037\tutorials\1- identification\14- Identification Results\illustrations\AKLEQLFQDEVAK2.tiff"/>
             <wp:cNvGraphicFramePr>
               <a:graphicFrameLocks xmlns:a="http://schemas.openxmlformats.org/drawingml/2006/main" noChangeAspect="1"/>
@@ -5390,10 +5293,10 @@
                     </pic:cNvPicPr>
                   </pic:nvPicPr>
                   <pic:blipFill>
-                    <a:blip r:embed="rId20" cstate="print">
+                    <a:blip r:embed="rId19" cstate="print">
                       <a:extLst>
                         <a:ext uri="{28A0092B-C50C-407E-A947-70E740481C1C}">
-                          <a14:useLocalDpi xmlns:a14="http://schemas.microsoft.com/office/drawing/2010/main" val="0"/>
+                          <a14:useLocalDpi xmlns="" xmlns:wpc="http://schemas.microsoft.com/office/word/2010/wordprocessingCanvas" xmlns:mc="http://schemas.openxmlformats.org/markup-compatibility/2006" xmlns:o="urn:schemas-microsoft-com:office:office" xmlns:v="urn:schemas-microsoft-com:vml" xmlns:wp14="http://schemas.microsoft.com/office/word/2010/wordprocessingDrawing" xmlns:w10="urn:schemas-microsoft-com:office:word" xmlns:w="http://schemas.openxmlformats.org/wordprocessingml/2006/main" xmlns:w14="http://schemas.microsoft.com/office/word/2010/wordml" xmlns:wpg="http://schemas.microsoft.com/office/word/2010/wordprocessingGroup" xmlns:wpi="http://schemas.microsoft.com/office/word/2010/wordprocessingInk" xmlns:wps="http://schemas.microsoft.com/office/word/2010/wordprocessingShape" xmlns:a14="http://schemas.microsoft.com/office/drawing/2010/main" val="0"/>
                         </a:ext>
                       </a:extLst>
                     </a:blip>
@@ -5411,8 +5314,12 @@
                       <a:avLst/>
                     </a:prstGeom>
                     <a:noFill/>
-                    <a:ln>
-                      <a:noFill/>
+                    <a:ln w="3175">
+                      <a:solidFill>
+                        <a:schemeClr val="bg1">
+                          <a:lumMod val="85000"/>
+                        </a:schemeClr>
+                      </a:solidFill>
                     </a:ln>
                     <a:effectLst>
                       <a:outerShdw blurRad="50800" dist="38100" dir="2700000" algn="tl" rotWithShape="0">
@@ -5667,7 +5574,25 @@
           <w:color w:val="0000FF"/>
           <w:lang w:val="en-GB"/>
         </w:rPr>
-        <w:t xml:space="preserve">The ambiguous residues are amino-acids and sets of amino-acids presenting the same mass. The most famous case is the Isoleucine </w:t>
+        <w:t xml:space="preserve">The ambiguous residues are amino-acids and sets of amino-acids presenting the same mass. The most famous case is the </w:t>
+      </w:r>
+      <w:proofErr w:type="spellStart"/>
+      <w:r>
+        <w:rPr>
+          <w:i/>
+          <w:color w:val="0000FF"/>
+          <w:lang w:val="en-GB"/>
+        </w:rPr>
+        <w:t>Isoleucine</w:t>
+      </w:r>
+      <w:proofErr w:type="spellEnd"/>
+      <w:r>
+        <w:rPr>
+          <w:i/>
+          <w:color w:val="0000FF"/>
+          <w:lang w:val="en-GB"/>
+        </w:rPr>
+        <w:t xml:space="preserve"> </w:t>
       </w:r>
       <w:proofErr w:type="spellStart"/>
       <w:r>
@@ -5814,7 +5739,7 @@
         <w:drawing>
           <wp:inline distT="0" distB="0" distL="0" distR="0">
             <wp:extent cx="5943600" cy="2952750"/>
-            <wp:effectExtent l="38100" t="38100" r="76200" b="76200"/>
+            <wp:effectExtent l="57150" t="19050" r="114300" b="76200"/>
             <wp:docPr id="35" name="Picture 35" descr="\\eir.uib.no\Home2\mva037\tutorials\1- identification\14- Identification Results\illustrations\AKLEQLFQDEVAK3.tiff"/>
             <wp:cNvGraphicFramePr>
               <a:graphicFrameLocks xmlns:a="http://schemas.openxmlformats.org/drawingml/2006/main" noChangeAspect="1"/>
@@ -5829,10 +5754,10 @@
                     </pic:cNvPicPr>
                   </pic:nvPicPr>
                   <pic:blipFill>
-                    <a:blip r:embed="rId21" cstate="print">
+                    <a:blip r:embed="rId20" cstate="print">
                       <a:extLst>
                         <a:ext uri="{28A0092B-C50C-407E-A947-70E740481C1C}">
-                          <a14:useLocalDpi xmlns:a14="http://schemas.microsoft.com/office/drawing/2010/main" val="0"/>
+                          <a14:useLocalDpi xmlns="" xmlns:wpc="http://schemas.microsoft.com/office/word/2010/wordprocessingCanvas" xmlns:mc="http://schemas.openxmlformats.org/markup-compatibility/2006" xmlns:o="urn:schemas-microsoft-com:office:office" xmlns:v="urn:schemas-microsoft-com:vml" xmlns:wp14="http://schemas.microsoft.com/office/word/2010/wordprocessingDrawing" xmlns:w10="urn:schemas-microsoft-com:office:word" xmlns:w="http://schemas.openxmlformats.org/wordprocessingml/2006/main" xmlns:w14="http://schemas.microsoft.com/office/word/2010/wordml" xmlns:wpg="http://schemas.microsoft.com/office/word/2010/wordprocessingGroup" xmlns:wpi="http://schemas.microsoft.com/office/word/2010/wordprocessingInk" xmlns:wps="http://schemas.microsoft.com/office/word/2010/wordprocessingShape" xmlns:a14="http://schemas.microsoft.com/office/drawing/2010/main" val="0"/>
                         </a:ext>
                       </a:extLst>
                     </a:blip>
@@ -5845,6 +5770,424 @@
                     <a:xfrm>
                       <a:off x="0" y="0"/>
                       <a:ext cx="5943600" cy="2952750"/>
+                    </a:xfrm>
+                    <a:prstGeom prst="rect">
+                      <a:avLst/>
+                    </a:prstGeom>
+                    <a:noFill/>
+                    <a:ln w="3175">
+                      <a:solidFill>
+                        <a:schemeClr val="bg1">
+                          <a:lumMod val="85000"/>
+                        </a:schemeClr>
+                      </a:solidFill>
+                    </a:ln>
+                    <a:effectLst>
+                      <a:outerShdw blurRad="50800" dist="38100" dir="2700000" algn="tl" rotWithShape="0">
+                        <a:prstClr val="black">
+                          <a:alpha val="40000"/>
+                        </a:prstClr>
+                      </a:outerShdw>
+                    </a:effectLst>
+                  </pic:spPr>
+                </pic:pic>
+              </a:graphicData>
+            </a:graphic>
+          </wp:inline>
+        </w:drawing>
+      </w:r>
+    </w:p>
+    <w:p>
+      <w:pPr>
+        <w:spacing w:after="0" w:line="240" w:lineRule="auto"/>
+        <w:rPr>
+          <w:lang w:val="en-GB"/>
+        </w:rPr>
+      </w:pPr>
+      <w:r>
+        <w:rPr>
+          <w:lang w:val="en-GB"/>
+        </w:rPr>
+        <w:br w:type="page"/>
+      </w:r>
+    </w:p>
+    <w:p>
+      <w:pPr>
+        <w:jc w:val="both"/>
+        <w:rPr>
+          <w:lang w:val="en-GB"/>
+        </w:rPr>
+      </w:pPr>
+      <w:r>
+        <w:rPr>
+          <w:lang w:val="en-GB"/>
+        </w:rPr>
+        <w:lastRenderedPageBreak/>
+        <w:t>Now, enable the display of b-ions and select ‘b-ions’ in ‘De Novo’. You should see the following screen:</w:t>
+      </w:r>
+    </w:p>
+    <w:p>
+      <w:pPr>
+        <w:jc w:val="center"/>
+        <w:rPr>
+          <w:lang w:val="en-GB"/>
+        </w:rPr>
+      </w:pPr>
+      <w:r>
+        <w:rPr>
+          <w:noProof/>
+          <w:lang w:val="nb-NO" w:eastAsia="nb-NO"/>
+        </w:rPr>
+        <w:drawing>
+          <wp:inline distT="0" distB="0" distL="0" distR="0">
+            <wp:extent cx="5943600" cy="2952750"/>
+            <wp:effectExtent l="57150" t="19050" r="114300" b="76200"/>
+            <wp:docPr id="36" name="Picture 36" descr="\\eir.uib.no\Home2\mva037\tutorials\1- identification\14- Identification Results\illustrations\AKLEQLFQDEVAK4.tiff"/>
+            <wp:cNvGraphicFramePr>
+              <a:graphicFrameLocks xmlns:a="http://schemas.openxmlformats.org/drawingml/2006/main" noChangeAspect="1"/>
+            </wp:cNvGraphicFramePr>
+            <a:graphic xmlns:a="http://schemas.openxmlformats.org/drawingml/2006/main">
+              <a:graphicData uri="http://schemas.openxmlformats.org/drawingml/2006/picture">
+                <pic:pic xmlns:pic="http://schemas.openxmlformats.org/drawingml/2006/picture">
+                  <pic:nvPicPr>
+                    <pic:cNvPr id="0" name="Picture 11" descr="\\eir.uib.no\Home2\mva037\tutorials\1- identification\14- Identification Results\illustrations\AKLEQLFQDEVAK4.tiff"/>
+                    <pic:cNvPicPr>
+                      <a:picLocks noChangeAspect="1" noChangeArrowheads="1"/>
+                    </pic:cNvPicPr>
+                  </pic:nvPicPr>
+                  <pic:blipFill>
+                    <a:blip r:embed="rId21" cstate="print">
+                      <a:extLst>
+                        <a:ext uri="{28A0092B-C50C-407E-A947-70E740481C1C}">
+                          <a14:useLocalDpi xmlns="" xmlns:wpc="http://schemas.microsoft.com/office/word/2010/wordprocessingCanvas" xmlns:mc="http://schemas.openxmlformats.org/markup-compatibility/2006" xmlns:o="urn:schemas-microsoft-com:office:office" xmlns:v="urn:schemas-microsoft-com:vml" xmlns:wp14="http://schemas.microsoft.com/office/word/2010/wordprocessingDrawing" xmlns:w10="urn:schemas-microsoft-com:office:word" xmlns:w="http://schemas.openxmlformats.org/wordprocessingml/2006/main" xmlns:w14="http://schemas.microsoft.com/office/word/2010/wordml" xmlns:wpg="http://schemas.microsoft.com/office/word/2010/wordprocessingGroup" xmlns:wpi="http://schemas.microsoft.com/office/word/2010/wordprocessingInk" xmlns:wps="http://schemas.microsoft.com/office/word/2010/wordprocessingShape" xmlns:a14="http://schemas.microsoft.com/office/drawing/2010/main" val="0"/>
+                        </a:ext>
+                      </a:extLst>
+                    </a:blip>
+                    <a:srcRect/>
+                    <a:stretch>
+                      <a:fillRect/>
+                    </a:stretch>
+                  </pic:blipFill>
+                  <pic:spPr bwMode="auto">
+                    <a:xfrm>
+                      <a:off x="0" y="0"/>
+                      <a:ext cx="5943600" cy="2952750"/>
+                    </a:xfrm>
+                    <a:prstGeom prst="rect">
+                      <a:avLst/>
+                    </a:prstGeom>
+                    <a:noFill/>
+                    <a:ln w="3175">
+                      <a:solidFill>
+                        <a:schemeClr val="bg1">
+                          <a:lumMod val="85000"/>
+                        </a:schemeClr>
+                      </a:solidFill>
+                    </a:ln>
+                    <a:effectLst>
+                      <a:outerShdw blurRad="50800" dist="38100" dir="2700000" algn="tl" rotWithShape="0">
+                        <a:prstClr val="black">
+                          <a:alpha val="40000"/>
+                        </a:prstClr>
+                      </a:outerShdw>
+                    </a:effectLst>
+                  </pic:spPr>
+                </pic:pic>
+              </a:graphicData>
+            </a:graphic>
+          </wp:inline>
+        </w:drawing>
+      </w:r>
+    </w:p>
+    <w:p>
+      <w:pPr>
+        <w:jc w:val="both"/>
+        <w:rPr>
+          <w:lang w:val="en-GB"/>
+        </w:rPr>
+      </w:pPr>
+      <w:r>
+        <w:rPr>
+          <w:lang w:val="en-GB"/>
+        </w:rPr>
+        <w:t>Note that in this case you can only use b</w:t>
+      </w:r>
+      <w:r>
+        <w:rPr>
+          <w:vertAlign w:val="subscript"/>
+          <w:lang w:val="en-GB"/>
+        </w:rPr>
+        <w:t>2</w:t>
+      </w:r>
+      <w:r>
+        <w:rPr>
+          <w:lang w:val="en-GB"/>
+        </w:rPr>
+        <w:t xml:space="preserve"> to b</w:t>
+      </w:r>
+      <w:r>
+        <w:rPr>
+          <w:vertAlign w:val="subscript"/>
+          <w:lang w:val="en-GB"/>
+        </w:rPr>
+        <w:t>7</w:t>
+      </w:r>
+      <w:r>
+        <w:rPr>
+          <w:lang w:val="en-GB"/>
+        </w:rPr>
+        <w:t xml:space="preserve"> and b</w:t>
+      </w:r>
+      <w:r>
+        <w:rPr>
+          <w:vertAlign w:val="subscript"/>
+          <w:lang w:val="en-GB"/>
+        </w:rPr>
+        <w:t>9</w:t>
+      </w:r>
+      <w:r>
+        <w:rPr>
+          <w:lang w:val="en-GB"/>
+        </w:rPr>
+        <w:t xml:space="preserve"> to b</w:t>
+      </w:r>
+      <w:r>
+        <w:rPr>
+          <w:vertAlign w:val="subscript"/>
+          <w:lang w:val="en-GB"/>
+        </w:rPr>
+        <w:t>11</w:t>
+      </w:r>
+      <w:r>
+        <w:rPr>
+          <w:lang w:val="en-GB"/>
+        </w:rPr>
+        <w:t>.</w:t>
+      </w:r>
+      <w:r>
+        <w:rPr>
+          <w:lang w:val="en-GB"/>
+        </w:rPr>
+        <w:t xml:space="preserve"> Remember that b-ions are indexed from the left to the right (amino-terminus to </w:t>
+      </w:r>
+      <w:proofErr w:type="spellStart"/>
+      <w:r>
+        <w:rPr>
+          <w:lang w:val="en-GB"/>
+        </w:rPr>
+        <w:t>carboxy</w:t>
+      </w:r>
+      <w:proofErr w:type="spellEnd"/>
+      <w:r>
+        <w:rPr>
+          <w:lang w:val="en-GB"/>
+        </w:rPr>
+        <w:t xml:space="preserve">-terminus), so in this case you don't have to reverse the sequence. </w:t>
+      </w:r>
+      <w:r>
+        <w:rPr>
+          <w:i/>
+          <w:lang w:val="en-GB"/>
+        </w:rPr>
+        <w:t>Why do we have lower coverage and intensity for b-ions relative to the y-ions for the same peptide? Is this the same for all peptides, all instruments, all protocols?</w:t>
+      </w:r>
+      <w:r>
+        <w:rPr>
+          <w:lang w:val="en-GB"/>
+        </w:rPr>
+        <w:t xml:space="preserve"> </w:t>
+      </w:r>
+    </w:p>
+    <w:p>
+      <w:pPr>
+        <w:ind w:left="567"/>
+        <w:jc w:val="both"/>
+        <w:rPr>
+          <w:i/>
+          <w:color w:val="0000FF"/>
+          <w:lang w:val="en-GB"/>
+        </w:rPr>
+      </w:pPr>
+      <w:r>
+        <w:rPr>
+          <w:i/>
+          <w:color w:val="0000FF"/>
+          <w:lang w:val="en-GB"/>
+        </w:rPr>
+        <w:t>For a trypsin digest, the C-terminus is more likely to carry a charge and hence more likely to be measured. As a result, y ions are typically more intense than b ions. The relative intensity levels are however heavily peptide, sample and experiment dependent.</w:t>
+      </w:r>
+    </w:p>
+    <w:p>
+      <w:pPr>
+        <w:jc w:val="both"/>
+        <w:rPr>
+          <w:lang w:val="en-GB"/>
+        </w:rPr>
+      </w:pPr>
+      <w:r>
+        <w:rPr>
+          <w:lang w:val="en-GB"/>
+        </w:rPr>
+        <w:t xml:space="preserve">When you are done sequencing, make sure that both the b- and the y-ion types are selected </w:t>
+      </w:r>
+      <w:r>
+        <w:rPr>
+          <w:lang w:val="en-GB"/>
+        </w:rPr>
+        <w:t>in the menu</w:t>
+      </w:r>
+      <w:r>
+        <w:rPr>
+          <w:lang w:val="en-GB"/>
+        </w:rPr>
+        <w:t xml:space="preserve"> below the spectrum, and click the </w:t>
+      </w:r>
+      <w:r>
+        <w:rPr>
+          <w:lang w:val="en-GB"/>
+        </w:rPr>
+        <w:t>‘</w:t>
+      </w:r>
+      <w:r>
+        <w:rPr>
+          <w:lang w:val="en-GB"/>
+        </w:rPr>
+        <w:t>Ion Table</w:t>
+      </w:r>
+      <w:r>
+        <w:rPr>
+          <w:lang w:val="en-GB"/>
+        </w:rPr>
+        <w:t>’</w:t>
+      </w:r>
+      <w:r>
+        <w:rPr>
+          <w:lang w:val="en-GB"/>
+        </w:rPr>
+        <w:t xml:space="preserve"> tab in the lower right corner. </w:t>
+      </w:r>
+    </w:p>
+    <w:p>
+      <w:pPr>
+        <w:spacing w:after="0" w:line="240" w:lineRule="auto"/>
+        <w:rPr>
+          <w:lang w:val="en-GB"/>
+        </w:rPr>
+      </w:pPr>
+      <w:r>
+        <w:rPr>
+          <w:lang w:val="en-GB"/>
+        </w:rPr>
+        <w:br w:type="page"/>
+      </w:r>
+    </w:p>
+    <w:p>
+      <w:pPr>
+        <w:jc w:val="both"/>
+        <w:rPr>
+          <w:lang w:val="en-GB"/>
+        </w:rPr>
+      </w:pPr>
+      <w:r>
+        <w:rPr>
+          <w:lang w:val="en-GB"/>
+        </w:rPr>
+        <w:lastRenderedPageBreak/>
+        <w:t>Here you will see an overview of the detected fragment ions and how they correspond t</w:t>
+      </w:r>
+      <w:r>
+        <w:rPr>
+          <w:lang w:val="en-GB"/>
+        </w:rPr>
+        <w:t xml:space="preserve">o the sequence of the peptide. </w:t>
+      </w:r>
+      <w:r>
+        <w:rPr>
+          <w:i/>
+          <w:lang w:val="en-GB"/>
+        </w:rPr>
+        <w:t>How do the results here correspond to the results you found in your de novo sequencing?</w:t>
+      </w:r>
+      <w:r>
+        <w:rPr>
+          <w:lang w:val="en-GB"/>
+        </w:rPr>
+        <w:t xml:space="preserve"> </w:t>
+      </w:r>
+    </w:p>
+    <w:p>
+      <w:pPr>
+        <w:ind w:left="567"/>
+        <w:jc w:val="both"/>
+        <w:rPr>
+          <w:i/>
+          <w:color w:val="0000FF"/>
+          <w:lang w:val="en-GB"/>
+        </w:rPr>
+      </w:pPr>
+      <w:r>
+        <w:rPr>
+          <w:i/>
+          <w:color w:val="0000FF"/>
+          <w:lang w:val="en-GB"/>
+        </w:rPr>
+        <w:t xml:space="preserve">The </w:t>
+      </w:r>
+      <w:r>
+        <w:rPr>
+          <w:i/>
+          <w:color w:val="0000FF"/>
+          <w:lang w:val="en-GB"/>
+        </w:rPr>
+        <w:t>table displays exactly the same intensities as the ones used for de novo.</w:t>
+      </w:r>
+    </w:p>
+    <w:p>
+      <w:pPr>
+        <w:jc w:val="center"/>
+        <w:rPr>
+          <w:lang w:val="en-GB"/>
+        </w:rPr>
+      </w:pPr>
+      <w:r>
+        <w:rPr>
+          <w:noProof/>
+          <w:lang w:val="nb-NO" w:eastAsia="nb-NO"/>
+        </w:rPr>
+        <w:drawing>
+          <wp:inline distT="0" distB="0" distL="0" distR="0">
+            <wp:extent cx="3390900" cy="667300"/>
+            <wp:effectExtent l="0" t="19050" r="76200" b="56600"/>
+            <wp:docPr id="38" name="Picture 38" descr="\\eir.uib.no\Home2\mva037\tutorials\1- identification\14- Identification Results\illustrations\table1.png"/>
+            <wp:cNvGraphicFramePr>
+              <a:graphicFrameLocks xmlns:a="http://schemas.openxmlformats.org/drawingml/2006/main" noChangeAspect="1"/>
+            </wp:cNvGraphicFramePr>
+            <a:graphic xmlns:a="http://schemas.openxmlformats.org/drawingml/2006/main">
+              <a:graphicData uri="http://schemas.openxmlformats.org/drawingml/2006/picture">
+                <pic:pic xmlns:pic="http://schemas.openxmlformats.org/drawingml/2006/picture">
+                  <pic:nvPicPr>
+                    <pic:cNvPr id="0" name="Picture 13" descr="\\eir.uib.no\Home2\mva037\tutorials\1- identification\14- Identification Results\illustrations\table1.png"/>
+                    <pic:cNvPicPr>
+                      <a:picLocks noChangeAspect="1" noChangeArrowheads="1"/>
+                    </pic:cNvPicPr>
+                  </pic:nvPicPr>
+                  <pic:blipFill>
+                    <a:blip r:embed="rId22" cstate="print">
+                      <a:extLst>
+                        <a:ext uri="{28A0092B-C50C-407E-A947-70E740481C1C}">
+                          <a14:useLocalDpi xmlns="" xmlns:wpc="http://schemas.microsoft.com/office/word/2010/wordprocessingCanvas" xmlns:mc="http://schemas.openxmlformats.org/markup-compatibility/2006" xmlns:o="urn:schemas-microsoft-com:office:office" xmlns:v="urn:schemas-microsoft-com:vml" xmlns:wp14="http://schemas.microsoft.com/office/word/2010/wordprocessingDrawing" xmlns:w10="urn:schemas-microsoft-com:office:word" xmlns:w="http://schemas.openxmlformats.org/wordprocessingml/2006/main" xmlns:w14="http://schemas.microsoft.com/office/word/2010/wordml" xmlns:wpg="http://schemas.microsoft.com/office/word/2010/wordprocessingGroup" xmlns:wpi="http://schemas.microsoft.com/office/word/2010/wordprocessingInk" xmlns:wps="http://schemas.microsoft.com/office/word/2010/wordprocessingShape" xmlns:a14="http://schemas.microsoft.com/office/drawing/2010/main" val="0"/>
+                        </a:ext>
+                      </a:extLst>
+                    </a:blip>
+                    <a:srcRect/>
+                    <a:stretch>
+                      <a:fillRect/>
+                    </a:stretch>
+                  </pic:blipFill>
+                  <pic:spPr bwMode="auto">
+                    <a:xfrm>
+                      <a:off x="0" y="0"/>
+                      <a:ext cx="3390900" cy="667300"/>
                     </a:xfrm>
                     <a:prstGeom prst="rect">
                       <a:avLst/>
@@ -5870,20 +6213,6 @@
     </w:p>
     <w:p>
       <w:pPr>
-        <w:spacing w:after="0" w:line="240" w:lineRule="auto"/>
-        <w:rPr>
-          <w:lang w:val="en-GB"/>
-        </w:rPr>
-      </w:pPr>
-      <w:r>
-        <w:rPr>
-          <w:lang w:val="en-GB"/>
-        </w:rPr>
-        <w:br w:type="page"/>
-      </w:r>
-    </w:p>
-    <w:p>
-      <w:pPr>
         <w:jc w:val="both"/>
         <w:rPr>
           <w:lang w:val="en-GB"/>
@@ -5893,8 +6222,7 @@
         <w:rPr>
           <w:lang w:val="en-GB"/>
         </w:rPr>
-        <w:lastRenderedPageBreak/>
-        <w:t>Now, enable the display of b-ions and select ‘b-ions’ in ‘De Novo’. You should see the following screen:</w:t>
+        <w:t>In the Settings menu below the table you can select m/z based display instead of intensity:</w:t>
       </w:r>
     </w:p>
     <w:p>
@@ -5911,9 +6239,9 @@
         </w:rPr>
         <w:drawing>
           <wp:inline distT="0" distB="0" distL="0" distR="0">
-            <wp:extent cx="5943600" cy="2952750"/>
-            <wp:effectExtent l="38100" t="38100" r="76200" b="76200"/>
-            <wp:docPr id="36" name="Picture 36" descr="\\eir.uib.no\Home2\mva037\tutorials\1- identification\14- Identification Results\illustrations\AKLEQLFQDEVAK4.tiff"/>
+            <wp:extent cx="4360795" cy="857250"/>
+            <wp:effectExtent l="0" t="19050" r="77855" b="57150"/>
+            <wp:docPr id="39" name="Picture 39" descr="\\eir.uib.no\Home2\mva037\tutorials\1- identification\14- Identification Results\illustrations\table2.png"/>
             <wp:cNvGraphicFramePr>
               <a:graphicFrameLocks xmlns:a="http://schemas.openxmlformats.org/drawingml/2006/main" noChangeAspect="1"/>
             </wp:cNvGraphicFramePr>
@@ -5921,16 +6249,16 @@
               <a:graphicData uri="http://schemas.openxmlformats.org/drawingml/2006/picture">
                 <pic:pic xmlns:pic="http://schemas.openxmlformats.org/drawingml/2006/picture">
                   <pic:nvPicPr>
-                    <pic:cNvPr id="0" name="Picture 11" descr="\\eir.uib.no\Home2\mva037\tutorials\1- identification\14- Identification Results\illustrations\AKLEQLFQDEVAK4.tiff"/>
+                    <pic:cNvPr id="0" name="Picture 14" descr="\\eir.uib.no\Home2\mva037\tutorials\1- identification\14- Identification Results\illustrations\table2.png"/>
                     <pic:cNvPicPr>
                       <a:picLocks noChangeAspect="1" noChangeArrowheads="1"/>
                     </pic:cNvPicPr>
                   </pic:nvPicPr>
                   <pic:blipFill>
-                    <a:blip r:embed="rId22" cstate="print">
+                    <a:blip r:embed="rId23" cstate="print">
                       <a:extLst>
                         <a:ext uri="{28A0092B-C50C-407E-A947-70E740481C1C}">
-                          <a14:useLocalDpi xmlns:a14="http://schemas.microsoft.com/office/drawing/2010/main" val="0"/>
+                          <a14:useLocalDpi xmlns="" xmlns:wpc="http://schemas.microsoft.com/office/word/2010/wordprocessingCanvas" xmlns:mc="http://schemas.openxmlformats.org/markup-compatibility/2006" xmlns:o="urn:schemas-microsoft-com:office:office" xmlns:v="urn:schemas-microsoft-com:vml" xmlns:wp14="http://schemas.microsoft.com/office/word/2010/wordprocessingDrawing" xmlns:w10="urn:schemas-microsoft-com:office:word" xmlns:w="http://schemas.openxmlformats.org/wordprocessingml/2006/main" xmlns:w14="http://schemas.microsoft.com/office/word/2010/wordml" xmlns:wpg="http://schemas.microsoft.com/office/word/2010/wordprocessingGroup" xmlns:wpi="http://schemas.microsoft.com/office/word/2010/wordprocessingInk" xmlns:wps="http://schemas.microsoft.com/office/word/2010/wordprocessingShape" xmlns:a14="http://schemas.microsoft.com/office/drawing/2010/main" val="0"/>
                         </a:ext>
                       </a:extLst>
                     </a:blip>
@@ -5942,7 +6270,7 @@
                   <pic:spPr bwMode="auto">
                     <a:xfrm>
                       <a:off x="0" y="0"/>
-                      <a:ext cx="5943600" cy="2952750"/>
+                      <a:ext cx="4360795" cy="857250"/>
                     </a:xfrm>
                     <a:prstGeom prst="rect">
                       <a:avLst/>
@@ -5968,403 +6296,6 @@
     </w:p>
     <w:p>
       <w:pPr>
-        <w:jc w:val="both"/>
-        <w:rPr>
-          <w:lang w:val="en-GB"/>
-        </w:rPr>
-      </w:pPr>
-      <w:r>
-        <w:rPr>
-          <w:lang w:val="en-GB"/>
-        </w:rPr>
-        <w:t>Note that in this case you can only use b</w:t>
-      </w:r>
-      <w:r>
-        <w:rPr>
-          <w:vertAlign w:val="subscript"/>
-          <w:lang w:val="en-GB"/>
-        </w:rPr>
-        <w:t>2</w:t>
-      </w:r>
-      <w:r>
-        <w:rPr>
-          <w:lang w:val="en-GB"/>
-        </w:rPr>
-        <w:t xml:space="preserve"> to b</w:t>
-      </w:r>
-      <w:r>
-        <w:rPr>
-          <w:vertAlign w:val="subscript"/>
-          <w:lang w:val="en-GB"/>
-        </w:rPr>
-        <w:t>7</w:t>
-      </w:r>
-      <w:r>
-        <w:rPr>
-          <w:lang w:val="en-GB"/>
-        </w:rPr>
-        <w:t xml:space="preserve"> and b</w:t>
-      </w:r>
-      <w:r>
-        <w:rPr>
-          <w:vertAlign w:val="subscript"/>
-          <w:lang w:val="en-GB"/>
-        </w:rPr>
-        <w:t>9</w:t>
-      </w:r>
-      <w:r>
-        <w:rPr>
-          <w:lang w:val="en-GB"/>
-        </w:rPr>
-        <w:t xml:space="preserve"> to b</w:t>
-      </w:r>
-      <w:r>
-        <w:rPr>
-          <w:vertAlign w:val="subscript"/>
-          <w:lang w:val="en-GB"/>
-        </w:rPr>
-        <w:t>11</w:t>
-      </w:r>
-      <w:r>
-        <w:rPr>
-          <w:lang w:val="en-GB"/>
-        </w:rPr>
-        <w:t>.</w:t>
-      </w:r>
-      <w:r>
-        <w:rPr>
-          <w:lang w:val="en-GB"/>
-        </w:rPr>
-        <w:t xml:space="preserve"> Remember that b-ions are indexed from the left to the right (amino-terminus to </w:t>
-      </w:r>
-      <w:proofErr w:type="spellStart"/>
-      <w:r>
-        <w:rPr>
-          <w:lang w:val="en-GB"/>
-        </w:rPr>
-        <w:t>carboxy</w:t>
-      </w:r>
-      <w:proofErr w:type="spellEnd"/>
-      <w:r>
-        <w:rPr>
-          <w:lang w:val="en-GB"/>
-        </w:rPr>
-        <w:t xml:space="preserve">-terminus), so in this case you don't have to reverse the sequence. </w:t>
-      </w:r>
-      <w:r>
-        <w:rPr>
-          <w:i/>
-          <w:lang w:val="en-GB"/>
-        </w:rPr>
-        <w:t xml:space="preserve">Why do we have lower coverage and intensity for b-ions relative to the y-ions for the same peptide? Is this the same for all peptides, all instruments, </w:t>
-      </w:r>
-      <w:proofErr w:type="gramStart"/>
-      <w:r>
-        <w:rPr>
-          <w:i/>
-          <w:lang w:val="en-GB"/>
-        </w:rPr>
-        <w:t>all</w:t>
-      </w:r>
-      <w:proofErr w:type="gramEnd"/>
-      <w:r>
-        <w:rPr>
-          <w:i/>
-          <w:lang w:val="en-GB"/>
-        </w:rPr>
-        <w:t xml:space="preserve"> protocols?</w:t>
-      </w:r>
-      <w:r>
-        <w:rPr>
-          <w:lang w:val="en-GB"/>
-        </w:rPr>
-        <w:t xml:space="preserve"> </w:t>
-      </w:r>
-    </w:p>
-    <w:p>
-      <w:pPr>
-        <w:ind w:left="567"/>
-        <w:jc w:val="both"/>
-        <w:rPr>
-          <w:i/>
-          <w:color w:val="0000FF"/>
-          <w:lang w:val="en-GB"/>
-        </w:rPr>
-      </w:pPr>
-      <w:r>
-        <w:rPr>
-          <w:i/>
-          <w:color w:val="0000FF"/>
-          <w:lang w:val="en-GB"/>
-        </w:rPr>
-        <w:t>For a trypsin digest, the C-terminus is more likely to carry a charge and hence more likely to be measured. As a result, y ions are typically more intense than b ions. The relative intensity levels are however heavily peptide, sample and experiment dependent.</w:t>
-      </w:r>
-    </w:p>
-    <w:p>
-      <w:pPr>
-        <w:jc w:val="both"/>
-        <w:rPr>
-          <w:lang w:val="en-GB"/>
-        </w:rPr>
-      </w:pPr>
-      <w:r>
-        <w:rPr>
-          <w:lang w:val="en-GB"/>
-        </w:rPr>
-        <w:t xml:space="preserve">When you are done sequencing, make sure that both the b- and the y-ion types are selected </w:t>
-      </w:r>
-      <w:r>
-        <w:rPr>
-          <w:lang w:val="en-GB"/>
-        </w:rPr>
-        <w:t>in the menu</w:t>
-      </w:r>
-      <w:r>
-        <w:rPr>
-          <w:lang w:val="en-GB"/>
-        </w:rPr>
-        <w:t xml:space="preserve"> below the spectrum, and click the </w:t>
-      </w:r>
-      <w:r>
-        <w:rPr>
-          <w:lang w:val="en-GB"/>
-        </w:rPr>
-        <w:t>‘</w:t>
-      </w:r>
-      <w:r>
-        <w:rPr>
-          <w:lang w:val="en-GB"/>
-        </w:rPr>
-        <w:t>Ion Table</w:t>
-      </w:r>
-      <w:r>
-        <w:rPr>
-          <w:lang w:val="en-GB"/>
-        </w:rPr>
-        <w:t>’</w:t>
-      </w:r>
-      <w:r>
-        <w:rPr>
-          <w:lang w:val="en-GB"/>
-        </w:rPr>
-        <w:t xml:space="preserve"> tab in the lower right corner. </w:t>
-      </w:r>
-    </w:p>
-    <w:p>
-      <w:pPr>
-        <w:spacing w:after="0" w:line="240" w:lineRule="auto"/>
-        <w:rPr>
-          <w:lang w:val="en-GB"/>
-        </w:rPr>
-      </w:pPr>
-      <w:r>
-        <w:rPr>
-          <w:lang w:val="en-GB"/>
-        </w:rPr>
-        <w:br w:type="page"/>
-      </w:r>
-    </w:p>
-    <w:p>
-      <w:pPr>
-        <w:jc w:val="both"/>
-        <w:rPr>
-          <w:lang w:val="en-GB"/>
-        </w:rPr>
-      </w:pPr>
-      <w:r>
-        <w:rPr>
-          <w:lang w:val="en-GB"/>
-        </w:rPr>
-        <w:lastRenderedPageBreak/>
-        <w:t>Here you will see an overview of the detected fragment ions and how they correspond t</w:t>
-      </w:r>
-      <w:r>
-        <w:rPr>
-          <w:lang w:val="en-GB"/>
-        </w:rPr>
-        <w:t xml:space="preserve">o the sequence of the peptide. </w:t>
-      </w:r>
-      <w:r>
-        <w:rPr>
-          <w:i/>
-          <w:lang w:val="en-GB"/>
-        </w:rPr>
-        <w:t>How do the results here correspond to the results you found in your de novo sequencing?</w:t>
-      </w:r>
-      <w:r>
-        <w:rPr>
-          <w:lang w:val="en-GB"/>
-        </w:rPr>
-        <w:t xml:space="preserve"> </w:t>
-      </w:r>
-    </w:p>
-    <w:p>
-      <w:pPr>
-        <w:ind w:left="567"/>
-        <w:jc w:val="both"/>
-        <w:rPr>
-          <w:i/>
-          <w:color w:val="0000FF"/>
-          <w:lang w:val="en-GB"/>
-        </w:rPr>
-      </w:pPr>
-      <w:r>
-        <w:rPr>
-          <w:i/>
-          <w:color w:val="0000FF"/>
-          <w:lang w:val="en-GB"/>
-        </w:rPr>
-        <w:t xml:space="preserve">The </w:t>
-      </w:r>
-      <w:r>
-        <w:rPr>
-          <w:i/>
-          <w:color w:val="0000FF"/>
-          <w:lang w:val="en-GB"/>
-        </w:rPr>
-        <w:t>table displays exactly the same intensities as the ones used for de novo.</w:t>
-      </w:r>
-    </w:p>
-    <w:p>
-      <w:pPr>
-        <w:jc w:val="center"/>
-        <w:rPr>
-          <w:lang w:val="en-GB"/>
-        </w:rPr>
-      </w:pPr>
-      <w:r>
-        <w:rPr>
-          <w:noProof/>
-          <w:lang w:val="nb-NO" w:eastAsia="nb-NO"/>
-        </w:rPr>
-        <w:drawing>
-          <wp:inline distT="0" distB="0" distL="0" distR="0">
-            <wp:extent cx="3390900" cy="667300"/>
-            <wp:effectExtent l="0" t="0" r="0" b="0"/>
-            <wp:docPr id="38" name="Picture 38" descr="\\eir.uib.no\Home2\mva037\tutorials\1- identification\14- Identification Results\illustrations\table1.png"/>
-            <wp:cNvGraphicFramePr>
-              <a:graphicFrameLocks xmlns:a="http://schemas.openxmlformats.org/drawingml/2006/main" noChangeAspect="1"/>
-            </wp:cNvGraphicFramePr>
-            <a:graphic xmlns:a="http://schemas.openxmlformats.org/drawingml/2006/main">
-              <a:graphicData uri="http://schemas.openxmlformats.org/drawingml/2006/picture">
-                <pic:pic xmlns:pic="http://schemas.openxmlformats.org/drawingml/2006/picture">
-                  <pic:nvPicPr>
-                    <pic:cNvPr id="0" name="Picture 13" descr="\\eir.uib.no\Home2\mva037\tutorials\1- identification\14- Identification Results\illustrations\table1.png"/>
-                    <pic:cNvPicPr>
-                      <a:picLocks noChangeAspect="1" noChangeArrowheads="1"/>
-                    </pic:cNvPicPr>
-                  </pic:nvPicPr>
-                  <pic:blipFill>
-                    <a:blip r:embed="rId23" cstate="print">
-                      <a:extLst>
-                        <a:ext uri="{28A0092B-C50C-407E-A947-70E740481C1C}">
-                          <a14:useLocalDpi xmlns:a14="http://schemas.microsoft.com/office/drawing/2010/main" val="0"/>
-                        </a:ext>
-                      </a:extLst>
-                    </a:blip>
-                    <a:srcRect/>
-                    <a:stretch>
-                      <a:fillRect/>
-                    </a:stretch>
-                  </pic:blipFill>
-                  <pic:spPr bwMode="auto">
-                    <a:xfrm>
-                      <a:off x="0" y="0"/>
-                      <a:ext cx="3390900" cy="667300"/>
-                    </a:xfrm>
-                    <a:prstGeom prst="rect">
-                      <a:avLst/>
-                    </a:prstGeom>
-                    <a:noFill/>
-                    <a:ln>
-                      <a:noFill/>
-                    </a:ln>
-                  </pic:spPr>
-                </pic:pic>
-              </a:graphicData>
-            </a:graphic>
-          </wp:inline>
-        </w:drawing>
-      </w:r>
-    </w:p>
-    <w:p>
-      <w:pPr>
-        <w:jc w:val="both"/>
-        <w:rPr>
-          <w:lang w:val="en-GB"/>
-        </w:rPr>
-      </w:pPr>
-      <w:r>
-        <w:rPr>
-          <w:lang w:val="en-GB"/>
-        </w:rPr>
-        <w:t>In the Settings menu below the table you can select m/z based display instead of intensity:</w:t>
-      </w:r>
-    </w:p>
-    <w:p>
-      <w:pPr>
-        <w:jc w:val="center"/>
-        <w:rPr>
-          <w:lang w:val="en-GB"/>
-        </w:rPr>
-      </w:pPr>
-      <w:r>
-        <w:rPr>
-          <w:noProof/>
-          <w:lang w:val="nb-NO" w:eastAsia="nb-NO"/>
-        </w:rPr>
-        <w:drawing>
-          <wp:inline distT="0" distB="0" distL="0" distR="0">
-            <wp:extent cx="4360795" cy="857250"/>
-            <wp:effectExtent l="0" t="0" r="0" b="0"/>
-            <wp:docPr id="39" name="Picture 39" descr="\\eir.uib.no\Home2\mva037\tutorials\1- identification\14- Identification Results\illustrations\table2.png"/>
-            <wp:cNvGraphicFramePr>
-              <a:graphicFrameLocks xmlns:a="http://schemas.openxmlformats.org/drawingml/2006/main" noChangeAspect="1"/>
-            </wp:cNvGraphicFramePr>
-            <a:graphic xmlns:a="http://schemas.openxmlformats.org/drawingml/2006/main">
-              <a:graphicData uri="http://schemas.openxmlformats.org/drawingml/2006/picture">
-                <pic:pic xmlns:pic="http://schemas.openxmlformats.org/drawingml/2006/picture">
-                  <pic:nvPicPr>
-                    <pic:cNvPr id="0" name="Picture 14" descr="\\eir.uib.no\Home2\mva037\tutorials\1- identification\14- Identification Results\illustrations\table2.png"/>
-                    <pic:cNvPicPr>
-                      <a:picLocks noChangeAspect="1" noChangeArrowheads="1"/>
-                    </pic:cNvPicPr>
-                  </pic:nvPicPr>
-                  <pic:blipFill>
-                    <a:blip r:embed="rId24" cstate="print">
-                      <a:extLst>
-                        <a:ext uri="{28A0092B-C50C-407E-A947-70E740481C1C}">
-                          <a14:useLocalDpi xmlns:a14="http://schemas.microsoft.com/office/drawing/2010/main" val="0"/>
-                        </a:ext>
-                      </a:extLst>
-                    </a:blip>
-                    <a:srcRect/>
-                    <a:stretch>
-                      <a:fillRect/>
-                    </a:stretch>
-                  </pic:blipFill>
-                  <pic:spPr bwMode="auto">
-                    <a:xfrm>
-                      <a:off x="0" y="0"/>
-                      <a:ext cx="4360795" cy="857250"/>
-                    </a:xfrm>
-                    <a:prstGeom prst="rect">
-                      <a:avLst/>
-                    </a:prstGeom>
-                    <a:noFill/>
-                    <a:ln>
-                      <a:noFill/>
-                    </a:ln>
-                  </pic:spPr>
-                </pic:pic>
-              </a:graphicData>
-            </a:graphic>
-          </wp:inline>
-        </w:drawing>
-      </w:r>
-    </w:p>
-    <w:p>
-      <w:pPr>
         <w:spacing w:after="0" w:line="240" w:lineRule="auto"/>
         <w:rPr>
           <w:lang w:val="en-GB"/>
@@ -6510,7 +6441,7 @@
         <w:drawing>
           <wp:inline distT="0" distB="0" distL="0" distR="0">
             <wp:extent cx="5943600" cy="3206750"/>
-            <wp:effectExtent l="38100" t="38100" r="76200" b="69850"/>
+            <wp:effectExtent l="57150" t="19050" r="114300" b="69850"/>
             <wp:docPr id="40" name="Picture 40" descr="\\eir.uib.no\Home2\mva037\tutorials\1- identification\14- Identification Results\illustrations\LYGSAGPPPTGEEDTAEKDEL.png"/>
             <wp:cNvGraphicFramePr>
               <a:graphicFrameLocks xmlns:a="http://schemas.openxmlformats.org/drawingml/2006/main" noChangeAspect="1"/>
@@ -6525,10 +6456,10 @@
                     </pic:cNvPicPr>
                   </pic:nvPicPr>
                   <pic:blipFill>
-                    <a:blip r:embed="rId25" cstate="print">
+                    <a:blip r:embed="rId24" cstate="print">
                       <a:extLst>
                         <a:ext uri="{28A0092B-C50C-407E-A947-70E740481C1C}">
-                          <a14:useLocalDpi xmlns:a14="http://schemas.microsoft.com/office/drawing/2010/main" val="0"/>
+                          <a14:useLocalDpi xmlns="" xmlns:wpc="http://schemas.microsoft.com/office/word/2010/wordprocessingCanvas" xmlns:mc="http://schemas.openxmlformats.org/markup-compatibility/2006" xmlns:o="urn:schemas-microsoft-com:office:office" xmlns:v="urn:schemas-microsoft-com:vml" xmlns:wp14="http://schemas.microsoft.com/office/word/2010/wordprocessingDrawing" xmlns:w10="urn:schemas-microsoft-com:office:word" xmlns:w="http://schemas.openxmlformats.org/wordprocessingml/2006/main" xmlns:w14="http://schemas.microsoft.com/office/word/2010/wordml" xmlns:wpg="http://schemas.microsoft.com/office/word/2010/wordprocessingGroup" xmlns:wpi="http://schemas.microsoft.com/office/word/2010/wordprocessingInk" xmlns:wps="http://schemas.microsoft.com/office/word/2010/wordprocessingShape" xmlns:a14="http://schemas.microsoft.com/office/drawing/2010/main" val="0"/>
                         </a:ext>
                       </a:extLst>
                     </a:blip>
@@ -6546,8 +6477,12 @@
                       <a:avLst/>
                     </a:prstGeom>
                     <a:noFill/>
-                    <a:ln>
-                      <a:noFill/>
+                    <a:ln w="3175">
+                      <a:solidFill>
+                        <a:schemeClr val="bg1">
+                          <a:lumMod val="85000"/>
+                        </a:schemeClr>
+                      </a:solidFill>
                     </a:ln>
                     <a:effectLst>
                       <a:outerShdw blurRad="50800" dist="38100" dir="2700000" algn="tl" rotWithShape="0">
@@ -6877,7 +6812,7 @@
         <w:drawing>
           <wp:inline distT="0" distB="0" distL="0" distR="0">
             <wp:extent cx="3613150" cy="2292350"/>
-            <wp:effectExtent l="38100" t="38100" r="82550" b="69850"/>
+            <wp:effectExtent l="57150" t="19050" r="120650" b="69850"/>
             <wp:docPr id="41" name="Picture 41" descr="\\eir.uib.no\Home2\mva037\tutorials\1- identification\14- Identification Results\illustrations\bubble1.png"/>
             <wp:cNvGraphicFramePr>
               <a:graphicFrameLocks xmlns:a="http://schemas.openxmlformats.org/drawingml/2006/main" noChangeAspect="1"/>
@@ -6892,10 +6827,10 @@
                     </pic:cNvPicPr>
                   </pic:nvPicPr>
                   <pic:blipFill>
-                    <a:blip r:embed="rId26" cstate="print">
+                    <a:blip r:embed="rId25" cstate="print">
                       <a:extLst>
                         <a:ext uri="{28A0092B-C50C-407E-A947-70E740481C1C}">
-                          <a14:useLocalDpi xmlns:a14="http://schemas.microsoft.com/office/drawing/2010/main" val="0"/>
+                          <a14:useLocalDpi xmlns="" xmlns:wpc="http://schemas.microsoft.com/office/word/2010/wordprocessingCanvas" xmlns:mc="http://schemas.openxmlformats.org/markup-compatibility/2006" xmlns:o="urn:schemas-microsoft-com:office:office" xmlns:v="urn:schemas-microsoft-com:vml" xmlns:wp14="http://schemas.microsoft.com/office/word/2010/wordprocessingDrawing" xmlns:w10="urn:schemas-microsoft-com:office:word" xmlns:w="http://schemas.openxmlformats.org/wordprocessingml/2006/main" xmlns:w14="http://schemas.microsoft.com/office/word/2010/wordml" xmlns:wpg="http://schemas.microsoft.com/office/word/2010/wordprocessingGroup" xmlns:wpi="http://schemas.microsoft.com/office/word/2010/wordprocessingInk" xmlns:wps="http://schemas.microsoft.com/office/word/2010/wordprocessingShape" xmlns:a14="http://schemas.microsoft.com/office/drawing/2010/main" val="0"/>
                         </a:ext>
                       </a:extLst>
                     </a:blip>
@@ -6913,8 +6848,12 @@
                       <a:avLst/>
                     </a:prstGeom>
                     <a:noFill/>
-                    <a:ln>
-                      <a:noFill/>
+                    <a:ln w="3175">
+                      <a:solidFill>
+                        <a:schemeClr val="bg1">
+                          <a:lumMod val="85000"/>
+                        </a:schemeClr>
+                      </a:solidFill>
                     </a:ln>
                     <a:effectLst>
                       <a:outerShdw blurRad="50800" dist="38100" dir="2700000" algn="tl" rotWithShape="0">
@@ -7137,7 +7076,7 @@
         <w:drawing>
           <wp:inline distT="0" distB="0" distL="0" distR="0">
             <wp:extent cx="5930900" cy="190500"/>
-            <wp:effectExtent l="0" t="0" r="0" b="0"/>
+            <wp:effectExtent l="0" t="19050" r="69850" b="57150"/>
             <wp:docPr id="42" name="Picture 42" descr="\\eir.uib.no\Home2\mva037\tutorials\1- identification\14- Identification Results\illustrations\coverage1.png"/>
             <wp:cNvGraphicFramePr>
               <a:graphicFrameLocks xmlns:a="http://schemas.openxmlformats.org/drawingml/2006/main" noChangeAspect="1"/>
@@ -7152,10 +7091,10 @@
                     </pic:cNvPicPr>
                   </pic:nvPicPr>
                   <pic:blipFill>
-                    <a:blip r:embed="rId27" cstate="print">
+                    <a:blip r:embed="rId26" cstate="print">
                       <a:extLst>
                         <a:ext uri="{28A0092B-C50C-407E-A947-70E740481C1C}">
-                          <a14:useLocalDpi xmlns:a14="http://schemas.microsoft.com/office/drawing/2010/main" val="0"/>
+                          <a14:useLocalDpi xmlns="" xmlns:wpc="http://schemas.microsoft.com/office/word/2010/wordprocessingCanvas" xmlns:mc="http://schemas.openxmlformats.org/markup-compatibility/2006" xmlns:o="urn:schemas-microsoft-com:office:office" xmlns:v="urn:schemas-microsoft-com:vml" xmlns:wp14="http://schemas.microsoft.com/office/word/2010/wordprocessingDrawing" xmlns:w10="urn:schemas-microsoft-com:office:word" xmlns:w="http://schemas.openxmlformats.org/wordprocessingml/2006/main" xmlns:w14="http://schemas.microsoft.com/office/word/2010/wordml" xmlns:wpg="http://schemas.microsoft.com/office/word/2010/wordprocessingGroup" xmlns:wpi="http://schemas.microsoft.com/office/word/2010/wordprocessingInk" xmlns:wps="http://schemas.microsoft.com/office/word/2010/wordprocessingShape" xmlns:a14="http://schemas.microsoft.com/office/drawing/2010/main" val="0"/>
                         </a:ext>
                       </a:extLst>
                     </a:blip>
@@ -7173,9 +7112,16 @@
                       <a:avLst/>
                     </a:prstGeom>
                     <a:noFill/>
-                    <a:ln>
+                    <a:ln w="0">
                       <a:noFill/>
                     </a:ln>
+                    <a:effectLst>
+                      <a:outerShdw blurRad="50800" dist="38100" dir="2700000" algn="tl" rotWithShape="0">
+                        <a:prstClr val="black">
+                          <a:alpha val="40000"/>
+                        </a:prstClr>
+                      </a:outerShdw>
+                    </a:effectLst>
                   </pic:spPr>
                 </pic:pic>
               </a:graphicData>
@@ -7237,21 +7183,7 @@
         <w:rPr>
           <w:lang w:val="en-GB"/>
         </w:rPr>
-        <w:t>%</w:t>
-      </w:r>
-      <w:proofErr w:type="gramStart"/>
-      <w:r>
-        <w:rPr>
-          <w:lang w:val="en-GB"/>
-        </w:rPr>
-        <w:t>,</w:t>
-      </w:r>
-      <w:proofErr w:type="gramEnd"/>
-      <w:r>
-        <w:rPr>
-          <w:lang w:val="en-GB"/>
-        </w:rPr>
-        <w:t xml:space="preserve"> actually, some might have observed that the observable coverage is readily displayed in the protein table.</w:t>
+        <w:t>%, actually, some might have observed that the observable coverage is readily displayed in the protein table.</w:t>
       </w:r>
     </w:p>
     <w:p>
@@ -7444,10 +7376,10 @@
                     </pic:cNvPicPr>
                   </pic:nvPicPr>
                   <pic:blipFill>
-                    <a:blip r:embed="rId28" cstate="print">
+                    <a:blip r:embed="rId27" cstate="print">
                       <a:extLst>
                         <a:ext uri="{28A0092B-C50C-407E-A947-70E740481C1C}">
-                          <a14:useLocalDpi xmlns:a14="http://schemas.microsoft.com/office/drawing/2010/main" val="0"/>
+                          <a14:useLocalDpi xmlns="" xmlns:wpc="http://schemas.microsoft.com/office/word/2010/wordprocessingCanvas" xmlns:mc="http://schemas.openxmlformats.org/markup-compatibility/2006" xmlns:o="urn:schemas-microsoft-com:office:office" xmlns:v="urn:schemas-microsoft-com:vml" xmlns:wp14="http://schemas.microsoft.com/office/word/2010/wordprocessingDrawing" xmlns:w10="urn:schemas-microsoft-com:office:word" xmlns:w="http://schemas.openxmlformats.org/wordprocessingml/2006/main" xmlns:w14="http://schemas.microsoft.com/office/word/2010/wordml" xmlns:wpg="http://schemas.microsoft.com/office/word/2010/wordprocessingGroup" xmlns:wpi="http://schemas.microsoft.com/office/word/2010/wordprocessingInk" xmlns:wps="http://schemas.microsoft.com/office/word/2010/wordprocessingShape" xmlns:a14="http://schemas.microsoft.com/office/drawing/2010/main" val="0"/>
                         </a:ext>
                       </a:extLst>
                     </a:blip>
@@ -7629,17 +7561,9 @@
         <w:rPr>
           <w:lang w:val="en-GB"/>
         </w:rPr>
-        <w:t>X</w:t>
-      </w:r>
-      <w:proofErr w:type="gramStart"/>
-      <w:r>
-        <w:rPr>
-          <w:lang w:val="en-GB"/>
-        </w:rPr>
-        <w:t>!Tandem</w:t>
+        <w:t>X!Tandem</w:t>
       </w:r>
       <w:proofErr w:type="spellEnd"/>
-      <w:proofErr w:type="gramEnd"/>
       <w:r>
         <w:rPr>
           <w:lang w:val="en-GB"/>
@@ -7664,7 +7588,7 @@
         </w:rPr>
         <w:t xml:space="preserve"> (</w:t>
       </w:r>
-      <w:hyperlink r:id="rId29" w:anchor="Mascot_Support" w:history="1">
+      <w:hyperlink r:id="rId28" w:anchor="Mascot_Support" w:history="1">
         <w:r>
           <w:rPr>
             <w:rStyle w:val="Hyperlink"/>
@@ -7852,10 +7776,10 @@
                     </pic:cNvPicPr>
                   </pic:nvPicPr>
                   <pic:blipFill>
-                    <a:blip r:embed="rId30" cstate="print">
+                    <a:blip r:embed="rId29" cstate="print">
                       <a:extLst>
                         <a:ext uri="{28A0092B-C50C-407E-A947-70E740481C1C}">
-                          <a14:useLocalDpi xmlns:a14="http://schemas.microsoft.com/office/drawing/2010/main" val="0"/>
+                          <a14:useLocalDpi xmlns="" xmlns:wpc="http://schemas.microsoft.com/office/word/2010/wordprocessingCanvas" xmlns:mc="http://schemas.openxmlformats.org/markup-compatibility/2006" xmlns:o="urn:schemas-microsoft-com:office:office" xmlns:v="urn:schemas-microsoft-com:vml" xmlns:wp14="http://schemas.microsoft.com/office/word/2010/wordprocessingDrawing" xmlns:w10="urn:schemas-microsoft-com:office:word" xmlns:w="http://schemas.openxmlformats.org/wordprocessingml/2006/main" xmlns:w14="http://schemas.microsoft.com/office/word/2010/wordml" xmlns:wpg="http://schemas.microsoft.com/office/word/2010/wordprocessingGroup" xmlns:wpi="http://schemas.microsoft.com/office/word/2010/wordprocessingInk" xmlns:wps="http://schemas.microsoft.com/office/word/2010/wordprocessingShape" xmlns:a14="http://schemas.microsoft.com/office/drawing/2010/main" val="0"/>
                         </a:ext>
                       </a:extLst>
                     </a:blip>
@@ -8105,19 +8029,9 @@
           <w:color w:val="0000FF"/>
           <w:lang w:val="en-GB"/>
         </w:rPr>
-        <w:t>X</w:t>
-      </w:r>
-      <w:proofErr w:type="gramStart"/>
-      <w:r>
-        <w:rPr>
-          <w:i/>
-          <w:color w:val="0000FF"/>
-          <w:lang w:val="en-GB"/>
-        </w:rPr>
-        <w:t>!Tandem</w:t>
+        <w:t>X!Tandem</w:t>
       </w:r>
       <w:proofErr w:type="spellEnd"/>
-      <w:proofErr w:type="gramEnd"/>
       <w:r>
         <w:rPr>
           <w:i/>
@@ -8255,9 +8169,9 @@
           <w:lang w:val="nb-NO" w:eastAsia="nb-NO"/>
         </w:rPr>
         <w:drawing>
-          <wp:inline distT="0" distB="0" distL="0" distR="0" wp14:anchorId="659EC380" wp14:editId="16BEE75C">
+          <wp:inline distT="0" distB="0" distL="0" distR="0">
             <wp:extent cx="5937250" cy="2819400"/>
-            <wp:effectExtent l="38100" t="38100" r="82550" b="76200"/>
+            <wp:effectExtent l="57150" t="19050" r="120650" b="76200"/>
             <wp:docPr id="46" name="Picture 46" descr="\\eir.uib.no\Home2\mva037\tutorials\1- identification\14- Identification Results\illustrations\spectrum id 2.png"/>
             <wp:cNvGraphicFramePr>
               <a:graphicFrameLocks xmlns:a="http://schemas.openxmlformats.org/drawingml/2006/main" noChangeAspect="1"/>
@@ -8272,10 +8186,10 @@
                     </pic:cNvPicPr>
                   </pic:nvPicPr>
                   <pic:blipFill>
-                    <a:blip r:embed="rId31" cstate="print">
+                    <a:blip r:embed="rId30" cstate="print">
                       <a:extLst>
                         <a:ext uri="{28A0092B-C50C-407E-A947-70E740481C1C}">
-                          <a14:useLocalDpi xmlns:a14="http://schemas.microsoft.com/office/drawing/2010/main" val="0"/>
+                          <a14:useLocalDpi xmlns="" xmlns:wpc="http://schemas.microsoft.com/office/word/2010/wordprocessingCanvas" xmlns:mc="http://schemas.openxmlformats.org/markup-compatibility/2006" xmlns:o="urn:schemas-microsoft-com:office:office" xmlns:v="urn:schemas-microsoft-com:vml" xmlns:wp14="http://schemas.microsoft.com/office/word/2010/wordprocessingDrawing" xmlns:w10="urn:schemas-microsoft-com:office:word" xmlns:w="http://schemas.openxmlformats.org/wordprocessingml/2006/main" xmlns:w14="http://schemas.microsoft.com/office/word/2010/wordml" xmlns:wpg="http://schemas.microsoft.com/office/word/2010/wordprocessingGroup" xmlns:wpi="http://schemas.microsoft.com/office/word/2010/wordprocessingInk" xmlns:wps="http://schemas.microsoft.com/office/word/2010/wordprocessingShape" xmlns:a14="http://schemas.microsoft.com/office/drawing/2010/main" val="0"/>
                         </a:ext>
                       </a:extLst>
                     </a:blip>
@@ -8293,8 +8207,12 @@
                       <a:avLst/>
                     </a:prstGeom>
                     <a:noFill/>
-                    <a:ln>
-                      <a:noFill/>
+                    <a:ln w="3175">
+                      <a:solidFill>
+                        <a:schemeClr val="bg1">
+                          <a:lumMod val="85000"/>
+                        </a:schemeClr>
+                      </a:solidFill>
                     </a:ln>
                     <a:effectLst>
                       <a:outerShdw blurRad="50800" dist="38100" dir="2700000" algn="tl" rotWithShape="0">
@@ -8341,18 +8259,8 @@
                       <w:sz w:val="20"/>
                       <w:szCs w:val="20"/>
                     </w:rPr>
-                    <w:t>Tip</w:t>
+                    <w:t>Tip:</w:t>
                   </w:r>
-                  <w:proofErr w:type="gramStart"/>
-                  <w:r>
-                    <w:rPr>
-                      <w:b/>
-                      <w:sz w:val="20"/>
-                      <w:szCs w:val="20"/>
-                    </w:rPr>
-                    <w:t>:</w:t>
-                  </w:r>
-                  <w:proofErr w:type="gramEnd"/>
                   <w:r>
                     <w:rPr>
                       <w:sz w:val="20"/>
@@ -8639,7 +8547,7 @@
         <w:drawing>
           <wp:inline distT="0" distB="0" distL="0" distR="0">
             <wp:extent cx="5943600" cy="742950"/>
-            <wp:effectExtent l="38100" t="38100" r="76200" b="76200"/>
+            <wp:effectExtent l="57150" t="19050" r="114300" b="76200"/>
             <wp:docPr id="47" name="Picture 47" descr="\\eir.uib.no\Home2\mva037\tutorials\1- identification\14- Identification Results\illustrations\spectrum id 3.png"/>
             <wp:cNvGraphicFramePr>
               <a:graphicFrameLocks xmlns:a="http://schemas.openxmlformats.org/drawingml/2006/main" noChangeAspect="1"/>
@@ -8654,10 +8562,10 @@
                     </pic:cNvPicPr>
                   </pic:nvPicPr>
                   <pic:blipFill>
-                    <a:blip r:embed="rId32" cstate="print">
+                    <a:blip r:embed="rId31" cstate="print">
                       <a:extLst>
                         <a:ext uri="{28A0092B-C50C-407E-A947-70E740481C1C}">
-                          <a14:useLocalDpi xmlns:a14="http://schemas.microsoft.com/office/drawing/2010/main" val="0"/>
+                          <a14:useLocalDpi xmlns="" xmlns:wpc="http://schemas.microsoft.com/office/word/2010/wordprocessingCanvas" xmlns:mc="http://schemas.openxmlformats.org/markup-compatibility/2006" xmlns:o="urn:schemas-microsoft-com:office:office" xmlns:v="urn:schemas-microsoft-com:vml" xmlns:wp14="http://schemas.microsoft.com/office/word/2010/wordprocessingDrawing" xmlns:w10="urn:schemas-microsoft-com:office:word" xmlns:w="http://schemas.openxmlformats.org/wordprocessingml/2006/main" xmlns:w14="http://schemas.microsoft.com/office/word/2010/wordml" xmlns:wpg="http://schemas.microsoft.com/office/word/2010/wordprocessingGroup" xmlns:wpi="http://schemas.microsoft.com/office/word/2010/wordprocessingInk" xmlns:wps="http://schemas.microsoft.com/office/word/2010/wordprocessingShape" xmlns:a14="http://schemas.microsoft.com/office/drawing/2010/main" val="0"/>
                         </a:ext>
                       </a:extLst>
                     </a:blip>
@@ -8675,8 +8583,12 @@
                       <a:avLst/>
                     </a:prstGeom>
                     <a:noFill/>
-                    <a:ln>
-                      <a:noFill/>
+                    <a:ln w="3175">
+                      <a:solidFill>
+                        <a:schemeClr val="bg1">
+                          <a:lumMod val="85000"/>
+                        </a:schemeClr>
+                      </a:solidFill>
                     </a:ln>
                     <a:effectLst>
                       <a:outerShdw blurRad="50800" dist="38100" dir="2700000" algn="tl" rotWithShape="0">
@@ -8711,17 +8623,9 @@
         <w:rPr>
           <w:lang w:val="en-GB"/>
         </w:rPr>
-        <w:t>X</w:t>
-      </w:r>
-      <w:proofErr w:type="gramStart"/>
-      <w:r>
-        <w:rPr>
-          <w:lang w:val="en-GB"/>
-        </w:rPr>
-        <w:t>!Tandem</w:t>
+        <w:t>X!Tandem</w:t>
       </w:r>
       <w:proofErr w:type="spellEnd"/>
-      <w:proofErr w:type="gramEnd"/>
       <w:r>
         <w:rPr>
           <w:lang w:val="en-GB"/>
@@ -8838,26 +8742,34 @@
           <w:color w:val="0000FF"/>
           <w:lang w:val="en-GB"/>
         </w:rPr>
-        <w:t>X</w:t>
-      </w:r>
-      <w:proofErr w:type="gramStart"/>
+        <w:t>X!Tandem</w:t>
+      </w:r>
+      <w:proofErr w:type="spellEnd"/>
       <w:r>
         <w:rPr>
           <w:i/>
           <w:color w:val="0000FF"/>
           <w:lang w:val="en-GB"/>
         </w:rPr>
-        <w:t>!Tandem</w:t>
+        <w:t xml:space="preserve"> is clearly better than the one found by OMSSA, as seen from the respective confidences and spectrum annotation. In fact, </w:t>
+      </w:r>
+      <w:proofErr w:type="spellStart"/>
+      <w:r>
+        <w:rPr>
+          <w:i/>
+          <w:color w:val="0000FF"/>
+          <w:lang w:val="en-GB"/>
+        </w:rPr>
+        <w:t>X!Tandem</w:t>
       </w:r>
       <w:proofErr w:type="spellEnd"/>
-      <w:proofErr w:type="gramEnd"/>
       <w:r>
         <w:rPr>
           <w:i/>
           <w:color w:val="0000FF"/>
           <w:lang w:val="en-GB"/>
         </w:rPr>
-        <w:t xml:space="preserve"> is clearly better than the one found by OMSSA, as seen from the respective confidences and spectrum annotation. In fact, </w:t>
+        <w:t xml:space="preserve"> found this acetylated peptide during the second pass search – while OMSSA was not searching for acetylated peptides. OMSSA and </w:t>
       </w:r>
       <w:proofErr w:type="spellStart"/>
       <w:r>
@@ -8866,47 +8778,9 @@
           <w:color w:val="0000FF"/>
           <w:lang w:val="en-GB"/>
         </w:rPr>
-        <w:t>X</w:t>
-      </w:r>
-      <w:proofErr w:type="gramStart"/>
-      <w:r>
-        <w:rPr>
-          <w:i/>
-          <w:color w:val="0000FF"/>
-          <w:lang w:val="en-GB"/>
-        </w:rPr>
-        <w:t>!Tandem</w:t>
+        <w:t>X!Tandem</w:t>
       </w:r>
       <w:proofErr w:type="spellEnd"/>
-      <w:proofErr w:type="gramEnd"/>
-      <w:r>
-        <w:rPr>
-          <w:i/>
-          <w:color w:val="0000FF"/>
-          <w:lang w:val="en-GB"/>
-        </w:rPr>
-        <w:t xml:space="preserve"> found this acetylated peptide during the second pass search – while OMSSA was not searching for acetylated peptides. OMSSA and </w:t>
-      </w:r>
-      <w:proofErr w:type="spellStart"/>
-      <w:r>
-        <w:rPr>
-          <w:i/>
-          <w:color w:val="0000FF"/>
-          <w:lang w:val="en-GB"/>
-        </w:rPr>
-        <w:t>X</w:t>
-      </w:r>
-      <w:proofErr w:type="gramStart"/>
-      <w:r>
-        <w:rPr>
-          <w:i/>
-          <w:color w:val="0000FF"/>
-          <w:lang w:val="en-GB"/>
-        </w:rPr>
-        <w:t>!Tandem</w:t>
-      </w:r>
-      <w:proofErr w:type="spellEnd"/>
-      <w:proofErr w:type="gramEnd"/>
       <w:r>
         <w:rPr>
           <w:i/>
@@ -9106,7 +8980,6 @@
         </w:rPr>
         <w:t xml:space="preserve">, </w:t>
       </w:r>
-      <w:proofErr w:type="gramStart"/>
       <w:r>
         <w:rPr>
           <w:color w:val="4F6228" w:themeColor="accent3" w:themeShade="80"/>
@@ -9114,7 +8987,6 @@
         </w:rPr>
         <w:t>PSMs</w:t>
       </w:r>
-      <w:proofErr w:type="gramEnd"/>
       <w:r>
         <w:rPr>
           <w:lang w:val="en-GB"/>
@@ -9209,7 +9081,7 @@
         <w:drawing>
           <wp:inline distT="0" distB="0" distL="0" distR="0">
             <wp:extent cx="5943600" cy="2825750"/>
-            <wp:effectExtent l="38100" t="38100" r="76200" b="69850"/>
+            <wp:effectExtent l="57150" t="19050" r="114300" b="69850"/>
             <wp:docPr id="48" name="Picture 48" descr="\\eir.uib.no\Home2\mva037\tutorials\1- identification\14- Identification Results\illustrations\QC1.tiff"/>
             <wp:cNvGraphicFramePr>
               <a:graphicFrameLocks xmlns:a="http://schemas.openxmlformats.org/drawingml/2006/main" noChangeAspect="1"/>
@@ -9224,10 +9096,10 @@
                     </pic:cNvPicPr>
                   </pic:nvPicPr>
                   <pic:blipFill>
-                    <a:blip r:embed="rId33" cstate="print">
+                    <a:blip r:embed="rId32" cstate="print">
                       <a:extLst>
                         <a:ext uri="{28A0092B-C50C-407E-A947-70E740481C1C}">
-                          <a14:useLocalDpi xmlns:a14="http://schemas.microsoft.com/office/drawing/2010/main" val="0"/>
+                          <a14:useLocalDpi xmlns="" xmlns:wpc="http://schemas.microsoft.com/office/word/2010/wordprocessingCanvas" xmlns:mc="http://schemas.openxmlformats.org/markup-compatibility/2006" xmlns:o="urn:schemas-microsoft-com:office:office" xmlns:v="urn:schemas-microsoft-com:vml" xmlns:wp14="http://schemas.microsoft.com/office/word/2010/wordprocessingDrawing" xmlns:w10="urn:schemas-microsoft-com:office:word" xmlns:w="http://schemas.openxmlformats.org/wordprocessingml/2006/main" xmlns:w14="http://schemas.microsoft.com/office/word/2010/wordml" xmlns:wpg="http://schemas.microsoft.com/office/word/2010/wordprocessingGroup" xmlns:wpi="http://schemas.microsoft.com/office/word/2010/wordprocessingInk" xmlns:wps="http://schemas.microsoft.com/office/word/2010/wordprocessingShape" xmlns:a14="http://schemas.microsoft.com/office/drawing/2010/main" val="0"/>
                         </a:ext>
                       </a:extLst>
                     </a:blip>
@@ -9240,6 +9112,590 @@
                     <a:xfrm>
                       <a:off x="0" y="0"/>
                       <a:ext cx="5943600" cy="2825750"/>
+                    </a:xfrm>
+                    <a:prstGeom prst="rect">
+                      <a:avLst/>
+                    </a:prstGeom>
+                    <a:noFill/>
+                    <a:ln w="3175">
+                      <a:solidFill>
+                        <a:schemeClr val="bg1">
+                          <a:lumMod val="85000"/>
+                        </a:schemeClr>
+                      </a:solidFill>
+                    </a:ln>
+                    <a:effectLst>
+                      <a:outerShdw blurRad="50800" dist="38100" dir="2700000" algn="tl" rotWithShape="0">
+                        <a:prstClr val="black">
+                          <a:alpha val="40000"/>
+                        </a:prstClr>
+                      </a:outerShdw>
+                    </a:effectLst>
+                  </pic:spPr>
+                </pic:pic>
+              </a:graphicData>
+            </a:graphic>
+          </wp:inline>
+        </w:drawing>
+      </w:r>
+    </w:p>
+    <w:p>
+      <w:pPr>
+        <w:jc w:val="both"/>
+        <w:rPr>
+          <w:lang w:val="en-GB"/>
+        </w:rPr>
+      </w:pPr>
+      <w:r>
+        <w:rPr>
+          <w:i/>
+          <w:lang w:val="en-GB"/>
+        </w:rPr>
+        <w:t xml:space="preserve">How many peptides would you require to </w:t>
+      </w:r>
+      <w:r>
+        <w:rPr>
+          <w:i/>
+          <w:lang w:val="en-GB"/>
+        </w:rPr>
+        <w:t>trust</w:t>
+      </w:r>
+      <w:r>
+        <w:rPr>
+          <w:i/>
+          <w:lang w:val="en-GB"/>
+        </w:rPr>
+        <w:t xml:space="preserve"> a protein identification?</w:t>
+      </w:r>
+      <w:r>
+        <w:rPr>
+          <w:lang w:val="en-GB"/>
+        </w:rPr>
+        <w:t xml:space="preserve"> </w:t>
+      </w:r>
+    </w:p>
+    <w:p>
+      <w:pPr>
+        <w:ind w:left="567"/>
+        <w:jc w:val="both"/>
+        <w:rPr>
+          <w:i/>
+          <w:color w:val="0000FF"/>
+          <w:lang w:val="en-GB"/>
+        </w:rPr>
+      </w:pPr>
+      <w:r>
+        <w:rPr>
+          <w:i/>
+          <w:color w:val="0000FF"/>
+          <w:lang w:val="en-GB"/>
+        </w:rPr>
+        <w:t>Generally in proteomics, in order to avoid so-called one hit wonders, one requires two different peptides per protein. This is illustrated by the fact that our estimated number of validated false protein identification matches is solely found in the one peptide category. More details on the false and true positives will be given in the “Peptide and Protein Validation” chapter.</w:t>
+      </w:r>
+    </w:p>
+    <w:p>
+      <w:pPr>
+        <w:ind w:left="567"/>
+        <w:jc w:val="both"/>
+        <w:rPr>
+          <w:i/>
+          <w:color w:val="0000FF"/>
+          <w:lang w:val="en-GB"/>
+        </w:rPr>
+      </w:pPr>
+      <w:r>
+        <w:rPr>
+          <w:i/>
+          <w:color w:val="0000FF"/>
+          <w:lang w:val="en-GB"/>
+        </w:rPr>
+        <w:t>However, this does not imply that all single peptide hit proteins shall be discarded. They should be considered with care.</w:t>
+      </w:r>
+    </w:p>
+    <w:p>
+      <w:pPr>
+        <w:tabs>
+          <w:tab w:val="left" w:pos="7295"/>
+        </w:tabs>
+        <w:jc w:val="both"/>
+        <w:rPr>
+          <w:i/>
+          <w:lang w:val="en-GB"/>
+        </w:rPr>
+      </w:pPr>
+    </w:p>
+    <w:p>
+      <w:pPr>
+        <w:spacing w:after="0" w:line="240" w:lineRule="auto"/>
+        <w:jc w:val="both"/>
+        <w:rPr>
+          <w:lang w:val="en-GB"/>
+        </w:rPr>
+      </w:pPr>
+    </w:p>
+    <w:p>
+      <w:pPr>
+        <w:spacing w:after="0" w:line="240" w:lineRule="auto"/>
+        <w:jc w:val="both"/>
+        <w:rPr>
+          <w:lang w:val="en-GB"/>
+        </w:rPr>
+      </w:pPr>
+    </w:p>
+    <w:p>
+      <w:pPr>
+        <w:spacing w:after="0" w:line="240" w:lineRule="auto"/>
+        <w:jc w:val="both"/>
+        <w:rPr>
+          <w:lang w:val="en-GB"/>
+        </w:rPr>
+      </w:pPr>
+      <w:r>
+        <w:rPr>
+          <w:lang w:val="en-GB"/>
+        </w:rPr>
+        <w:t>For the sake of brevity, we will not go through all quality control plots but feel free to explore them by yourself. We welcome any question</w:t>
+      </w:r>
+      <w:r>
+        <w:rPr>
+          <w:lang w:val="en-GB"/>
+        </w:rPr>
+        <w:t>s</w:t>
+      </w:r>
+      <w:r>
+        <w:rPr>
+          <w:lang w:val="en-GB"/>
+        </w:rPr>
+        <w:t>/suggestion</w:t>
+      </w:r>
+      <w:r>
+        <w:rPr>
+          <w:lang w:val="en-GB"/>
+        </w:rPr>
+        <w:t>s</w:t>
+      </w:r>
+      <w:r>
+        <w:rPr>
+          <w:lang w:val="en-GB"/>
+        </w:rPr>
+        <w:t xml:space="preserve">!  </w:t>
+      </w:r>
+    </w:p>
+    <w:p>
+      <w:pPr>
+        <w:jc w:val="both"/>
+        <w:rPr>
+          <w:lang w:val="en-GB"/>
+        </w:rPr>
+      </w:pPr>
+      <w:r>
+        <w:rPr>
+          <w:lang w:val="en-GB"/>
+        </w:rPr>
+        <w:br w:type="page"/>
+      </w:r>
+    </w:p>
+    <w:p>
+      <w:pPr>
+        <w:pStyle w:val="Title"/>
+        <w:numPr>
+          <w:ilvl w:val="0"/>
+          <w:numId w:val="10"/>
+        </w:numPr>
+        <w:ind w:left="0" w:firstLine="0"/>
+        <w:rPr>
+          <w:lang w:val="en-GB"/>
+        </w:rPr>
+      </w:pPr>
+      <w:r>
+        <w:rPr>
+          <w:lang w:val="en-GB"/>
+        </w:rPr>
+        <w:lastRenderedPageBreak/>
+        <w:t>Protein I</w:t>
+      </w:r>
+      <w:r>
+        <w:rPr>
+          <w:lang w:val="en-GB"/>
+        </w:rPr>
+        <w:t>nference</w:t>
+      </w:r>
+    </w:p>
+    <w:p>
+      <w:pPr>
+        <w:jc w:val="both"/>
+      </w:pPr>
+      <w:r>
+        <w:t>When building proteins from peptides</w:t>
+      </w:r>
+      <w:r>
+        <w:t>,</w:t>
+      </w:r>
+      <w:r>
+        <w:t xml:space="preserve"> it</w:t>
+      </w:r>
+      <w:r>
+        <w:t xml:space="preserve"> can be</w:t>
+      </w:r>
+      <w:r>
+        <w:t xml:space="preserve"> impossible to decide between two proteins that share the same peptide(s). This issue is known as the protein inference problem</w:t>
+      </w:r>
+      <w:r>
+        <w:t>.</w:t>
+      </w:r>
+      <w:hyperlink w:anchor="_ENREF_6" w:tooltip="Nesvizhskii, 2005 #3" w:history="1">
+        <w:r>
+          <w:fldChar w:fldCharType="begin"/>
+        </w:r>
+        <w:r>
+          <w:instrText xml:space="preserve"> ADDIN EN.CITE &lt;EndNote&gt;&lt;Cite&gt;&lt;Author&gt;Nesvizhskii&lt;/Author&gt;&lt;Year&gt;2005&lt;/Year&gt;&lt;RecNum&gt;3&lt;/RecNum&gt;&lt;DisplayText&gt;&lt;style face="superscript"&gt;6&lt;/style&gt;&lt;/DisplayText&gt;&lt;record&gt;&lt;rec-number&gt;3&lt;/rec-number&gt;&lt;foreign-keys&gt;&lt;key app="EN" db-id="sexxdt0zj29tdleaertp5we3atxa92z9waxz"&gt;3&lt;/key&gt;&lt;/foreign-keys&gt;&lt;ref-type name="Journal Article"&gt;17&lt;/ref-type&gt;&lt;contributors&gt;&lt;authors&gt;&lt;author&gt;Nesvizhskii, A. I.&lt;/author&gt;&lt;author&gt;Aebersold, R.&lt;/author&gt;&lt;/authors&gt;&lt;/contributors&gt;&lt;auth-address&gt;Institute for Systems Biology, Seattle, Washington 98103, USA. nesvi@systemsbiology.org&lt;/auth-address&gt;&lt;titles&gt;&lt;title&gt;Interpretation of shotgun proteomic data: the protein inference problem&lt;/title&gt;&lt;secondary-title&gt;Mol Cell Proteomics&lt;/secondary-title&gt;&lt;/titles&gt;&lt;periodical&gt;&lt;full-title&gt;Mol Cell Proteomics&lt;/full-title&gt;&lt;/periodical&gt;&lt;pages&gt;1419-40&lt;/pages&gt;&lt;volume&gt;4&lt;/volume&gt;&lt;number&gt;10&lt;/number&gt;&lt;edition&gt;2005/07/13&lt;/edition&gt;&lt;keywords&gt;&lt;keyword&gt;Amino Acid Sequence&lt;/keyword&gt;&lt;keyword&gt;Computational Biology&lt;/keyword&gt;&lt;keyword&gt;Databases, Protein&lt;/keyword&gt;&lt;keyword&gt;Mass Spectrometry&lt;/keyword&gt;&lt;keyword&gt;Molecular Sequence Data&lt;/keyword&gt;&lt;keyword&gt;Peptides/analysis/chemistry&lt;/keyword&gt;&lt;keyword&gt;Proteins/*analysis/chemistry&lt;/keyword&gt;&lt;keyword&gt;Proteomics/*methods/standards&lt;/keyword&gt;&lt;keyword&gt;Sequence Analysis, Protein&lt;/keyword&gt;&lt;/keywords&gt;&lt;dates&gt;&lt;year&gt;2005&lt;/year&gt;&lt;pub-dates&gt;&lt;date&gt;Oct&lt;/date&gt;&lt;/pub-dates&gt;&lt;/dates&gt;&lt;isbn&gt;1535-9476 (Print)&amp;#xD;1535-9476 (Linking)&lt;/isbn&gt;&lt;accession-num&gt;16009968&lt;/accession-num&gt;&lt;urls&gt;&lt;related-urls&gt;&lt;url&gt;http://www.ncbi.nlm.nih.gov/pubmed/16009968&lt;/url&gt;&lt;/related-urls&gt;&lt;/urls&gt;&lt;electronic-resource-num&gt;R500012-MCP200 [pii]&amp;#xD;10.1074/mcp.R500012-MCP200&lt;/electronic-resource-num&gt;&lt;language&gt;eng&lt;/language&gt;&lt;/record&gt;&lt;/Cite&gt;&lt;/EndNote&gt;</w:instrText>
+        </w:r>
+        <w:r>
+          <w:fldChar w:fldCharType="separate"/>
+        </w:r>
+        <w:r>
+          <w:rPr>
+            <w:noProof/>
+            <w:vertAlign w:val="superscript"/>
+          </w:rPr>
+          <w:t>6</w:t>
+        </w:r>
+        <w:r>
+          <w:fldChar w:fldCharType="end"/>
+        </w:r>
+      </w:hyperlink>
+      <w:r>
+        <w:t xml:space="preserve"> G</w:t>
+      </w:r>
+      <w:r>
+        <w:t>o back to</w:t>
+      </w:r>
+      <w:r>
+        <w:t xml:space="preserve"> the </w:t>
+      </w:r>
+      <w:r>
+        <w:t>‘</w:t>
+      </w:r>
+      <w:r>
+        <w:t>Overview</w:t>
+      </w:r>
+      <w:r>
+        <w:t>'</w:t>
+      </w:r>
+      <w:r>
+        <w:t xml:space="preserve"> tab</w:t>
+      </w:r>
+      <w:r>
+        <w:t xml:space="preserve"> and</w:t>
+      </w:r>
+      <w:r>
+        <w:t xml:space="preserve"> sort the proteins </w:t>
+      </w:r>
+      <w:r>
+        <w:t xml:space="preserve">by </w:t>
+      </w:r>
+      <w:r>
+        <w:t xml:space="preserve">the PI column by clicking the column header twice. PI stands for </w:t>
+      </w:r>
+      <w:r>
+        <w:rPr>
+          <w:color w:val="1F497D" w:themeColor="text2"/>
+        </w:rPr>
+        <w:t>Protein Inference</w:t>
+      </w:r>
+      <w:r>
+        <w:t xml:space="preserve">, and the proteins are now sorted </w:t>
+      </w:r>
+      <w:r>
+        <w:t xml:space="preserve">so </w:t>
+      </w:r>
+      <w:r>
+        <w:t xml:space="preserve">that the proteins with protein inference issues are at the top. </w:t>
+      </w:r>
+    </w:p>
+    <w:p>
+      <w:pPr>
+        <w:jc w:val="both"/>
+      </w:pPr>
+      <w:r>
+        <w:t xml:space="preserve">In </w:t>
+      </w:r>
+      <w:r>
+        <w:rPr>
+          <w:color w:val="002060"/>
+        </w:rPr>
+        <w:t>PeptideShaker</w:t>
+      </w:r>
+      <w:r>
+        <w:t>, p</w:t>
+      </w:r>
+      <w:r>
+        <w:t xml:space="preserve">roteins are flagged using four colors: green, yellow, blue and red; as you see, here we do not have </w:t>
+      </w:r>
+      <w:r>
+        <w:t xml:space="preserve">an </w:t>
+      </w:r>
+      <w:r>
+        <w:t xml:space="preserve">example of </w:t>
+      </w:r>
+      <w:r>
+        <w:t xml:space="preserve">a </w:t>
+      </w:r>
+      <w:r>
+        <w:t xml:space="preserve">blue category protein. For the best overview, hide all </w:t>
+      </w:r>
+      <w:r>
+        <w:t>sections but the Protein table:</w:t>
+      </w:r>
+    </w:p>
+    <w:p>
+      <w:pPr>
+        <w:jc w:val="both"/>
+      </w:pPr>
+      <w:r>
+        <w:rPr>
+          <w:noProof/>
+          <w:lang w:val="nb-NO" w:eastAsia="nb-NO"/>
+        </w:rPr>
+        <w:drawing>
+          <wp:inline distT="0" distB="0" distL="0" distR="0">
+            <wp:extent cx="5937250" cy="3162300"/>
+            <wp:effectExtent l="57150" t="19050" r="120650" b="76200"/>
+            <wp:docPr id="49" name="Picture 49" descr="\\eir.uib.no\Home2\mva037\tutorials\1- identification\14- Identification Results\illustrations\PI 1.png"/>
+            <wp:cNvGraphicFramePr>
+              <a:graphicFrameLocks xmlns:a="http://schemas.openxmlformats.org/drawingml/2006/main" noChangeAspect="1"/>
+            </wp:cNvGraphicFramePr>
+            <a:graphic xmlns:a="http://schemas.openxmlformats.org/drawingml/2006/main">
+              <a:graphicData uri="http://schemas.openxmlformats.org/drawingml/2006/picture">
+                <pic:pic xmlns:pic="http://schemas.openxmlformats.org/drawingml/2006/picture">
+                  <pic:nvPicPr>
+                    <pic:cNvPr id="0" name="Picture 24" descr="\\eir.uib.no\Home2\mva037\tutorials\1- identification\14- Identification Results\illustrations\PI 1.png"/>
+                    <pic:cNvPicPr>
+                      <a:picLocks noChangeAspect="1" noChangeArrowheads="1"/>
+                    </pic:cNvPicPr>
+                  </pic:nvPicPr>
+                  <pic:blipFill>
+                    <a:blip r:embed="rId33" cstate="print">
+                      <a:extLst>
+                        <a:ext uri="{28A0092B-C50C-407E-A947-70E740481C1C}">
+                          <a14:useLocalDpi xmlns="" xmlns:wpc="http://schemas.microsoft.com/office/word/2010/wordprocessingCanvas" xmlns:mc="http://schemas.openxmlformats.org/markup-compatibility/2006" xmlns:o="urn:schemas-microsoft-com:office:office" xmlns:v="urn:schemas-microsoft-com:vml" xmlns:wp14="http://schemas.microsoft.com/office/word/2010/wordprocessingDrawing" xmlns:w10="urn:schemas-microsoft-com:office:word" xmlns:w="http://schemas.openxmlformats.org/wordprocessingml/2006/main" xmlns:w14="http://schemas.microsoft.com/office/word/2010/wordml" xmlns:wpg="http://schemas.microsoft.com/office/word/2010/wordprocessingGroup" xmlns:wpi="http://schemas.microsoft.com/office/word/2010/wordprocessingInk" xmlns:wps="http://schemas.microsoft.com/office/word/2010/wordprocessingShape" xmlns:a14="http://schemas.microsoft.com/office/drawing/2010/main" val="0"/>
+                        </a:ext>
+                      </a:extLst>
+                    </a:blip>
+                    <a:srcRect/>
+                    <a:stretch>
+                      <a:fillRect/>
+                    </a:stretch>
+                  </pic:blipFill>
+                  <pic:spPr bwMode="auto">
+                    <a:xfrm>
+                      <a:off x="0" y="0"/>
+                      <a:ext cx="5937250" cy="3162300"/>
+                    </a:xfrm>
+                    <a:prstGeom prst="rect">
+                      <a:avLst/>
+                    </a:prstGeom>
+                    <a:noFill/>
+                    <a:ln w="3175">
+                      <a:solidFill>
+                        <a:schemeClr val="bg1">
+                          <a:lumMod val="85000"/>
+                        </a:schemeClr>
+                      </a:solidFill>
+                    </a:ln>
+                    <a:effectLst>
+                      <a:outerShdw blurRad="50800" dist="38100" dir="2700000" algn="tl" rotWithShape="0">
+                        <a:prstClr val="black">
+                          <a:alpha val="40000"/>
+                        </a:prstClr>
+                      </a:outerShdw>
+                    </a:effectLst>
+                  </pic:spPr>
+                </pic:pic>
+              </a:graphicData>
+            </a:graphic>
+          </wp:inline>
+        </w:drawing>
+      </w:r>
+    </w:p>
+    <w:p>
+      <w:pPr>
+        <w:spacing w:after="0"/>
+        <w:jc w:val="both"/>
+      </w:pPr>
+    </w:p>
+    <w:p>
+      <w:pPr>
+        <w:spacing w:after="0" w:line="240" w:lineRule="auto"/>
+      </w:pPr>
+      <w:r>
+        <w:br w:type="page"/>
+      </w:r>
+    </w:p>
+    <w:p>
+      <w:pPr>
+        <w:spacing w:after="0"/>
+        <w:jc w:val="both"/>
+        <w:rPr>
+          <w:i/>
+        </w:rPr>
+      </w:pPr>
+      <w:r>
+        <w:lastRenderedPageBreak/>
+        <w:t xml:space="preserve">Click on the red box corresponding to protein accession number </w:t>
+      </w:r>
+      <w:r>
+        <w:rPr>
+          <w:color w:val="1F497D" w:themeColor="text2"/>
+        </w:rPr>
+        <w:t>P68104</w:t>
+      </w:r>
+      <w:r>
+        <w:t xml:space="preserve">, and a </w:t>
+      </w:r>
+      <w:r>
+        <w:rPr>
+          <w:color w:val="1F497D" w:themeColor="text2"/>
+        </w:rPr>
+        <w:t xml:space="preserve">Protein Inference Dialog </w:t>
+      </w:r>
+      <w:r>
+        <w:t>appears</w:t>
+      </w:r>
+      <w:r>
+        <w:t>,</w:t>
+      </w:r>
+      <w:r>
+        <w:t xml:space="preserve"> displaying two proteins. </w:t>
+      </w:r>
+      <w:r>
+        <w:rPr>
+          <w:color w:val="002060"/>
+        </w:rPr>
+        <w:t>PeptideShaker</w:t>
+      </w:r>
+      <w:r>
+        <w:t xml:space="preserve"> </w:t>
+      </w:r>
+      <w:r>
+        <w:t xml:space="preserve">could not decide whether </w:t>
+      </w:r>
+      <w:r>
+        <w:rPr>
+          <w:color w:val="1F497D" w:themeColor="text2"/>
+        </w:rPr>
+        <w:t>P68104</w:t>
+      </w:r>
+      <w:r>
+        <w:rPr>
+          <w:color w:val="1F497D" w:themeColor="text2"/>
+        </w:rPr>
+        <w:t xml:space="preserve"> </w:t>
+      </w:r>
+      <w:r>
+        <w:t xml:space="preserve">or </w:t>
+      </w:r>
+      <w:r>
+        <w:rPr>
+          <w:color w:val="1F497D" w:themeColor="text2"/>
+        </w:rPr>
+        <w:t>Q5VTE0</w:t>
+      </w:r>
+      <w:r>
+        <w:rPr>
+          <w:color w:val="1F497D" w:themeColor="text2"/>
+        </w:rPr>
+        <w:t xml:space="preserve"> </w:t>
+      </w:r>
+      <w:r>
+        <w:t>was present in the sample as the identified peptide</w:t>
+      </w:r>
+      <w:r>
+        <w:t>s</w:t>
+      </w:r>
+      <w:r>
+        <w:t xml:space="preserve"> </w:t>
+      </w:r>
+      <w:r>
+        <w:t>are</w:t>
+      </w:r>
+      <w:r>
+        <w:t xml:space="preserve"> </w:t>
+      </w:r>
+      <w:r>
+        <w:t xml:space="preserve">all </w:t>
+      </w:r>
+      <w:r>
+        <w:t xml:space="preserve">shared by the two proteins. </w:t>
+      </w:r>
+      <w:r>
+        <w:rPr>
+          <w:i/>
+        </w:rPr>
+        <w:t xml:space="preserve">According to the description, are these </w:t>
+      </w:r>
+      <w:r>
+        <w:rPr>
+          <w:i/>
+        </w:rPr>
+        <w:t xml:space="preserve">two </w:t>
+      </w:r>
+      <w:r>
+        <w:rPr>
+          <w:i/>
+        </w:rPr>
+        <w:t>proteins very different?</w:t>
+      </w:r>
+    </w:p>
+    <w:p>
+      <w:pPr>
+        <w:spacing w:after="0" w:line="240" w:lineRule="auto"/>
+      </w:pPr>
+    </w:p>
+    <w:p>
+      <w:pPr>
+        <w:spacing w:after="0" w:line="240" w:lineRule="auto"/>
+        <w:jc w:val="center"/>
+      </w:pPr>
+      <w:r>
+        <w:rPr>
+          <w:noProof/>
+          <w:lang w:val="nb-NO" w:eastAsia="nb-NO"/>
+        </w:rPr>
+        <w:drawing>
+          <wp:inline distT="0" distB="0" distL="0" distR="0">
+            <wp:extent cx="4502150" cy="1159207"/>
+            <wp:effectExtent l="0" t="19050" r="69850" b="59993"/>
+            <wp:docPr id="50" name="Picture 50" descr="\\eir.uib.no\Home2\mva037\tutorials\1- identification\14- Identification Results\illustrations\PI 2.png"/>
+            <wp:cNvGraphicFramePr>
+              <a:graphicFrameLocks xmlns:a="http://schemas.openxmlformats.org/drawingml/2006/main" noChangeAspect="1"/>
+            </wp:cNvGraphicFramePr>
+            <a:graphic xmlns:a="http://schemas.openxmlformats.org/drawingml/2006/main">
+              <a:graphicData uri="http://schemas.openxmlformats.org/drawingml/2006/picture">
+                <pic:pic xmlns:pic="http://schemas.openxmlformats.org/drawingml/2006/picture">
+                  <pic:nvPicPr>
+                    <pic:cNvPr id="0" name="Picture 25" descr="\\eir.uib.no\Home2\mva037\tutorials\1- identification\14- Identification Results\illustrations\PI 2.png"/>
+                    <pic:cNvPicPr>
+                      <a:picLocks noChangeAspect="1" noChangeArrowheads="1"/>
+                    </pic:cNvPicPr>
+                  </pic:nvPicPr>
+                  <pic:blipFill>
+                    <a:blip r:embed="rId34" cstate="print">
+                      <a:extLst>
+                        <a:ext uri="{28A0092B-C50C-407E-A947-70E740481C1C}">
+                          <a14:useLocalDpi xmlns="" xmlns:wpc="http://schemas.microsoft.com/office/word/2010/wordprocessingCanvas" xmlns:mc="http://schemas.openxmlformats.org/markup-compatibility/2006" xmlns:o="urn:schemas-microsoft-com:office:office" xmlns:v="urn:schemas-microsoft-com:vml" xmlns:wp14="http://schemas.microsoft.com/office/word/2010/wordprocessingDrawing" xmlns:w10="urn:schemas-microsoft-com:office:word" xmlns:w="http://schemas.openxmlformats.org/wordprocessingml/2006/main" xmlns:w14="http://schemas.microsoft.com/office/word/2010/wordml" xmlns:wpg="http://schemas.microsoft.com/office/word/2010/wordprocessingGroup" xmlns:wpi="http://schemas.microsoft.com/office/word/2010/wordprocessingInk" xmlns:wps="http://schemas.microsoft.com/office/word/2010/wordprocessingShape" xmlns:a14="http://schemas.microsoft.com/office/drawing/2010/main" val="0"/>
+                        </a:ext>
+                      </a:extLst>
+                    </a:blip>
+                    <a:srcRect/>
+                    <a:stretch>
+                      <a:fillRect/>
+                    </a:stretch>
+                  </pic:blipFill>
+                  <pic:spPr bwMode="auto">
+                    <a:xfrm>
+                      <a:off x="0" y="0"/>
+                      <a:ext cx="4502150" cy="1159207"/>
                     </a:xfrm>
                     <a:prstGeom prst="rect">
                       <a:avLst/>
@@ -9265,54 +9721,8 @@
     </w:p>
     <w:p>
       <w:pPr>
-        <w:jc w:val="both"/>
-        <w:rPr>
-          <w:lang w:val="en-GB"/>
-        </w:rPr>
-      </w:pPr>
-      <w:r>
-        <w:rPr>
-          <w:i/>
-          <w:lang w:val="en-GB"/>
-        </w:rPr>
-        <w:t xml:space="preserve">How many peptides would you require to </w:t>
-      </w:r>
-      <w:r>
-        <w:rPr>
-          <w:i/>
-          <w:lang w:val="en-GB"/>
-        </w:rPr>
-        <w:t>trust</w:t>
-      </w:r>
-      <w:r>
-        <w:rPr>
-          <w:i/>
-          <w:lang w:val="en-GB"/>
-        </w:rPr>
-        <w:t xml:space="preserve"> </w:t>
-      </w:r>
-      <w:proofErr w:type="gramStart"/>
-      <w:r>
-        <w:rPr>
-          <w:i/>
-          <w:lang w:val="en-GB"/>
-        </w:rPr>
-        <w:t>a protein</w:t>
-      </w:r>
-      <w:proofErr w:type="gramEnd"/>
-      <w:r>
-        <w:rPr>
-          <w:i/>
-          <w:lang w:val="en-GB"/>
-        </w:rPr>
-        <w:t xml:space="preserve"> identification?</w:t>
-      </w:r>
-      <w:r>
-        <w:rPr>
-          <w:lang w:val="en-GB"/>
-        </w:rPr>
-        <w:t xml:space="preserve"> </w:t>
-      </w:r>
+        <w:spacing w:after="0" w:line="240" w:lineRule="auto"/>
+      </w:pPr>
     </w:p>
     <w:p>
       <w:pPr>
@@ -9330,279 +9740,24 @@
           <w:color w:val="0000FF"/>
           <w:lang w:val="en-GB"/>
         </w:rPr>
-        <w:t>Generally in proteomics, in order to avoid so-called one hit wonders, one requires two different peptides per protein. This is illustrated by the fact that our estimated number of validated false protein identification matches is solely found in the one peptide category. More details on the false and true positives will be given in the “Peptide and Protein Validation” chapter.</w:t>
-      </w:r>
-    </w:p>
-    <w:p>
-      <w:pPr>
-        <w:ind w:left="567"/>
-        <w:jc w:val="both"/>
+        <w:t xml:space="preserve">From the description, one can expect these proteins to be very similar, hence </w:t>
+      </w:r>
+      <w:r>
         <w:rPr>
           <w:i/>
           <w:color w:val="0000FF"/>
           <w:lang w:val="en-GB"/>
         </w:rPr>
-      </w:pPr>
-      <w:r>
-        <w:rPr>
-          <w:i/>
-          <w:color w:val="0000FF"/>
-          <w:lang w:val="en-GB"/>
-        </w:rPr>
-        <w:t>However, this does not imply that all single peptide hit proteins shall be discarded. They should be considered with care.</w:t>
-      </w:r>
-    </w:p>
-    <w:p>
-      <w:pPr>
-        <w:tabs>
-          <w:tab w:val="left" w:pos="7295"/>
-        </w:tabs>
-        <w:jc w:val="both"/>
-        <w:rPr>
-          <w:i/>
-          <w:lang w:val="en-GB"/>
-        </w:rPr>
-      </w:pPr>
+        <w:t xml:space="preserve">having high sequence similarity and being very difficult to distinguish by peptide centric mass spectrometry based proteomics. </w:t>
+      </w:r>
     </w:p>
     <w:p>
       <w:pPr>
         <w:spacing w:after="0" w:line="240" w:lineRule="auto"/>
-        <w:jc w:val="both"/>
-        <w:rPr>
-          <w:lang w:val="en-GB"/>
-        </w:rPr>
-      </w:pPr>
-    </w:p>
-    <w:p>
-      <w:pPr>
-        <w:spacing w:after="0" w:line="240" w:lineRule="auto"/>
-        <w:jc w:val="both"/>
-        <w:rPr>
-          <w:lang w:val="en-GB"/>
-        </w:rPr>
-      </w:pPr>
-    </w:p>
-    <w:p>
-      <w:pPr>
-        <w:spacing w:after="0" w:line="240" w:lineRule="auto"/>
-        <w:jc w:val="both"/>
-        <w:rPr>
-          <w:lang w:val="en-GB"/>
-        </w:rPr>
-      </w:pPr>
-      <w:r>
-        <w:rPr>
-          <w:lang w:val="en-GB"/>
-        </w:rPr>
-        <w:t xml:space="preserve">For the sake of brevity, we will not go through all quality control plots but feel free to explore them by </w:t>
-      </w:r>
-      <w:proofErr w:type="gramStart"/>
-      <w:r>
-        <w:rPr>
-          <w:lang w:val="en-GB"/>
-        </w:rPr>
-        <w:t>yourself</w:t>
-      </w:r>
-      <w:proofErr w:type="gramEnd"/>
-      <w:r>
-        <w:rPr>
-          <w:lang w:val="en-GB"/>
-        </w:rPr>
-        <w:t>. We welcome any question</w:t>
-      </w:r>
-      <w:r>
-        <w:rPr>
-          <w:lang w:val="en-GB"/>
-        </w:rPr>
-        <w:t>s</w:t>
-      </w:r>
-      <w:r>
-        <w:rPr>
-          <w:lang w:val="en-GB"/>
-        </w:rPr>
-        <w:t>/suggestion</w:t>
-      </w:r>
-      <w:r>
-        <w:rPr>
-          <w:lang w:val="en-GB"/>
-        </w:rPr>
-        <w:t>s</w:t>
-      </w:r>
-      <w:r>
-        <w:rPr>
-          <w:lang w:val="en-GB"/>
-        </w:rPr>
-        <w:t xml:space="preserve">!  </w:t>
-      </w:r>
-    </w:p>
-    <w:p>
-      <w:pPr>
-        <w:jc w:val="both"/>
-        <w:rPr>
-          <w:lang w:val="en-GB"/>
-        </w:rPr>
-      </w:pPr>
-      <w:r>
-        <w:rPr>
-          <w:lang w:val="en-GB"/>
-        </w:rPr>
-        <w:br w:type="page"/>
-      </w:r>
-    </w:p>
-    <w:p>
-      <w:pPr>
-        <w:pStyle w:val="Title"/>
-        <w:numPr>
-          <w:ilvl w:val="0"/>
-          <w:numId w:val="10"/>
-        </w:numPr>
-        <w:ind w:left="0" w:firstLine="0"/>
-        <w:rPr>
-          <w:lang w:val="en-GB"/>
-        </w:rPr>
-      </w:pPr>
-      <w:r>
-        <w:rPr>
-          <w:lang w:val="en-GB"/>
-        </w:rPr>
-        <w:lastRenderedPageBreak/>
-        <w:t>Protein I</w:t>
-      </w:r>
-      <w:r>
-        <w:rPr>
-          <w:lang w:val="en-GB"/>
-        </w:rPr>
-        <w:t>nference</w:t>
-      </w:r>
-    </w:p>
-    <w:p>
-      <w:pPr>
-        <w:jc w:val="both"/>
-      </w:pPr>
-      <w:r>
-        <w:t>When building proteins from peptides</w:t>
-      </w:r>
-      <w:r>
-        <w:t>,</w:t>
-      </w:r>
-      <w:r>
-        <w:t xml:space="preserve"> it</w:t>
-      </w:r>
-      <w:r>
-        <w:t xml:space="preserve"> can be</w:t>
-      </w:r>
-      <w:r>
-        <w:t xml:space="preserve"> impossible to decide between two proteins that share the same peptide(s). This issue is known as the protein inference problem</w:t>
-      </w:r>
-      <w:r>
-        <w:t>.</w:t>
-      </w:r>
-      <w:hyperlink w:anchor="_ENREF_6" w:tooltip="Nesvizhskii, 2005 #3" w:history="1">
-        <w:r>
-          <w:fldChar w:fldCharType="begin"/>
-        </w:r>
-        <w:r>
-          <w:instrText xml:space="preserve"> ADDIN EN.CITE &lt;EndNote&gt;&lt;Cite&gt;&lt;Author&gt;Nesvizhskii&lt;/Author&gt;&lt;Year&gt;2005&lt;/Year&gt;&lt;RecNum&gt;3&lt;/RecNum&gt;&lt;DisplayText&gt;&lt;style face="superscript"&gt;6&lt;/style&gt;&lt;/DisplayText&gt;&lt;record&gt;&lt;rec-number&gt;3&lt;/rec-number&gt;&lt;foreign-keys&gt;&lt;key app="EN" db-id="sexxdt0zj29tdleaertp5we3atxa92z9waxz"&gt;3&lt;/key&gt;&lt;/foreign-keys&gt;&lt;ref-type name="Journal Article"&gt;17&lt;/ref-type&gt;&lt;contributors&gt;&lt;authors&gt;&lt;author&gt;Nesvizhskii, A. I.&lt;/author&gt;&lt;author&gt;Aebersold, R.&lt;/author&gt;&lt;/authors&gt;&lt;/contributors&gt;&lt;auth-address&gt;Institute for Systems Biology, Seattle, Washington 98103, USA. nesvi@systemsbiology.org&lt;/auth-address&gt;&lt;titles&gt;&lt;title&gt;Interpretation of shotgun proteomic data: the protein inference problem&lt;/title&gt;&lt;secondary-title&gt;Mol Cell Proteomics&lt;/secondary-title&gt;&lt;/titles&gt;&lt;periodical&gt;&lt;full-title&gt;Mol Cell Proteomics&lt;/full-title&gt;&lt;/periodical&gt;&lt;pages&gt;1419-40&lt;/pages&gt;&lt;volume&gt;4&lt;/volume&gt;&lt;number&gt;10&lt;/number&gt;&lt;edition&gt;2005/07/13&lt;/edition&gt;&lt;keywords&gt;&lt;keyword&gt;Amino Acid Sequence&lt;/keyword&gt;&lt;keyword&gt;Computational Biology&lt;/keyword&gt;&lt;keyword&gt;Databases, Protein&lt;/keyword&gt;&lt;keyword&gt;Mass Spectrometry&lt;/keyword&gt;&lt;keyword&gt;Molecular Sequence Data&lt;/keyword&gt;&lt;keyword&gt;Peptides/analysis/chemistry&lt;/keyword&gt;&lt;keyword&gt;Proteins/*analysis/chemistry&lt;/keyword&gt;&lt;keyword&gt;Proteomics/*methods/standards&lt;/keyword&gt;&lt;keyword&gt;Sequence Analysis, Protein&lt;/keyword&gt;&lt;/keywords&gt;&lt;dates&gt;&lt;year&gt;2005&lt;/year&gt;&lt;pub-dates&gt;&lt;date&gt;Oct&lt;/date&gt;&lt;/pub-dates&gt;&lt;/dates&gt;&lt;isbn&gt;1535-9476 (Print)&amp;#xD;1535-9476 (Linking)&lt;/isbn&gt;&lt;accession-num&gt;16009968&lt;/accession-num&gt;&lt;urls&gt;&lt;related-urls&gt;&lt;url&gt;http://www.ncbi.nlm.nih.gov/pubmed/16009968&lt;/url&gt;&lt;/related-urls&gt;&lt;/urls&gt;&lt;electronic-resource-num&gt;R500012-MCP200 [pii]&amp;#xD;10.1074/mcp.R500012-MCP200&lt;/electronic-resource-num&gt;&lt;language&gt;eng&lt;/language&gt;&lt;/record&gt;&lt;/Cite&gt;&lt;/EndNote&gt;</w:instrText>
-        </w:r>
-        <w:r>
-          <w:fldChar w:fldCharType="separate"/>
-        </w:r>
-        <w:r>
-          <w:rPr>
-            <w:noProof/>
-            <w:vertAlign w:val="superscript"/>
-          </w:rPr>
-          <w:t>6</w:t>
-        </w:r>
-        <w:r>
-          <w:fldChar w:fldCharType="end"/>
-        </w:r>
-      </w:hyperlink>
-      <w:r>
-        <w:t xml:space="preserve"> G</w:t>
-      </w:r>
-      <w:r>
-        <w:t>o back to</w:t>
-      </w:r>
-      <w:r>
-        <w:t xml:space="preserve"> the </w:t>
-      </w:r>
-      <w:r>
-        <w:t>‘</w:t>
-      </w:r>
-      <w:r>
-        <w:t>Overview</w:t>
-      </w:r>
-      <w:r>
-        <w:t>'</w:t>
-      </w:r>
-      <w:r>
-        <w:t xml:space="preserve"> tab</w:t>
-      </w:r>
-      <w:r>
-        <w:t xml:space="preserve"> and</w:t>
-      </w:r>
-      <w:r>
-        <w:t xml:space="preserve"> sort the proteins </w:t>
-      </w:r>
-      <w:r>
-        <w:t xml:space="preserve">by </w:t>
-      </w:r>
-      <w:r>
-        <w:t xml:space="preserve">the PI column by clicking the column header twice. PI stands for </w:t>
-      </w:r>
-      <w:r>
-        <w:rPr>
-          <w:color w:val="1F497D" w:themeColor="text2"/>
-        </w:rPr>
-        <w:t>Protein Inference</w:t>
-      </w:r>
-      <w:r>
-        <w:t xml:space="preserve">, and the proteins are now sorted </w:t>
-      </w:r>
-      <w:r>
-        <w:t xml:space="preserve">so </w:t>
-      </w:r>
-      <w:r>
-        <w:t xml:space="preserve">that the proteins with protein inference issues are at the top. </w:t>
-      </w:r>
-    </w:p>
-    <w:p>
-      <w:pPr>
-        <w:jc w:val="both"/>
-      </w:pPr>
-      <w:r>
-        <w:t xml:space="preserve">In </w:t>
-      </w:r>
-      <w:proofErr w:type="spellStart"/>
-      <w:r>
-        <w:rPr>
-          <w:color w:val="002060"/>
-        </w:rPr>
-        <w:t>PeptideShaker</w:t>
-      </w:r>
-      <w:proofErr w:type="spellEnd"/>
-      <w:r>
-        <w:t>, p</w:t>
-      </w:r>
-      <w:r>
-        <w:t xml:space="preserve">roteins are flagged using four colors: green, yellow, blue and red; as you see, here we do not have </w:t>
-      </w:r>
-      <w:r>
-        <w:t xml:space="preserve">an </w:t>
-      </w:r>
-      <w:r>
-        <w:t xml:space="preserve">example of </w:t>
-      </w:r>
-      <w:r>
-        <w:t xml:space="preserve">a </w:t>
-      </w:r>
-      <w:r>
-        <w:t xml:space="preserve">blue category protein. For the best overview, hide all </w:t>
-      </w:r>
-      <w:r>
-        <w:t>sections but the Protein table:</w:t>
-      </w:r>
+        <w:rPr>
+          <w:lang w:val="en-GB"/>
+        </w:rPr>
+      </w:pPr>
     </w:p>
     <w:p>
       <w:pPr>
@@ -9613,310 +9768,8 @@
           <w:noProof/>
           <w:lang w:val="nb-NO" w:eastAsia="nb-NO"/>
         </w:rPr>
-        <w:drawing>
-          <wp:inline distT="0" distB="0" distL="0" distR="0">
-            <wp:extent cx="5937250" cy="3162300"/>
-            <wp:effectExtent l="38100" t="38100" r="82550" b="76200"/>
-            <wp:docPr id="49" name="Picture 49" descr="\\eir.uib.no\Home2\mva037\tutorials\1- identification\14- Identification Results\illustrations\PI 1.png"/>
-            <wp:cNvGraphicFramePr>
-              <a:graphicFrameLocks xmlns:a="http://schemas.openxmlformats.org/drawingml/2006/main" noChangeAspect="1"/>
-            </wp:cNvGraphicFramePr>
-            <a:graphic xmlns:a="http://schemas.openxmlformats.org/drawingml/2006/main">
-              <a:graphicData uri="http://schemas.openxmlformats.org/drawingml/2006/picture">
-                <pic:pic xmlns:pic="http://schemas.openxmlformats.org/drawingml/2006/picture">
-                  <pic:nvPicPr>
-                    <pic:cNvPr id="0" name="Picture 24" descr="\\eir.uib.no\Home2\mva037\tutorials\1- identification\14- Identification Results\illustrations\PI 1.png"/>
-                    <pic:cNvPicPr>
-                      <a:picLocks noChangeAspect="1" noChangeArrowheads="1"/>
-                    </pic:cNvPicPr>
-                  </pic:nvPicPr>
-                  <pic:blipFill>
-                    <a:blip r:embed="rId34" cstate="print">
-                      <a:extLst>
-                        <a:ext uri="{28A0092B-C50C-407E-A947-70E740481C1C}">
-                          <a14:useLocalDpi xmlns:a14="http://schemas.microsoft.com/office/drawing/2010/main" val="0"/>
-                        </a:ext>
-                      </a:extLst>
-                    </a:blip>
-                    <a:srcRect/>
-                    <a:stretch>
-                      <a:fillRect/>
-                    </a:stretch>
-                  </pic:blipFill>
-                  <pic:spPr bwMode="auto">
-                    <a:xfrm>
-                      <a:off x="0" y="0"/>
-                      <a:ext cx="5937250" cy="3162300"/>
-                    </a:xfrm>
-                    <a:prstGeom prst="rect">
-                      <a:avLst/>
-                    </a:prstGeom>
-                    <a:noFill/>
-                    <a:ln>
-                      <a:noFill/>
-                    </a:ln>
-                    <a:effectLst>
-                      <a:outerShdw blurRad="50800" dist="38100" dir="2700000" algn="tl" rotWithShape="0">
-                        <a:prstClr val="black">
-                          <a:alpha val="40000"/>
-                        </a:prstClr>
-                      </a:outerShdw>
-                    </a:effectLst>
-                  </pic:spPr>
-                </pic:pic>
-              </a:graphicData>
-            </a:graphic>
-          </wp:inline>
-        </w:drawing>
-      </w:r>
-    </w:p>
-    <w:p>
-      <w:pPr>
-        <w:spacing w:after="0"/>
-        <w:jc w:val="both"/>
-      </w:pPr>
-    </w:p>
-    <w:p>
-      <w:pPr>
-        <w:spacing w:after="0" w:line="240" w:lineRule="auto"/>
-      </w:pPr>
-      <w:r>
-        <w:br w:type="page"/>
-      </w:r>
-    </w:p>
-    <w:p>
-      <w:pPr>
-        <w:spacing w:after="0"/>
-        <w:jc w:val="both"/>
-        <w:rPr>
-          <w:i/>
-        </w:rPr>
-      </w:pPr>
-      <w:r>
-        <w:lastRenderedPageBreak/>
-        <w:t xml:space="preserve">Click on the red box corresponding to protein accession number </w:t>
-      </w:r>
-      <w:r>
-        <w:rPr>
-          <w:color w:val="1F497D" w:themeColor="text2"/>
-        </w:rPr>
-        <w:t>P68104</w:t>
-      </w:r>
-      <w:r>
-        <w:t xml:space="preserve">, and a </w:t>
-      </w:r>
-      <w:r>
-        <w:rPr>
-          <w:color w:val="1F497D" w:themeColor="text2"/>
-        </w:rPr>
-        <w:t xml:space="preserve">Protein Inference Dialog </w:t>
-      </w:r>
-      <w:r>
-        <w:t>appears</w:t>
-      </w:r>
-      <w:r>
-        <w:t>,</w:t>
-      </w:r>
-      <w:r>
-        <w:t xml:space="preserve"> displaying two proteins. </w:t>
-      </w:r>
-      <w:proofErr w:type="spellStart"/>
-      <w:r>
-        <w:rPr>
-          <w:color w:val="002060"/>
-        </w:rPr>
-        <w:t>PeptideShaker</w:t>
-      </w:r>
-      <w:proofErr w:type="spellEnd"/>
-      <w:r>
-        <w:t xml:space="preserve"> </w:t>
-      </w:r>
-      <w:r>
-        <w:t xml:space="preserve">could not decide whether </w:t>
-      </w:r>
-      <w:r>
-        <w:rPr>
-          <w:color w:val="1F497D" w:themeColor="text2"/>
-        </w:rPr>
-        <w:t>P68104</w:t>
-      </w:r>
-      <w:r>
-        <w:rPr>
-          <w:color w:val="1F497D" w:themeColor="text2"/>
-        </w:rPr>
-        <w:t xml:space="preserve"> </w:t>
-      </w:r>
-      <w:r>
-        <w:t xml:space="preserve">or </w:t>
-      </w:r>
-      <w:r>
-        <w:rPr>
-          <w:color w:val="1F497D" w:themeColor="text2"/>
-        </w:rPr>
-        <w:t>Q5VTE0</w:t>
-      </w:r>
-      <w:r>
-        <w:rPr>
-          <w:color w:val="1F497D" w:themeColor="text2"/>
-        </w:rPr>
-        <w:t xml:space="preserve"> </w:t>
-      </w:r>
-      <w:r>
-        <w:t>was present in the sample as the identified peptide</w:t>
-      </w:r>
-      <w:r>
-        <w:t>s</w:t>
-      </w:r>
-      <w:r>
-        <w:t xml:space="preserve"> </w:t>
-      </w:r>
-      <w:r>
-        <w:t>are</w:t>
-      </w:r>
-      <w:r>
-        <w:t xml:space="preserve"> </w:t>
-      </w:r>
-      <w:r>
-        <w:t xml:space="preserve">all </w:t>
-      </w:r>
-      <w:r>
-        <w:t xml:space="preserve">shared by the two proteins. </w:t>
-      </w:r>
-      <w:r>
-        <w:rPr>
-          <w:i/>
-        </w:rPr>
-        <w:t xml:space="preserve">According to the description, are these </w:t>
-      </w:r>
-      <w:r>
-        <w:rPr>
-          <w:i/>
-        </w:rPr>
-        <w:t xml:space="preserve">two </w:t>
-      </w:r>
-      <w:r>
-        <w:rPr>
-          <w:i/>
-        </w:rPr>
-        <w:t>proteins very different?</w:t>
-      </w:r>
-    </w:p>
-    <w:p>
-      <w:pPr>
-        <w:spacing w:after="0" w:line="240" w:lineRule="auto"/>
-      </w:pPr>
-    </w:p>
-    <w:p>
-      <w:pPr>
-        <w:spacing w:after="0" w:line="240" w:lineRule="auto"/>
-        <w:jc w:val="center"/>
-      </w:pPr>
-      <w:r>
-        <w:rPr>
-          <w:noProof/>
-          <w:lang w:val="nb-NO" w:eastAsia="nb-NO"/>
-        </w:rPr>
-        <w:drawing>
-          <wp:inline distT="0" distB="0" distL="0" distR="0">
-            <wp:extent cx="4502150" cy="1159207"/>
-            <wp:effectExtent l="0" t="0" r="0" b="0"/>
-            <wp:docPr id="50" name="Picture 50" descr="\\eir.uib.no\Home2\mva037\tutorials\1- identification\14- Identification Results\illustrations\PI 2.png"/>
-            <wp:cNvGraphicFramePr>
-              <a:graphicFrameLocks xmlns:a="http://schemas.openxmlformats.org/drawingml/2006/main" noChangeAspect="1"/>
-            </wp:cNvGraphicFramePr>
-            <a:graphic xmlns:a="http://schemas.openxmlformats.org/drawingml/2006/main">
-              <a:graphicData uri="http://schemas.openxmlformats.org/drawingml/2006/picture">
-                <pic:pic xmlns:pic="http://schemas.openxmlformats.org/drawingml/2006/picture">
-                  <pic:nvPicPr>
-                    <pic:cNvPr id="0" name="Picture 25" descr="\\eir.uib.no\Home2\mva037\tutorials\1- identification\14- Identification Results\illustrations\PI 2.png"/>
-                    <pic:cNvPicPr>
-                      <a:picLocks noChangeAspect="1" noChangeArrowheads="1"/>
-                    </pic:cNvPicPr>
-                  </pic:nvPicPr>
-                  <pic:blipFill>
-                    <a:blip r:embed="rId35">
-                      <a:extLst>
-                        <a:ext uri="{28A0092B-C50C-407E-A947-70E740481C1C}">
-                          <a14:useLocalDpi xmlns:a14="http://schemas.microsoft.com/office/drawing/2010/main" val="0"/>
-                        </a:ext>
-                      </a:extLst>
-                    </a:blip>
-                    <a:srcRect/>
-                    <a:stretch>
-                      <a:fillRect/>
-                    </a:stretch>
-                  </pic:blipFill>
-                  <pic:spPr bwMode="auto">
-                    <a:xfrm>
-                      <a:off x="0" y="0"/>
-                      <a:ext cx="4502150" cy="1159207"/>
-                    </a:xfrm>
-                    <a:prstGeom prst="rect">
-                      <a:avLst/>
-                    </a:prstGeom>
-                    <a:noFill/>
-                    <a:ln>
-                      <a:noFill/>
-                    </a:ln>
-                  </pic:spPr>
-                </pic:pic>
-              </a:graphicData>
-            </a:graphic>
-          </wp:inline>
-        </w:drawing>
-      </w:r>
-    </w:p>
-    <w:p>
-      <w:pPr>
-        <w:spacing w:after="0" w:line="240" w:lineRule="auto"/>
-      </w:pPr>
-    </w:p>
-    <w:p>
-      <w:pPr>
-        <w:ind w:left="567"/>
-        <w:jc w:val="both"/>
-        <w:rPr>
-          <w:i/>
-          <w:color w:val="0000FF"/>
-          <w:lang w:val="en-GB"/>
-        </w:rPr>
-      </w:pPr>
-      <w:r>
-        <w:rPr>
-          <w:i/>
-          <w:color w:val="0000FF"/>
-          <w:lang w:val="en-GB"/>
-        </w:rPr>
-        <w:t xml:space="preserve">From the description, one can expect these proteins to be very similar, hence </w:t>
-      </w:r>
-      <w:r>
-        <w:rPr>
-          <w:i/>
-          <w:color w:val="0000FF"/>
-          <w:lang w:val="en-GB"/>
-        </w:rPr>
-        <w:t xml:space="preserve">having high sequence similarity and being very difficult to distinguish by peptide centric mass spectrometry based proteomics. </w:t>
-      </w:r>
-    </w:p>
-    <w:p>
-      <w:pPr>
-        <w:spacing w:after="0" w:line="240" w:lineRule="auto"/>
-        <w:rPr>
-          <w:lang w:val="en-GB"/>
-        </w:rPr>
-      </w:pPr>
-    </w:p>
-    <w:p>
-      <w:pPr>
-        <w:jc w:val="both"/>
-      </w:pPr>
-      <w:r>
-        <w:rPr>
-          <w:noProof/>
-          <w:lang w:val="nb-NO" w:eastAsia="nb-NO"/>
-        </w:rPr>
         <w:pict>
-          <v:shape id="_x0000_s1048" type="#_x0000_t202" style="position:absolute;left:0;text-align:left;margin-left:420.55pt;margin-top:5.5pt;width:128.75pt;height:140pt;z-index:251679744;mso-position-horizontal:right;mso-position-horizontal-relative:margin" fillcolor="#ffc">
+          <v:shape id="_x0000_s1048" type="#_x0000_t202" style="position:absolute;left:0;text-align:left;margin-left:598.05pt;margin-top:5.5pt;width:128.75pt;height:140pt;z-index:251679744;mso-position-horizontal:right;mso-position-horizontal-relative:margin" fillcolor="#ffc">
             <v:textbox>
               <w:txbxContent>
                 <w:p>
@@ -9933,18 +9786,8 @@
                       <w:sz w:val="20"/>
                       <w:szCs w:val="20"/>
                     </w:rPr>
-                    <w:t>Tip</w:t>
+                    <w:t>Tip:</w:t>
                   </w:r>
-                  <w:proofErr w:type="gramStart"/>
-                  <w:r>
-                    <w:rPr>
-                      <w:b/>
-                      <w:sz w:val="20"/>
-                      <w:szCs w:val="20"/>
-                    </w:rPr>
-                    <w:t>:</w:t>
-                  </w:r>
-                  <w:proofErr w:type="gramEnd"/>
                   <w:r>
                     <w:rPr>
                       <w:sz w:val="20"/>
@@ -9991,14 +9834,12 @@
       <w:r>
         <w:t xml:space="preserve"> Also, keen observers will have noticed that </w:t>
       </w:r>
-      <w:proofErr w:type="spellStart"/>
       <w:r>
         <w:rPr>
           <w:color w:val="002060"/>
         </w:rPr>
         <w:t>PeptideShaker</w:t>
       </w:r>
-      <w:proofErr w:type="spellEnd"/>
       <w:r>
         <w:t xml:space="preserve"> </w:t>
       </w:r>
@@ -10063,14 +9904,12 @@
       <w:r>
         <w:t xml:space="preserve">A or B, </w:t>
       </w:r>
-      <w:proofErr w:type="spellStart"/>
       <w:r>
         <w:rPr>
           <w:color w:val="002060"/>
         </w:rPr>
         <w:t>PeptideShaker</w:t>
       </w:r>
-      <w:proofErr w:type="spellEnd"/>
       <w:r>
         <w:t xml:space="preserve"> </w:t>
       </w:r>
@@ -10102,14 +9941,12 @@
                       <w:lang w:val="de-DE"/>
                     </w:rPr>
                   </w:pPr>
-                  <w:proofErr w:type="spellStart"/>
                   <w:r>
                     <w:rPr>
                       <w:lang w:val="de-DE"/>
                     </w:rPr>
                     <w:t>Confidence</w:t>
                   </w:r>
-                  <w:proofErr w:type="spellEnd"/>
                 </w:p>
               </w:txbxContent>
             </v:textbox>
@@ -10446,7 +10283,6 @@
                       <w:lang w:val="de-DE"/>
                     </w:rPr>
                   </w:pPr>
-                  <w:proofErr w:type="spellStart"/>
                   <w:r>
                     <w:rPr>
                       <w:color w:val="C00000"/>
@@ -10454,7 +10290,6 @@
                     </w:rPr>
                     <w:t>Threshold</w:t>
                   </w:r>
-                  <w:proofErr w:type="spellEnd"/>
                 </w:p>
               </w:txbxContent>
             </v:textbox>
@@ -10656,25 +10491,7 @@
           <w:color w:val="0000FF"/>
           <w:lang w:val="en-GB"/>
         </w:rPr>
-        <w:t xml:space="preserve">Case 3: </w:t>
-      </w:r>
-      <w:proofErr w:type="gramStart"/>
-      <w:r>
-        <w:rPr>
-          <w:i/>
-          <w:color w:val="0000FF"/>
-          <w:lang w:val="en-GB"/>
-        </w:rPr>
-        <w:t>A or</w:t>
-      </w:r>
-      <w:proofErr w:type="gramEnd"/>
-      <w:r>
-        <w:rPr>
-          <w:i/>
-          <w:color w:val="0000FF"/>
-          <w:lang w:val="en-GB"/>
-        </w:rPr>
-        <w:t xml:space="preserve"> B is identified, the group AB remains.</w:t>
+        <w:t>Case 3: A or B is identified, the group AB remains.</w:t>
       </w:r>
     </w:p>
     <w:p>
@@ -10719,14 +10536,12 @@
         <w:lastRenderedPageBreak/>
         <w:t xml:space="preserve">Often, the problem is a lot more complex and involves dozens of intricate peptide to protein mappings. </w:t>
       </w:r>
-      <w:proofErr w:type="spellStart"/>
       <w:r>
         <w:rPr>
           <w:color w:val="002060"/>
         </w:rPr>
         <w:t>PeptideShaker</w:t>
       </w:r>
-      <w:proofErr w:type="spellEnd"/>
       <w:r>
         <w:t xml:space="preserve"> </w:t>
       </w:r>
@@ -10756,14 +10571,12 @@
       <w:r>
         <w:t xml:space="preserve">of the same protein. Based on the protein descriptions, </w:t>
       </w:r>
-      <w:proofErr w:type="spellStart"/>
       <w:r>
         <w:rPr>
           <w:color w:val="002060"/>
         </w:rPr>
         <w:t>PeptideShaker</w:t>
       </w:r>
-      <w:proofErr w:type="spellEnd"/>
       <w:r>
         <w:t xml:space="preserve"> </w:t>
       </w:r>
@@ -10887,13 +10700,14 @@
       <w:pPr>
         <w:jc w:val="center"/>
       </w:pPr>
+      <w:commentRangeStart w:id="3"/>
       <w:r>
         <w:rPr>
           <w:noProof/>
           <w:lang w:val="nb-NO" w:eastAsia="nb-NO"/>
         </w:rPr>
         <w:drawing>
-          <wp:inline distT="0" distB="0" distL="0" distR="0" wp14:anchorId="179093EA" wp14:editId="20872D36">
+          <wp:inline distT="0" distB="0" distL="0" distR="0">
             <wp:extent cx="5934710" cy="2208530"/>
             <wp:effectExtent l="38100" t="38100" r="85090" b="77470"/>
             <wp:docPr id="8" name="Grafik 8" descr="C:\Users\vaudel\Documents\rendus\tutorials\tutorials protein identification\4 identification results\illustrations\ps 21.png"/>
@@ -10910,10 +10724,10 @@
                     </pic:cNvPicPr>
                   </pic:nvPicPr>
                   <pic:blipFill>
-                    <a:blip r:embed="rId36" cstate="print">
+                    <a:blip r:embed="rId35" cstate="print">
                       <a:extLst>
                         <a:ext uri="{28A0092B-C50C-407E-A947-70E740481C1C}">
-                          <a14:useLocalDpi xmlns:a14="http://schemas.microsoft.com/office/drawing/2010/main" val="0"/>
+                          <a14:useLocalDpi xmlns="" xmlns:wpc="http://schemas.microsoft.com/office/word/2010/wordprocessingCanvas" xmlns:mc="http://schemas.openxmlformats.org/markup-compatibility/2006" xmlns:o="urn:schemas-microsoft-com:office:office" xmlns:v="urn:schemas-microsoft-com:vml" xmlns:wp14="http://schemas.microsoft.com/office/word/2010/wordprocessingDrawing" xmlns:w10="urn:schemas-microsoft-com:office:word" xmlns:w="http://schemas.openxmlformats.org/wordprocessingml/2006/main" xmlns:w14="http://schemas.microsoft.com/office/word/2010/wordml" xmlns:wpg="http://schemas.microsoft.com/office/word/2010/wordprocessingGroup" xmlns:wpi="http://schemas.microsoft.com/office/word/2010/wordprocessingInk" xmlns:wps="http://schemas.microsoft.com/office/word/2010/wordprocessingShape" xmlns:a14="http://schemas.microsoft.com/office/drawing/2010/main" val="0"/>
                         </a:ext>
                       </a:extLst>
                     </a:blip>
@@ -10948,6 +10762,13 @@
           </wp:inline>
         </w:drawing>
       </w:r>
+      <w:commentRangeEnd w:id="3"/>
+      <w:r>
+        <w:rPr>
+          <w:rStyle w:val="CommentReference"/>
+        </w:rPr>
+        <w:commentReference w:id="3"/>
+      </w:r>
     </w:p>
     <w:p>
       <w:pPr>
@@ -10963,13 +10784,8 @@
         </w:rPr>
         <w:t xml:space="preserve">P68104 </w:t>
       </w:r>
-      <w:proofErr w:type="gramStart"/>
-      <w:r>
-        <w:t>or</w:t>
-      </w:r>
-      <w:proofErr w:type="gramEnd"/>
-      <w:r>
-        <w:t xml:space="preserve"> </w:t>
+      <w:r>
+        <w:t xml:space="preserve">or </w:t>
       </w:r>
       <w:r>
         <w:rPr>
@@ -11046,10 +10862,10 @@
                     </pic:cNvPicPr>
                   </pic:nvPicPr>
                   <pic:blipFill>
-                    <a:blip r:embed="rId37">
+                    <a:blip r:embed="rId36" cstate="print">
                       <a:extLst>
                         <a:ext uri="{28A0092B-C50C-407E-A947-70E740481C1C}">
-                          <a14:useLocalDpi xmlns:a14="http://schemas.microsoft.com/office/drawing/2010/main" val="0"/>
+                          <a14:useLocalDpi xmlns="" xmlns:wpc="http://schemas.microsoft.com/office/word/2010/wordprocessingCanvas" xmlns:mc="http://schemas.openxmlformats.org/markup-compatibility/2006" xmlns:o="urn:schemas-microsoft-com:office:office" xmlns:v="urn:schemas-microsoft-com:vml" xmlns:wp14="http://schemas.microsoft.com/office/word/2010/wordprocessingDrawing" xmlns:w10="urn:schemas-microsoft-com:office:word" xmlns:w="http://schemas.openxmlformats.org/wordprocessingml/2006/main" xmlns:w14="http://schemas.microsoft.com/office/word/2010/wordml" xmlns:wpg="http://schemas.microsoft.com/office/word/2010/wordprocessingGroup" xmlns:wpi="http://schemas.microsoft.com/office/word/2010/wordprocessingInk" xmlns:wps="http://schemas.microsoft.com/office/word/2010/wordprocessingShape" xmlns:a14="http://schemas.microsoft.com/office/drawing/2010/main" val="0"/>
                         </a:ext>
                       </a:extLst>
                     </a:blip>
@@ -11120,59 +10936,46 @@
         <w:t>P55786</w:t>
       </w:r>
       <w:r>
+        <w:t xml:space="preserve"> was chosen as main hit because of its evidence status. Here, </w:t>
+      </w:r>
+      <w:r>
+        <w:rPr>
+          <w:color w:val="002060"/>
+        </w:rPr>
+        <w:t>PeptideShaker</w:t>
+      </w:r>
+      <w:r>
         <w:t xml:space="preserve"> </w:t>
       </w:r>
       <w:r>
-        <w:t xml:space="preserve">was chosen as main hit because of its evidence status. Here, </w:t>
-      </w:r>
-      <w:proofErr w:type="spellStart"/>
+        <w:t>directly</w:t>
+      </w:r>
+      <w:r>
+        <w:t xml:space="preserve"> shows you that</w:t>
+      </w:r>
+      <w:r>
+        <w:t xml:space="preserve"> </w:t>
+      </w:r>
       <w:r>
         <w:rPr>
           <w:color w:val="002060"/>
         </w:rPr>
-        <w:t>PeptideShaker</w:t>
-      </w:r>
-      <w:proofErr w:type="spellEnd"/>
-      <w:r>
-        <w:t xml:space="preserve"> </w:t>
-      </w:r>
-      <w:proofErr w:type="spellStart"/>
-      <w:r>
-        <w:t>direcly</w:t>
-      </w:r>
-      <w:proofErr w:type="spellEnd"/>
-      <w:r>
-        <w:t xml:space="preserve"> shows you that</w:t>
-      </w:r>
-      <w:r>
-        <w:t xml:space="preserve"> </w:t>
+        <w:t>P55786</w:t>
+      </w:r>
+      <w:r>
+        <w:t xml:space="preserve"> was also identified by unique peptides but at a much moderate confidence (8.72%). </w:t>
+      </w:r>
+      <w:r>
+        <w:t xml:space="preserve">As a result, </w:t>
       </w:r>
       <w:r>
         <w:rPr>
           <w:color w:val="002060"/>
         </w:rPr>
-        <w:t>P55786</w:t>
-      </w:r>
-      <w:r>
-        <w:t xml:space="preserve"> </w:t>
-      </w:r>
-      <w:r>
-        <w:t xml:space="preserve">was also identified by unique peptides but at a much moderate confidence (8.72%). </w:t>
-      </w:r>
-      <w:r>
-        <w:t xml:space="preserve">As a result, </w:t>
-      </w:r>
-      <w:r>
-        <w:rPr>
-          <w:color w:val="002060"/>
-        </w:rPr>
         <w:t>A6NEC2</w:t>
       </w:r>
       <w:r>
-        <w:t xml:space="preserve"> </w:t>
-      </w:r>
-      <w:r>
-        <w:t>will appear twice in the protein table: once as a group (</w:t>
+        <w:t xml:space="preserve"> will appear twice in the protein table: once as a group (</w:t>
       </w:r>
       <w:r>
         <w:rPr>
@@ -11226,14 +11029,12 @@
         <w:lastRenderedPageBreak/>
         <w:t xml:space="preserve">In order to navigate these hits, we will use the Find feature of </w:t>
       </w:r>
-      <w:proofErr w:type="spellStart"/>
       <w:r>
         <w:rPr>
           <w:color w:val="002060"/>
         </w:rPr>
         <w:t>PeptideShaker</w:t>
       </w:r>
-      <w:proofErr w:type="spellEnd"/>
       <w:r>
         <w:t xml:space="preserve">: type </w:t>
       </w:r>
@@ -11244,10 +11045,7 @@
         <w:t>P55786</w:t>
       </w:r>
       <w:r>
-        <w:t>on the top</w:t>
-      </w:r>
-      <w:r>
-        <w:t xml:space="preserve"> right corner of the interface.</w:t>
+        <w:t>on the top right corner of the interface.</w:t>
       </w:r>
     </w:p>
     <w:p>
@@ -11260,7 +11058,7 @@
           <w:lang w:val="nb-NO" w:eastAsia="nb-NO"/>
         </w:rPr>
         <w:drawing>
-          <wp:inline distT="0" distB="0" distL="0" distR="0" wp14:anchorId="3FF7219C" wp14:editId="06D12A54">
+          <wp:inline distT="0" distB="0" distL="0" distR="0">
             <wp:extent cx="2997200" cy="228600"/>
             <wp:effectExtent l="38100" t="38100" r="31750" b="76200"/>
             <wp:docPr id="54" name="Picture 54" descr="\\eir.uib.no\Home2\mva037\tutorials\1- identification\14- Identification Results\illustrations\jump to.png"/>
@@ -11277,10 +11075,10 @@
                     </pic:cNvPicPr>
                   </pic:nvPicPr>
                   <pic:blipFill>
-                    <a:blip r:embed="rId38">
+                    <a:blip r:embed="rId37" cstate="print">
                       <a:extLst>
                         <a:ext uri="{28A0092B-C50C-407E-A947-70E740481C1C}">
-                          <a14:useLocalDpi xmlns:a14="http://schemas.microsoft.com/office/drawing/2010/main" val="0"/>
+                          <a14:useLocalDpi xmlns="" xmlns:wpc="http://schemas.microsoft.com/office/word/2010/wordprocessingCanvas" xmlns:mc="http://schemas.openxmlformats.org/markup-compatibility/2006" xmlns:o="urn:schemas-microsoft-com:office:office" xmlns:v="urn:schemas-microsoft-com:vml" xmlns:wp14="http://schemas.microsoft.com/office/word/2010/wordprocessingDrawing" xmlns:w10="urn:schemas-microsoft-com:office:word" xmlns:w="http://schemas.openxmlformats.org/wordprocessingml/2006/main" xmlns:w14="http://schemas.microsoft.com/office/word/2010/wordml" xmlns:wpg="http://schemas.microsoft.com/office/word/2010/wordprocessingGroup" xmlns:wpi="http://schemas.microsoft.com/office/word/2010/wordprocessingInk" xmlns:wps="http://schemas.microsoft.com/office/word/2010/wordprocessingShape" xmlns:a14="http://schemas.microsoft.com/office/drawing/2010/main" val="0"/>
                         </a:ext>
                       </a:extLst>
                     </a:blip>
@@ -11346,18 +11144,8 @@
                       <w:sz w:val="20"/>
                       <w:szCs w:val="20"/>
                     </w:rPr>
-                    <w:t>Tip</w:t>
+                    <w:t>Tip:</w:t>
                   </w:r>
-                  <w:proofErr w:type="gramStart"/>
-                  <w:r>
-                    <w:rPr>
-                      <w:b/>
-                      <w:sz w:val="20"/>
-                      <w:szCs w:val="20"/>
-                    </w:rPr>
-                    <w:t>:</w:t>
-                  </w:r>
-                  <w:proofErr w:type="gramEnd"/>
                   <w:r>
                     <w:rPr>
                       <w:sz w:val="20"/>
@@ -11623,10 +11411,10 @@
                     </pic:cNvPicPr>
                   </pic:nvPicPr>
                   <pic:blipFill>
-                    <a:blip r:embed="rId39">
+                    <a:blip r:embed="rId38" cstate="print">
                       <a:extLst>
                         <a:ext uri="{28A0092B-C50C-407E-A947-70E740481C1C}">
-                          <a14:useLocalDpi xmlns:a14="http://schemas.microsoft.com/office/drawing/2010/main" val="0"/>
+                          <a14:useLocalDpi xmlns="" xmlns:wpc="http://schemas.microsoft.com/office/word/2010/wordprocessingCanvas" xmlns:mc="http://schemas.openxmlformats.org/markup-compatibility/2006" xmlns:o="urn:schemas-microsoft-com:office:office" xmlns:v="urn:schemas-microsoft-com:vml" xmlns:wp14="http://schemas.microsoft.com/office/word/2010/wordprocessingDrawing" xmlns:w10="urn:schemas-microsoft-com:office:word" xmlns:w="http://schemas.openxmlformats.org/wordprocessingml/2006/main" xmlns:w14="http://schemas.microsoft.com/office/word/2010/wordml" xmlns:wpg="http://schemas.microsoft.com/office/word/2010/wordprocessingGroup" xmlns:wpi="http://schemas.microsoft.com/office/word/2010/wordprocessingInk" xmlns:wps="http://schemas.microsoft.com/office/word/2010/wordprocessingShape" xmlns:a14="http://schemas.microsoft.com/office/drawing/2010/main" val="0"/>
                         </a:ext>
                       </a:extLst>
                     </a:blip>
@@ -11863,8 +11651,8 @@
       <w:r>
         <w:br w:type="page"/>
       </w:r>
-      <w:bookmarkStart w:id="3" w:name="_GoBack"/>
-      <w:bookmarkEnd w:id="3"/>
+      <w:bookmarkStart w:id="4" w:name="_GoBack"/>
+      <w:bookmarkEnd w:id="4"/>
     </w:p>
     <w:p>
       <w:pPr>
@@ -11878,6 +11666,7 @@
         <w:rPr>
           <w:lang w:val="fr-FR"/>
         </w:rPr>
+        <w:lastRenderedPageBreak/>
         <w:t>References</w:t>
       </w:r>
       <w:proofErr w:type="spellEnd"/>
@@ -11918,7 +11707,7 @@
         </w:rPr>
         <w:fldChar w:fldCharType="separate"/>
       </w:r>
-      <w:bookmarkStart w:id="4" w:name="_ENREF_1"/>
+      <w:bookmarkStart w:id="5" w:name="_ENREF_1"/>
       <w:r>
         <w:rPr>
           <w:rFonts w:cs="Calibri"/>
@@ -11970,7 +11759,7 @@
         </w:rPr>
         <w:t>, 3537-3545 (2005).</w:t>
       </w:r>
-      <w:bookmarkEnd w:id="4"/>
+      <w:bookmarkEnd w:id="5"/>
     </w:p>
     <w:p>
       <w:pPr>
@@ -11982,7 +11771,7 @@
           <w:lang w:val="fr-FR"/>
         </w:rPr>
       </w:pPr>
-      <w:bookmarkStart w:id="5" w:name="_ENREF_2"/>
+      <w:bookmarkStart w:id="6" w:name="_ENREF_2"/>
       <w:r>
         <w:rPr>
           <w:rFonts w:cs="Calibri"/>
@@ -12034,7 +11823,7 @@
         </w:rPr>
         <w:t>, 700-707 (2010).</w:t>
       </w:r>
-      <w:bookmarkEnd w:id="5"/>
+      <w:bookmarkEnd w:id="6"/>
     </w:p>
     <w:p>
       <w:pPr>
@@ -12046,7 +11835,7 @@
           <w:lang w:val="fr-FR"/>
         </w:rPr>
       </w:pPr>
-      <w:bookmarkStart w:id="6" w:name="_ENREF_3"/>
+      <w:bookmarkStart w:id="7" w:name="_ENREF_3"/>
       <w:r>
         <w:rPr>
           <w:rFonts w:cs="Calibri"/>
@@ -12098,7 +11887,7 @@
         </w:rPr>
         <w:t>, 49-73 (1995).</w:t>
       </w:r>
-      <w:bookmarkEnd w:id="6"/>
+      <w:bookmarkEnd w:id="7"/>
     </w:p>
     <w:p>
       <w:pPr>
@@ -12110,7 +11899,7 @@
           <w:lang w:val="fr-FR"/>
         </w:rPr>
       </w:pPr>
-      <w:bookmarkStart w:id="7" w:name="_ENREF_4"/>
+      <w:bookmarkStart w:id="8" w:name="_ENREF_4"/>
       <w:r>
         <w:rPr>
           <w:rFonts w:cs="Calibri"/>
@@ -12162,7 +11951,7 @@
         </w:rPr>
         <w:t>, 5555-5561 (2011).</w:t>
       </w:r>
-      <w:bookmarkEnd w:id="7"/>
+      <w:bookmarkEnd w:id="8"/>
     </w:p>
     <w:p>
       <w:pPr>
@@ -12174,7 +11963,7 @@
           <w:lang w:val="fr-FR"/>
         </w:rPr>
       </w:pPr>
-      <w:bookmarkStart w:id="8" w:name="_ENREF_5"/>
+      <w:bookmarkStart w:id="9" w:name="_ENREF_5"/>
       <w:r>
         <w:rPr>
           <w:rFonts w:cs="Calibri"/>
@@ -12226,7 +12015,7 @@
         </w:rPr>
         <w:t>, 1036-1041 (2013).</w:t>
       </w:r>
-      <w:bookmarkEnd w:id="8"/>
+      <w:bookmarkEnd w:id="9"/>
     </w:p>
     <w:p>
       <w:pPr>
@@ -12238,7 +12027,7 @@
           <w:lang w:val="fr-FR"/>
         </w:rPr>
       </w:pPr>
-      <w:bookmarkStart w:id="9" w:name="_ENREF_6"/>
+      <w:bookmarkStart w:id="10" w:name="_ENREF_6"/>
       <w:r>
         <w:rPr>
           <w:rFonts w:cs="Calibri"/>
@@ -12290,7 +12079,7 @@
         </w:rPr>
         <w:t>, 1419-1440 (2005).</w:t>
       </w:r>
-      <w:bookmarkEnd w:id="9"/>
+      <w:bookmarkEnd w:id="10"/>
     </w:p>
     <w:p>
       <w:pPr>
@@ -12302,7 +12091,7 @@
           <w:lang w:val="fr-FR"/>
         </w:rPr>
       </w:pPr>
-      <w:bookmarkStart w:id="10" w:name="_ENREF_7"/>
+      <w:bookmarkStart w:id="11" w:name="_ENREF_7"/>
       <w:r>
         <w:rPr>
           <w:rFonts w:cs="Calibri"/>
@@ -12354,7 +12143,7 @@
         </w:rPr>
         <w:t>, bar009 (2011).</w:t>
       </w:r>
-      <w:bookmarkEnd w:id="10"/>
+      <w:bookmarkEnd w:id="11"/>
     </w:p>
     <w:p>
       <w:pPr>
@@ -12366,7 +12155,7 @@
           <w:lang w:val="fr-FR"/>
         </w:rPr>
       </w:pPr>
-      <w:bookmarkStart w:id="11" w:name="_ENREF_8"/>
+      <w:bookmarkStart w:id="12" w:name="_ENREF_8"/>
       <w:r>
         <w:rPr>
           <w:rFonts w:cs="Calibri"/>
@@ -12418,7 +12207,7 @@
         </w:rPr>
         <w:t>, 566-569 (2003).</w:t>
       </w:r>
-      <w:bookmarkEnd w:id="11"/>
+      <w:bookmarkEnd w:id="12"/>
     </w:p>
     <w:p>
       <w:pPr>
@@ -12430,7 +12219,7 @@
           <w:lang w:val="fr-FR"/>
         </w:rPr>
       </w:pPr>
-      <w:bookmarkStart w:id="12" w:name="_ENREF_9"/>
+      <w:bookmarkStart w:id="13" w:name="_ENREF_9"/>
       <w:r>
         <w:rPr>
           <w:rFonts w:cs="Calibri"/>
@@ -12482,7 +12271,7 @@
         </w:rPr>
         <w:t>, 555-566 (2012).</w:t>
       </w:r>
-      <w:bookmarkEnd w:id="12"/>
+      <w:bookmarkEnd w:id="13"/>
     </w:p>
     <w:p>
       <w:pPr>
@@ -12509,8 +12298,8 @@
       </w:r>
     </w:p>
     <w:sectPr>
-      <w:headerReference w:type="default" r:id="rId40"/>
-      <w:footerReference w:type="default" r:id="rId41"/>
+      <w:headerReference w:type="default" r:id="rId39"/>
+      <w:footerReference w:type="default" r:id="rId40"/>
       <w:pgSz w:w="12240" w:h="15840"/>
       <w:pgMar w:top="1440" w:right="1440" w:bottom="1440" w:left="1440" w:header="708" w:footer="708" w:gutter="0"/>
       <w:cols w:space="708"/>
@@ -12521,7 +12310,7 @@
 </file>
 
 <file path=word/comments.xml><?xml version="1.0" encoding="utf-8"?>
-<w:comments xmlns:wpc="http://schemas.microsoft.com/office/word/2010/wordprocessingCanvas" xmlns:mc="http://schemas.openxmlformats.org/markup-compatibility/2006" xmlns:o="urn:schemas-microsoft-com:office:office" xmlns:r="http://schemas.openxmlformats.org/officeDocument/2006/relationships" xmlns:m="http://schemas.openxmlformats.org/officeDocument/2006/math" xmlns:v="urn:schemas-microsoft-com:vml" xmlns:wp14="http://schemas.microsoft.com/office/word/2010/wordprocessingDrawing" xmlns:wp="http://schemas.openxmlformats.org/drawingml/2006/wordprocessingDrawing" xmlns:w10="urn:schemas-microsoft-com:office:word" xmlns:w="http://schemas.openxmlformats.org/wordprocessingml/2006/main" xmlns:w14="http://schemas.microsoft.com/office/word/2010/wordml" xmlns:wpg="http://schemas.microsoft.com/office/word/2010/wordprocessingGroup" xmlns:wpi="http://schemas.microsoft.com/office/word/2010/wordprocessingInk" xmlns:wne="http://schemas.microsoft.com/office/word/2006/wordml" xmlns:wps="http://schemas.microsoft.com/office/word/2010/wordprocessingShape" mc:Ignorable="w14 wp14">
+<w:comments xmlns:ve="http://schemas.openxmlformats.org/markup-compatibility/2006" xmlns:o="urn:schemas-microsoft-com:office:office" xmlns:r="http://schemas.openxmlformats.org/officeDocument/2006/relationships" xmlns:m="http://schemas.openxmlformats.org/officeDocument/2006/math" xmlns:v="urn:schemas-microsoft-com:vml" xmlns:wp="http://schemas.openxmlformats.org/drawingml/2006/wordprocessingDrawing" xmlns:w10="urn:schemas-microsoft-com:office:word" xmlns:w="http://schemas.openxmlformats.org/wordprocessingml/2006/main" xmlns:wne="http://schemas.microsoft.com/office/word/2006/wordml">
   <w:comment w:id="0" w:author="Marc Vaudel" w:date="2013-06-06T22:21:00Z" w:initials="Marc">
     <w:p>
       <w:pPr>
@@ -12575,6 +12364,22 @@
       </w:r>
       <w:r>
         <w:t>Shall the y scale not be set according to the red peaks?</w:t>
+      </w:r>
+    </w:p>
+  </w:comment>
+  <w:comment w:id="3" w:author="Harald Barsnes" w:date="2013-06-07T20:20:00Z" w:initials="HB">
+    <w:p>
+      <w:pPr>
+        <w:pStyle w:val="CommentText"/>
+      </w:pPr>
+      <w:r>
+        <w:rPr>
+          <w:rStyle w:val="CommentReference"/>
+        </w:rPr>
+        <w:annotationRef/>
+      </w:r>
+      <w:r>
+        <w:t>This is a very old version of this dialog!!!</w:t>
       </w:r>
     </w:p>
   </w:comment>
@@ -12582,7 +12387,7 @@
 </file>
 
 <file path=word/endnotes.xml><?xml version="1.0" encoding="utf-8"?>
-<w:endnotes xmlns:wpc="http://schemas.microsoft.com/office/word/2010/wordprocessingCanvas" xmlns:mc="http://schemas.openxmlformats.org/markup-compatibility/2006" xmlns:o="urn:schemas-microsoft-com:office:office" xmlns:r="http://schemas.openxmlformats.org/officeDocument/2006/relationships" xmlns:m="http://schemas.openxmlformats.org/officeDocument/2006/math" xmlns:v="urn:schemas-microsoft-com:vml" xmlns:wp14="http://schemas.microsoft.com/office/word/2010/wordprocessingDrawing" xmlns:wp="http://schemas.openxmlformats.org/drawingml/2006/wordprocessingDrawing" xmlns:w10="urn:schemas-microsoft-com:office:word" xmlns:w="http://schemas.openxmlformats.org/wordprocessingml/2006/main" xmlns:w14="http://schemas.microsoft.com/office/word/2010/wordml" xmlns:wpg="http://schemas.microsoft.com/office/word/2010/wordprocessingGroup" xmlns:wpi="http://schemas.microsoft.com/office/word/2010/wordprocessingInk" xmlns:wne="http://schemas.microsoft.com/office/word/2006/wordml" xmlns:wps="http://schemas.microsoft.com/office/word/2010/wordprocessingShape" mc:Ignorable="w14 wp14">
+<w:endnotes xmlns:ve="http://schemas.openxmlformats.org/markup-compatibility/2006" xmlns:o="urn:schemas-microsoft-com:office:office" xmlns:r="http://schemas.openxmlformats.org/officeDocument/2006/relationships" xmlns:m="http://schemas.openxmlformats.org/officeDocument/2006/math" xmlns:v="urn:schemas-microsoft-com:vml" xmlns:wp="http://schemas.openxmlformats.org/drawingml/2006/wordprocessingDrawing" xmlns:w10="urn:schemas-microsoft-com:office:word" xmlns:w="http://schemas.openxmlformats.org/wordprocessingml/2006/main" xmlns:wne="http://schemas.microsoft.com/office/word/2006/wordml">
   <w:endnote w:type="separator" w:id="-1">
     <w:p>
       <w:pPr>
@@ -12607,7 +12412,7 @@
 </file>
 
 <file path=word/footer1.xml><?xml version="1.0" encoding="utf-8"?>
-<w:ftr xmlns:wpc="http://schemas.microsoft.com/office/word/2010/wordprocessingCanvas" xmlns:mc="http://schemas.openxmlformats.org/markup-compatibility/2006" xmlns:o="urn:schemas-microsoft-com:office:office" xmlns:r="http://schemas.openxmlformats.org/officeDocument/2006/relationships" xmlns:m="http://schemas.openxmlformats.org/officeDocument/2006/math" xmlns:v="urn:schemas-microsoft-com:vml" xmlns:wp14="http://schemas.microsoft.com/office/word/2010/wordprocessingDrawing" xmlns:wp="http://schemas.openxmlformats.org/drawingml/2006/wordprocessingDrawing" xmlns:w10="urn:schemas-microsoft-com:office:word" xmlns:w="http://schemas.openxmlformats.org/wordprocessingml/2006/main" xmlns:w14="http://schemas.microsoft.com/office/word/2010/wordml" xmlns:wpg="http://schemas.microsoft.com/office/word/2010/wordprocessingGroup" xmlns:wpi="http://schemas.microsoft.com/office/word/2010/wordprocessingInk" xmlns:wne="http://schemas.microsoft.com/office/word/2006/wordml" xmlns:wps="http://schemas.microsoft.com/office/word/2010/wordprocessingShape" mc:Ignorable="w14 wp14">
+<w:ftr xmlns:ve="http://schemas.openxmlformats.org/markup-compatibility/2006" xmlns:o="urn:schemas-microsoft-com:office:office" xmlns:r="http://schemas.openxmlformats.org/officeDocument/2006/relationships" xmlns:m="http://schemas.openxmlformats.org/officeDocument/2006/math" xmlns:v="urn:schemas-microsoft-com:vml" xmlns:wp="http://schemas.openxmlformats.org/drawingml/2006/wordprocessingDrawing" xmlns:w10="urn:schemas-microsoft-com:office:word" xmlns:w="http://schemas.openxmlformats.org/wordprocessingml/2006/main" xmlns:wne="http://schemas.microsoft.com/office/word/2006/wordml">
   <w:p>
     <w:pPr>
       <w:pBdr>
@@ -12645,53 +12450,12 @@
         <w:lang w:eastAsia="de-DE"/>
       </w:rPr>
     </w:pPr>
-    <w:proofErr w:type="spellStart"/>
     <w:r>
       <w:rPr>
         <w:rFonts w:cs="Calibri"/>
         <w:lang w:eastAsia="de-DE"/>
       </w:rPr>
-      <w:t>Harald</w:t>
-    </w:r>
-    <w:proofErr w:type="spellEnd"/>
-    <w:r>
-      <w:rPr>
-        <w:rFonts w:cs="Calibri"/>
-        <w:lang w:eastAsia="de-DE"/>
-      </w:rPr>
-      <w:t xml:space="preserve"> </w:t>
-    </w:r>
-    <w:proofErr w:type="spellStart"/>
-    <w:r>
-      <w:rPr>
-        <w:rFonts w:cs="Calibri"/>
-        <w:lang w:eastAsia="de-DE"/>
-      </w:rPr>
-      <w:t>Barsnes</w:t>
-    </w:r>
-    <w:proofErr w:type="spellEnd"/>
-    <w:r>
-      <w:rPr>
-        <w:rFonts w:cs="Calibri"/>
-        <w:lang w:eastAsia="de-DE"/>
-      </w:rPr>
-      <w:t xml:space="preserve"> (harald.barsnes@biomed.uib.no) and Marc </w:t>
-    </w:r>
-    <w:proofErr w:type="spellStart"/>
-    <w:r>
-      <w:rPr>
-        <w:rFonts w:cs="Calibri"/>
-        <w:lang w:eastAsia="de-DE"/>
-      </w:rPr>
-      <w:t>Vaudel</w:t>
-    </w:r>
-    <w:proofErr w:type="spellEnd"/>
-    <w:r>
-      <w:rPr>
-        <w:rFonts w:cs="Calibri"/>
-        <w:lang w:eastAsia="de-DE"/>
-      </w:rPr>
-      <w:t xml:space="preserve"> (marc.vaudel@biomed.uib.no)</w:t>
+      <w:t>Harald Barsnes (harald.barsnes@biomed.uib.no) and Marc Vaudel (marc.vaudel@biomed.uib.no)</w:t>
     </w:r>
     <w:r>
       <w:rPr>
@@ -12746,7 +12510,7 @@
         <w:b/>
         <w:noProof/>
       </w:rPr>
-      <w:t>1</w:t>
+      <w:t>9</w:t>
     </w:r>
     <w:r>
       <w:rPr>
@@ -12793,7 +12557,7 @@
 </file>
 
 <file path=word/footnotes.xml><?xml version="1.0" encoding="utf-8"?>
-<w:footnotes xmlns:wpc="http://schemas.microsoft.com/office/word/2010/wordprocessingCanvas" xmlns:mc="http://schemas.openxmlformats.org/markup-compatibility/2006" xmlns:o="urn:schemas-microsoft-com:office:office" xmlns:r="http://schemas.openxmlformats.org/officeDocument/2006/relationships" xmlns:m="http://schemas.openxmlformats.org/officeDocument/2006/math" xmlns:v="urn:schemas-microsoft-com:vml" xmlns:wp14="http://schemas.microsoft.com/office/word/2010/wordprocessingDrawing" xmlns:wp="http://schemas.openxmlformats.org/drawingml/2006/wordprocessingDrawing" xmlns:w10="urn:schemas-microsoft-com:office:word" xmlns:w="http://schemas.openxmlformats.org/wordprocessingml/2006/main" xmlns:w14="http://schemas.microsoft.com/office/word/2010/wordml" xmlns:wpg="http://schemas.microsoft.com/office/word/2010/wordprocessingGroup" xmlns:wpi="http://schemas.microsoft.com/office/word/2010/wordprocessingInk" xmlns:wne="http://schemas.microsoft.com/office/word/2006/wordml" xmlns:wps="http://schemas.microsoft.com/office/word/2010/wordprocessingShape" mc:Ignorable="w14 wp14">
+<w:footnotes xmlns:ve="http://schemas.openxmlformats.org/markup-compatibility/2006" xmlns:o="urn:schemas-microsoft-com:office:office" xmlns:r="http://schemas.openxmlformats.org/officeDocument/2006/relationships" xmlns:m="http://schemas.openxmlformats.org/officeDocument/2006/math" xmlns:v="urn:schemas-microsoft-com:vml" xmlns:wp="http://schemas.openxmlformats.org/drawingml/2006/wordprocessingDrawing" xmlns:w10="urn:schemas-microsoft-com:office:word" xmlns:w="http://schemas.openxmlformats.org/wordprocessingml/2006/main" xmlns:wne="http://schemas.microsoft.com/office/word/2006/wordml">
   <w:footnote w:type="separator" w:id="-1">
     <w:p>
       <w:pPr>
@@ -12818,7 +12582,7 @@
 </file>
 
 <file path=word/header1.xml><?xml version="1.0" encoding="utf-8"?>
-<w:hdr xmlns:wpc="http://schemas.microsoft.com/office/word/2010/wordprocessingCanvas" xmlns:mc="http://schemas.openxmlformats.org/markup-compatibility/2006" xmlns:o="urn:schemas-microsoft-com:office:office" xmlns:r="http://schemas.openxmlformats.org/officeDocument/2006/relationships" xmlns:m="http://schemas.openxmlformats.org/officeDocument/2006/math" xmlns:v="urn:schemas-microsoft-com:vml" xmlns:wp14="http://schemas.microsoft.com/office/word/2010/wordprocessingDrawing" xmlns:wp="http://schemas.openxmlformats.org/drawingml/2006/wordprocessingDrawing" xmlns:w10="urn:schemas-microsoft-com:office:word" xmlns:w="http://schemas.openxmlformats.org/wordprocessingml/2006/main" xmlns:w14="http://schemas.microsoft.com/office/word/2010/wordml" xmlns:wpg="http://schemas.microsoft.com/office/word/2010/wordprocessingGroup" xmlns:wpi="http://schemas.microsoft.com/office/word/2010/wordprocessingInk" xmlns:wne="http://schemas.microsoft.com/office/word/2006/wordml" xmlns:wps="http://schemas.microsoft.com/office/word/2010/wordprocessingShape" mc:Ignorable="w14 wp14">
+<w:hdr xmlns:ve="http://schemas.openxmlformats.org/markup-compatibility/2006" xmlns:o="urn:schemas-microsoft-com:office:office" xmlns:r="http://schemas.openxmlformats.org/officeDocument/2006/relationships" xmlns:m="http://schemas.openxmlformats.org/officeDocument/2006/math" xmlns:v="urn:schemas-microsoft-com:vml" xmlns:wp="http://schemas.openxmlformats.org/drawingml/2006/wordprocessingDrawing" xmlns:w10="urn:schemas-microsoft-com:office:word" xmlns:w="http://schemas.openxmlformats.org/wordprocessingml/2006/main" xmlns:wne="http://schemas.microsoft.com/office/word/2006/wordml">
   <w:p>
     <w:pPr>
       <w:pStyle w:val="Header"/>
@@ -12861,7 +12625,7 @@
 </file>
 
 <file path=word/numbering.xml><?xml version="1.0" encoding="utf-8"?>
-<w:numbering xmlns:wpc="http://schemas.microsoft.com/office/word/2010/wordprocessingCanvas" xmlns:mc="http://schemas.openxmlformats.org/markup-compatibility/2006" xmlns:o="urn:schemas-microsoft-com:office:office" xmlns:r="http://schemas.openxmlformats.org/officeDocument/2006/relationships" xmlns:m="http://schemas.openxmlformats.org/officeDocument/2006/math" xmlns:v="urn:schemas-microsoft-com:vml" xmlns:wp14="http://schemas.microsoft.com/office/word/2010/wordprocessingDrawing" xmlns:wp="http://schemas.openxmlformats.org/drawingml/2006/wordprocessingDrawing" xmlns:w10="urn:schemas-microsoft-com:office:word" xmlns:w="http://schemas.openxmlformats.org/wordprocessingml/2006/main" xmlns:w14="http://schemas.microsoft.com/office/word/2010/wordml" xmlns:wpg="http://schemas.microsoft.com/office/word/2010/wordprocessingGroup" xmlns:wpi="http://schemas.microsoft.com/office/word/2010/wordprocessingInk" xmlns:wne="http://schemas.microsoft.com/office/word/2006/wordml" xmlns:wps="http://schemas.microsoft.com/office/word/2010/wordprocessingShape" mc:Ignorable="w14 wp14">
+<w:numbering xmlns:ve="http://schemas.openxmlformats.org/markup-compatibility/2006" xmlns:o="urn:schemas-microsoft-com:office:office" xmlns:r="http://schemas.openxmlformats.org/officeDocument/2006/relationships" xmlns:m="http://schemas.openxmlformats.org/officeDocument/2006/math" xmlns:v="urn:schemas-microsoft-com:vml" xmlns:wp="http://schemas.openxmlformats.org/drawingml/2006/wordprocessingDrawing" xmlns:w10="urn:schemas-microsoft-com:office:word" xmlns:w="http://schemas.openxmlformats.org/wordprocessingml/2006/main" xmlns:wne="http://schemas.microsoft.com/office/word/2006/wordml">
   <w:abstractNum w:abstractNumId="0">
     <w:nsid w:val="00000001"/>
     <w:multiLevelType w:val="multilevel"/>
@@ -14601,7 +14365,7 @@
 </file>
 
 <file path=word/styles.xml><?xml version="1.0" encoding="utf-8"?>
-<w:styles xmlns:mc="http://schemas.openxmlformats.org/markup-compatibility/2006" xmlns:r="http://schemas.openxmlformats.org/officeDocument/2006/relationships" xmlns:w="http://schemas.openxmlformats.org/wordprocessingml/2006/main" xmlns:w14="http://schemas.microsoft.com/office/word/2010/wordml" mc:Ignorable="w14">
+<w:styles xmlns:r="http://schemas.openxmlformats.org/officeDocument/2006/relationships" xmlns:w="http://schemas.openxmlformats.org/wordprocessingml/2006/main">
   <w:docDefaults>
     <w:rPrDefault>
       <w:rPr>
@@ -14790,6 +14554,7 @@
   <w:style w:type="character" w:default="1" w:styleId="DefaultParagraphFont">
     <w:name w:val="Default Paragraph Font"/>
     <w:uiPriority w:val="1"/>
+    <w:semiHidden/>
     <w:unhideWhenUsed/>
   </w:style>
   <w:style w:type="table" w:default="1" w:styleId="TableNormal">
@@ -14797,6 +14562,7 @@
     <w:uiPriority w:val="99"/>
     <w:semiHidden/>
     <w:unhideWhenUsed/>
+    <w:qFormat/>
     <w:tblPr>
       <w:tblInd w:w="0" w:type="dxa"/>
       <w:tblCellMar>
@@ -16295,7 +16061,7 @@
 </file>
 
 <file path=customXml/itemProps1.xml><?xml version="1.0" encoding="utf-8"?>
-<ds:datastoreItem xmlns:ds="http://schemas.openxmlformats.org/officeDocument/2006/customXml" ds:itemID="{0BFEF499-1EE9-4BF7-A897-A8BCFCF84C74}">
+<ds:datastoreItem xmlns:ds="http://schemas.openxmlformats.org/officeDocument/2006/customXml" ds:itemID="{F36F8EEA-0A5F-4921-A91E-6F5DF5872FD4}">
   <ds:schemaRefs>
     <ds:schemaRef ds:uri="http://schemas.openxmlformats.org/officeDocument/2006/bibliography"/>
   </ds:schemaRefs>

--- a/wiki/tutorial/1 - Identification/1.4 - Identification Results/1.4_identification_results.docx
+++ b/wiki/tutorial/1 - Identification/1.4 - Identification Results/1.4_identification_results.docx
@@ -631,7 +631,7 @@
             <w:color w:val="1F497D" w:themeColor="text2"/>
             <w:lang w:val="en-GB"/>
           </w:rPr>
-          <w:instrText xml:space="preserve"> ADDIN EN.CITE &lt;EndNote&gt;&lt;Cite&gt;&lt;Author&gt;Martens&lt;/Author&gt;&lt;Year&gt;2005&lt;/Year&gt;&lt;RecNum&gt;112&lt;/RecNum&gt;&lt;DisplayText&gt;&lt;style face="superscript"&gt;1&lt;/style&gt;&lt;/DisplayText&gt;&lt;record&gt;&lt;rec-number&gt;112&lt;/rec-number&gt;&lt;foreign-keys&gt;&lt;key app="EN" db-id="wsxvrwestxpfw9e2re6pzxdopvfd2pfwxadz"&gt;112&lt;/key&gt;&lt;/foreign-keys&gt;&lt;ref-type name="Journal Article"&gt;17&lt;/ref-type&gt;&lt;contributors&gt;&lt;authors&gt;&lt;author&gt;Martens, L.&lt;/author&gt;&lt;author&gt;Hermjakob, H.&lt;/author&gt;&lt;author&gt;Jones, P.&lt;/author&gt;&lt;author&gt;Adamski, M.&lt;/author&gt;&lt;author&gt;Taylor, C.&lt;/author&gt;&lt;author&gt;States, D.&lt;/author&gt;&lt;author&gt;Gevaert, K.&lt;/author&gt;&lt;author&gt;Vandekerckhove, J.&lt;/author&gt;&lt;author&gt;Apweiler, R.&lt;/author&gt;&lt;/authors&gt;&lt;/contributors&gt;&lt;titles&gt;&lt;title&gt;PRIDE: the proteomics identifications database&lt;/title&gt;&lt;secondary-title&gt;Proteomics&lt;/secondary-title&gt;&lt;/titles&gt;&lt;periodical&gt;&lt;full-title&gt;Proteomics&lt;/full-title&gt;&lt;/periodical&gt;&lt;pages&gt;3537-45&lt;/pages&gt;&lt;volume&gt;5&lt;/volume&gt;&lt;number&gt;13&lt;/number&gt;&lt;section&gt;3537&lt;/section&gt;&lt;dates&gt;&lt;year&gt;2005&lt;/year&gt;&lt;/dates&gt;&lt;urls&gt;&lt;/urls&gt;&lt;/record&gt;&lt;/Cite&gt;&lt;/EndNote&gt;</w:instrText>
+          <w:instrText xml:space="preserve"> ADDIN EN.CITE &lt;EndNote&gt;&lt;Cite&gt;&lt;Author&gt;Martens&lt;/Author&gt;&lt;Year&gt;2005&lt;/Year&gt;&lt;RecNum&gt;112&lt;/RecNum&gt;&lt;record&gt;&lt;rec-number&gt;112&lt;/rec-number&gt;&lt;foreign-keys&gt;&lt;key app="EN" db-id="wsxvrwestxpfw9e2re6pzxdopvfd2pfwxadz"&gt;112&lt;/key&gt;&lt;/foreign-keys&gt;&lt;ref-type name="Journal Article"&gt;17&lt;/ref-type&gt;&lt;contributors&gt;&lt;authors&gt;&lt;author&gt;Martens, L.&lt;/author&gt;&lt;author&gt;Hermjakob, H.&lt;/author&gt;&lt;author&gt;Jones, P.&lt;/author&gt;&lt;author&gt;Adamski, M.&lt;/author&gt;&lt;author&gt;Taylor, C.&lt;/author&gt;&lt;author&gt;States, D.&lt;/author&gt;&lt;author&gt;Gevaert, K.&lt;/author&gt;&lt;author&gt;Vandekerckhove, J.&lt;/author&gt;&lt;author&gt;Apweiler, R.&lt;/author&gt;&lt;/authors&gt;&lt;/contributors&gt;&lt;titles&gt;&lt;title&gt;PRIDE: the proteomics identifications database&lt;/title&gt;&lt;secondary-title&gt;Proteomics&lt;/secondary-title&gt;&lt;/titles&gt;&lt;periodical&gt;&lt;full-title&gt;Proteomics&lt;/full-title&gt;&lt;/periodical&gt;&lt;pages&gt;3537-45&lt;/pages&gt;&lt;volume&gt;5&lt;/volume&gt;&lt;number&gt;13&lt;/number&gt;&lt;section&gt;3537&lt;/section&gt;&lt;dates&gt;&lt;year&gt;2005&lt;/year&gt;&lt;/dates&gt;&lt;urls&gt;&lt;/urls&gt;&lt;/record&gt;&lt;/Cite&gt;&lt;/EndNote&gt;</w:instrText>
         </w:r>
         <w:r>
           <w:rPr>
@@ -2033,131 +2033,57 @@
         </w:rPr>
         <w:t xml:space="preserve"> so?</w:t>
       </w:r>
-    </w:p>
-    <w:p>
-      <w:pPr>
-        <w:ind w:left="567"/>
+      <w:r>
+        <w:rPr>
+          <w:i/>
+          <w:color w:val="9BBB59" w:themeColor="accent3"/>
+          <w:lang w:val="en-GB"/>
+        </w:rPr>
+        <w:t xml:space="preserve"> </w:t>
+      </w:r>
+      <w:r>
+        <w:rPr>
+          <w:i/>
+          <w:color w:val="9BBB59" w:themeColor="accent3"/>
+          <w:lang w:val="en-GB"/>
+        </w:rPr>
+        <w:t>[</w:t>
+      </w:r>
+      <w:r>
+        <w:rPr>
+          <w:i/>
+          <w:color w:val="9BBB59" w:themeColor="accent3"/>
+          <w:sz w:val="20"/>
+          <w:lang w:val="en-GB"/>
+        </w:rPr>
+        <w:t>1.4</w:t>
+      </w:r>
+      <w:r>
+        <w:rPr>
+          <w:i/>
+          <w:color w:val="9BBB59" w:themeColor="accent3"/>
+          <w:sz w:val="20"/>
+          <w:lang w:val="en-GB"/>
+        </w:rPr>
+        <w:t>a</w:t>
+      </w:r>
+      <w:r>
+        <w:rPr>
+          <w:i/>
+          <w:color w:val="9BBB59" w:themeColor="accent3"/>
+          <w:sz w:val="20"/>
+          <w:lang w:val="en-GB"/>
+        </w:rPr>
+        <w:t>]</w:t>
+      </w:r>
+    </w:p>
+    <w:p>
+      <w:pPr>
         <w:jc w:val="both"/>
         <w:rPr>
-          <w:i/>
-          <w:color w:val="0000FF"/>
-          <w:lang w:val="en-GB"/>
-        </w:rPr>
-      </w:pPr>
-      <w:r>
-        <w:rPr>
-          <w:i/>
-          <w:color w:val="0000FF"/>
-          <w:lang w:val="en-GB"/>
-        </w:rPr>
-        <w:t xml:space="preserve">After a standard search, </w:t>
-      </w:r>
-      <w:proofErr w:type="spellStart"/>
-      <w:r>
-        <w:rPr>
-          <w:i/>
-          <w:color w:val="0000FF"/>
-          <w:lang w:val="en-GB"/>
-        </w:rPr>
-        <w:t>X!Tandem</w:t>
-      </w:r>
-      <w:proofErr w:type="spellEnd"/>
-      <w:r>
-        <w:rPr>
-          <w:i/>
-          <w:color w:val="0000FF"/>
-          <w:lang w:val="en-GB"/>
-        </w:rPr>
-        <w:t xml:space="preserve"> performs a so-called second pass search where it automatically looks for extra peptides carrying these modifications. </w:t>
-      </w:r>
-      <w:proofErr w:type="spellStart"/>
-      <w:r>
-        <w:rPr>
-          <w:i/>
-          <w:color w:val="0000FF"/>
-          <w:lang w:val="en-GB"/>
-        </w:rPr>
-        <w:t>SearchGUI</w:t>
-      </w:r>
-      <w:proofErr w:type="spellEnd"/>
-      <w:r>
-        <w:rPr>
-          <w:i/>
-          <w:color w:val="0000FF"/>
-          <w:lang w:val="en-GB"/>
-        </w:rPr>
-        <w:t xml:space="preserve"> hence passed this information to </w:t>
-      </w:r>
-      <w:proofErr w:type="spellStart"/>
-      <w:r>
-        <w:rPr>
-          <w:i/>
-          <w:color w:val="0000FF"/>
-          <w:lang w:val="en-GB"/>
-        </w:rPr>
-        <w:t>PeptideShaker</w:t>
-      </w:r>
-      <w:proofErr w:type="spellEnd"/>
-      <w:r>
-        <w:rPr>
-          <w:i/>
-          <w:color w:val="0000FF"/>
-          <w:lang w:val="en-GB"/>
-        </w:rPr>
-        <w:t>. This second pass search has the advantage to bring new identifications, however, note that it biases the way we estimate our error rates.</w:t>
-      </w:r>
-      <w:hyperlink w:anchor="_ENREF_2" w:tooltip="Everett, 2010 #4" w:history="1">
-        <w:r>
-          <w:rPr>
-            <w:i/>
-            <w:color w:val="0000FF"/>
-            <w:lang w:val="en-GB"/>
-          </w:rPr>
-          <w:fldChar w:fldCharType="begin"/>
-        </w:r>
-        <w:r>
-          <w:rPr>
-            <w:i/>
-            <w:color w:val="0000FF"/>
-            <w:lang w:val="en-GB"/>
-          </w:rPr>
-          <w:instrText xml:space="preserve"> ADDIN EN.CITE &lt;EndNote&gt;&lt;Cite&gt;&lt;Author&gt;Everett&lt;/Author&gt;&lt;Year&gt;2010&lt;/Year&gt;&lt;RecNum&gt;4&lt;/RecNum&gt;&lt;DisplayText&gt;&lt;style face="superscript"&gt;2&lt;/style&gt;&lt;/DisplayText&gt;&lt;record&gt;&lt;rec-number&gt;4&lt;/rec-number&gt;&lt;foreign-keys&gt;&lt;key app="EN" db-id="tfrtxfs592afd7e5axexf02050evxvrp5r9p"&gt;4&lt;/key&gt;&lt;/foreign-keys&gt;&lt;ref-type name="Journal Article"&gt;17&lt;/ref-type&gt;&lt;contributors&gt;&lt;authors&gt;&lt;author&gt;Everett, L. J.&lt;/author&gt;&lt;author&gt;Bierl, C.&lt;/author&gt;&lt;author&gt;Master, S. R.&lt;/author&gt;&lt;/authors&gt;&lt;/contributors&gt;&lt;auth-address&gt;University of Pennsylvania, Department of Pathology and Laboratory Medicine, 613A Stellar-Chance Laboratories, 422 Curie Boulevard, Philadelphia, Pennsylvania 19104, USA.&lt;/auth-address&gt;&lt;titles&gt;&lt;title&gt;Unbiased statistical analysis for multi-stage proteomic search strategies&lt;/title&gt;&lt;secondary-title&gt;J Proteome Res&lt;/secondary-title&gt;&lt;alt-title&gt;Journal of proteome research&lt;/alt-title&gt;&lt;/titles&gt;&lt;periodical&gt;&lt;full-title&gt;J Proteome Res&lt;/full-title&gt;&lt;abbr-1&gt;Journal of proteome research&lt;/abbr-1&gt;&lt;/periodical&gt;&lt;alt-periodical&gt;&lt;full-title&gt;J Proteome Res&lt;/full-title&gt;&lt;abbr-1&gt;Journal of proteome research&lt;/abbr-1&gt;&lt;/alt-periodical&gt;&lt;pages&gt;700-7&lt;/pages&gt;&lt;volume&gt;9&lt;/volume&gt;&lt;number&gt;2&lt;/number&gt;&lt;keywords&gt;&lt;keyword&gt;Chromatography, Liquid&lt;/keyword&gt;&lt;keyword&gt;*Proteomics&lt;/keyword&gt;&lt;keyword&gt;Software&lt;/keyword&gt;&lt;keyword&gt;Tandem Mass Spectrometry&lt;/keyword&gt;&lt;/keywords&gt;&lt;dates&gt;&lt;year&gt;2010&lt;/year&gt;&lt;pub-dates&gt;&lt;date&gt;Feb 5&lt;/date&gt;&lt;/pub-dates&gt;&lt;/dates&gt;&lt;isbn&gt;1535-3907 (Electronic)&amp;#xD;1535-3893 (Linking)&lt;/isbn&gt;&lt;accession-num&gt;19947654&lt;/accession-num&gt;&lt;urls&gt;&lt;related-urls&gt;&lt;url&gt;http://www.ncbi.nlm.nih.gov/pubmed/19947654&lt;/url&gt;&lt;/related-urls&gt;&lt;/urls&gt;&lt;electronic-resource-num&gt;10.1021/pr900256v&lt;/electronic-resource-num&gt;&lt;/record&gt;&lt;/Cite&gt;&lt;/EndNote&gt;</w:instrText>
-        </w:r>
-        <w:r>
-          <w:rPr>
-            <w:i/>
-            <w:color w:val="0000FF"/>
-            <w:lang w:val="en-GB"/>
-          </w:rPr>
-          <w:fldChar w:fldCharType="separate"/>
-        </w:r>
-        <w:r>
-          <w:rPr>
-            <w:i/>
-            <w:noProof/>
-            <w:color w:val="0000FF"/>
-            <w:vertAlign w:val="superscript"/>
-            <w:lang w:val="en-GB"/>
-          </w:rPr>
-          <w:t>2</w:t>
-        </w:r>
-        <w:r>
-          <w:rPr>
-            <w:i/>
-            <w:color w:val="0000FF"/>
-            <w:lang w:val="en-GB"/>
-          </w:rPr>
-          <w:fldChar w:fldCharType="end"/>
-        </w:r>
-      </w:hyperlink>
-      <w:r>
-        <w:rPr>
-          <w:i/>
-          <w:color w:val="0000FF"/>
-          <w:lang w:val="en-GB"/>
-        </w:rPr>
-        <w:t xml:space="preserve"> This will be the subject of the next chapter.</w:t>
-      </w:r>
+          <w:lang w:val="en-GB"/>
+        </w:rPr>
+      </w:pPr>
     </w:p>
     <w:p>
       <w:pPr>
@@ -2166,19 +2092,10 @@
           <w:lang w:val="en-GB"/>
         </w:rPr>
       </w:pPr>
-    </w:p>
-    <w:p>
-      <w:pPr>
-        <w:jc w:val="both"/>
-        <w:rPr>
-          <w:lang w:val="en-GB"/>
-        </w:rPr>
-      </w:pPr>
-      <w:r>
-        <w:rPr>
-          <w:lang w:val="en-GB"/>
-        </w:rPr>
-        <w:lastRenderedPageBreak/>
+      <w:r>
+        <w:rPr>
+          <w:lang w:val="en-GB"/>
+        </w:rPr>
         <w:t>Click ‘OK’ to go back to the New P</w:t>
       </w:r>
       <w:r>
@@ -2302,6 +2219,7 @@
           <w:noProof/>
           <w:lang w:val="nb-NO" w:eastAsia="nb-NO"/>
         </w:rPr>
+        <w:lastRenderedPageBreak/>
         <w:drawing>
           <wp:inline distT="0" distB="0" distL="0" distR="0">
             <wp:extent cx="3626304" cy="2603500"/>
@@ -3396,263 +3314,6 @@
       </w:pPr>
       <w:r>
         <w:rPr>
-          <w:lang w:val="en-GB"/>
-        </w:rPr>
-        <w:t xml:space="preserve">Looking at the row for this protein we see that we have covered </w:t>
-      </w:r>
-      <w:r>
-        <w:rPr>
-          <w:lang w:val="en-GB"/>
-        </w:rPr>
-        <w:t>10.20</w:t>
-      </w:r>
-      <w:r>
-        <w:t> </w:t>
-      </w:r>
-      <w:r>
-        <w:rPr>
-          <w:lang w:val="en-GB"/>
-        </w:rPr>
-        <w:t xml:space="preserve">% of the protein's amino acid sequence, detecting a total of </w:t>
-      </w:r>
-      <w:r>
-        <w:rPr>
-          <w:lang w:val="en-GB"/>
-        </w:rPr>
-        <w:t>36</w:t>
-      </w:r>
-      <w:r>
-        <w:rPr>
-          <w:lang w:val="en-GB"/>
-        </w:rPr>
-        <w:t xml:space="preserve"> peptides from </w:t>
-      </w:r>
-      <w:r>
-        <w:rPr>
-          <w:lang w:val="en-GB"/>
-        </w:rPr>
-        <w:t>40</w:t>
-      </w:r>
-      <w:r>
-        <w:rPr>
-          <w:lang w:val="en-GB"/>
-        </w:rPr>
-        <w:t xml:space="preserve"> spectra. </w:t>
-      </w:r>
-      <w:r>
-        <w:rPr>
-          <w:i/>
-          <w:lang w:val="en-GB"/>
-        </w:rPr>
-        <w:t>Why are there more spectra than peptides</w:t>
-      </w:r>
-      <w:r>
-        <w:rPr>
-          <w:lang w:val="en-GB"/>
-        </w:rPr>
-        <w:t>?</w:t>
-      </w:r>
-      <w:r>
-        <w:rPr>
-          <w:lang w:val="en-GB"/>
-        </w:rPr>
-        <w:t xml:space="preserve"> </w:t>
-      </w:r>
-      <w:r>
-        <w:rPr>
-          <w:i/>
-          <w:lang w:val="en-GB"/>
-        </w:rPr>
-        <w:t>How do you define a peptide?</w:t>
-      </w:r>
-      <w:r>
-        <w:rPr>
-          <w:lang w:val="en-GB"/>
-        </w:rPr>
-        <w:t xml:space="preserve"> </w:t>
-      </w:r>
-    </w:p>
-    <w:p>
-      <w:pPr>
-        <w:ind w:left="567"/>
-        <w:jc w:val="both"/>
-        <w:rPr>
-          <w:i/>
-          <w:color w:val="0000FF"/>
-          <w:lang w:val="en-GB"/>
-        </w:rPr>
-      </w:pPr>
-      <w:r>
-        <w:rPr>
-          <w:i/>
-          <w:color w:val="0000FF"/>
-          <w:lang w:val="en-GB"/>
-        </w:rPr>
-        <w:t xml:space="preserve">Modern mass spectrometers have a high sequencing rate and it is normal to see multiple measurements of the same peptide. </w:t>
-      </w:r>
-      <w:r>
-        <w:rPr>
-          <w:i/>
-          <w:color w:val="0000FF"/>
-          <w:lang w:val="en-GB"/>
-        </w:rPr>
-        <w:t>When optimizing the mass spectrometer settings, one tries to reduce this effect in order to improve sample coverage.</w:t>
-      </w:r>
-    </w:p>
-    <w:p>
-      <w:pPr>
-        <w:ind w:left="567"/>
-        <w:jc w:val="both"/>
-        <w:rPr>
-          <w:i/>
-          <w:color w:val="0000FF"/>
-          <w:lang w:val="en-GB"/>
-        </w:rPr>
-      </w:pPr>
-      <w:r>
-        <w:rPr>
-          <w:i/>
-          <w:color w:val="0000FF"/>
-          <w:lang w:val="en-GB"/>
-        </w:rPr>
-        <w:t xml:space="preserve">The notion of peptide is however not fixed with regards to charge and modification status. In </w:t>
-      </w:r>
-      <w:proofErr w:type="spellStart"/>
-      <w:r>
-        <w:rPr>
-          <w:i/>
-          <w:color w:val="0000FF"/>
-          <w:lang w:val="en-GB"/>
-        </w:rPr>
-        <w:t>PeptideShaker</w:t>
-      </w:r>
-      <w:proofErr w:type="spellEnd"/>
-      <w:r>
-        <w:rPr>
-          <w:i/>
-          <w:color w:val="0000FF"/>
-          <w:lang w:val="en-GB"/>
-        </w:rPr>
-        <w:t>, a peptide is considered as able to carry different charges but the same sequence presenting different modification statuses will be considered as two different peptide entities. More details on peptide inference will be given in the “PTM Analysis” chapter.</w:t>
-      </w:r>
-    </w:p>
-    <w:p>
-      <w:pPr>
-        <w:jc w:val="both"/>
-        <w:rPr>
-          <w:lang w:val="en-GB"/>
-        </w:rPr>
-      </w:pPr>
-      <w:r>
-        <w:rPr>
-          <w:lang w:val="en-GB"/>
-        </w:rPr>
-        <w:t>In the peptide</w:t>
-      </w:r>
-      <w:r>
-        <w:rPr>
-          <w:lang w:val="en-GB"/>
-        </w:rPr>
-        <w:t xml:space="preserve"> table, </w:t>
-      </w:r>
-      <w:r>
-        <w:rPr>
-          <w:lang w:val="en-GB"/>
-        </w:rPr>
-        <w:t xml:space="preserve">you will see that some amino-acids are </w:t>
-      </w:r>
-      <w:proofErr w:type="spellStart"/>
-      <w:r>
-        <w:rPr>
-          <w:lang w:val="en-GB"/>
-        </w:rPr>
-        <w:t>colored</w:t>
-      </w:r>
-      <w:proofErr w:type="spellEnd"/>
-      <w:r>
-        <w:rPr>
-          <w:lang w:val="en-GB"/>
-        </w:rPr>
-        <w:t xml:space="preserve">. These residues were identified as carrying a post-translational modification (PTM). In fact, for an easy interpretation, PTMs are </w:t>
-      </w:r>
-      <w:proofErr w:type="spellStart"/>
-      <w:r>
-        <w:rPr>
-          <w:lang w:val="en-GB"/>
-        </w:rPr>
-        <w:t>color</w:t>
-      </w:r>
-      <w:proofErr w:type="spellEnd"/>
-      <w:r>
-        <w:rPr>
-          <w:lang w:val="en-GB"/>
-        </w:rPr>
-        <w:t xml:space="preserve"> coded everywhere in </w:t>
-      </w:r>
-      <w:proofErr w:type="spellStart"/>
-      <w:r>
-        <w:rPr>
-          <w:color w:val="1F497D" w:themeColor="text2"/>
-          <w:lang w:val="en-GB"/>
-        </w:rPr>
-        <w:t>PeptideShaker</w:t>
-      </w:r>
-      <w:proofErr w:type="spellEnd"/>
-      <w:r>
-        <w:rPr>
-          <w:lang w:val="en-GB"/>
-        </w:rPr>
-        <w:t xml:space="preserve">. </w:t>
-      </w:r>
-      <w:r>
-        <w:rPr>
-          <w:i/>
-          <w:lang w:val="en-GB"/>
-        </w:rPr>
-        <w:t xml:space="preserve">How many </w:t>
-      </w:r>
-      <w:r>
-        <w:rPr>
-          <w:i/>
-          <w:lang w:val="en-GB"/>
-        </w:rPr>
-        <w:t xml:space="preserve">modified peptides were </w:t>
-      </w:r>
-      <w:proofErr w:type="spellStart"/>
-      <w:r>
-        <w:rPr>
-          <w:i/>
-          <w:lang w:val="en-GB"/>
-        </w:rPr>
-        <w:t>identifed</w:t>
-      </w:r>
-      <w:proofErr w:type="spellEnd"/>
-      <w:r>
-        <w:rPr>
-          <w:i/>
-          <w:lang w:val="en-GB"/>
-        </w:rPr>
-        <w:t xml:space="preserve"> for this protein?</w:t>
-      </w:r>
-      <w:r>
-        <w:rPr>
-          <w:lang w:val="en-GB"/>
-        </w:rPr>
-        <w:t xml:space="preserve"> </w:t>
-      </w:r>
-    </w:p>
-    <w:p>
-      <w:pPr>
-        <w:ind w:left="567"/>
-        <w:jc w:val="both"/>
-        <w:rPr>
-          <w:i/>
-          <w:color w:val="0000FF"/>
-          <w:lang w:val="en-GB"/>
-        </w:rPr>
-      </w:pPr>
-      <w:r>
-        <w:rPr>
           <w:i/>
           <w:noProof/>
           <w:color w:val="0000FF"/>
@@ -3663,7 +3324,7 @@
             <v:stroke joinstyle="miter"/>
             <v:path gradientshapeok="t" o:connecttype="rect"/>
           </v:shapetype>
-          <v:shape id="_x0000_s1046" type="#_x0000_t202" style="position:absolute;left:0;text-align:left;margin-left:579.8pt;margin-top:61.7pt;width:123.5pt;height:127.5pt;z-index:251677696;mso-position-horizontal:right;mso-position-horizontal-relative:margin" fillcolor="#ffc">
+          <v:shape id="_x0000_s1051" type="#_x0000_t202" style="position:absolute;left:0;text-align:left;margin-left:340.65pt;margin-top:66.5pt;width:123.5pt;height:127.5pt;z-index:251681792;mso-position-horizontal-relative:margin" fillcolor="#ffc">
             <v:textbox>
               <w:txbxContent>
                 <w:p>
@@ -3705,386 +3366,401 @@
       </w:r>
       <w:r>
         <w:rPr>
+          <w:lang w:val="en-GB"/>
+        </w:rPr>
+        <w:t xml:space="preserve">Looking at the row for this protein we see that we have covered </w:t>
+      </w:r>
+      <w:r>
+        <w:rPr>
+          <w:lang w:val="en-GB"/>
+        </w:rPr>
+        <w:t>10.20</w:t>
+      </w:r>
+      <w:r>
+        <w:t> </w:t>
+      </w:r>
+      <w:r>
+        <w:rPr>
+          <w:lang w:val="en-GB"/>
+        </w:rPr>
+        <w:t xml:space="preserve">% of the protein's amino acid sequence, detecting a total of </w:t>
+      </w:r>
+      <w:r>
+        <w:rPr>
+          <w:lang w:val="en-GB"/>
+        </w:rPr>
+        <w:t>36</w:t>
+      </w:r>
+      <w:r>
+        <w:rPr>
+          <w:lang w:val="en-GB"/>
+        </w:rPr>
+        <w:t xml:space="preserve"> peptides from </w:t>
+      </w:r>
+      <w:r>
+        <w:rPr>
+          <w:lang w:val="en-GB"/>
+        </w:rPr>
+        <w:t>40</w:t>
+      </w:r>
+      <w:r>
+        <w:rPr>
+          <w:lang w:val="en-GB"/>
+        </w:rPr>
+        <w:t xml:space="preserve"> spectra. </w:t>
+      </w:r>
+      <w:r>
+        <w:rPr>
+          <w:i/>
+          <w:lang w:val="en-GB"/>
+        </w:rPr>
+        <w:t>Why are there more spectra than peptides</w:t>
+      </w:r>
+      <w:r>
+        <w:rPr>
+          <w:lang w:val="en-GB"/>
+        </w:rPr>
+        <w:t>?</w:t>
+      </w:r>
+      <w:r>
+        <w:rPr>
+          <w:lang w:val="en-GB"/>
+        </w:rPr>
+        <w:t xml:space="preserve"> </w:t>
+      </w:r>
+      <w:r>
+        <w:rPr>
+          <w:i/>
+          <w:lang w:val="en-GB"/>
+        </w:rPr>
+        <w:t>How do you define a peptide?</w:t>
+      </w:r>
+      <w:r>
+        <w:rPr>
+          <w:lang w:val="en-GB"/>
+        </w:rPr>
+        <w:t xml:space="preserve"> </w:t>
+      </w:r>
+      <w:r>
+        <w:rPr>
+          <w:i/>
+          <w:color w:val="9BBB59" w:themeColor="accent3"/>
+          <w:lang w:val="en-GB"/>
+        </w:rPr>
+        <w:t>[</w:t>
+      </w:r>
+      <w:r>
+        <w:rPr>
+          <w:i/>
+          <w:color w:val="9BBB59" w:themeColor="accent3"/>
+          <w:sz w:val="20"/>
+          <w:lang w:val="en-GB"/>
+        </w:rPr>
+        <w:t>1.4b]</w:t>
+      </w:r>
+    </w:p>
+    <w:p>
+      <w:pPr>
+        <w:jc w:val="both"/>
+        <w:rPr>
+          <w:lang w:val="en-GB"/>
+        </w:rPr>
+      </w:pPr>
+      <w:r>
+        <w:rPr>
+          <w:lang w:val="en-GB"/>
+        </w:rPr>
+        <w:t>In the peptide</w:t>
+      </w:r>
+      <w:r>
+        <w:rPr>
+          <w:lang w:val="en-GB"/>
+        </w:rPr>
+        <w:t xml:space="preserve"> table, </w:t>
+      </w:r>
+      <w:r>
+        <w:rPr>
+          <w:lang w:val="en-GB"/>
+        </w:rPr>
+        <w:t xml:space="preserve">you will see that some amino-acids are </w:t>
+      </w:r>
+      <w:proofErr w:type="spellStart"/>
+      <w:r>
+        <w:rPr>
+          <w:lang w:val="en-GB"/>
+        </w:rPr>
+        <w:t>colored</w:t>
+      </w:r>
+      <w:proofErr w:type="spellEnd"/>
+      <w:r>
+        <w:rPr>
+          <w:lang w:val="en-GB"/>
+        </w:rPr>
+        <w:t xml:space="preserve">. These residues were identified as carrying a post-translational modification (PTM). In fact, for an easy interpretation, PTMs are </w:t>
+      </w:r>
+      <w:proofErr w:type="spellStart"/>
+      <w:r>
+        <w:rPr>
+          <w:lang w:val="en-GB"/>
+        </w:rPr>
+        <w:t>color</w:t>
+      </w:r>
+      <w:proofErr w:type="spellEnd"/>
+      <w:r>
+        <w:rPr>
+          <w:lang w:val="en-GB"/>
+        </w:rPr>
+        <w:t xml:space="preserve"> coded everywhere in </w:t>
+      </w:r>
+      <w:proofErr w:type="spellStart"/>
+      <w:r>
+        <w:rPr>
+          <w:color w:val="1F497D" w:themeColor="text2"/>
+          <w:lang w:val="en-GB"/>
+        </w:rPr>
+        <w:t>PeptideShaker</w:t>
+      </w:r>
+      <w:proofErr w:type="spellEnd"/>
+      <w:r>
+        <w:rPr>
+          <w:lang w:val="en-GB"/>
+        </w:rPr>
+        <w:t xml:space="preserve">. </w:t>
+      </w:r>
+      <w:r>
+        <w:rPr>
+          <w:i/>
+          <w:lang w:val="en-GB"/>
+        </w:rPr>
+        <w:t xml:space="preserve">How many </w:t>
+      </w:r>
+      <w:r>
+        <w:rPr>
+          <w:i/>
+          <w:lang w:val="en-GB"/>
+        </w:rPr>
+        <w:t xml:space="preserve">modified peptides were </w:t>
+      </w:r>
+      <w:r>
+        <w:rPr>
+          <w:i/>
+          <w:lang w:val="en-GB"/>
+        </w:rPr>
+        <w:t>identified</w:t>
+      </w:r>
+      <w:r>
+        <w:rPr>
+          <w:i/>
+          <w:lang w:val="en-GB"/>
+        </w:rPr>
+        <w:t xml:space="preserve"> for this protein?</w:t>
+      </w:r>
+      <w:r>
+        <w:rPr>
+          <w:lang w:val="en-GB"/>
+        </w:rPr>
+        <w:t xml:space="preserve"> </w:t>
+      </w:r>
+      <w:r>
+        <w:rPr>
+          <w:i/>
+          <w:color w:val="9BBB59" w:themeColor="accent3"/>
+          <w:lang w:val="en-GB"/>
+        </w:rPr>
+        <w:t>[</w:t>
+      </w:r>
+      <w:r>
+        <w:rPr>
+          <w:i/>
+          <w:color w:val="9BBB59" w:themeColor="accent3"/>
+          <w:sz w:val="20"/>
+          <w:lang w:val="en-GB"/>
+        </w:rPr>
+        <w:t>1.4c]</w:t>
+      </w:r>
+    </w:p>
+    <w:p>
+      <w:pPr>
+        <w:ind w:left="567"/>
+        <w:jc w:val="both"/>
+        <w:rPr>
           <w:i/>
           <w:color w:val="0000FF"/>
           <w:lang w:val="en-GB"/>
         </w:rPr>
-        <w:t xml:space="preserve">Line </w:t>
+      </w:pPr>
+    </w:p>
+    <w:p>
+      <w:pPr>
+        <w:jc w:val="both"/>
+        <w:rPr>
+          <w:lang w:val="en-GB"/>
+        </w:rPr>
+      </w:pPr>
+      <w:r>
+        <w:rPr>
+          <w:lang w:val="en-GB"/>
+        </w:rPr>
+        <w:t>Make sure that</w:t>
+      </w:r>
+      <w:r>
+        <w:rPr>
+          <w:lang w:val="en-GB"/>
+        </w:rPr>
+        <w:t xml:space="preserve"> the </w:t>
+      </w:r>
+      <w:r>
+        <w:rPr>
+          <w:lang w:val="en-GB"/>
+        </w:rPr>
+        <w:t xml:space="preserve">first </w:t>
+      </w:r>
+      <w:r>
+        <w:rPr>
+          <w:lang w:val="en-GB"/>
+        </w:rPr>
+        <w:t xml:space="preserve">peptide sequence </w:t>
+      </w:r>
+      <w:r>
+        <w:rPr>
+          <w:color w:val="1F497D" w:themeColor="text2"/>
+          <w:lang w:val="en-GB"/>
+        </w:rPr>
+        <w:t>AALAHSEEVTASQVAATK</w:t>
+      </w:r>
+      <w:r>
+        <w:rPr>
+          <w:lang w:val="en-GB"/>
+        </w:rPr>
+        <w:t xml:space="preserve"> is selected.</w:t>
+      </w:r>
+      <w:r>
+        <w:rPr>
+          <w:lang w:val="en-GB"/>
+        </w:rPr>
+        <w:t xml:space="preserve"> </w:t>
+      </w:r>
+      <w:r>
+        <w:rPr>
+          <w:lang w:val="en-GB"/>
+        </w:rPr>
+        <w:t xml:space="preserve">In the peptide to spectrum matches table you will see that this peptide is found </w:t>
+      </w:r>
+      <w:r>
+        <w:rPr>
+          <w:lang w:val="en-GB"/>
+        </w:rPr>
+        <w:t>two</w:t>
+      </w:r>
+      <w:r>
+        <w:rPr>
+          <w:lang w:val="en-GB"/>
+        </w:rPr>
+        <w:t xml:space="preserve"> times. That means that </w:t>
+      </w:r>
+      <w:r>
+        <w:rPr>
+          <w:lang w:val="en-GB"/>
+        </w:rPr>
+        <w:t>two</w:t>
+      </w:r>
+      <w:r>
+        <w:rPr>
+          <w:lang w:val="en-GB"/>
+        </w:rPr>
+        <w:t xml:space="preserve"> different spectra have been identified as the peptide in question. Also notice that </w:t>
+      </w:r>
+      <w:r>
+        <w:rPr>
+          <w:lang w:val="en-GB"/>
+        </w:rPr>
+        <w:t>one has</w:t>
+      </w:r>
+      <w:r>
+        <w:rPr>
+          <w:lang w:val="en-GB"/>
+        </w:rPr>
+        <w:t xml:space="preserve"> a precursor charge of 2</w:t>
+      </w:r>
+      <w:r>
+        <w:rPr>
+          <w:lang w:val="en-GB"/>
+        </w:rPr>
+        <w:t>+</w:t>
+      </w:r>
+      <w:r>
+        <w:rPr>
+          <w:lang w:val="en-GB"/>
+        </w:rPr>
+        <w:t>, while other ha</w:t>
+      </w:r>
+      <w:r>
+        <w:rPr>
+          <w:lang w:val="en-GB"/>
+        </w:rPr>
+        <w:t>s</w:t>
+      </w:r>
+      <w:r>
+        <w:rPr>
+          <w:lang w:val="en-GB"/>
+        </w:rPr>
+        <w:t xml:space="preserve"> a charge of 3</w:t>
+      </w:r>
+      <w:r>
+        <w:rPr>
+          <w:lang w:val="en-GB"/>
+        </w:rPr>
+        <w:t>+</w:t>
+      </w:r>
+      <w:r>
+        <w:rPr>
+          <w:lang w:val="en-GB"/>
+        </w:rPr>
+        <w:t xml:space="preserve">. </w:t>
       </w:r>
       <w:r>
         <w:rPr>
           <w:i/>
-          <w:color w:val="0000FF"/>
-          <w:lang w:val="en-GB"/>
-        </w:rPr>
-        <w:t>15</w:t>
+          <w:lang w:val="en-GB"/>
+        </w:rPr>
+        <w:t xml:space="preserve">Why do not all precursors </w:t>
       </w:r>
       <w:r>
         <w:rPr>
           <w:i/>
-          <w:color w:val="0000FF"/>
-          <w:lang w:val="en-GB"/>
-        </w:rPr>
-        <w:t>:</w:t>
+          <w:lang w:val="en-GB"/>
+        </w:rPr>
+        <w:t>carry</w:t>
       </w:r>
       <w:r>
         <w:rPr>
           <w:i/>
-          <w:color w:val="0000FF"/>
-          <w:lang w:val="en-GB"/>
-        </w:rPr>
-        <w:t xml:space="preserve"> GYYSPYSVSGSGSGSTAGSR</w:t>
+          <w:lang w:val="en-GB"/>
+        </w:rPr>
+        <w:t xml:space="preserve"> the same charge?</w:t>
+      </w:r>
+      <w:r>
+        <w:rPr>
+          <w:lang w:val="en-GB"/>
+        </w:rPr>
+        <w:t xml:space="preserve"> </w:t>
       </w:r>
       <w:r>
         <w:rPr>
           <w:i/>
-          <w:color w:val="0000FF"/>
-          <w:lang w:val="en-GB"/>
-        </w:rPr>
-        <w:t xml:space="preserve"> was found phosphorylated on serine 4. However, the localization of the phosphorylation is not confident: on</w:t>
+          <w:color w:val="9BBB59" w:themeColor="accent3"/>
+          <w:lang w:val="en-GB"/>
+        </w:rPr>
+        <w:t>[</w:t>
       </w:r>
       <w:r>
         <w:rPr>
           <w:i/>
-          <w:color w:val="0000FF"/>
-          <w:lang w:val="en-GB"/>
-        </w:rPr>
-        <w:t xml:space="preserve">ly the letter carries the </w:t>
-      </w:r>
-      <w:proofErr w:type="spellStart"/>
-      <w:r>
-        <w:rPr>
-          <w:i/>
-          <w:color w:val="0000FF"/>
-          <w:lang w:val="en-GB"/>
-        </w:rPr>
-        <w:t>color</w:t>
-      </w:r>
-      <w:proofErr w:type="spellEnd"/>
-      <w:r>
-        <w:rPr>
-          <w:i/>
-          <w:color w:val="0000FF"/>
-          <w:lang w:val="en-GB"/>
-        </w:rPr>
-        <w:t xml:space="preserve"> – more details on PTM localization will be given in the “PTM Analysis” chapter.</w:t>
-      </w:r>
-    </w:p>
-    <w:p>
-      <w:pPr>
-        <w:ind w:left="567"/>
-        <w:jc w:val="both"/>
-        <w:rPr>
-          <w:i/>
-          <w:color w:val="0000FF"/>
-          <w:lang w:val="en-GB"/>
-        </w:rPr>
-      </w:pPr>
-      <w:r>
-        <w:rPr>
-          <w:i/>
-          <w:color w:val="0000FF"/>
-          <w:lang w:val="en-GB"/>
-        </w:rPr>
-        <w:t>Line 22: QLEMSAEAER was found oxidized on methionine 4.</w:t>
-      </w:r>
-    </w:p>
-    <w:p>
-      <w:pPr>
-        <w:ind w:left="567"/>
-        <w:jc w:val="both"/>
-        <w:rPr>
-          <w:i/>
-          <w:color w:val="0000FF"/>
-          <w:lang w:val="en-GB"/>
-        </w:rPr>
-      </w:pPr>
-      <w:r>
-        <w:rPr>
-          <w:i/>
-          <w:color w:val="0000FF"/>
-          <w:lang w:val="en-GB"/>
-        </w:rPr>
-        <w:t xml:space="preserve">Line 36: ELYQQLQRGER was found </w:t>
-      </w:r>
-      <w:proofErr w:type="spellStart"/>
-      <w:r>
-        <w:rPr>
-          <w:i/>
-          <w:color w:val="0000FF"/>
-          <w:lang w:val="en-GB"/>
-        </w:rPr>
-        <w:t>phosphorylated</w:t>
-      </w:r>
-      <w:proofErr w:type="spellEnd"/>
-      <w:r>
-        <w:rPr>
-          <w:i/>
-          <w:color w:val="0000FF"/>
-          <w:lang w:val="en-GB"/>
-        </w:rPr>
-        <w:t xml:space="preserve"> on </w:t>
-      </w:r>
-      <w:proofErr w:type="spellStart"/>
-      <w:r>
-        <w:rPr>
-          <w:i/>
-          <w:color w:val="0000FF"/>
-          <w:lang w:val="en-GB"/>
-        </w:rPr>
-        <w:t>thyrosine</w:t>
-      </w:r>
-      <w:proofErr w:type="spellEnd"/>
-      <w:r>
-        <w:rPr>
-          <w:i/>
-          <w:color w:val="0000FF"/>
-          <w:lang w:val="en-GB"/>
-        </w:rPr>
-        <w:t xml:space="preserve"> 3.</w:t>
-      </w:r>
-    </w:p>
-    <w:p>
-      <w:pPr>
-        <w:ind w:left="567"/>
-        <w:jc w:val="both"/>
-        <w:rPr>
-          <w:i/>
-          <w:color w:val="0000FF"/>
-          <w:lang w:val="en-GB"/>
-        </w:rPr>
-      </w:pPr>
-      <w:commentRangeStart w:id="1"/>
-      <w:r>
-        <w:rPr>
-          <w:i/>
-          <w:color w:val="0000FF"/>
-          <w:lang w:val="en-GB"/>
-        </w:rPr>
-        <w:t xml:space="preserve">Peptides at lines 20, 23, 24, 25, 35 and 36 were carrying a </w:t>
-      </w:r>
-      <w:proofErr w:type="spellStart"/>
-      <w:r>
-        <w:rPr>
-          <w:i/>
-          <w:color w:val="0000FF"/>
-          <w:lang w:val="en-GB"/>
-        </w:rPr>
-        <w:t>pyro-cmc</w:t>
-      </w:r>
-      <w:proofErr w:type="spellEnd"/>
-      <w:r>
-        <w:rPr>
-          <w:i/>
-          <w:color w:val="0000FF"/>
-          <w:lang w:val="en-GB"/>
-        </w:rPr>
-        <w:t xml:space="preserve"> modification.</w:t>
-      </w:r>
-      <w:commentRangeEnd w:id="1"/>
-      <w:r>
-        <w:rPr>
-          <w:rStyle w:val="CommentReference"/>
-        </w:rPr>
-        <w:commentReference w:id="1"/>
-      </w:r>
-    </w:p>
-    <w:p>
-      <w:pPr>
-        <w:jc w:val="both"/>
-        <w:rPr>
-          <w:lang w:val="en-GB"/>
-        </w:rPr>
-      </w:pPr>
-      <w:r>
-        <w:rPr>
-          <w:lang w:val="en-GB"/>
-        </w:rPr>
-        <w:t>Make sure that</w:t>
-      </w:r>
-      <w:r>
-        <w:rPr>
-          <w:lang w:val="en-GB"/>
-        </w:rPr>
-        <w:t xml:space="preserve"> the </w:t>
-      </w:r>
-      <w:r>
-        <w:rPr>
-          <w:lang w:val="en-GB"/>
-        </w:rPr>
-        <w:t xml:space="preserve">first </w:t>
-      </w:r>
-      <w:r>
-        <w:rPr>
-          <w:lang w:val="en-GB"/>
-        </w:rPr>
-        <w:t xml:space="preserve">peptide sequence </w:t>
-      </w:r>
-      <w:r>
-        <w:rPr>
-          <w:color w:val="1F497D" w:themeColor="text2"/>
-          <w:lang w:val="en-GB"/>
-        </w:rPr>
-        <w:t>AALAHSEEVTASQVAATK</w:t>
-      </w:r>
-      <w:r>
-        <w:rPr>
-          <w:lang w:val="en-GB"/>
-        </w:rPr>
-        <w:t xml:space="preserve"> is selected.</w:t>
-      </w:r>
-      <w:r>
-        <w:rPr>
-          <w:lang w:val="en-GB"/>
-        </w:rPr>
-        <w:t xml:space="preserve"> </w:t>
-      </w:r>
-      <w:r>
-        <w:rPr>
-          <w:lang w:val="en-GB"/>
-        </w:rPr>
-        <w:t xml:space="preserve">In the peptide to spectrum matches table you will see that this peptide is found </w:t>
-      </w:r>
-      <w:r>
-        <w:rPr>
-          <w:lang w:val="en-GB"/>
-        </w:rPr>
-        <w:t>two</w:t>
-      </w:r>
-      <w:r>
-        <w:rPr>
-          <w:lang w:val="en-GB"/>
-        </w:rPr>
-        <w:t xml:space="preserve"> times. </w:t>
-      </w:r>
-      <w:r>
-        <w:rPr>
-          <w:lang w:val="en-GB"/>
-        </w:rPr>
-        <w:lastRenderedPageBreak/>
-        <w:t xml:space="preserve">That means that </w:t>
-      </w:r>
-      <w:r>
-        <w:rPr>
-          <w:lang w:val="en-GB"/>
-        </w:rPr>
-        <w:t>two</w:t>
-      </w:r>
-      <w:r>
-        <w:rPr>
-          <w:lang w:val="en-GB"/>
-        </w:rPr>
-        <w:t xml:space="preserve"> different spectra have been identified as the peptide in question. Also notice that </w:t>
-      </w:r>
-      <w:r>
-        <w:rPr>
-          <w:lang w:val="en-GB"/>
-        </w:rPr>
-        <w:t>one has</w:t>
-      </w:r>
-      <w:r>
-        <w:rPr>
-          <w:lang w:val="en-GB"/>
-        </w:rPr>
-        <w:t xml:space="preserve"> a precursor charge of 2</w:t>
-      </w:r>
-      <w:r>
-        <w:rPr>
-          <w:lang w:val="en-GB"/>
-        </w:rPr>
-        <w:t>+</w:t>
-      </w:r>
-      <w:r>
-        <w:rPr>
-          <w:lang w:val="en-GB"/>
-        </w:rPr>
-        <w:t>, while other ha</w:t>
-      </w:r>
-      <w:r>
-        <w:rPr>
-          <w:lang w:val="en-GB"/>
-        </w:rPr>
-        <w:t>s</w:t>
-      </w:r>
-      <w:r>
-        <w:rPr>
-          <w:lang w:val="en-GB"/>
-        </w:rPr>
-        <w:t xml:space="preserve"> a charge of 3</w:t>
-      </w:r>
-      <w:r>
-        <w:rPr>
-          <w:lang w:val="en-GB"/>
-        </w:rPr>
-        <w:t>+</w:t>
-      </w:r>
-      <w:r>
-        <w:rPr>
-          <w:lang w:val="en-GB"/>
-        </w:rPr>
-        <w:t xml:space="preserve">. </w:t>
-      </w:r>
-      <w:r>
-        <w:rPr>
-          <w:i/>
-          <w:lang w:val="en-GB"/>
-        </w:rPr>
-        <w:t xml:space="preserve">Why do not all precursors </w:t>
-      </w:r>
-      <w:r>
-        <w:rPr>
-          <w:i/>
-          <w:lang w:val="en-GB"/>
-        </w:rPr>
-        <w:t>carry</w:t>
-      </w:r>
-      <w:r>
-        <w:rPr>
-          <w:i/>
-          <w:lang w:val="en-GB"/>
-        </w:rPr>
-        <w:t xml:space="preserve"> the same charge?</w:t>
-      </w:r>
-      <w:r>
-        <w:rPr>
-          <w:lang w:val="en-GB"/>
-        </w:rPr>
-        <w:t xml:space="preserve"> </w:t>
-      </w:r>
-    </w:p>
-    <w:p>
-      <w:pPr>
-        <w:ind w:left="567"/>
-        <w:jc w:val="both"/>
-        <w:rPr>
-          <w:i/>
-          <w:color w:val="0000FF"/>
-          <w:lang w:val="en-GB"/>
-        </w:rPr>
-      </w:pPr>
-      <w:r>
-        <w:rPr>
-          <w:i/>
-          <w:color w:val="0000FF"/>
-          <w:lang w:val="en-GB"/>
-        </w:rPr>
-        <w:t xml:space="preserve">Depending on the elution and ionization conditions, the exact same peptide can end up being recorded at two different charge states. Here, the spectra were recorded at time points separated by only </w:t>
-      </w:r>
-      <w:r>
-        <w:rPr>
-          <w:i/>
-          <w:color w:val="0000FF"/>
-          <w:lang w:val="en-GB"/>
-        </w:rPr>
-        <w:t>three</w:t>
-      </w:r>
-      <w:r>
-        <w:rPr>
-          <w:i/>
-          <w:color w:val="0000FF"/>
-          <w:lang w:val="en-GB"/>
-        </w:rPr>
-        <w:t xml:space="preserve"> seconds.</w:t>
+          <w:color w:val="9BBB59" w:themeColor="accent3"/>
+          <w:sz w:val="20"/>
+          <w:lang w:val="en-GB"/>
+        </w:rPr>
+        <w:t>1.4d]</w:t>
       </w:r>
     </w:p>
     <w:p>
@@ -4169,6 +3845,7 @@
           <w:noProof/>
           <w:lang w:val="nb-NO" w:eastAsia="nb-NO"/>
         </w:rPr>
+        <w:lastRenderedPageBreak/>
         <w:drawing>
           <wp:inline distT="0" distB="0" distL="0" distR="0">
             <wp:extent cx="3517900" cy="2279650"/>
@@ -4319,185 +3996,22 @@
         </w:rPr>
         <w:t xml:space="preserve"> </w:t>
       </w:r>
-    </w:p>
-    <w:p>
-      <w:pPr>
-        <w:ind w:left="567"/>
-        <w:jc w:val="both"/>
+      <w:r>
         <w:rPr>
           <w:i/>
-          <w:color w:val="0000FF"/>
-          <w:lang w:val="en-GB"/>
-        </w:rPr>
-      </w:pPr>
+          <w:color w:val="9BBB59" w:themeColor="accent3"/>
+          <w:lang w:val="en-GB"/>
+        </w:rPr>
+        <w:t>[</w:t>
+      </w:r>
       <w:r>
         <w:rPr>
           <w:i/>
-          <w:color w:val="0000FF"/>
-          <w:lang w:val="en-GB"/>
-        </w:rPr>
-        <w:t xml:space="preserve">At the top left of the screen, </w:t>
-      </w:r>
-      <w:r>
-        <w:rPr>
-          <w:i/>
-          <w:color w:val="0000FF"/>
-          <w:lang w:val="en-GB"/>
-        </w:rPr>
-        <w:t>you can see which parts of the sequence are covered in the spectrum and at which intensity. Such a full coverage is very rare and leaves little doubt on the quality of the identification. In the middle, an histogram shows the distribution of the peak intensities – in green, identified peaks, in grey non identified. One clearly sees here that the most intense peaks are almost all annotated with a fragment ion which is again synonymous of quality for the identification. Finally, on the top right are displayed the fragment ion mass errors at their respective mass. One can see that all ions are very accurately identified, leaving little doubt on the peptide identification. Note that the error is increasing with the mass, as expected from the “Peptide-Spectrum Matching” chapter.</w:t>
-      </w:r>
-    </w:p>
-    <w:p>
-      <w:pPr>
-        <w:ind w:left="567"/>
-        <w:jc w:val="both"/>
-        <w:rPr>
-          <w:i/>
-          <w:color w:val="0000FF"/>
-          <w:lang w:val="en-GB"/>
-        </w:rPr>
-      </w:pPr>
-      <w:r>
-        <w:rPr>
-          <w:i/>
-          <w:color w:val="0000FF"/>
-          <w:lang w:val="en-GB"/>
-        </w:rPr>
-        <w:lastRenderedPageBreak/>
-        <w:t xml:space="preserve">As a result, the spectrum is very nicely annotated with two series of b and y ions. These ions are the ones we used for the identification. </w:t>
-      </w:r>
-      <w:proofErr w:type="spellStart"/>
-      <w:r>
-        <w:rPr>
-          <w:i/>
-          <w:color w:val="0000FF"/>
-          <w:lang w:val="en-GB"/>
-        </w:rPr>
-        <w:t>PeptideShaker</w:t>
-      </w:r>
-      <w:proofErr w:type="spellEnd"/>
-      <w:r>
-        <w:rPr>
-          <w:i/>
-          <w:color w:val="0000FF"/>
-          <w:lang w:val="en-GB"/>
-        </w:rPr>
-        <w:t xml:space="preserve"> also annotates </w:t>
-      </w:r>
-      <w:proofErr w:type="spellStart"/>
-      <w:r>
-        <w:rPr>
-          <w:i/>
-          <w:color w:val="0000FF"/>
-          <w:lang w:val="en-GB"/>
-        </w:rPr>
-        <w:t>iF</w:t>
-      </w:r>
-      <w:proofErr w:type="spellEnd"/>
-      <w:r>
-        <w:rPr>
-          <w:i/>
-          <w:color w:val="0000FF"/>
-          <w:lang w:val="en-GB"/>
-        </w:rPr>
-        <w:t xml:space="preserve"> which is a commonly observed </w:t>
-      </w:r>
-      <w:proofErr w:type="spellStart"/>
-      <w:r>
-        <w:rPr>
-          <w:i/>
-          <w:color w:val="0000FF"/>
-          <w:lang w:val="en-GB"/>
-        </w:rPr>
-        <w:t>immonium</w:t>
-      </w:r>
-      <w:proofErr w:type="spellEnd"/>
-      <w:r>
-        <w:rPr>
-          <w:i/>
-          <w:color w:val="0000FF"/>
-          <w:lang w:val="en-GB"/>
-        </w:rPr>
-        <w:t xml:space="preserve"> ion for the amino-acid Phenylalanine.</w:t>
-      </w:r>
-      <w:hyperlink w:anchor="_ENREF_3" w:tooltip="Papayannopoulos, 1995 #3" w:history="1">
-        <w:r>
-          <w:rPr>
-            <w:i/>
-            <w:color w:val="0000FF"/>
-            <w:lang w:val="en-GB"/>
-          </w:rPr>
-          <w:fldChar w:fldCharType="begin"/>
-        </w:r>
-        <w:r>
-          <w:rPr>
-            <w:i/>
-            <w:color w:val="0000FF"/>
-            <w:lang w:val="en-GB"/>
-          </w:rPr>
-          <w:instrText xml:space="preserve"> ADDIN EN.CITE &lt;EndNote&gt;&lt;Cite&gt;&lt;Author&gt;Papayannopoulos&lt;/Author&gt;&lt;Year&gt;1995&lt;/Year&gt;&lt;RecNum&gt;3&lt;/RecNum&gt;&lt;DisplayText&gt;&lt;style face="superscript"&gt;3&lt;/style&gt;&lt;/DisplayText&gt;&lt;record&gt;&lt;rec-number&gt;3&lt;/rec-number&gt;&lt;foreign-keys&gt;&lt;key app="EN" db-id="rzw0fvsa6rrp5xet5ds5fszafppf02dfex5e"&gt;3&lt;/key&gt;&lt;/foreign-keys&gt;&lt;ref-type name="Journal Article"&gt;17&lt;/ref-type&gt;&lt;contributors&gt;&lt;authors&gt;&lt;author&gt;Papayannopoulos, Ioannis A.&lt;/author&gt;&lt;/authors&gt;&lt;/contributors&gt;&lt;titles&gt;&lt;title&gt;The interpretation of collision-induced dissociation tandem mass spectra of peptides&lt;/title&gt;&lt;secondary-title&gt;Mass Spectrometry Reviews&lt;/secondary-title&gt;&lt;/titles&gt;&lt;periodical&gt;&lt;full-title&gt;Mass Spectrometry Reviews&lt;/full-title&gt;&lt;/periodical&gt;&lt;pages&gt;49-73&lt;/pages&gt;&lt;volume&gt;14&lt;/volume&gt;&lt;number&gt;1&lt;/number&gt;&lt;dates&gt;&lt;year&gt;1995&lt;/year&gt;&lt;/dates&gt;&lt;publisher&gt;Wiley Subscription Services, Inc., A Wiley Company&lt;/publisher&gt;&lt;isbn&gt;1098-2787&lt;/isbn&gt;&lt;urls&gt;&lt;related-urls&gt;&lt;url&gt;http://dx.doi.org/10.1002/mas.1280140104&lt;/url&gt;&lt;/related-urls&gt;&lt;/urls&gt;&lt;electronic-resource-num&gt;10.1002/mas.1280140104&lt;/electronic-resource-num&gt;&lt;/record&gt;&lt;/Cite&gt;&lt;/EndNote&gt;</w:instrText>
-        </w:r>
-        <w:r>
-          <w:rPr>
-            <w:i/>
-            <w:color w:val="0000FF"/>
-            <w:lang w:val="en-GB"/>
-          </w:rPr>
-          <w:fldChar w:fldCharType="separate"/>
-        </w:r>
-        <w:r>
-          <w:rPr>
-            <w:i/>
-            <w:noProof/>
-            <w:color w:val="0000FF"/>
-            <w:vertAlign w:val="superscript"/>
-            <w:lang w:val="en-GB"/>
-          </w:rPr>
-          <w:t>3</w:t>
-        </w:r>
-        <w:r>
-          <w:rPr>
-            <w:i/>
-            <w:color w:val="0000FF"/>
-            <w:lang w:val="en-GB"/>
-          </w:rPr>
-          <w:fldChar w:fldCharType="end"/>
-        </w:r>
-      </w:hyperlink>
-      <w:r>
-        <w:rPr>
-          <w:i/>
-          <w:color w:val="0000FF"/>
-          <w:lang w:val="en-GB"/>
-        </w:rPr>
-        <w:t xml:space="preserve"> </w:t>
-      </w:r>
-      <w:r>
-        <w:rPr>
-          <w:i/>
-          <w:color w:val="0000FF"/>
-          <w:lang w:val="en-GB"/>
-        </w:rPr>
-        <w:t>Some other ions presenting neutral losses are also annotated.</w:t>
-      </w:r>
-    </w:p>
-    <w:p>
-      <w:pPr>
-        <w:ind w:left="567"/>
-        <w:jc w:val="both"/>
-        <w:rPr>
-          <w:i/>
-          <w:color w:val="0000FF"/>
-          <w:lang w:val="en-GB"/>
-        </w:rPr>
-      </w:pPr>
-      <w:r>
-        <w:rPr>
-          <w:i/>
-          <w:color w:val="0000FF"/>
-          <w:lang w:val="en-GB"/>
-        </w:rPr>
-        <w:t xml:space="preserve">The ions detected are heavily dependent on the experimental workflow and the peptide species. </w:t>
+          <w:color w:val="9BBB59" w:themeColor="accent3"/>
+          <w:sz w:val="20"/>
+          <w:lang w:val="en-GB"/>
+        </w:rPr>
+        <w:t>1.4e]</w:t>
       </w:r>
     </w:p>
     <w:p>
@@ -5269,7 +4783,7 @@
           <w:lang w:val="en-GB"/>
         </w:rPr>
       </w:pPr>
-      <w:commentRangeStart w:id="2"/>
+      <w:commentRangeStart w:id="1"/>
       <w:r>
         <w:rPr>
           <w:noProof/>
@@ -5335,12 +4849,12 @@
           </wp:inline>
         </w:drawing>
       </w:r>
-      <w:commentRangeEnd w:id="2"/>
+      <w:commentRangeEnd w:id="1"/>
       <w:r>
         <w:rPr>
           <w:rStyle w:val="CommentReference"/>
         </w:rPr>
-        <w:commentReference w:id="2"/>
+        <w:commentReference w:id="1"/>
       </w:r>
     </w:p>
     <w:p>
@@ -5530,139 +5044,22 @@
         </w:rPr>
         <w:t xml:space="preserve"> </w:t>
       </w:r>
-    </w:p>
-    <w:p>
-      <w:pPr>
-        <w:ind w:left="567"/>
-        <w:jc w:val="both"/>
+      <w:r>
         <w:rPr>
           <w:i/>
-          <w:color w:val="0000FF"/>
-          <w:lang w:val="en-GB"/>
-        </w:rPr>
-      </w:pPr>
+          <w:color w:val="9BBB59" w:themeColor="accent3"/>
+          <w:lang w:val="en-GB"/>
+        </w:rPr>
+        <w:t>[</w:t>
+      </w:r>
       <w:r>
         <w:rPr>
           <w:i/>
-          <w:color w:val="0000FF"/>
-          <w:lang w:val="en-GB"/>
-        </w:rPr>
-        <w:t xml:space="preserve">Peptides </w:t>
-      </w:r>
-      <w:r>
-        <w:rPr>
-          <w:i/>
-          <w:color w:val="0000FF"/>
-          <w:lang w:val="en-GB"/>
-        </w:rPr>
-        <w:t xml:space="preserve">fragment at different places with different yields. As a result, some fragment ions are usually missing. The experimentalist optimizes the fragmentation conditions in order to get the best sequence coverage – but a full coverage is often impossible. In most cases however, a partial coverage is sufficient for confident peptide identification as only one candidate from the database would match the measured sets of fragment ions. </w:t>
-      </w:r>
-    </w:p>
-    <w:p>
-      <w:pPr>
-        <w:ind w:left="567"/>
-        <w:jc w:val="both"/>
-        <w:rPr>
-          <w:i/>
-          <w:color w:val="0000FF"/>
-          <w:lang w:val="en-GB"/>
-        </w:rPr>
-      </w:pPr>
-      <w:r>
-        <w:rPr>
-          <w:i/>
-          <w:color w:val="0000FF"/>
-          <w:lang w:val="en-GB"/>
-        </w:rPr>
-        <w:t xml:space="preserve">The ambiguous residues are amino-acids and sets of amino-acids presenting the same mass. The most famous case is the </w:t>
-      </w:r>
-      <w:proofErr w:type="spellStart"/>
-      <w:r>
-        <w:rPr>
-          <w:i/>
-          <w:color w:val="0000FF"/>
-          <w:lang w:val="en-GB"/>
-        </w:rPr>
-        <w:t>Isoleucine</w:t>
-      </w:r>
-      <w:proofErr w:type="spellEnd"/>
-      <w:r>
-        <w:rPr>
-          <w:i/>
-          <w:color w:val="0000FF"/>
-          <w:lang w:val="en-GB"/>
-        </w:rPr>
-        <w:t xml:space="preserve"> </w:t>
-      </w:r>
-      <w:proofErr w:type="spellStart"/>
-      <w:r>
-        <w:rPr>
-          <w:i/>
-          <w:color w:val="0000FF"/>
-          <w:lang w:val="en-GB"/>
-        </w:rPr>
-        <w:t>Leucine</w:t>
-      </w:r>
-      <w:proofErr w:type="spellEnd"/>
-      <w:r>
-        <w:rPr>
-          <w:i/>
-          <w:color w:val="0000FF"/>
-          <w:lang w:val="en-GB"/>
-        </w:rPr>
-        <w:t xml:space="preserve"> couple. These can create systematic errors, hence biasing the error rate estimation</w:t>
-      </w:r>
-      <w:hyperlink w:anchor="_ENREF_4" w:tooltip="Colaert, 2011 #1" w:history="1">
-        <w:r>
-          <w:rPr>
-            <w:i/>
-            <w:color w:val="0000FF"/>
-            <w:lang w:val="en-GB"/>
-          </w:rPr>
-          <w:fldChar w:fldCharType="begin"/>
-        </w:r>
-        <w:r>
-          <w:rPr>
-            <w:i/>
-            <w:color w:val="0000FF"/>
-            <w:lang w:val="en-GB"/>
-          </w:rPr>
-          <w:instrText xml:space="preserve"> ADDIN EN.CITE &lt;EndNote&gt;&lt;Cite&gt;&lt;Author&gt;Colaert&lt;/Author&gt;&lt;Year&gt;2011&lt;/Year&gt;&lt;RecNum&gt;1&lt;/RecNum&gt;&lt;DisplayText&gt;&lt;style face="superscript"&gt;4&lt;/style&gt;&lt;/DisplayText&gt;&lt;record&gt;&lt;rec-number&gt;1&lt;/rec-number&gt;&lt;foreign-keys&gt;&lt;key app="EN" db-id="w2ezdpsdv9v2p7ep9rcxpesbrzs0t55eparx"&gt;1&lt;/key&gt;&lt;/foreign-keys&gt;&lt;ref-type name="Journal Article"&gt;17&lt;/ref-type&gt;&lt;contributors&gt;&lt;authors&gt;&lt;author&gt;Colaert, N.&lt;/author&gt;&lt;author&gt;Degroeve, S.&lt;/author&gt;&lt;author&gt;Helsens, K.&lt;/author&gt;&lt;author&gt;Martens, L.&lt;/author&gt;&lt;/authors&gt;&lt;/contributors&gt;&lt;auth-address&gt;Department of Medical Protein Research, VIB, Ghent, Belgium.&lt;/auth-address&gt;&lt;titles&gt;&lt;title&gt;Analysis of the resolution limitations of peptide identification algorithms&lt;/title&gt;&lt;secondary-title&gt;J Proteome Res&lt;/secondary-title&gt;&lt;alt-title&gt;Journal of proteome research&lt;/alt-title&gt;&lt;/titles&gt;&lt;periodical&gt;&lt;full-title&gt;J Proteome Res&lt;/full-title&gt;&lt;abbr-1&gt;Journal of proteome research&lt;/abbr-1&gt;&lt;/periodical&gt;&lt;alt-periodical&gt;&lt;full-title&gt;J Proteome Res&lt;/full-title&gt;&lt;abbr-1&gt;Journal of proteome research&lt;/abbr-1&gt;&lt;/alt-periodical&gt;&lt;pages&gt;5555-61&lt;/pages&gt;&lt;volume&gt;10&lt;/volume&gt;&lt;number&gt;12&lt;/number&gt;&lt;keywords&gt;&lt;keyword&gt;*Algorithms&lt;/keyword&gt;&lt;keyword&gt;Amino Acids/chemistry&lt;/keyword&gt;&lt;keyword&gt;Computational Biology/methods&lt;/keyword&gt;&lt;keyword&gt;*Databases, Protein&lt;/keyword&gt;&lt;keyword&gt;Fungal Proteins/chemistry&lt;/keyword&gt;&lt;keyword&gt;Humans&lt;/keyword&gt;&lt;keyword&gt;Mass Spectrometry/methods&lt;/keyword&gt;&lt;keyword&gt;Mutation&lt;/keyword&gt;&lt;keyword&gt;Peptides/*chemistry&lt;/keyword&gt;&lt;keyword&gt;Proteomics/methods/standards&lt;/keyword&gt;&lt;keyword&gt;Reproducibility of Results&lt;/keyword&gt;&lt;keyword&gt;Search Engine/*methods&lt;/keyword&gt;&lt;keyword&gt;Yeasts/chemistry&lt;/keyword&gt;&lt;/keywords&gt;&lt;dates&gt;&lt;year&gt;2011&lt;/year&gt;&lt;pub-dates&gt;&lt;date&gt;Dec 2&lt;/date&gt;&lt;/pub-dates&gt;&lt;/dates&gt;&lt;isbn&gt;1535-3907 (Electronic)&amp;#xD;1535-3893 (Linking)&lt;/isbn&gt;&lt;accession-num&gt;21995378&lt;/accession-num&gt;&lt;urls&gt;&lt;related-urls&gt;&lt;url&gt;http://www.ncbi.nlm.nih.gov/pubmed/21995378&lt;/url&gt;&lt;/related-urls&gt;&lt;/urls&gt;&lt;electronic-resource-num&gt;10.1021/pr200913a&lt;/electronic-resource-num&gt;&lt;/record&gt;&lt;/Cite&gt;&lt;/EndNote&gt;</w:instrText>
-        </w:r>
-        <w:r>
-          <w:rPr>
-            <w:i/>
-            <w:color w:val="0000FF"/>
-            <w:lang w:val="en-GB"/>
-          </w:rPr>
-          <w:fldChar w:fldCharType="separate"/>
-        </w:r>
-        <w:r>
-          <w:rPr>
-            <w:i/>
-            <w:noProof/>
-            <w:color w:val="0000FF"/>
-            <w:vertAlign w:val="superscript"/>
-            <w:lang w:val="en-GB"/>
-          </w:rPr>
-          <w:t>4</w:t>
-        </w:r>
-        <w:r>
-          <w:rPr>
-            <w:i/>
-            <w:color w:val="0000FF"/>
-            <w:lang w:val="en-GB"/>
-          </w:rPr>
-          <w:fldChar w:fldCharType="end"/>
-        </w:r>
-      </w:hyperlink>
-      <w:r>
-        <w:rPr>
-          <w:i/>
-          <w:color w:val="0000FF"/>
-          <w:lang w:val="en-GB"/>
-        </w:rPr>
-        <w:t xml:space="preserve"> and protein inference. The number of ambiguous cases obviously grows when taking into account more variable modifications.</w:t>
+          <w:color w:val="9BBB59" w:themeColor="accent3"/>
+          <w:sz w:val="20"/>
+          <w:lang w:val="en-GB"/>
+        </w:rPr>
+        <w:t>1.4f]</w:t>
       </w:r>
     </w:p>
     <w:p>
@@ -5997,24 +5394,22 @@
         </w:rPr>
         <w:t xml:space="preserve"> </w:t>
       </w:r>
-    </w:p>
-    <w:p>
-      <w:pPr>
-        <w:ind w:left="567"/>
-        <w:jc w:val="both"/>
+      <w:r>
         <w:rPr>
           <w:i/>
-          <w:color w:val="0000FF"/>
-          <w:lang w:val="en-GB"/>
-        </w:rPr>
-      </w:pPr>
+          <w:color w:val="9BBB59" w:themeColor="accent3"/>
+          <w:lang w:val="en-GB"/>
+        </w:rPr>
+        <w:t>[</w:t>
+      </w:r>
       <w:r>
         <w:rPr>
           <w:i/>
-          <w:color w:val="0000FF"/>
-          <w:lang w:val="en-GB"/>
-        </w:rPr>
-        <w:t>For a trypsin digest, the C-terminus is more likely to carry a charge and hence more likely to be measured. As a result, y ions are typically more intense than b ions. The relative intensity levels are however heavily peptide, sample and experiment dependent.</w:t>
+          <w:color w:val="9BBB59" w:themeColor="accent3"/>
+          <w:sz w:val="20"/>
+          <w:lang w:val="en-GB"/>
+        </w:rPr>
+        <w:t>1.4g]</w:t>
       </w:r>
     </w:p>
     <w:p>
@@ -6544,24 +5939,22 @@
         </w:rPr>
         <w:t xml:space="preserve"> </w:t>
       </w:r>
-    </w:p>
-    <w:p>
-      <w:pPr>
-        <w:ind w:left="567"/>
-        <w:jc w:val="both"/>
+      <w:r>
         <w:rPr>
           <w:i/>
-          <w:color w:val="0000FF"/>
-          <w:lang w:val="en-GB"/>
-        </w:rPr>
-      </w:pPr>
+          <w:color w:val="9BBB59" w:themeColor="accent3"/>
+          <w:lang w:val="en-GB"/>
+        </w:rPr>
+        <w:t>[</w:t>
+      </w:r>
       <w:r>
         <w:rPr>
           <w:i/>
-          <w:color w:val="0000FF"/>
-          <w:lang w:val="en-GB"/>
-        </w:rPr>
-        <w:t>With modern instruments, fragment ion intensities are extremely reproducible. These however strongly depend on the charge state of the precursor and modification status of the peptide.</w:t>
+          <w:color w:val="9BBB59" w:themeColor="accent3"/>
+          <w:sz w:val="20"/>
+          <w:lang w:val="en-GB"/>
+        </w:rPr>
+        <w:t>1.4h]</w:t>
       </w:r>
     </w:p>
     <w:p>
@@ -6903,58 +6296,22 @@
         </w:rPr>
         <w:t xml:space="preserve"> </w:t>
       </w:r>
-    </w:p>
-    <w:p>
-      <w:pPr>
-        <w:ind w:left="567"/>
-        <w:jc w:val="both"/>
+      <w:r>
         <w:rPr>
           <w:i/>
-          <w:color w:val="0000FF"/>
-          <w:lang w:val="en-GB"/>
-        </w:rPr>
-      </w:pPr>
+          <w:color w:val="9BBB59" w:themeColor="accent3"/>
+          <w:lang w:val="en-GB"/>
+        </w:rPr>
+        <w:t>[</w:t>
+      </w:r>
       <w:r>
         <w:rPr>
           <w:i/>
-          <w:color w:val="0000FF"/>
-          <w:lang w:val="en-GB"/>
-        </w:rPr>
-        <w:t xml:space="preserve">The error clearly goes down for high masses as the PSM number increases. In fact, PSMs are sorted by increasing retention time: 1652 s, 1666 s, 1679 s and 1693. One observes here the fluctuation of the instrument calibration at high masses over time. This can be due to minor temperature fluctuations for instance. Note that the mass deviation stays between </w:t>
-      </w:r>
-      <w:r>
-        <w:rPr>
-          <w:rFonts w:cs="Calibri"/>
-          <w:i/>
-          <w:color w:val="0000FF"/>
-          <w:lang w:val="en-GB"/>
-        </w:rPr>
-        <w:t>±</w:t>
-      </w:r>
-      <w:r>
-        <w:rPr>
-          <w:i/>
-          <w:color w:val="0000FF"/>
-          <w:lang w:val="en-GB"/>
-        </w:rPr>
-        <w:t xml:space="preserve">0.01 Da, safely below the </w:t>
-      </w:r>
-      <w:r>
-        <w:rPr>
-          <w:rFonts w:cs="Calibri"/>
-          <w:i/>
-          <w:color w:val="0000FF"/>
-          <w:lang w:val="en-GB"/>
-        </w:rPr>
-        <w:t>±0</w:t>
-      </w:r>
-      <w:r>
-        <w:rPr>
-          <w:i/>
-          <w:color w:val="0000FF"/>
-          <w:lang w:val="en-GB"/>
-        </w:rPr>
-        <w:t>.02 boundaries set for the search.</w:t>
+          <w:color w:val="9BBB59" w:themeColor="accent3"/>
+          <w:sz w:val="20"/>
+          <w:lang w:val="en-GB"/>
+        </w:rPr>
+        <w:t>1.4i]</w:t>
       </w:r>
     </w:p>
     <w:p>
@@ -7252,24 +6609,22 @@
         </w:rPr>
         <w:t xml:space="preserve"> </w:t>
       </w:r>
-    </w:p>
-    <w:p>
-      <w:pPr>
-        <w:ind w:left="567"/>
-        <w:jc w:val="both"/>
+      <w:r>
         <w:rPr>
           <w:i/>
-          <w:color w:val="0000FF"/>
-          <w:lang w:val="en-GB"/>
-        </w:rPr>
-      </w:pPr>
+          <w:color w:val="9BBB59" w:themeColor="accent3"/>
+          <w:lang w:val="en-GB"/>
+        </w:rPr>
+        <w:t>[</w:t>
+      </w:r>
       <w:r>
         <w:rPr>
           <w:i/>
-          <w:color w:val="0000FF"/>
-          <w:lang w:val="en-GB"/>
-        </w:rPr>
-        <w:t xml:space="preserve">It is peptide NGRVEIIANDQGNR at position 47. </w:t>
+          <w:color w:val="9BBB59" w:themeColor="accent3"/>
+          <w:sz w:val="20"/>
+          <w:lang w:val="en-GB"/>
+        </w:rPr>
+        <w:t>1.4j]</w:t>
       </w:r>
     </w:p>
     <w:p>
@@ -7449,32 +6804,22 @@
         </w:rPr>
         <w:t xml:space="preserve"> </w:t>
       </w:r>
-    </w:p>
-    <w:p>
-      <w:pPr>
-        <w:ind w:left="567"/>
-        <w:jc w:val="both"/>
+      <w:r>
         <w:rPr>
           <w:i/>
-          <w:color w:val="0000FF"/>
-          <w:lang w:val="en-GB"/>
-        </w:rPr>
-      </w:pPr>
+          <w:color w:val="9BBB59" w:themeColor="accent3"/>
+          <w:lang w:val="en-GB"/>
+        </w:rPr>
+        <w:t>[</w:t>
+      </w:r>
       <w:r>
         <w:rPr>
           <w:i/>
-          <w:color w:val="0000FF"/>
-          <w:lang w:val="en-GB"/>
-        </w:rPr>
-        <w:t>6 peptides were found oxidized (lines 3, 6, 7, 19, 20 and 34 in the peptide table) resulting in 5 oxidation sites on the protein sequence (</w:t>
-      </w:r>
-      <w:r>
-        <w:rPr>
-          <w:i/>
-          <w:color w:val="0000FF"/>
-          <w:lang w:val="en-GB"/>
-        </w:rPr>
-        <w:t>M148, M153, M196, M263 and M541).</w:t>
+          <w:color w:val="9BBB59" w:themeColor="accent3"/>
+          <w:sz w:val="20"/>
+          <w:lang w:val="en-GB"/>
+        </w:rPr>
+        <w:t>1.4k]</w:t>
       </w:r>
     </w:p>
     <w:p>
@@ -7985,86 +7330,22 @@
         </w:rPr>
         <w:t xml:space="preserve"> </w:t>
       </w:r>
-    </w:p>
-    <w:p>
-      <w:pPr>
-        <w:ind w:left="567"/>
-        <w:jc w:val="both"/>
+      <w:r>
         <w:rPr>
           <w:i/>
-          <w:color w:val="0000FF"/>
-          <w:lang w:val="en-GB"/>
-        </w:rPr>
-      </w:pPr>
+          <w:color w:val="9BBB59" w:themeColor="accent3"/>
+          <w:lang w:val="en-GB"/>
+        </w:rPr>
+        <w:t>[</w:t>
+      </w:r>
       <w:r>
         <w:rPr>
           <w:i/>
-          <w:color w:val="0000FF"/>
-          <w:lang w:val="en-GB"/>
-        </w:rPr>
-        <w:t>Search engines have complementary features, notably in terms of spectrum filtering and in-</w:t>
-      </w:r>
-      <w:proofErr w:type="spellStart"/>
-      <w:r>
-        <w:rPr>
-          <w:i/>
-          <w:color w:val="0000FF"/>
-          <w:lang w:val="en-GB"/>
-        </w:rPr>
-        <w:t>sillico</w:t>
-      </w:r>
-      <w:proofErr w:type="spellEnd"/>
-      <w:r>
-        <w:rPr>
-          <w:i/>
-          <w:color w:val="0000FF"/>
-          <w:lang w:val="en-GB"/>
-        </w:rPr>
-        <w:t xml:space="preserve"> fragmentations. Also, </w:t>
-      </w:r>
-      <w:proofErr w:type="spellStart"/>
-      <w:r>
-        <w:rPr>
-          <w:i/>
-          <w:color w:val="0000FF"/>
-          <w:lang w:val="en-GB"/>
-        </w:rPr>
-        <w:t>X!Tandem</w:t>
-      </w:r>
-      <w:proofErr w:type="spellEnd"/>
-      <w:r>
-        <w:rPr>
-          <w:i/>
-          <w:color w:val="0000FF"/>
-          <w:lang w:val="en-GB"/>
-        </w:rPr>
-        <w:t xml:space="preserve"> has an implemented second pass search bringing additional PSMs as illustrated on the Venn diagram. </w:t>
-      </w:r>
-      <w:proofErr w:type="spellStart"/>
-      <w:r>
-        <w:rPr>
-          <w:i/>
-          <w:color w:val="0000FF"/>
-          <w:lang w:val="en-GB"/>
-        </w:rPr>
-        <w:t>PeptideShaker</w:t>
-      </w:r>
-      <w:proofErr w:type="spellEnd"/>
-      <w:r>
-        <w:rPr>
-          <w:i/>
-          <w:color w:val="0000FF"/>
-          <w:lang w:val="en-GB"/>
-        </w:rPr>
-        <w:t xml:space="preserve"> takes advantage of these complementarities to increase the identification rate. Moreover, depending on the sample complexity, labelling or fragmentation methods, a search engine can underperform. Having different algorithms is a gage of stability.</w:t>
-      </w:r>
-      <w:r>
-        <w:rPr>
-          <w:i/>
-          <w:color w:val="0000FF"/>
-          <w:lang w:val="en-GB"/>
-        </w:rPr>
-        <w:t xml:space="preserve"> In such cases, the problem is easily spotted by the Venn diagram and a new project can be created excluding the underperforming search engine.</w:t>
+          <w:color w:val="9BBB59" w:themeColor="accent3"/>
+          <w:sz w:val="20"/>
+          <w:lang w:val="en-GB"/>
+        </w:rPr>
+        <w:t>1.4l]</w:t>
       </w:r>
     </w:p>
     <w:p>
@@ -8716,176 +7997,23 @@
         </w:rPr>
         <w:t xml:space="preserve"> </w:t>
       </w:r>
-    </w:p>
-    <w:p>
-      <w:pPr>
-        <w:ind w:left="567"/>
-        <w:jc w:val="both"/>
+      <w:r>
         <w:rPr>
           <w:i/>
-          <w:color w:val="0000FF"/>
-          <w:lang w:val="en-GB"/>
-        </w:rPr>
-      </w:pPr>
+          <w:color w:val="9BBB59" w:themeColor="accent3"/>
+          <w:lang w:val="en-GB"/>
+        </w:rPr>
+        <w:t>[</w:t>
+      </w:r>
       <w:r>
         <w:rPr>
           <w:i/>
-          <w:color w:val="0000FF"/>
-          <w:lang w:val="en-GB"/>
-        </w:rPr>
-        <w:t xml:space="preserve">Here the hit proposed by </w:t>
-      </w:r>
-      <w:proofErr w:type="spellStart"/>
-      <w:r>
-        <w:rPr>
-          <w:i/>
-          <w:color w:val="0000FF"/>
-          <w:lang w:val="en-GB"/>
-        </w:rPr>
-        <w:t>X!Tandem</w:t>
-      </w:r>
-      <w:proofErr w:type="spellEnd"/>
-      <w:r>
-        <w:rPr>
-          <w:i/>
-          <w:color w:val="0000FF"/>
-          <w:lang w:val="en-GB"/>
-        </w:rPr>
-        <w:t xml:space="preserve"> is clearly better than the one found by OMSSA, as seen from the respective confidences and spectrum annotation. In fact, </w:t>
-      </w:r>
-      <w:proofErr w:type="spellStart"/>
-      <w:r>
-        <w:rPr>
-          <w:i/>
-          <w:color w:val="0000FF"/>
-          <w:lang w:val="en-GB"/>
-        </w:rPr>
-        <w:t>X!Tandem</w:t>
-      </w:r>
-      <w:proofErr w:type="spellEnd"/>
-      <w:r>
-        <w:rPr>
-          <w:i/>
-          <w:color w:val="0000FF"/>
-          <w:lang w:val="en-GB"/>
-        </w:rPr>
-        <w:t xml:space="preserve"> found this acetylated peptide during the second pass search – while OMSSA was not searching for acetylated peptides. OMSSA and </w:t>
-      </w:r>
-      <w:proofErr w:type="spellStart"/>
-      <w:r>
-        <w:rPr>
-          <w:i/>
-          <w:color w:val="0000FF"/>
-          <w:lang w:val="en-GB"/>
-        </w:rPr>
-        <w:t>X!Tandem</w:t>
-      </w:r>
-      <w:proofErr w:type="spellEnd"/>
-      <w:r>
-        <w:rPr>
-          <w:i/>
-          <w:color w:val="0000FF"/>
-          <w:lang w:val="en-GB"/>
-        </w:rPr>
-        <w:t xml:space="preserve"> are hence not looking at the spectrum with the same glasses, explaining</w:t>
-      </w:r>
-      <w:r>
-        <w:rPr>
-          <w:i/>
-          <w:color w:val="0000FF"/>
-          <w:lang w:val="en-GB"/>
-        </w:rPr>
-        <w:t xml:space="preserve"> the dramatic difference between the results.</w:t>
-      </w:r>
-    </w:p>
-    <w:p>
-      <w:pPr>
-        <w:ind w:left="567"/>
-        <w:jc w:val="both"/>
-        <w:rPr>
-          <w:i/>
-          <w:color w:val="0000FF"/>
-          <w:lang w:val="en-GB"/>
-        </w:rPr>
-      </w:pPr>
-      <w:r>
-        <w:rPr>
-          <w:i/>
-          <w:color w:val="0000FF"/>
-          <w:lang w:val="en-GB"/>
-        </w:rPr>
-        <w:t xml:space="preserve">On the other hand, when the search engines come up with different solutions with comparable confidence, the match can reasonably be considered as doubtful. This is notably the case when search engines infer conflicting PTM localizations – an </w:t>
-      </w:r>
-      <w:r>
-        <w:rPr>
-          <w:i/>
-          <w:color w:val="0000FF"/>
-          <w:lang w:val="en-GB"/>
-        </w:rPr>
-        <w:t xml:space="preserve">effect which is translated in a score in </w:t>
-      </w:r>
-      <w:proofErr w:type="spellStart"/>
-      <w:r>
-        <w:rPr>
-          <w:i/>
-          <w:color w:val="0000FF"/>
-          <w:lang w:val="en-GB"/>
-        </w:rPr>
-        <w:t>PeptideShaker</w:t>
-      </w:r>
-      <w:proofErr w:type="spellEnd"/>
-      <w:r>
-        <w:rPr>
-          <w:i/>
-          <w:color w:val="0000FF"/>
-          <w:lang w:val="en-GB"/>
-        </w:rPr>
-        <w:t>, the D-score.</w:t>
-      </w:r>
-      <w:hyperlink w:anchor="_ENREF_5" w:tooltip="Vaudel, 2013 #2" w:history="1">
-        <w:r>
-          <w:rPr>
-            <w:i/>
-            <w:color w:val="0000FF"/>
-            <w:lang w:val="en-GB"/>
-          </w:rPr>
-          <w:fldChar w:fldCharType="begin"/>
-        </w:r>
-        <w:r>
-          <w:rPr>
-            <w:i/>
-            <w:color w:val="0000FF"/>
-            <w:lang w:val="en-GB"/>
-          </w:rPr>
-          <w:instrText xml:space="preserve"> ADDIN EN.CITE &lt;EndNote&gt;&lt;Cite&gt;&lt;Author&gt;Vaudel&lt;/Author&gt;&lt;Year&gt;2013&lt;/Year&gt;&lt;RecNum&gt;2&lt;/RecNum&gt;&lt;DisplayText&gt;&lt;style face="superscript"&gt;5&lt;/style&gt;&lt;/DisplayText&gt;&lt;record&gt;&lt;rec-number&gt;2&lt;/rec-number&gt;&lt;foreign-keys&gt;&lt;key app="EN" db-id="w2ezdpsdv9v2p7ep9rcxpesbrzs0t55eparx"&gt;2&lt;/key&gt;&lt;/foreign-keys&gt;&lt;ref-type name="Journal Article"&gt;17&lt;/ref-type&gt;&lt;contributors&gt;&lt;authors&gt;&lt;author&gt;Vaudel, M.&lt;/author&gt;&lt;author&gt;Breiter, D.&lt;/author&gt;&lt;author&gt;Beck, F.&lt;/author&gt;&lt;author&gt;Rahnenfuhrer, J.&lt;/author&gt;&lt;author&gt;Martens, L.&lt;/author&gt;&lt;author&gt;Zahedi, R. P.&lt;/author&gt;&lt;/authors&gt;&lt;/contributors&gt;&lt;auth-address&gt;Leibniz-Institut fur Analytische Wissenschaften - ISAS - e.V., Dortmund, Germany.&lt;/auth-address&gt;&lt;titles&gt;&lt;title&gt;D-score: a search engine independent MD-score&lt;/title&gt;&lt;secondary-title&gt;Proteomics&lt;/secondary-title&gt;&lt;alt-title&gt;Proteomics&lt;/alt-title&gt;&lt;/titles&gt;&lt;periodical&gt;&lt;full-title&gt;Proteomics&lt;/full-title&gt;&lt;abbr-1&gt;Proteomics&lt;/abbr-1&gt;&lt;/periodical&gt;&lt;alt-periodical&gt;&lt;full-title&gt;Proteomics&lt;/full-title&gt;&lt;abbr-1&gt;Proteomics&lt;/abbr-1&gt;&lt;/alt-periodical&gt;&lt;pages&gt;1036-41&lt;/pages&gt;&lt;volume&gt;13&lt;/volume&gt;&lt;number&gt;6&lt;/number&gt;&lt;dates&gt;&lt;year&gt;2013&lt;/year&gt;&lt;pub-dates&gt;&lt;date&gt;Mar&lt;/date&gt;&lt;/pub-dates&gt;&lt;/dates&gt;&lt;isbn&gt;1615-9861 (Electronic)&amp;#xD;1615-9853 (Linking)&lt;/isbn&gt;&lt;accession-num&gt;23307401&lt;/accession-num&gt;&lt;urls&gt;&lt;related-urls&gt;&lt;url&gt;http://www.ncbi.nlm.nih.gov/pubmed/23307401&lt;/url&gt;&lt;/related-urls&gt;&lt;/urls&gt;&lt;electronic-resource-num&gt;10.1002/pmic.201200408&lt;/electronic-resource-num&gt;&lt;/record&gt;&lt;/Cite&gt;&lt;/EndNote&gt;</w:instrText>
-        </w:r>
-        <w:r>
-          <w:rPr>
-            <w:i/>
-            <w:color w:val="0000FF"/>
-            <w:lang w:val="en-GB"/>
-          </w:rPr>
-          <w:fldChar w:fldCharType="separate"/>
-        </w:r>
-        <w:r>
-          <w:rPr>
-            <w:i/>
-            <w:noProof/>
-            <w:color w:val="0000FF"/>
-            <w:vertAlign w:val="superscript"/>
-            <w:lang w:val="en-GB"/>
-          </w:rPr>
-          <w:t>5</w:t>
-        </w:r>
-        <w:r>
-          <w:rPr>
-            <w:i/>
-            <w:color w:val="0000FF"/>
-            <w:lang w:val="en-GB"/>
-          </w:rPr>
-          <w:fldChar w:fldCharType="end"/>
-        </w:r>
-      </w:hyperlink>
+          <w:color w:val="9BBB59" w:themeColor="accent3"/>
+          <w:sz w:val="20"/>
+          <w:lang w:val="en-GB"/>
+        </w:rPr>
+        <w:t>1.4m]</w:t>
+      </w:r>
     </w:p>
     <w:p>
       <w:pPr>
@@ -9173,43 +8301,22 @@
         </w:rPr>
         <w:t xml:space="preserve"> </w:t>
       </w:r>
-    </w:p>
-    <w:p>
-      <w:pPr>
-        <w:ind w:left="567"/>
-        <w:jc w:val="both"/>
+      <w:r>
         <w:rPr>
           <w:i/>
-          <w:color w:val="0000FF"/>
-          <w:lang w:val="en-GB"/>
-        </w:rPr>
-      </w:pPr>
+          <w:color w:val="9BBB59" w:themeColor="accent3"/>
+          <w:lang w:val="en-GB"/>
+        </w:rPr>
+        <w:t>[</w:t>
+      </w:r>
       <w:r>
         <w:rPr>
           <w:i/>
-          <w:color w:val="0000FF"/>
-          <w:lang w:val="en-GB"/>
-        </w:rPr>
-        <w:t>Generally in proteomics, in order to avoid so-called one hit wonders, one requires two different peptides per protein. This is illustrated by the fact that our estimated number of validated false protein identification matches is solely found in the one peptide category. More details on the false and true positives will be given in the “Peptide and Protein Validation” chapter.</w:t>
-      </w:r>
-    </w:p>
-    <w:p>
-      <w:pPr>
-        <w:ind w:left="567"/>
-        <w:jc w:val="both"/>
-        <w:rPr>
-          <w:i/>
-          <w:color w:val="0000FF"/>
-          <w:lang w:val="en-GB"/>
-        </w:rPr>
-      </w:pPr>
-      <w:r>
-        <w:rPr>
-          <w:i/>
-          <w:color w:val="0000FF"/>
-          <w:lang w:val="en-GB"/>
-        </w:rPr>
-        <w:t>However, this does not imply that all single peptide hit proteins shall be discarded. They should be considered with care.</w:t>
+          <w:color w:val="9BBB59" w:themeColor="accent3"/>
+          <w:sz w:val="20"/>
+          <w:lang w:val="en-GB"/>
+        </w:rPr>
+        <w:t>1.4n]</w:t>
       </w:r>
     </w:p>
     <w:p>
@@ -9358,7 +8465,7 @@
             <w:noProof/>
             <w:vertAlign w:val="superscript"/>
           </w:rPr>
-          <w:t>6</w:t>
+          <w:t>2</w:t>
         </w:r>
         <w:r>
           <w:fldChar w:fldCharType="end"/>
@@ -9646,6 +8753,29 @@
         </w:rPr>
         <w:t>proteins very different?</w:t>
       </w:r>
+      <w:r>
+        <w:rPr>
+          <w:i/>
+        </w:rPr>
+        <w:t xml:space="preserve"> </w:t>
+      </w:r>
+      <w:r>
+        <w:rPr>
+          <w:i/>
+          <w:color w:val="9BBB59" w:themeColor="accent3"/>
+          <w:lang w:val="en-GB"/>
+        </w:rPr>
+        <w:t>[</w:t>
+      </w:r>
+      <w:r>
+        <w:rPr>
+          <w:i/>
+          <w:color w:val="9BBB59" w:themeColor="accent3"/>
+          <w:sz w:val="20"/>
+          <w:lang w:val="en-GB"/>
+        </w:rPr>
+        <w:t>1.4o]</w:t>
+      </w:r>
     </w:p>
     <w:p>
       <w:pPr>
@@ -9726,33 +8856,6 @@
     </w:p>
     <w:p>
       <w:pPr>
-        <w:ind w:left="567"/>
-        <w:jc w:val="both"/>
-        <w:rPr>
-          <w:i/>
-          <w:color w:val="0000FF"/>
-          <w:lang w:val="en-GB"/>
-        </w:rPr>
-      </w:pPr>
-      <w:r>
-        <w:rPr>
-          <w:i/>
-          <w:color w:val="0000FF"/>
-          <w:lang w:val="en-GB"/>
-        </w:rPr>
-        <w:t xml:space="preserve">From the description, one can expect these proteins to be very similar, hence </w:t>
-      </w:r>
-      <w:r>
-        <w:rPr>
-          <w:i/>
-          <w:color w:val="0000FF"/>
-          <w:lang w:val="en-GB"/>
-        </w:rPr>
-        <w:t xml:space="preserve">having high sequence similarity and being very difficult to distinguish by peptide centric mass spectrometry based proteomics. </w:t>
-      </w:r>
-    </w:p>
-    <w:p>
-      <w:pPr>
         <w:spacing w:after="0" w:line="240" w:lineRule="auto"/>
         <w:rPr>
           <w:lang w:val="en-GB"/>
@@ -9769,7 +8872,7 @@
           <w:lang w:val="nb-NO" w:eastAsia="nb-NO"/>
         </w:rPr>
         <w:pict>
-          <v:shape id="_x0000_s1048" type="#_x0000_t202" style="position:absolute;left:0;text-align:left;margin-left:598.05pt;margin-top:5.5pt;width:128.75pt;height:140pt;z-index:251679744;mso-position-horizontal:right;mso-position-horizontal-relative:margin" fillcolor="#ffc">
+          <v:shape id="_x0000_s1048" type="#_x0000_t202" style="position:absolute;left:0;text-align:left;margin-left:775.55pt;margin-top:5.5pt;width:128.75pt;height:140pt;z-index:251679744;mso-position-horizontal:right;mso-position-horizontal-relative:margin" fillcolor="#ffc">
             <v:textbox>
               <w:txbxContent>
                 <w:p>
@@ -9869,7 +8972,7 @@
             <w:noProof/>
             <w:vertAlign w:val="superscript"/>
           </w:rPr>
-          <w:t>7</w:t>
+          <w:t>3</w:t>
         </w:r>
         <w:r>
           <w:fldChar w:fldCharType="end"/>
@@ -10417,100 +9520,22 @@
         </w:rPr>
         <w:t xml:space="preserve">In this simple example, how do you interpret the various cases? </w:t>
       </w:r>
-    </w:p>
-    <w:p>
-      <w:pPr>
-        <w:ind w:left="567"/>
-        <w:jc w:val="both"/>
+      <w:r>
         <w:rPr>
           <w:i/>
-          <w:color w:val="0000FF"/>
-          <w:lang w:val="en-GB"/>
-        </w:rPr>
-      </w:pPr>
+          <w:color w:val="9BBB59" w:themeColor="accent3"/>
+          <w:lang w:val="en-GB"/>
+        </w:rPr>
+        <w:t>[</w:t>
+      </w:r>
       <w:r>
         <w:rPr>
           <w:i/>
-          <w:color w:val="0000FF"/>
-          <w:lang w:val="en-GB"/>
-        </w:rPr>
-        <w:t xml:space="preserve">Here is how </w:t>
-      </w:r>
-    </w:p>
-    <w:p>
-      <w:pPr>
-        <w:ind w:left="567"/>
-        <w:jc w:val="both"/>
-        <w:rPr>
-          <w:i/>
-          <w:color w:val="0000FF"/>
-          <w:lang w:val="en-GB"/>
-        </w:rPr>
-      </w:pPr>
-      <w:r>
-        <w:rPr>
-          <w:i/>
-          <w:color w:val="0000FF"/>
-          <w:lang w:val="en-GB"/>
-        </w:rPr>
-        <w:t>Case 1: A and B are identified, the group AB is deleted.</w:t>
-      </w:r>
-    </w:p>
-    <w:p>
-      <w:pPr>
-        <w:ind w:left="567"/>
-        <w:jc w:val="both"/>
-        <w:rPr>
-          <w:i/>
-          <w:color w:val="0000FF"/>
-          <w:lang w:val="en-GB"/>
-        </w:rPr>
-      </w:pPr>
-      <w:r>
-        <w:rPr>
-          <w:i/>
-          <w:color w:val="0000FF"/>
-          <w:lang w:val="en-GB"/>
-        </w:rPr>
-        <w:t>Case2: A is identified and A or B is identified, the group AB remains</w:t>
-      </w:r>
-    </w:p>
-    <w:p>
-      <w:pPr>
-        <w:ind w:left="567"/>
-        <w:jc w:val="both"/>
-        <w:rPr>
-          <w:i/>
-          <w:color w:val="0000FF"/>
-          <w:lang w:val="en-GB"/>
-        </w:rPr>
-      </w:pPr>
-      <w:r>
-        <w:rPr>
-          <w:i/>
-          <w:color w:val="0000FF"/>
-          <w:lang w:val="en-GB"/>
-        </w:rPr>
-        <w:t>Case 3: A or B is identified, the group AB remains.</w:t>
-      </w:r>
-    </w:p>
-    <w:p>
-      <w:pPr>
-        <w:ind w:left="567"/>
-        <w:jc w:val="both"/>
-        <w:rPr>
-          <w:i/>
-          <w:color w:val="0000FF"/>
-          <w:lang w:val="en-GB"/>
-        </w:rPr>
-      </w:pPr>
-      <w:r>
-        <w:rPr>
-          <w:i/>
-          <w:color w:val="0000FF"/>
-          <w:lang w:val="en-GB"/>
-        </w:rPr>
-        <w:t>In all cases, the peptides of the group AB are also attached to A and B, hence visible in the table flagged with a different PI status than the unique peptides. The shared peptides are however not used for scoring purposes.</w:t>
+          <w:color w:val="9BBB59" w:themeColor="accent3"/>
+          <w:sz w:val="20"/>
+          <w:lang w:val="en-GB"/>
+        </w:rPr>
+        <w:t>1.4p]</w:t>
       </w:r>
     </w:p>
     <w:p>
@@ -10672,22 +9697,22 @@
         </w:rPr>
         <w:t xml:space="preserve"> </w:t>
       </w:r>
-    </w:p>
-    <w:p>
-      <w:pPr>
-        <w:ind w:left="567"/>
-        <w:jc w:val="both"/>
+      <w:r>
         <w:rPr>
           <w:i/>
-        </w:rPr>
-      </w:pPr>
+          <w:color w:val="9BBB59" w:themeColor="accent3"/>
+          <w:lang w:val="en-GB"/>
+        </w:rPr>
+        <w:t>[</w:t>
+      </w:r>
       <w:r>
         <w:rPr>
           <w:i/>
-          <w:color w:val="0000FF"/>
-          <w:lang w:val="en-GB"/>
-        </w:rPr>
-        <w:t>This sorting is a very imprecise sorting. It tends to be very conservative and flag more problematic cases as there actually are.</w:t>
+          <w:color w:val="9BBB59" w:themeColor="accent3"/>
+          <w:sz w:val="20"/>
+          <w:lang w:val="en-GB"/>
+        </w:rPr>
+        <w:t>1.4q]</w:t>
       </w:r>
     </w:p>
     <w:p/>
@@ -10700,7 +9725,7 @@
       <w:pPr>
         <w:jc w:val="center"/>
       </w:pPr>
-      <w:commentRangeStart w:id="3"/>
+      <w:commentRangeStart w:id="2"/>
       <w:r>
         <w:rPr>
           <w:noProof/>
@@ -10762,12 +9787,12 @@
           </wp:inline>
         </w:drawing>
       </w:r>
-      <w:commentRangeEnd w:id="3"/>
+      <w:commentRangeEnd w:id="2"/>
       <w:r>
         <w:rPr>
           <w:rStyle w:val="CommentReference"/>
         </w:rPr>
-        <w:commentReference w:id="3"/>
+        <w:commentReference w:id="2"/>
       </w:r>
     </w:p>
     <w:p>
@@ -10775,33 +9800,33 @@
         <w:jc w:val="both"/>
       </w:pPr>
       <w:r>
+        <w:t xml:space="preserve">Let’s say that we are not much worried by the differences between </w:t>
+      </w:r>
+      <w:r>
+        <w:rPr>
+          <w:color w:val="1F497D" w:themeColor="text2"/>
+        </w:rPr>
+        <w:t xml:space="preserve">P68104 </w:t>
+      </w:r>
+      <w:r>
+        <w:t xml:space="preserve">or </w:t>
+      </w:r>
+      <w:r>
+        <w:rPr>
+          <w:color w:val="1F497D" w:themeColor="text2"/>
+        </w:rPr>
+        <w:t>Q5VTE0</w:t>
+      </w:r>
+      <w:r>
+        <w:t>, we can hence mark this group as Isoforms. The group is now yellow flagged in the PI column of the protein table.</w:t>
+      </w:r>
+    </w:p>
+    <w:p>
+      <w:pPr>
+        <w:jc w:val="both"/>
+      </w:pPr>
+      <w:r>
         <w:lastRenderedPageBreak/>
-        <w:t xml:space="preserve">Let’s say that we are not much worried by the differences between </w:t>
-      </w:r>
-      <w:r>
-        <w:rPr>
-          <w:color w:val="1F497D" w:themeColor="text2"/>
-        </w:rPr>
-        <w:t xml:space="preserve">P68104 </w:t>
-      </w:r>
-      <w:r>
-        <w:t xml:space="preserve">or </w:t>
-      </w:r>
-      <w:r>
-        <w:rPr>
-          <w:color w:val="1F497D" w:themeColor="text2"/>
-        </w:rPr>
-        <w:t>Q5VTE0</w:t>
-      </w:r>
-      <w:r>
-        <w:t>, we can hence mark this group as Isoforms. The group is now yellow flagged in the PI column of the protein table.</w:t>
-      </w:r>
-    </w:p>
-    <w:p>
-      <w:pPr>
-        <w:jc w:val="both"/>
-      </w:pPr>
-      <w:r>
         <w:t xml:space="preserve">Now look for protein </w:t>
       </w:r>
       <w:r>
@@ -11205,78 +10230,76 @@
         </w:rPr>
         <w:t xml:space="preserve"> </w:t>
       </w:r>
-    </w:p>
-    <w:p>
-      <w:pPr>
-        <w:ind w:left="567"/>
+      <w:r>
+        <w:rPr>
+          <w:i/>
+          <w:color w:val="9BBB59" w:themeColor="accent3"/>
+          <w:lang w:val="en-GB"/>
+        </w:rPr>
+        <w:t>[</w:t>
+      </w:r>
+      <w:r>
+        <w:rPr>
+          <w:i/>
+          <w:color w:val="9BBB59" w:themeColor="accent3"/>
+          <w:sz w:val="20"/>
+          <w:lang w:val="en-GB"/>
+        </w:rPr>
+        <w:t>1.4r]</w:t>
+      </w:r>
+    </w:p>
+    <w:p>
+      <w:pPr>
         <w:jc w:val="both"/>
         <w:rPr>
           <w:i/>
-          <w:lang w:val="en-GB"/>
-        </w:rPr>
-      </w:pPr>
+        </w:rPr>
+      </w:pPr>
+      <w:r>
+        <w:t>Note that you can change the retained accession for any group.</w:t>
+      </w:r>
       <w:r>
         <w:rPr>
           <w:i/>
-          <w:color w:val="0000FF"/>
-          <w:lang w:val="en-GB"/>
-        </w:rPr>
-        <w:t>The unique peptide, LSVEGFAV, is flagged in green in the PI column of the Peptides table. Note that it presents a very low score and almost no annotated peaks in the spectrum supporting its identification. This group is thus clearly not reliable.</w:t>
+        </w:rPr>
+        <w:t xml:space="preserve"> </w:t>
       </w:r>
     </w:p>
     <w:p>
       <w:pPr>
         <w:jc w:val="both"/>
         <w:rPr>
+          <w:lang w:val="en-GB"/>
+        </w:rPr>
+      </w:pPr>
+      <w:r>
+        <w:rPr>
           <w:i/>
         </w:rPr>
-      </w:pPr>
-      <w:r>
-        <w:t>Note that you can change the retained accession for any group.</w:t>
+        <w:t>Can we delete a useless group?</w:t>
+      </w:r>
+      <w:r>
+        <w:rPr>
+          <w:lang w:val="en-GB"/>
+        </w:rPr>
+        <w:t xml:space="preserve"> </w:t>
       </w:r>
       <w:r>
         <w:rPr>
           <w:i/>
-        </w:rPr>
-        <w:t xml:space="preserve"> </w:t>
-      </w:r>
-    </w:p>
-    <w:p>
-      <w:pPr>
-        <w:jc w:val="both"/>
-        <w:rPr>
-          <w:lang w:val="en-GB"/>
-        </w:rPr>
-      </w:pPr>
+          <w:color w:val="9BBB59" w:themeColor="accent3"/>
+          <w:lang w:val="en-GB"/>
+        </w:rPr>
+        <w:t>[</w:t>
+      </w:r>
       <w:r>
         <w:rPr>
           <w:i/>
-        </w:rPr>
-        <w:t>Can we delete a useless group?</w:t>
-      </w:r>
-      <w:r>
-        <w:rPr>
-          <w:lang w:val="en-GB"/>
-        </w:rPr>
-        <w:t xml:space="preserve"> </w:t>
-      </w:r>
-    </w:p>
-    <w:p>
-      <w:pPr>
-        <w:ind w:left="567"/>
-        <w:jc w:val="both"/>
-        <w:rPr>
-          <w:i/>
-          <w:lang w:val="en-GB"/>
-        </w:rPr>
-      </w:pPr>
-      <w:r>
-        <w:rPr>
-          <w:i/>
-          <w:color w:val="0000FF"/>
-          <w:lang w:val="en-GB"/>
-        </w:rPr>
-        <w:t>It is necessary to keep all groups for scoring reasons. This will be further detailed in the “Peptide and Protein Validation” chapter.</w:t>
+          <w:color w:val="9BBB59" w:themeColor="accent3"/>
+          <w:sz w:val="20"/>
+          <w:lang w:val="en-GB"/>
+        </w:rPr>
+        <w:t>1.4s]</w:t>
       </w:r>
     </w:p>
     <w:p>
@@ -11469,178 +10492,29 @@
         </w:rPr>
         <w:t xml:space="preserve"> </w:t>
       </w:r>
-    </w:p>
-    <w:p>
-      <w:pPr>
-        <w:ind w:left="567"/>
+      <w:r>
+        <w:rPr>
+          <w:i/>
+          <w:color w:val="9BBB59" w:themeColor="accent3"/>
+          <w:lang w:val="en-GB"/>
+        </w:rPr>
+        <w:t>[</w:t>
+      </w:r>
+      <w:r>
+        <w:rPr>
+          <w:i/>
+          <w:color w:val="9BBB59" w:themeColor="accent3"/>
+          <w:sz w:val="20"/>
+          <w:lang w:val="en-GB"/>
+        </w:rPr>
+        <w:t>1.4t]</w:t>
+      </w:r>
+    </w:p>
+    <w:p>
+      <w:pPr>
         <w:jc w:val="both"/>
         <w:rPr>
           <w:i/>
-          <w:color w:val="0000FF"/>
-          <w:lang w:val="en-GB"/>
-        </w:rPr>
-      </w:pPr>
-      <w:r>
-        <w:rPr>
-          <w:i/>
-          <w:color w:val="0000FF"/>
-          <w:lang w:val="en-GB"/>
-        </w:rPr>
-        <w:t>The protein inference problem is inherent to peptide-centric proteomics and can hence not be avoided. However, two factors dramatically reduce the prominence of that problem: (A) the improved identification of unique peptides</w:t>
-      </w:r>
-      <w:r>
-        <w:rPr>
-          <w:i/>
-          <w:color w:val="0000FF"/>
-          <w:lang w:val="en-GB"/>
-        </w:rPr>
-        <w:t xml:space="preserve"> which follows technical improvements</w:t>
-      </w:r>
-      <w:r>
-        <w:rPr>
-          <w:i/>
-          <w:color w:val="0000FF"/>
-          <w:lang w:val="en-GB"/>
-        </w:rPr>
-        <w:t xml:space="preserve"> and (B) the </w:t>
-      </w:r>
-      <w:proofErr w:type="spellStart"/>
-      <w:r>
-        <w:rPr>
-          <w:i/>
-          <w:color w:val="0000FF"/>
-          <w:lang w:val="en-GB"/>
-        </w:rPr>
-        <w:t>curation</w:t>
-      </w:r>
-      <w:proofErr w:type="spellEnd"/>
-      <w:r>
-        <w:rPr>
-          <w:i/>
-          <w:color w:val="0000FF"/>
-          <w:lang w:val="en-GB"/>
-        </w:rPr>
-        <w:t xml:space="preserve"> of databases: most of the secondary matches displayed in this tutorial are very unlikely to be identified when compared to the main match. Using a clean database hence dramatically simplifies the interpretation of the results.</w:t>
-      </w:r>
-    </w:p>
-    <w:p>
-      <w:pPr>
-        <w:ind w:left="567"/>
-        <w:jc w:val="both"/>
-        <w:rPr>
-          <w:i/>
-        </w:rPr>
-      </w:pPr>
-      <w:r>
-        <w:rPr>
-          <w:i/>
-          <w:color w:val="0000FF"/>
-          <w:lang w:val="en-GB"/>
-        </w:rPr>
-        <w:t>When protein inference issues are actually impairing the scientific outcome of an experiment, it is possible to enrich for unique peptides like terminal peptides</w:t>
-      </w:r>
-      <w:hyperlink w:anchor="_ENREF_8" w:tooltip="Gevaert, 2003 #3" w:history="1">
-        <w:r>
-          <w:rPr>
-            <w:i/>
-            <w:color w:val="0000FF"/>
-            <w:lang w:val="en-GB"/>
-          </w:rPr>
-          <w:fldChar w:fldCharType="begin"/>
-        </w:r>
-        <w:r>
-          <w:rPr>
-            <w:i/>
-            <w:color w:val="0000FF"/>
-            <w:lang w:val="en-GB"/>
-          </w:rPr>
-          <w:instrText xml:space="preserve"> ADDIN EN.CITE &lt;EndNote&gt;&lt;Cite&gt;&lt;Author&gt;Gevaert&lt;/Author&gt;&lt;Year&gt;2003&lt;/Year&gt;&lt;RecNum&gt;3&lt;/RecNum&gt;&lt;DisplayText&gt;&lt;style face="superscript"&gt;8&lt;/style&gt;&lt;/DisplayText&gt;&lt;record&gt;&lt;rec-number&gt;3&lt;/rec-number&gt;&lt;foreign-keys&gt;&lt;key app="EN" db-id="xwsv0tre3s2rxletx2ip55e69x0f0esprz20"&gt;3&lt;/key&gt;&lt;/foreign-keys&gt;&lt;ref-type name="Journal Article"&gt;17&lt;/ref-type&gt;&lt;contributors&gt;&lt;authors&gt;&lt;author&gt;Gevaert, K.&lt;/author&gt;&lt;author&gt;Goethals, M.&lt;/author&gt;&lt;author&gt;Martens, L.&lt;/author&gt;&lt;author&gt;Van Damme, J.&lt;/author&gt;&lt;author&gt;Staes, A.&lt;/author&gt;&lt;author&gt;Thomas, G. R.&lt;/author&gt;&lt;author&gt;Vandekerckhove, J.&lt;/author&gt;&lt;/authors&gt;&lt;/contributors&gt;&lt;auth-address&gt;Department of Medical Protein Research, Flanders Interuniversity Institute for Biotechnology, Ghent University, A. Baertsoenkaai 3, B-9000 Ghent, Belgium. kris.gevaert@rug.ac.be&lt;/auth-address&gt;&lt;titles&gt;&lt;title&gt;Exploring proteomes and analyzing protein processing by mass spectrometric identification of sorted N-terminal peptides&lt;/title&gt;&lt;secondary-title&gt;Nat Biotechnol&lt;/secondary-title&gt;&lt;alt-title&gt;Nature biotechnology&lt;/alt-title&gt;&lt;/titles&gt;&lt;periodical&gt;&lt;full-title&gt;Nat Biotechnol&lt;/full-title&gt;&lt;abbr-1&gt;Nature biotechnology&lt;/abbr-1&gt;&lt;/periodical&gt;&lt;alt-periodical&gt;&lt;full-title&gt;Nat Biotechnol&lt;/full-title&gt;&lt;abbr-1&gt;Nature biotechnology&lt;/abbr-1&gt;&lt;/alt-periodical&gt;&lt;pages&gt;566-9&lt;/pages&gt;&lt;volume&gt;21&lt;/volume&gt;&lt;number&gt;5&lt;/number&gt;&lt;keywords&gt;&lt;keyword&gt;Blood Platelets/*chemistry/metabolism&lt;/keyword&gt;&lt;keyword&gt;Cell Membrane/metabolism&lt;/keyword&gt;&lt;keyword&gt;Cytosol/chemistry&lt;/keyword&gt;&lt;keyword&gt;Humans&lt;/keyword&gt;&lt;keyword&gt;Mass Spectrometry/*methods&lt;/keyword&gt;&lt;keyword&gt;Peptides/analysis/*chemistry/metabolism&lt;/keyword&gt;&lt;keyword&gt;Proteome/analysis/*chemistry/metabolism&lt;/keyword&gt;&lt;/keywords&gt;&lt;dates&gt;&lt;year&gt;2003&lt;/year&gt;&lt;pub-dates&gt;&lt;date&gt;May&lt;/date&gt;&lt;/pub-dates&gt;&lt;/dates&gt;&lt;isbn&gt;1087-0156 (Print)&amp;#xD;1087-0156 (Linking)&lt;/isbn&gt;&lt;accession-num&gt;12665801&lt;/accession-num&gt;&lt;urls&gt;&lt;related-urls&gt;&lt;url&gt;http://www.ncbi.nlm.nih.gov/pubmed/12665801&lt;/url&gt;&lt;/related-urls&gt;&lt;/urls&gt;&lt;electronic-resource-num&gt;10.1038/nbt810&lt;/electronic-resource-num&gt;&lt;/record&gt;&lt;/Cite&gt;&lt;/EndNote&gt;</w:instrText>
-        </w:r>
-        <w:r>
-          <w:rPr>
-            <w:i/>
-            <w:color w:val="0000FF"/>
-            <w:lang w:val="en-GB"/>
-          </w:rPr>
-          <w:fldChar w:fldCharType="separate"/>
-        </w:r>
-        <w:r>
-          <w:rPr>
-            <w:i/>
-            <w:noProof/>
-            <w:color w:val="0000FF"/>
-            <w:vertAlign w:val="superscript"/>
-            <w:lang w:val="en-GB"/>
-          </w:rPr>
-          <w:t>8</w:t>
-        </w:r>
-        <w:r>
-          <w:rPr>
-            <w:i/>
-            <w:color w:val="0000FF"/>
-            <w:lang w:val="en-GB"/>
-          </w:rPr>
-          <w:fldChar w:fldCharType="end"/>
-        </w:r>
-      </w:hyperlink>
-      <w:r>
-        <w:rPr>
-          <w:i/>
-          <w:color w:val="0000FF"/>
-          <w:lang w:val="en-GB"/>
-        </w:rPr>
-        <w:t xml:space="preserve"> or to decipher the problem using targeted proteomics.</w:t>
-      </w:r>
-      <w:hyperlink w:anchor="_ENREF_9" w:tooltip="Picotti, 2012 #4" w:history="1">
-        <w:r>
-          <w:rPr>
-            <w:i/>
-            <w:color w:val="0000FF"/>
-            <w:lang w:val="en-GB"/>
-          </w:rPr>
-          <w:fldChar w:fldCharType="begin"/>
-        </w:r>
-        <w:r>
-          <w:rPr>
-            <w:i/>
-            <w:color w:val="0000FF"/>
-            <w:lang w:val="en-GB"/>
-          </w:rPr>
-          <w:instrText xml:space="preserve"> ADDIN EN.CITE &lt;EndNote&gt;&lt;Cite&gt;&lt;Author&gt;Picotti&lt;/Author&gt;&lt;Year&gt;2012&lt;/Year&gt;&lt;RecNum&gt;4&lt;/RecNum&gt;&lt;DisplayText&gt;&lt;style face="superscript"&gt;9&lt;/style&gt;&lt;/DisplayText&gt;&lt;record&gt;&lt;rec-number&gt;4&lt;/rec-number&gt;&lt;foreign-keys&gt;&lt;key app="EN" db-id="xwsv0tre3s2rxletx2ip55e69x0f0esprz20"&gt;4&lt;/key&gt;&lt;/foreign-keys&gt;&lt;ref-type name="Journal Article"&gt;17&lt;/ref-type&gt;&lt;contributors&gt;&lt;authors&gt;&lt;author&gt;Picotti, P.&lt;/author&gt;&lt;author&gt;Aebersold, R.&lt;/author&gt;&lt;/authors&gt;&lt;/contributors&gt;&lt;auth-address&gt;Department of Biology, Institute of Biochemistry, ETH Zurich, Switzerland. paola.picotti@bc.biol.ethz.ch&lt;/auth-address&gt;&lt;titles&gt;&lt;title&gt;Selected reaction monitoring-based proteomics: workflows, potential, pitfalls and future directions&lt;/title&gt;&lt;secondary-title&gt;Nat Methods&lt;/secondary-title&gt;&lt;alt-title&gt;Nature methods&lt;/alt-title&gt;&lt;/titles&gt;&lt;periodical&gt;&lt;full-title&gt;Nat Methods&lt;/full-title&gt;&lt;abbr-1&gt;Nature methods&lt;/abbr-1&gt;&lt;/periodical&gt;&lt;alt-periodical&gt;&lt;full-title&gt;Nat Methods&lt;/full-title&gt;&lt;abbr-1&gt;Nature methods&lt;/abbr-1&gt;&lt;/alt-periodical&gt;&lt;pages&gt;555-66&lt;/pages&gt;&lt;volume&gt;9&lt;/volume&gt;&lt;number&gt;6&lt;/number&gt;&lt;keywords&gt;&lt;keyword&gt;Biological Markers/analysis&lt;/keyword&gt;&lt;keyword&gt;Isotope Labeling&lt;/keyword&gt;&lt;keyword&gt;Mass Spectrometry/*methods&lt;/keyword&gt;&lt;keyword&gt;Metabolic Networks and Pathways&lt;/keyword&gt;&lt;keyword&gt;Peptide Fragments/analysis/isolation &amp;amp; purification&lt;/keyword&gt;&lt;keyword&gt;Protein Processing, Post-Translational&lt;/keyword&gt;&lt;keyword&gt;Proteomics/*methods/trends&lt;/keyword&gt;&lt;keyword&gt;Sensitivity and Specificity&lt;/keyword&gt;&lt;keyword&gt;Signal Transduction&lt;/keyword&gt;&lt;keyword&gt;Systems Biology/trends&lt;/keyword&gt;&lt;/keywords&gt;&lt;dates&gt;&lt;year&gt;2012&lt;/year&gt;&lt;pub-dates&gt;&lt;date&gt;Jun&lt;/date&gt;&lt;/pub-dates&gt;&lt;/dates&gt;&lt;isbn&gt;1548-7105 (Electronic)&amp;#xD;1548-7091 (Linking)&lt;/isbn&gt;&lt;accession-num&gt;22669653&lt;/accession-num&gt;&lt;urls&gt;&lt;related-urls&gt;&lt;url&gt;http://www.ncbi.nlm.nih.gov/pubmed/22669653&lt;/url&gt;&lt;/related-urls&gt;&lt;/urls&gt;&lt;electronic-resource-num&gt;10.1038/nmeth.2015&lt;/electronic-resource-num&gt;&lt;/record&gt;&lt;/Cite&gt;&lt;/EndNote&gt;</w:instrText>
-        </w:r>
-        <w:r>
-          <w:rPr>
-            <w:i/>
-            <w:color w:val="0000FF"/>
-            <w:lang w:val="en-GB"/>
-          </w:rPr>
-          <w:fldChar w:fldCharType="separate"/>
-        </w:r>
-        <w:r>
-          <w:rPr>
-            <w:i/>
-            <w:noProof/>
-            <w:color w:val="0000FF"/>
-            <w:vertAlign w:val="superscript"/>
-            <w:lang w:val="en-GB"/>
-          </w:rPr>
-          <w:t>9</w:t>
-        </w:r>
-        <w:r>
-          <w:rPr>
-            <w:i/>
-            <w:color w:val="0000FF"/>
-            <w:lang w:val="en-GB"/>
-          </w:rPr>
-          <w:fldChar w:fldCharType="end"/>
-        </w:r>
-      </w:hyperlink>
-    </w:p>
-    <w:p>
-      <w:pPr>
-        <w:jc w:val="both"/>
-        <w:rPr>
-          <w:i/>
         </w:rPr>
       </w:pPr>
     </w:p>
@@ -11651,8 +10525,8 @@
       <w:r>
         <w:br w:type="page"/>
       </w:r>
-      <w:bookmarkStart w:id="4" w:name="_GoBack"/>
-      <w:bookmarkEnd w:id="4"/>
+      <w:bookmarkStart w:id="3" w:name="_GoBack"/>
+      <w:bookmarkEnd w:id="3"/>
     </w:p>
     <w:p>
       <w:pPr>
@@ -11684,7 +10558,6 @@
         <w:spacing w:after="0" w:line="240" w:lineRule="auto"/>
         <w:ind w:left="720" w:hanging="720"/>
         <w:rPr>
-          <w:rFonts w:cs="Calibri"/>
           <w:noProof/>
           <w:lang w:val="fr-FR"/>
         </w:rPr>
@@ -11707,10 +10580,8 @@
         </w:rPr>
         <w:fldChar w:fldCharType="separate"/>
       </w:r>
-      <w:bookmarkStart w:id="5" w:name="_ENREF_1"/>
-      <w:r>
-        <w:rPr>
-          <w:rFonts w:cs="Calibri"/>
+      <w:r>
+        <w:rPr>
           <w:noProof/>
           <w:lang w:val="fr-FR"/>
         </w:rPr>
@@ -11718,7 +10589,6 @@
       </w:r>
       <w:r>
         <w:rPr>
-          <w:rFonts w:cs="Calibri"/>
           <w:noProof/>
           <w:lang w:val="fr-FR"/>
         </w:rPr>
@@ -11727,7 +10597,6 @@
       </w:r>
       <w:r>
         <w:rPr>
-          <w:rFonts w:cs="Calibri"/>
           <w:i/>
           <w:noProof/>
           <w:lang w:val="fr-FR"/>
@@ -11736,7 +10605,6 @@
       </w:r>
       <w:r>
         <w:rPr>
-          <w:rFonts w:cs="Calibri"/>
           <w:noProof/>
           <w:lang w:val="fr-FR"/>
         </w:rPr>
@@ -11744,7 +10612,6 @@
       </w:r>
       <w:r>
         <w:rPr>
-          <w:rFonts w:cs="Calibri"/>
           <w:b/>
           <w:noProof/>
           <w:lang w:val="fr-FR"/>
@@ -11753,28 +10620,23 @@
       </w:r>
       <w:r>
         <w:rPr>
-          <w:rFonts w:cs="Calibri"/>
           <w:noProof/>
           <w:lang w:val="fr-FR"/>
         </w:rPr>
         <w:t>, 3537-3545 (2005).</w:t>
       </w:r>
-      <w:bookmarkEnd w:id="5"/>
     </w:p>
     <w:p>
       <w:pPr>
         <w:spacing w:after="0" w:line="240" w:lineRule="auto"/>
         <w:ind w:left="720" w:hanging="720"/>
         <w:rPr>
-          <w:rFonts w:cs="Calibri"/>
           <w:noProof/>
           <w:lang w:val="fr-FR"/>
         </w:rPr>
       </w:pPr>
-      <w:bookmarkStart w:id="6" w:name="_ENREF_2"/>
-      <w:r>
-        <w:rPr>
-          <w:rFonts w:cs="Calibri"/>
+      <w:r>
+        <w:rPr>
           <w:noProof/>
           <w:lang w:val="fr-FR"/>
         </w:rPr>
@@ -11782,25 +10644,22 @@
       </w:r>
       <w:r>
         <w:rPr>
-          <w:rFonts w:cs="Calibri"/>
           <w:noProof/>
           <w:lang w:val="fr-FR"/>
         </w:rPr>
         <w:tab/>
-        <w:t xml:space="preserve">Everett, L.J., Bierl, C. &amp; Master, S.R. Unbiased statistical analysis for multi-stage proteomic search strategies. </w:t>
-      </w:r>
-      <w:r>
-        <w:rPr>
-          <w:rFonts w:cs="Calibri"/>
+        <w:t xml:space="preserve">Nesvizhskii, A.I. &amp; Aebersold, R. Interpretation of shotgun proteomic data: the protein inference problem. </w:t>
+      </w:r>
+      <w:r>
+        <w:rPr>
           <w:i/>
           <w:noProof/>
           <w:lang w:val="fr-FR"/>
         </w:rPr>
-        <w:t>Journal of proteome research</w:t>
-      </w:r>
-      <w:r>
-        <w:rPr>
-          <w:rFonts w:cs="Calibri"/>
+        <w:t>Mol Cell Proteomics</w:t>
+      </w:r>
+      <w:r>
+        <w:rPr>
           <w:noProof/>
           <w:lang w:val="fr-FR"/>
         </w:rPr>
@@ -11808,37 +10667,31 @@
       </w:r>
       <w:r>
         <w:rPr>
-          <w:rFonts w:cs="Calibri"/>
           <w:b/>
           <w:noProof/>
           <w:lang w:val="fr-FR"/>
         </w:rPr>
-        <w:t>9</w:t>
-      </w:r>
-      <w:r>
-        <w:rPr>
-          <w:rFonts w:cs="Calibri"/>
+        <w:t>4</w:t>
+      </w:r>
+      <w:r>
+        <w:rPr>
           <w:noProof/>
           <w:lang w:val="fr-FR"/>
         </w:rPr>
-        <w:t>, 700-707 (2010).</w:t>
-      </w:r>
-      <w:bookmarkEnd w:id="6"/>
+        <w:t>, 1419-1440 (2005).</w:t>
+      </w:r>
     </w:p>
     <w:p>
       <w:pPr>
         <w:spacing w:after="0" w:line="240" w:lineRule="auto"/>
         <w:ind w:left="720" w:hanging="720"/>
         <w:rPr>
-          <w:rFonts w:cs="Calibri"/>
           <w:noProof/>
           <w:lang w:val="fr-FR"/>
         </w:rPr>
       </w:pPr>
-      <w:bookmarkStart w:id="7" w:name="_ENREF_3"/>
-      <w:r>
-        <w:rPr>
-          <w:rFonts w:cs="Calibri"/>
+      <w:r>
+        <w:rPr>
           <w:noProof/>
           <w:lang w:val="fr-FR"/>
         </w:rPr>
@@ -11846,25 +10699,22 @@
       </w:r>
       <w:r>
         <w:rPr>
-          <w:rFonts w:cs="Calibri"/>
           <w:noProof/>
           <w:lang w:val="fr-FR"/>
         </w:rPr>
         <w:tab/>
-        <w:t xml:space="preserve">Papayannopoulos, I.A. The interpretation of collision-induced dissociation tandem mass spectra of peptides. </w:t>
-      </w:r>
-      <w:r>
-        <w:rPr>
-          <w:rFonts w:cs="Calibri"/>
+        <w:t xml:space="preserve">Magrane, M. &amp; Consortium, U. UniProt Knowledgebase: a hub of integrated protein data. </w:t>
+      </w:r>
+      <w:r>
+        <w:rPr>
           <w:i/>
           <w:noProof/>
           <w:lang w:val="fr-FR"/>
         </w:rPr>
-        <w:t>Mass Spectrometry Reviews</w:t>
-      </w:r>
-      <w:r>
-        <w:rPr>
-          <w:rFonts w:cs="Calibri"/>
+        <w:t>Database : the journal of biological databases and curation</w:t>
+      </w:r>
+      <w:r>
+        <w:rPr>
           <w:noProof/>
           <w:lang w:val="fr-FR"/>
         </w:rPr>
@@ -11872,412 +10722,25 @@
       </w:r>
       <w:r>
         <w:rPr>
-          <w:rFonts w:cs="Calibri"/>
           <w:b/>
           <w:noProof/>
           <w:lang w:val="fr-FR"/>
         </w:rPr>
-        <w:t>14</w:t>
-      </w:r>
-      <w:r>
-        <w:rPr>
-          <w:rFonts w:cs="Calibri"/>
+        <w:t>2011</w:t>
+      </w:r>
+      <w:r>
+        <w:rPr>
           <w:noProof/>
           <w:lang w:val="fr-FR"/>
         </w:rPr>
-        <w:t>, 49-73 (1995).</w:t>
-      </w:r>
-      <w:bookmarkEnd w:id="7"/>
+        <w:t>, bar009 (2011).</w:t>
+      </w:r>
     </w:p>
     <w:p>
       <w:pPr>
         <w:spacing w:after="0" w:line="240" w:lineRule="auto"/>
         <w:ind w:left="720" w:hanging="720"/>
         <w:rPr>
-          <w:rFonts w:cs="Calibri"/>
-          <w:noProof/>
-          <w:lang w:val="fr-FR"/>
-        </w:rPr>
-      </w:pPr>
-      <w:bookmarkStart w:id="8" w:name="_ENREF_4"/>
-      <w:r>
-        <w:rPr>
-          <w:rFonts w:cs="Calibri"/>
-          <w:noProof/>
-          <w:lang w:val="fr-FR"/>
-        </w:rPr>
-        <w:t>4.</w:t>
-      </w:r>
-      <w:r>
-        <w:rPr>
-          <w:rFonts w:cs="Calibri"/>
-          <w:noProof/>
-          <w:lang w:val="fr-FR"/>
-        </w:rPr>
-        <w:tab/>
-        <w:t xml:space="preserve">Colaert, N., Degroeve, S., Helsens, K. &amp; Martens, L. Analysis of the resolution limitations of peptide identification algorithms. </w:t>
-      </w:r>
-      <w:r>
-        <w:rPr>
-          <w:rFonts w:cs="Calibri"/>
-          <w:i/>
-          <w:noProof/>
-          <w:lang w:val="fr-FR"/>
-        </w:rPr>
-        <w:t>Journal of proteome research</w:t>
-      </w:r>
-      <w:r>
-        <w:rPr>
-          <w:rFonts w:cs="Calibri"/>
-          <w:noProof/>
-          <w:lang w:val="fr-FR"/>
-        </w:rPr>
-        <w:t xml:space="preserve"> </w:t>
-      </w:r>
-      <w:r>
-        <w:rPr>
-          <w:rFonts w:cs="Calibri"/>
-          <w:b/>
-          <w:noProof/>
-          <w:lang w:val="fr-FR"/>
-        </w:rPr>
-        <w:t>10</w:t>
-      </w:r>
-      <w:r>
-        <w:rPr>
-          <w:rFonts w:cs="Calibri"/>
-          <w:noProof/>
-          <w:lang w:val="fr-FR"/>
-        </w:rPr>
-        <w:t>, 5555-5561 (2011).</w:t>
-      </w:r>
-      <w:bookmarkEnd w:id="8"/>
-    </w:p>
-    <w:p>
-      <w:pPr>
-        <w:spacing w:after="0" w:line="240" w:lineRule="auto"/>
-        <w:ind w:left="720" w:hanging="720"/>
-        <w:rPr>
-          <w:rFonts w:cs="Calibri"/>
-          <w:noProof/>
-          <w:lang w:val="fr-FR"/>
-        </w:rPr>
-      </w:pPr>
-      <w:bookmarkStart w:id="9" w:name="_ENREF_5"/>
-      <w:r>
-        <w:rPr>
-          <w:rFonts w:cs="Calibri"/>
-          <w:noProof/>
-          <w:lang w:val="fr-FR"/>
-        </w:rPr>
-        <w:t>5.</w:t>
-      </w:r>
-      <w:r>
-        <w:rPr>
-          <w:rFonts w:cs="Calibri"/>
-          <w:noProof/>
-          <w:lang w:val="fr-FR"/>
-        </w:rPr>
-        <w:tab/>
-        <w:t xml:space="preserve">Vaudel, M. et al. D-score: a search engine independent MD-score. </w:t>
-      </w:r>
-      <w:r>
-        <w:rPr>
-          <w:rFonts w:cs="Calibri"/>
-          <w:i/>
-          <w:noProof/>
-          <w:lang w:val="fr-FR"/>
-        </w:rPr>
-        <w:t>Proteomics</w:t>
-      </w:r>
-      <w:r>
-        <w:rPr>
-          <w:rFonts w:cs="Calibri"/>
-          <w:noProof/>
-          <w:lang w:val="fr-FR"/>
-        </w:rPr>
-        <w:t xml:space="preserve"> </w:t>
-      </w:r>
-      <w:r>
-        <w:rPr>
-          <w:rFonts w:cs="Calibri"/>
-          <w:b/>
-          <w:noProof/>
-          <w:lang w:val="fr-FR"/>
-        </w:rPr>
-        <w:t>13</w:t>
-      </w:r>
-      <w:r>
-        <w:rPr>
-          <w:rFonts w:cs="Calibri"/>
-          <w:noProof/>
-          <w:lang w:val="fr-FR"/>
-        </w:rPr>
-        <w:t>, 1036-1041 (2013).</w:t>
-      </w:r>
-      <w:bookmarkEnd w:id="9"/>
-    </w:p>
-    <w:p>
-      <w:pPr>
-        <w:spacing w:after="0" w:line="240" w:lineRule="auto"/>
-        <w:ind w:left="720" w:hanging="720"/>
-        <w:rPr>
-          <w:rFonts w:cs="Calibri"/>
-          <w:noProof/>
-          <w:lang w:val="fr-FR"/>
-        </w:rPr>
-      </w:pPr>
-      <w:bookmarkStart w:id="10" w:name="_ENREF_6"/>
-      <w:r>
-        <w:rPr>
-          <w:rFonts w:cs="Calibri"/>
-          <w:noProof/>
-          <w:lang w:val="fr-FR"/>
-        </w:rPr>
-        <w:t>6.</w:t>
-      </w:r>
-      <w:r>
-        <w:rPr>
-          <w:rFonts w:cs="Calibri"/>
-          <w:noProof/>
-          <w:lang w:val="fr-FR"/>
-        </w:rPr>
-        <w:tab/>
-        <w:t xml:space="preserve">Nesvizhskii, A.I. &amp; Aebersold, R. Interpretation of shotgun proteomic data: the protein inference problem. </w:t>
-      </w:r>
-      <w:r>
-        <w:rPr>
-          <w:rFonts w:cs="Calibri"/>
-          <w:i/>
-          <w:noProof/>
-          <w:lang w:val="fr-FR"/>
-        </w:rPr>
-        <w:t>Mol Cell Proteomics</w:t>
-      </w:r>
-      <w:r>
-        <w:rPr>
-          <w:rFonts w:cs="Calibri"/>
-          <w:noProof/>
-          <w:lang w:val="fr-FR"/>
-        </w:rPr>
-        <w:t xml:space="preserve"> </w:t>
-      </w:r>
-      <w:r>
-        <w:rPr>
-          <w:rFonts w:cs="Calibri"/>
-          <w:b/>
-          <w:noProof/>
-          <w:lang w:val="fr-FR"/>
-        </w:rPr>
-        <w:t>4</w:t>
-      </w:r>
-      <w:r>
-        <w:rPr>
-          <w:rFonts w:cs="Calibri"/>
-          <w:noProof/>
-          <w:lang w:val="fr-FR"/>
-        </w:rPr>
-        <w:t>, 1419-1440 (2005).</w:t>
-      </w:r>
-      <w:bookmarkEnd w:id="10"/>
-    </w:p>
-    <w:p>
-      <w:pPr>
-        <w:spacing w:after="0" w:line="240" w:lineRule="auto"/>
-        <w:ind w:left="720" w:hanging="720"/>
-        <w:rPr>
-          <w:rFonts w:cs="Calibri"/>
-          <w:noProof/>
-          <w:lang w:val="fr-FR"/>
-        </w:rPr>
-      </w:pPr>
-      <w:bookmarkStart w:id="11" w:name="_ENREF_7"/>
-      <w:r>
-        <w:rPr>
-          <w:rFonts w:cs="Calibri"/>
-          <w:noProof/>
-          <w:lang w:val="fr-FR"/>
-        </w:rPr>
-        <w:t>7.</w:t>
-      </w:r>
-      <w:r>
-        <w:rPr>
-          <w:rFonts w:cs="Calibri"/>
-          <w:noProof/>
-          <w:lang w:val="fr-FR"/>
-        </w:rPr>
-        <w:tab/>
-        <w:t xml:space="preserve">Magrane, M. &amp; Consortium, U. UniProt Knowledgebase: a hub of integrated protein data. </w:t>
-      </w:r>
-      <w:r>
-        <w:rPr>
-          <w:rFonts w:cs="Calibri"/>
-          <w:i/>
-          <w:noProof/>
-          <w:lang w:val="fr-FR"/>
-        </w:rPr>
-        <w:t>Database : the journal of biological databases and curation</w:t>
-      </w:r>
-      <w:r>
-        <w:rPr>
-          <w:rFonts w:cs="Calibri"/>
-          <w:noProof/>
-          <w:lang w:val="fr-FR"/>
-        </w:rPr>
-        <w:t xml:space="preserve"> </w:t>
-      </w:r>
-      <w:r>
-        <w:rPr>
-          <w:rFonts w:cs="Calibri"/>
-          <w:b/>
-          <w:noProof/>
-          <w:lang w:val="fr-FR"/>
-        </w:rPr>
-        <w:t>2011</w:t>
-      </w:r>
-      <w:r>
-        <w:rPr>
-          <w:rFonts w:cs="Calibri"/>
-          <w:noProof/>
-          <w:lang w:val="fr-FR"/>
-        </w:rPr>
-        <w:t>, bar009 (2011).</w:t>
-      </w:r>
-      <w:bookmarkEnd w:id="11"/>
-    </w:p>
-    <w:p>
-      <w:pPr>
-        <w:spacing w:after="0" w:line="240" w:lineRule="auto"/>
-        <w:ind w:left="720" w:hanging="720"/>
-        <w:rPr>
-          <w:rFonts w:cs="Calibri"/>
-          <w:noProof/>
-          <w:lang w:val="fr-FR"/>
-        </w:rPr>
-      </w:pPr>
-      <w:bookmarkStart w:id="12" w:name="_ENREF_8"/>
-      <w:r>
-        <w:rPr>
-          <w:rFonts w:cs="Calibri"/>
-          <w:noProof/>
-          <w:lang w:val="fr-FR"/>
-        </w:rPr>
-        <w:t>8.</w:t>
-      </w:r>
-      <w:r>
-        <w:rPr>
-          <w:rFonts w:cs="Calibri"/>
-          <w:noProof/>
-          <w:lang w:val="fr-FR"/>
-        </w:rPr>
-        <w:tab/>
-        <w:t xml:space="preserve">Gevaert, K. et al. Exploring proteomes and analyzing protein processing by mass spectrometric identification of sorted N-terminal peptides. </w:t>
-      </w:r>
-      <w:r>
-        <w:rPr>
-          <w:rFonts w:cs="Calibri"/>
-          <w:i/>
-          <w:noProof/>
-          <w:lang w:val="fr-FR"/>
-        </w:rPr>
-        <w:t>Nature biotechnology</w:t>
-      </w:r>
-      <w:r>
-        <w:rPr>
-          <w:rFonts w:cs="Calibri"/>
-          <w:noProof/>
-          <w:lang w:val="fr-FR"/>
-        </w:rPr>
-        <w:t xml:space="preserve"> </w:t>
-      </w:r>
-      <w:r>
-        <w:rPr>
-          <w:rFonts w:cs="Calibri"/>
-          <w:b/>
-          <w:noProof/>
-          <w:lang w:val="fr-FR"/>
-        </w:rPr>
-        <w:t>21</w:t>
-      </w:r>
-      <w:r>
-        <w:rPr>
-          <w:rFonts w:cs="Calibri"/>
-          <w:noProof/>
-          <w:lang w:val="fr-FR"/>
-        </w:rPr>
-        <w:t>, 566-569 (2003).</w:t>
-      </w:r>
-      <w:bookmarkEnd w:id="12"/>
-    </w:p>
-    <w:p>
-      <w:pPr>
-        <w:spacing w:line="240" w:lineRule="auto"/>
-        <w:ind w:left="720" w:hanging="720"/>
-        <w:rPr>
-          <w:rFonts w:cs="Calibri"/>
-          <w:noProof/>
-          <w:lang w:val="fr-FR"/>
-        </w:rPr>
-      </w:pPr>
-      <w:bookmarkStart w:id="13" w:name="_ENREF_9"/>
-      <w:r>
-        <w:rPr>
-          <w:rFonts w:cs="Calibri"/>
-          <w:noProof/>
-          <w:lang w:val="fr-FR"/>
-        </w:rPr>
-        <w:t>9.</w:t>
-      </w:r>
-      <w:r>
-        <w:rPr>
-          <w:rFonts w:cs="Calibri"/>
-          <w:noProof/>
-          <w:lang w:val="fr-FR"/>
-        </w:rPr>
-        <w:tab/>
-        <w:t xml:space="preserve">Picotti, P. &amp; Aebersold, R. Selected reaction monitoring-based proteomics: workflows, potential, pitfalls and future directions. </w:t>
-      </w:r>
-      <w:r>
-        <w:rPr>
-          <w:rFonts w:cs="Calibri"/>
-          <w:i/>
-          <w:noProof/>
-          <w:lang w:val="fr-FR"/>
-        </w:rPr>
-        <w:t>Nature methods</w:t>
-      </w:r>
-      <w:r>
-        <w:rPr>
-          <w:rFonts w:cs="Calibri"/>
-          <w:noProof/>
-          <w:lang w:val="fr-FR"/>
-        </w:rPr>
-        <w:t xml:space="preserve"> </w:t>
-      </w:r>
-      <w:r>
-        <w:rPr>
-          <w:rFonts w:cs="Calibri"/>
-          <w:b/>
-          <w:noProof/>
-          <w:lang w:val="fr-FR"/>
-        </w:rPr>
-        <w:t>9</w:t>
-      </w:r>
-      <w:r>
-        <w:rPr>
-          <w:rFonts w:cs="Calibri"/>
-          <w:noProof/>
-          <w:lang w:val="fr-FR"/>
-        </w:rPr>
-        <w:t>, 555-566 (2012).</w:t>
-      </w:r>
-      <w:bookmarkEnd w:id="13"/>
-    </w:p>
-    <w:p>
-      <w:pPr>
-        <w:spacing w:line="240" w:lineRule="auto"/>
-        <w:rPr>
-          <w:rFonts w:cs="Calibri"/>
           <w:noProof/>
           <w:lang w:val="fr-FR"/>
         </w:rPr>
@@ -12335,7 +10798,7 @@
       </w:r>
     </w:p>
   </w:comment>
-  <w:comment w:id="1" w:author="Marc Vaudel" w:date="2013-06-07T16:16:00Z" w:initials="Marc">
+  <w:comment w:id="1" w:author="Marc Vaudel" w:date="2013-06-07T14:38:00Z" w:initials="Marc">
     <w:p>
       <w:pPr>
         <w:pStyle w:val="CommentText"/>
@@ -12347,27 +10810,11 @@
         <w:annotationRef/>
       </w:r>
       <w:r>
-        <w:t>Not color coded?</w:t>
+        <w:t>Shall the y scale not be set according to the red peaks?</w:t>
       </w:r>
     </w:p>
   </w:comment>
-  <w:comment w:id="2" w:author="Marc Vaudel" w:date="2013-06-07T14:38:00Z" w:initials="Marc">
-    <w:p>
-      <w:pPr>
-        <w:pStyle w:val="CommentText"/>
-      </w:pPr>
-      <w:r>
-        <w:rPr>
-          <w:rStyle w:val="CommentReference"/>
-        </w:rPr>
-        <w:annotationRef/>
-      </w:r>
-      <w:r>
-        <w:t>Shall the y scale not be set according to the red peaks?</w:t>
-      </w:r>
-    </w:p>
-  </w:comment>
-  <w:comment w:id="3" w:author="Harald Barsnes" w:date="2013-06-07T20:20:00Z" w:initials="HB">
+  <w:comment w:id="2" w:author="Harald Barsnes" w:date="2013-06-07T20:20:00Z" w:initials="HB">
     <w:p>
       <w:pPr>
         <w:pStyle w:val="CommentText"/>
@@ -12510,7 +10957,7 @@
         <w:b/>
         <w:noProof/>
       </w:rPr>
-      <w:t>9</w:t>
+      <w:t>2</w:t>
     </w:r>
     <w:r>
       <w:rPr>
@@ -12544,7 +10991,7 @@
         <w:b/>
         <w:noProof/>
       </w:rPr>
-      <w:t>31</w:t>
+      <w:t>30</w:t>
     </w:r>
     <w:r>
       <w:rPr>
@@ -16061,7 +14508,7 @@
 </file>
 
 <file path=customXml/itemProps1.xml><?xml version="1.0" encoding="utf-8"?>
-<ds:datastoreItem xmlns:ds="http://schemas.openxmlformats.org/officeDocument/2006/customXml" ds:itemID="{F36F8EEA-0A5F-4921-A91E-6F5DF5872FD4}">
+<ds:datastoreItem xmlns:ds="http://schemas.openxmlformats.org/officeDocument/2006/customXml" ds:itemID="{F07AF1FB-4376-4964-884D-5E284B53778A}">
   <ds:schemaRefs>
     <ds:schemaRef ds:uri="http://schemas.openxmlformats.org/officeDocument/2006/bibliography"/>
   </ds:schemaRefs>

--- a/wiki/tutorial/1 - Identification/1.4 - Identification Results/1.4_identification_results.docx
+++ b/wiki/tutorial/1 - Identification/1.4 - Identification Results/1.4_identification_results.docx
@@ -842,7 +842,7 @@
                     <a:blip r:embed="rId10" cstate="print">
                       <a:extLst>
                         <a:ext uri="{28A0092B-C50C-407E-A947-70E740481C1C}">
-                          <a14:useLocalDpi xmlns="" xmlns:wpc="http://schemas.microsoft.com/office/word/2010/wordprocessingCanvas" xmlns:mc="http://schemas.openxmlformats.org/markup-compatibility/2006" xmlns:o="urn:schemas-microsoft-com:office:office" xmlns:v="urn:schemas-microsoft-com:vml" xmlns:wp14="http://schemas.microsoft.com/office/word/2010/wordprocessingDrawing" xmlns:w10="urn:schemas-microsoft-com:office:word" xmlns:w="http://schemas.openxmlformats.org/wordprocessingml/2006/main" xmlns:w14="http://schemas.microsoft.com/office/word/2010/wordml" xmlns:wpg="http://schemas.microsoft.com/office/word/2010/wordprocessingGroup" xmlns:wpi="http://schemas.microsoft.com/office/word/2010/wordprocessingInk" xmlns:wps="http://schemas.microsoft.com/office/word/2010/wordprocessingShape" xmlns:a14="http://schemas.microsoft.com/office/drawing/2010/main" val="0"/>
+                          <a14:useLocalDpi xmlns:a14="http://schemas.microsoft.com/office/drawing/2010/main" xmlns:wps="http://schemas.microsoft.com/office/word/2010/wordprocessingShape" xmlns:wpi="http://schemas.microsoft.com/office/word/2010/wordprocessingInk" xmlns:wpg="http://schemas.microsoft.com/office/word/2010/wordprocessingGroup" xmlns:w14="http://schemas.microsoft.com/office/word/2010/wordml" xmlns:w="http://schemas.openxmlformats.org/wordprocessingml/2006/main" xmlns:w10="urn:schemas-microsoft-com:office:word" xmlns:wp14="http://schemas.microsoft.com/office/word/2010/wordprocessingDrawing" xmlns:v="urn:schemas-microsoft-com:vml" xmlns:o="urn:schemas-microsoft-com:office:office" xmlns:mc="http://schemas.openxmlformats.org/markup-compatibility/2006" xmlns:wpc="http://schemas.microsoft.com/office/word/2010/wordprocessingCanvas" xmlns="" val="0"/>
                         </a:ext>
                       </a:extLst>
                     </a:blip>
@@ -1237,7 +1237,7 @@
                     <a:blip r:embed="rId12" cstate="print">
                       <a:extLst>
                         <a:ext uri="{28A0092B-C50C-407E-A947-70E740481C1C}">
-                          <a14:useLocalDpi xmlns="" xmlns:wpc="http://schemas.microsoft.com/office/word/2010/wordprocessingCanvas" xmlns:mc="http://schemas.openxmlformats.org/markup-compatibility/2006" xmlns:o="urn:schemas-microsoft-com:office:office" xmlns:v="urn:schemas-microsoft-com:vml" xmlns:wp14="http://schemas.microsoft.com/office/word/2010/wordprocessingDrawing" xmlns:w10="urn:schemas-microsoft-com:office:word" xmlns:w="http://schemas.openxmlformats.org/wordprocessingml/2006/main" xmlns:w14="http://schemas.microsoft.com/office/word/2010/wordml" xmlns:wpg="http://schemas.microsoft.com/office/word/2010/wordprocessingGroup" xmlns:wpi="http://schemas.microsoft.com/office/word/2010/wordprocessingInk" xmlns:wps="http://schemas.microsoft.com/office/word/2010/wordprocessingShape" xmlns:a14="http://schemas.microsoft.com/office/drawing/2010/main" val="0"/>
+                          <a14:useLocalDpi xmlns:a14="http://schemas.microsoft.com/office/drawing/2010/main" xmlns:wps="http://schemas.microsoft.com/office/word/2010/wordprocessingShape" xmlns:wpi="http://schemas.microsoft.com/office/word/2010/wordprocessingInk" xmlns:wpg="http://schemas.microsoft.com/office/word/2010/wordprocessingGroup" xmlns:w14="http://schemas.microsoft.com/office/word/2010/wordml" xmlns:w="http://schemas.openxmlformats.org/wordprocessingml/2006/main" xmlns:w10="urn:schemas-microsoft-com:office:word" xmlns:wp14="http://schemas.microsoft.com/office/word/2010/wordprocessingDrawing" xmlns:v="urn:schemas-microsoft-com:vml" xmlns:o="urn:schemas-microsoft-com:office:office" xmlns:mc="http://schemas.openxmlformats.org/markup-compatibility/2006" xmlns:wpc="http://schemas.microsoft.com/office/word/2010/wordprocessingCanvas" xmlns="" val="0"/>
                         </a:ext>
                       </a:extLst>
                     </a:blip>
@@ -1772,7 +1772,7 @@
                     <a:blip r:embed="rId13" cstate="print">
                       <a:extLst>
                         <a:ext uri="{28A0092B-C50C-407E-A947-70E740481C1C}">
-                          <a14:useLocalDpi xmlns="" xmlns:wpc="http://schemas.microsoft.com/office/word/2010/wordprocessingCanvas" xmlns:mc="http://schemas.openxmlformats.org/markup-compatibility/2006" xmlns:o="urn:schemas-microsoft-com:office:office" xmlns:v="urn:schemas-microsoft-com:vml" xmlns:wp14="http://schemas.microsoft.com/office/word/2010/wordprocessingDrawing" xmlns:w10="urn:schemas-microsoft-com:office:word" xmlns:w="http://schemas.openxmlformats.org/wordprocessingml/2006/main" xmlns:w14="http://schemas.microsoft.com/office/word/2010/wordml" xmlns:wpg="http://schemas.microsoft.com/office/word/2010/wordprocessingGroup" xmlns:wpi="http://schemas.microsoft.com/office/word/2010/wordprocessingInk" xmlns:wps="http://schemas.microsoft.com/office/word/2010/wordprocessingShape" xmlns:a14="http://schemas.microsoft.com/office/drawing/2010/main" val="0"/>
+                          <a14:useLocalDpi xmlns:a14="http://schemas.microsoft.com/office/drawing/2010/main" xmlns:wps="http://schemas.microsoft.com/office/word/2010/wordprocessingShape" xmlns:wpi="http://schemas.microsoft.com/office/word/2010/wordprocessingInk" xmlns:wpg="http://schemas.microsoft.com/office/word/2010/wordprocessingGroup" xmlns:w14="http://schemas.microsoft.com/office/word/2010/wordml" xmlns:w="http://schemas.openxmlformats.org/wordprocessingml/2006/main" xmlns:w10="urn:schemas-microsoft-com:office:word" xmlns:wp14="http://schemas.microsoft.com/office/word/2010/wordprocessingDrawing" xmlns:v="urn:schemas-microsoft-com:vml" xmlns:o="urn:schemas-microsoft-com:office:office" xmlns:mc="http://schemas.openxmlformats.org/markup-compatibility/2006" xmlns:wpc="http://schemas.microsoft.com/office/word/2010/wordprocessingCanvas" xmlns="" val="0"/>
                         </a:ext>
                       </a:extLst>
                     </a:blip>
@@ -2241,7 +2241,7 @@
                     <a:blip r:embed="rId14" cstate="print">
                       <a:extLst>
                         <a:ext uri="{28A0092B-C50C-407E-A947-70E740481C1C}">
-                          <a14:useLocalDpi xmlns="" xmlns:wpc="http://schemas.microsoft.com/office/word/2010/wordprocessingCanvas" xmlns:mc="http://schemas.openxmlformats.org/markup-compatibility/2006" xmlns:o="urn:schemas-microsoft-com:office:office" xmlns:v="urn:schemas-microsoft-com:vml" xmlns:wp14="http://schemas.microsoft.com/office/word/2010/wordprocessingDrawing" xmlns:w10="urn:schemas-microsoft-com:office:word" xmlns:w="http://schemas.openxmlformats.org/wordprocessingml/2006/main" xmlns:w14="http://schemas.microsoft.com/office/word/2010/wordml" xmlns:wpg="http://schemas.microsoft.com/office/word/2010/wordprocessingGroup" xmlns:wpi="http://schemas.microsoft.com/office/word/2010/wordprocessingInk" xmlns:wps="http://schemas.microsoft.com/office/word/2010/wordprocessingShape" xmlns:a14="http://schemas.microsoft.com/office/drawing/2010/main" val="0"/>
+                          <a14:useLocalDpi xmlns:a14="http://schemas.microsoft.com/office/drawing/2010/main" xmlns:wps="http://schemas.microsoft.com/office/word/2010/wordprocessingShape" xmlns:wpi="http://schemas.microsoft.com/office/word/2010/wordprocessingInk" xmlns:wpg="http://schemas.microsoft.com/office/word/2010/wordprocessingGroup" xmlns:w14="http://schemas.microsoft.com/office/word/2010/wordml" xmlns:w="http://schemas.openxmlformats.org/wordprocessingml/2006/main" xmlns:w10="urn:schemas-microsoft-com:office:word" xmlns:wp14="http://schemas.microsoft.com/office/word/2010/wordprocessingDrawing" xmlns:v="urn:schemas-microsoft-com:vml" xmlns:o="urn:schemas-microsoft-com:office:office" xmlns:mc="http://schemas.openxmlformats.org/markup-compatibility/2006" xmlns:wpc="http://schemas.microsoft.com/office/word/2010/wordprocessingCanvas" xmlns="" val="0"/>
                         </a:ext>
                       </a:extLst>
                     </a:blip>
@@ -2352,7 +2352,7 @@
                     <a:blip r:embed="rId15" cstate="print">
                       <a:extLst>
                         <a:ext uri="{28A0092B-C50C-407E-A947-70E740481C1C}">
-                          <a14:useLocalDpi xmlns="" xmlns:wpc="http://schemas.microsoft.com/office/word/2010/wordprocessingCanvas" xmlns:mc="http://schemas.openxmlformats.org/markup-compatibility/2006" xmlns:o="urn:schemas-microsoft-com:office:office" xmlns:v="urn:schemas-microsoft-com:vml" xmlns:wp14="http://schemas.microsoft.com/office/word/2010/wordprocessingDrawing" xmlns:w10="urn:schemas-microsoft-com:office:word" xmlns:w="http://schemas.openxmlformats.org/wordprocessingml/2006/main" xmlns:w14="http://schemas.microsoft.com/office/word/2010/wordml" xmlns:wpg="http://schemas.microsoft.com/office/word/2010/wordprocessingGroup" xmlns:wpi="http://schemas.microsoft.com/office/word/2010/wordprocessingInk" xmlns:wps="http://schemas.microsoft.com/office/word/2010/wordprocessingShape" xmlns:a14="http://schemas.microsoft.com/office/drawing/2010/main" val="0"/>
+                          <a14:useLocalDpi xmlns:a14="http://schemas.microsoft.com/office/drawing/2010/main" xmlns:wps="http://schemas.microsoft.com/office/word/2010/wordprocessingShape" xmlns:wpi="http://schemas.microsoft.com/office/word/2010/wordprocessingInk" xmlns:wpg="http://schemas.microsoft.com/office/word/2010/wordprocessingGroup" xmlns:w14="http://schemas.microsoft.com/office/word/2010/wordml" xmlns:w="http://schemas.openxmlformats.org/wordprocessingml/2006/main" xmlns:w10="urn:schemas-microsoft-com:office:word" xmlns:wp14="http://schemas.microsoft.com/office/word/2010/wordprocessingDrawing" xmlns:v="urn:schemas-microsoft-com:vml" xmlns:o="urn:schemas-microsoft-com:office:office" xmlns:mc="http://schemas.openxmlformats.org/markup-compatibility/2006" xmlns:wpc="http://schemas.microsoft.com/office/word/2010/wordprocessingCanvas" xmlns="" val="0"/>
                         </a:ext>
                       </a:extLst>
                     </a:blip>
@@ -2855,7 +2855,7 @@
                     <a:blip r:embed="rId16" cstate="print">
                       <a:extLst>
                         <a:ext uri="{28A0092B-C50C-407E-A947-70E740481C1C}">
-                          <a14:useLocalDpi xmlns="" xmlns:wpc="http://schemas.microsoft.com/office/word/2010/wordprocessingCanvas" xmlns:mc="http://schemas.openxmlformats.org/markup-compatibility/2006" xmlns:o="urn:schemas-microsoft-com:office:office" xmlns:v="urn:schemas-microsoft-com:vml" xmlns:wp14="http://schemas.microsoft.com/office/word/2010/wordprocessingDrawing" xmlns:w10="urn:schemas-microsoft-com:office:word" xmlns:w="http://schemas.openxmlformats.org/wordprocessingml/2006/main" xmlns:w14="http://schemas.microsoft.com/office/word/2010/wordml" xmlns:wpg="http://schemas.microsoft.com/office/word/2010/wordprocessingGroup" xmlns:wpi="http://schemas.microsoft.com/office/word/2010/wordprocessingInk" xmlns:wps="http://schemas.microsoft.com/office/word/2010/wordprocessingShape" xmlns:a14="http://schemas.microsoft.com/office/drawing/2010/main" val="0"/>
+                          <a14:useLocalDpi xmlns:a14="http://schemas.microsoft.com/office/drawing/2010/main" xmlns:wps="http://schemas.microsoft.com/office/word/2010/wordprocessingShape" xmlns:wpi="http://schemas.microsoft.com/office/word/2010/wordprocessingInk" xmlns:wpg="http://schemas.microsoft.com/office/word/2010/wordprocessingGroup" xmlns:w14="http://schemas.microsoft.com/office/word/2010/wordml" xmlns:w="http://schemas.openxmlformats.org/wordprocessingml/2006/main" xmlns:w10="urn:schemas-microsoft-com:office:word" xmlns:wp14="http://schemas.microsoft.com/office/word/2010/wordprocessingDrawing" xmlns:v="urn:schemas-microsoft-com:vml" xmlns:o="urn:schemas-microsoft-com:office:office" xmlns:mc="http://schemas.openxmlformats.org/markup-compatibility/2006" xmlns:wpc="http://schemas.microsoft.com/office/word/2010/wordprocessingCanvas" xmlns="" val="0"/>
                         </a:ext>
                       </a:extLst>
                     </a:blip>
@@ -3867,7 +3867,7 @@
                     <a:blip r:embed="rId17" cstate="print">
                       <a:extLst>
                         <a:ext uri="{28A0092B-C50C-407E-A947-70E740481C1C}">
-                          <a14:useLocalDpi xmlns="" xmlns:wpc="http://schemas.microsoft.com/office/word/2010/wordprocessingCanvas" xmlns:mc="http://schemas.openxmlformats.org/markup-compatibility/2006" xmlns:o="urn:schemas-microsoft-com:office:office" xmlns:v="urn:schemas-microsoft-com:vml" xmlns:wp14="http://schemas.microsoft.com/office/word/2010/wordprocessingDrawing" xmlns:w10="urn:schemas-microsoft-com:office:word" xmlns:w="http://schemas.openxmlformats.org/wordprocessingml/2006/main" xmlns:w14="http://schemas.microsoft.com/office/word/2010/wordml" xmlns:wpg="http://schemas.microsoft.com/office/word/2010/wordprocessingGroup" xmlns:wpi="http://schemas.microsoft.com/office/word/2010/wordprocessingInk" xmlns:wps="http://schemas.microsoft.com/office/word/2010/wordprocessingShape" xmlns:a14="http://schemas.microsoft.com/office/drawing/2010/main" val="0"/>
+                          <a14:useLocalDpi xmlns:a14="http://schemas.microsoft.com/office/drawing/2010/main" xmlns:wps="http://schemas.microsoft.com/office/word/2010/wordprocessingShape" xmlns:wpi="http://schemas.microsoft.com/office/word/2010/wordprocessingInk" xmlns:wpg="http://schemas.microsoft.com/office/word/2010/wordprocessingGroup" xmlns:w14="http://schemas.microsoft.com/office/word/2010/wordml" xmlns:w="http://schemas.openxmlformats.org/wordprocessingml/2006/main" xmlns:w10="urn:schemas-microsoft-com:office:word" xmlns:wp14="http://schemas.microsoft.com/office/word/2010/wordprocessingDrawing" xmlns:v="urn:schemas-microsoft-com:vml" xmlns:o="urn:schemas-microsoft-com:office:office" xmlns:mc="http://schemas.openxmlformats.org/markup-compatibility/2006" xmlns:wpc="http://schemas.microsoft.com/office/word/2010/wordprocessingCanvas" xmlns="" val="0"/>
                         </a:ext>
                       </a:extLst>
                     </a:blip>
@@ -4401,7 +4401,7 @@
                     <a:blip r:embed="rId18" cstate="print">
                       <a:extLst>
                         <a:ext uri="{28A0092B-C50C-407E-A947-70E740481C1C}">
-                          <a14:useLocalDpi xmlns="" xmlns:wpc="http://schemas.microsoft.com/office/word/2010/wordprocessingCanvas" xmlns:mc="http://schemas.openxmlformats.org/markup-compatibility/2006" xmlns:o="urn:schemas-microsoft-com:office:office" xmlns:v="urn:schemas-microsoft-com:vml" xmlns:wp14="http://schemas.microsoft.com/office/word/2010/wordprocessingDrawing" xmlns:w10="urn:schemas-microsoft-com:office:word" xmlns:w="http://schemas.openxmlformats.org/wordprocessingml/2006/main" xmlns:w14="http://schemas.microsoft.com/office/word/2010/wordml" xmlns:wpg="http://schemas.microsoft.com/office/word/2010/wordprocessingGroup" xmlns:wpi="http://schemas.microsoft.com/office/word/2010/wordprocessingInk" xmlns:wps="http://schemas.microsoft.com/office/word/2010/wordprocessingShape" xmlns:a14="http://schemas.microsoft.com/office/drawing/2010/main" val="0"/>
+                          <a14:useLocalDpi xmlns:a14="http://schemas.microsoft.com/office/drawing/2010/main" xmlns:wps="http://schemas.microsoft.com/office/word/2010/wordprocessingShape" xmlns:wpi="http://schemas.microsoft.com/office/word/2010/wordprocessingInk" xmlns:wpg="http://schemas.microsoft.com/office/word/2010/wordprocessingGroup" xmlns:w14="http://schemas.microsoft.com/office/word/2010/wordml" xmlns:w="http://schemas.openxmlformats.org/wordprocessingml/2006/main" xmlns:w10="urn:schemas-microsoft-com:office:word" xmlns:wp14="http://schemas.microsoft.com/office/word/2010/wordprocessingDrawing" xmlns:v="urn:schemas-microsoft-com:vml" xmlns:o="urn:schemas-microsoft-com:office:office" xmlns:mc="http://schemas.openxmlformats.org/markup-compatibility/2006" xmlns:wpc="http://schemas.microsoft.com/office/word/2010/wordprocessingCanvas" xmlns="" val="0"/>
                         </a:ext>
                       </a:extLst>
                     </a:blip>
@@ -4810,7 +4810,7 @@
                     <a:blip r:embed="rId19" cstate="print">
                       <a:extLst>
                         <a:ext uri="{28A0092B-C50C-407E-A947-70E740481C1C}">
-                          <a14:useLocalDpi xmlns="" xmlns:wpc="http://schemas.microsoft.com/office/word/2010/wordprocessingCanvas" xmlns:mc="http://schemas.openxmlformats.org/markup-compatibility/2006" xmlns:o="urn:schemas-microsoft-com:office:office" xmlns:v="urn:schemas-microsoft-com:vml" xmlns:wp14="http://schemas.microsoft.com/office/word/2010/wordprocessingDrawing" xmlns:w10="urn:schemas-microsoft-com:office:word" xmlns:w="http://schemas.openxmlformats.org/wordprocessingml/2006/main" xmlns:w14="http://schemas.microsoft.com/office/word/2010/wordml" xmlns:wpg="http://schemas.microsoft.com/office/word/2010/wordprocessingGroup" xmlns:wpi="http://schemas.microsoft.com/office/word/2010/wordprocessingInk" xmlns:wps="http://schemas.microsoft.com/office/word/2010/wordprocessingShape" xmlns:a14="http://schemas.microsoft.com/office/drawing/2010/main" val="0"/>
+                          <a14:useLocalDpi xmlns:a14="http://schemas.microsoft.com/office/drawing/2010/main" xmlns:wps="http://schemas.microsoft.com/office/word/2010/wordprocessingShape" xmlns:wpi="http://schemas.microsoft.com/office/word/2010/wordprocessingInk" xmlns:wpg="http://schemas.microsoft.com/office/word/2010/wordprocessingGroup" xmlns:w14="http://schemas.microsoft.com/office/word/2010/wordml" xmlns:w="http://schemas.openxmlformats.org/wordprocessingml/2006/main" xmlns:w10="urn:schemas-microsoft-com:office:word" xmlns:wp14="http://schemas.microsoft.com/office/word/2010/wordprocessingDrawing" xmlns:v="urn:schemas-microsoft-com:vml" xmlns:o="urn:schemas-microsoft-com:office:office" xmlns:mc="http://schemas.openxmlformats.org/markup-compatibility/2006" xmlns:wpc="http://schemas.microsoft.com/office/word/2010/wordprocessingCanvas" xmlns="" val="0"/>
                         </a:ext>
                       </a:extLst>
                     </a:blip>
@@ -5154,7 +5154,7 @@
                     <a:blip r:embed="rId20" cstate="print">
                       <a:extLst>
                         <a:ext uri="{28A0092B-C50C-407E-A947-70E740481C1C}">
-                          <a14:useLocalDpi xmlns="" xmlns:wpc="http://schemas.microsoft.com/office/word/2010/wordprocessingCanvas" xmlns:mc="http://schemas.openxmlformats.org/markup-compatibility/2006" xmlns:o="urn:schemas-microsoft-com:office:office" xmlns:v="urn:schemas-microsoft-com:vml" xmlns:wp14="http://schemas.microsoft.com/office/word/2010/wordprocessingDrawing" xmlns:w10="urn:schemas-microsoft-com:office:word" xmlns:w="http://schemas.openxmlformats.org/wordprocessingml/2006/main" xmlns:w14="http://schemas.microsoft.com/office/word/2010/wordml" xmlns:wpg="http://schemas.microsoft.com/office/word/2010/wordprocessingGroup" xmlns:wpi="http://schemas.microsoft.com/office/word/2010/wordprocessingInk" xmlns:wps="http://schemas.microsoft.com/office/word/2010/wordprocessingShape" xmlns:a14="http://schemas.microsoft.com/office/drawing/2010/main" val="0"/>
+                          <a14:useLocalDpi xmlns:a14="http://schemas.microsoft.com/office/drawing/2010/main" xmlns:wps="http://schemas.microsoft.com/office/word/2010/wordprocessingShape" xmlns:wpi="http://schemas.microsoft.com/office/word/2010/wordprocessingInk" xmlns:wpg="http://schemas.microsoft.com/office/word/2010/wordprocessingGroup" xmlns:w14="http://schemas.microsoft.com/office/word/2010/wordml" xmlns:w="http://schemas.openxmlformats.org/wordprocessingml/2006/main" xmlns:w10="urn:schemas-microsoft-com:office:word" xmlns:wp14="http://schemas.microsoft.com/office/word/2010/wordprocessingDrawing" xmlns:v="urn:schemas-microsoft-com:vml" xmlns:o="urn:schemas-microsoft-com:office:office" xmlns:mc="http://schemas.openxmlformats.org/markup-compatibility/2006" xmlns:wpc="http://schemas.microsoft.com/office/word/2010/wordprocessingCanvas" xmlns="" val="0"/>
                         </a:ext>
                       </a:extLst>
                     </a:blip>
@@ -5256,7 +5256,7 @@
                     <a:blip r:embed="rId21" cstate="print">
                       <a:extLst>
                         <a:ext uri="{28A0092B-C50C-407E-A947-70E740481C1C}">
-                          <a14:useLocalDpi xmlns="" xmlns:wpc="http://schemas.microsoft.com/office/word/2010/wordprocessingCanvas" xmlns:mc="http://schemas.openxmlformats.org/markup-compatibility/2006" xmlns:o="urn:schemas-microsoft-com:office:office" xmlns:v="urn:schemas-microsoft-com:vml" xmlns:wp14="http://schemas.microsoft.com/office/word/2010/wordprocessingDrawing" xmlns:w10="urn:schemas-microsoft-com:office:word" xmlns:w="http://schemas.openxmlformats.org/wordprocessingml/2006/main" xmlns:w14="http://schemas.microsoft.com/office/word/2010/wordml" xmlns:wpg="http://schemas.microsoft.com/office/word/2010/wordprocessingGroup" xmlns:wpi="http://schemas.microsoft.com/office/word/2010/wordprocessingInk" xmlns:wps="http://schemas.microsoft.com/office/word/2010/wordprocessingShape" xmlns:a14="http://schemas.microsoft.com/office/drawing/2010/main" val="0"/>
+                          <a14:useLocalDpi xmlns:a14="http://schemas.microsoft.com/office/drawing/2010/main" xmlns:wps="http://schemas.microsoft.com/office/word/2010/wordprocessingShape" xmlns:wpi="http://schemas.microsoft.com/office/word/2010/wordprocessingInk" xmlns:wpg="http://schemas.microsoft.com/office/word/2010/wordprocessingGroup" xmlns:w14="http://schemas.microsoft.com/office/word/2010/wordml" xmlns:w="http://schemas.openxmlformats.org/wordprocessingml/2006/main" xmlns:w10="urn:schemas-microsoft-com:office:word" xmlns:wp14="http://schemas.microsoft.com/office/word/2010/wordprocessingDrawing" xmlns:v="urn:schemas-microsoft-com:vml" xmlns:o="urn:schemas-microsoft-com:office:office" xmlns:mc="http://schemas.openxmlformats.org/markup-compatibility/2006" xmlns:wpc="http://schemas.microsoft.com/office/word/2010/wordprocessingCanvas" xmlns="" val="0"/>
                         </a:ext>
                       </a:extLst>
                     </a:blip>
@@ -5570,7 +5570,7 @@
                     <a:blip r:embed="rId22" cstate="print">
                       <a:extLst>
                         <a:ext uri="{28A0092B-C50C-407E-A947-70E740481C1C}">
-                          <a14:useLocalDpi xmlns="" xmlns:wpc="http://schemas.microsoft.com/office/word/2010/wordprocessingCanvas" xmlns:mc="http://schemas.openxmlformats.org/markup-compatibility/2006" xmlns:o="urn:schemas-microsoft-com:office:office" xmlns:v="urn:schemas-microsoft-com:vml" xmlns:wp14="http://schemas.microsoft.com/office/word/2010/wordprocessingDrawing" xmlns:w10="urn:schemas-microsoft-com:office:word" xmlns:w="http://schemas.openxmlformats.org/wordprocessingml/2006/main" xmlns:w14="http://schemas.microsoft.com/office/word/2010/wordml" xmlns:wpg="http://schemas.microsoft.com/office/word/2010/wordprocessingGroup" xmlns:wpi="http://schemas.microsoft.com/office/word/2010/wordprocessingInk" xmlns:wps="http://schemas.microsoft.com/office/word/2010/wordprocessingShape" xmlns:a14="http://schemas.microsoft.com/office/drawing/2010/main" val="0"/>
+                          <a14:useLocalDpi xmlns:a14="http://schemas.microsoft.com/office/drawing/2010/main" xmlns:wps="http://schemas.microsoft.com/office/word/2010/wordprocessingShape" xmlns:wpi="http://schemas.microsoft.com/office/word/2010/wordprocessingInk" xmlns:wpg="http://schemas.microsoft.com/office/word/2010/wordprocessingGroup" xmlns:w14="http://schemas.microsoft.com/office/word/2010/wordml" xmlns:w="http://schemas.openxmlformats.org/wordprocessingml/2006/main" xmlns:w10="urn:schemas-microsoft-com:office:word" xmlns:wp14="http://schemas.microsoft.com/office/word/2010/wordprocessingDrawing" xmlns:v="urn:schemas-microsoft-com:vml" xmlns:o="urn:schemas-microsoft-com:office:office" xmlns:mc="http://schemas.openxmlformats.org/markup-compatibility/2006" xmlns:wpc="http://schemas.microsoft.com/office/word/2010/wordprocessingCanvas" xmlns="" val="0"/>
                         </a:ext>
                       </a:extLst>
                     </a:blip>
@@ -5653,7 +5653,7 @@
                     <a:blip r:embed="rId23" cstate="print">
                       <a:extLst>
                         <a:ext uri="{28A0092B-C50C-407E-A947-70E740481C1C}">
-                          <a14:useLocalDpi xmlns="" xmlns:wpc="http://schemas.microsoft.com/office/word/2010/wordprocessingCanvas" xmlns:mc="http://schemas.openxmlformats.org/markup-compatibility/2006" xmlns:o="urn:schemas-microsoft-com:office:office" xmlns:v="urn:schemas-microsoft-com:vml" xmlns:wp14="http://schemas.microsoft.com/office/word/2010/wordprocessingDrawing" xmlns:w10="urn:schemas-microsoft-com:office:word" xmlns:w="http://schemas.openxmlformats.org/wordprocessingml/2006/main" xmlns:w14="http://schemas.microsoft.com/office/word/2010/wordml" xmlns:wpg="http://schemas.microsoft.com/office/word/2010/wordprocessingGroup" xmlns:wpi="http://schemas.microsoft.com/office/word/2010/wordprocessingInk" xmlns:wps="http://schemas.microsoft.com/office/word/2010/wordprocessingShape" xmlns:a14="http://schemas.microsoft.com/office/drawing/2010/main" val="0"/>
+                          <a14:useLocalDpi xmlns:a14="http://schemas.microsoft.com/office/drawing/2010/main" xmlns:wps="http://schemas.microsoft.com/office/word/2010/wordprocessingShape" xmlns:wpi="http://schemas.microsoft.com/office/word/2010/wordprocessingInk" xmlns:wpg="http://schemas.microsoft.com/office/word/2010/wordprocessingGroup" xmlns:w14="http://schemas.microsoft.com/office/word/2010/wordml" xmlns:w="http://schemas.openxmlformats.org/wordprocessingml/2006/main" xmlns:w10="urn:schemas-microsoft-com:office:word" xmlns:wp14="http://schemas.microsoft.com/office/word/2010/wordprocessingDrawing" xmlns:v="urn:schemas-microsoft-com:vml" xmlns:o="urn:schemas-microsoft-com:office:office" xmlns:mc="http://schemas.openxmlformats.org/markup-compatibility/2006" xmlns:wpc="http://schemas.microsoft.com/office/word/2010/wordprocessingCanvas" xmlns="" val="0"/>
                         </a:ext>
                       </a:extLst>
                     </a:blip>
@@ -5854,7 +5854,7 @@
                     <a:blip r:embed="rId24" cstate="print">
                       <a:extLst>
                         <a:ext uri="{28A0092B-C50C-407E-A947-70E740481C1C}">
-                          <a14:useLocalDpi xmlns="" xmlns:wpc="http://schemas.microsoft.com/office/word/2010/wordprocessingCanvas" xmlns:mc="http://schemas.openxmlformats.org/markup-compatibility/2006" xmlns:o="urn:schemas-microsoft-com:office:office" xmlns:v="urn:schemas-microsoft-com:vml" xmlns:wp14="http://schemas.microsoft.com/office/word/2010/wordprocessingDrawing" xmlns:w10="urn:schemas-microsoft-com:office:word" xmlns:w="http://schemas.openxmlformats.org/wordprocessingml/2006/main" xmlns:w14="http://schemas.microsoft.com/office/word/2010/wordml" xmlns:wpg="http://schemas.microsoft.com/office/word/2010/wordprocessingGroup" xmlns:wpi="http://schemas.microsoft.com/office/word/2010/wordprocessingInk" xmlns:wps="http://schemas.microsoft.com/office/word/2010/wordprocessingShape" xmlns:a14="http://schemas.microsoft.com/office/drawing/2010/main" val="0"/>
+                          <a14:useLocalDpi xmlns:a14="http://schemas.microsoft.com/office/drawing/2010/main" xmlns:wps="http://schemas.microsoft.com/office/word/2010/wordprocessingShape" xmlns:wpi="http://schemas.microsoft.com/office/word/2010/wordprocessingInk" xmlns:wpg="http://schemas.microsoft.com/office/word/2010/wordprocessingGroup" xmlns:w14="http://schemas.microsoft.com/office/word/2010/wordml" xmlns:w="http://schemas.openxmlformats.org/wordprocessingml/2006/main" xmlns:w10="urn:schemas-microsoft-com:office:word" xmlns:wp14="http://schemas.microsoft.com/office/word/2010/wordprocessingDrawing" xmlns:v="urn:schemas-microsoft-com:vml" xmlns:o="urn:schemas-microsoft-com:office:office" xmlns:mc="http://schemas.openxmlformats.org/markup-compatibility/2006" xmlns:wpc="http://schemas.microsoft.com/office/word/2010/wordprocessingCanvas" xmlns="" val="0"/>
                         </a:ext>
                       </a:extLst>
                     </a:blip>
@@ -6223,7 +6223,7 @@
                     <a:blip r:embed="rId25" cstate="print">
                       <a:extLst>
                         <a:ext uri="{28A0092B-C50C-407E-A947-70E740481C1C}">
-                          <a14:useLocalDpi xmlns="" xmlns:wpc="http://schemas.microsoft.com/office/word/2010/wordprocessingCanvas" xmlns:mc="http://schemas.openxmlformats.org/markup-compatibility/2006" xmlns:o="urn:schemas-microsoft-com:office:office" xmlns:v="urn:schemas-microsoft-com:vml" xmlns:wp14="http://schemas.microsoft.com/office/word/2010/wordprocessingDrawing" xmlns:w10="urn:schemas-microsoft-com:office:word" xmlns:w="http://schemas.openxmlformats.org/wordprocessingml/2006/main" xmlns:w14="http://schemas.microsoft.com/office/word/2010/wordml" xmlns:wpg="http://schemas.microsoft.com/office/word/2010/wordprocessingGroup" xmlns:wpi="http://schemas.microsoft.com/office/word/2010/wordprocessingInk" xmlns:wps="http://schemas.microsoft.com/office/word/2010/wordprocessingShape" xmlns:a14="http://schemas.microsoft.com/office/drawing/2010/main" val="0"/>
+                          <a14:useLocalDpi xmlns:a14="http://schemas.microsoft.com/office/drawing/2010/main" xmlns:wps="http://schemas.microsoft.com/office/word/2010/wordprocessingShape" xmlns:wpi="http://schemas.microsoft.com/office/word/2010/wordprocessingInk" xmlns:wpg="http://schemas.microsoft.com/office/word/2010/wordprocessingGroup" xmlns:w14="http://schemas.microsoft.com/office/word/2010/wordml" xmlns:w="http://schemas.openxmlformats.org/wordprocessingml/2006/main" xmlns:w10="urn:schemas-microsoft-com:office:word" xmlns:wp14="http://schemas.microsoft.com/office/word/2010/wordprocessingDrawing" xmlns:v="urn:schemas-microsoft-com:vml" xmlns:o="urn:schemas-microsoft-com:office:office" xmlns:mc="http://schemas.openxmlformats.org/markup-compatibility/2006" xmlns:wpc="http://schemas.microsoft.com/office/word/2010/wordprocessingCanvas" xmlns="" val="0"/>
                         </a:ext>
                       </a:extLst>
                     </a:blip>
@@ -6451,7 +6451,7 @@
                     <a:blip r:embed="rId26" cstate="print">
                       <a:extLst>
                         <a:ext uri="{28A0092B-C50C-407E-A947-70E740481C1C}">
-                          <a14:useLocalDpi xmlns="" xmlns:wpc="http://schemas.microsoft.com/office/word/2010/wordprocessingCanvas" xmlns:mc="http://schemas.openxmlformats.org/markup-compatibility/2006" xmlns:o="urn:schemas-microsoft-com:office:office" xmlns:v="urn:schemas-microsoft-com:vml" xmlns:wp14="http://schemas.microsoft.com/office/word/2010/wordprocessingDrawing" xmlns:w10="urn:schemas-microsoft-com:office:word" xmlns:w="http://schemas.openxmlformats.org/wordprocessingml/2006/main" xmlns:w14="http://schemas.microsoft.com/office/word/2010/wordml" xmlns:wpg="http://schemas.microsoft.com/office/word/2010/wordprocessingGroup" xmlns:wpi="http://schemas.microsoft.com/office/word/2010/wordprocessingInk" xmlns:wps="http://schemas.microsoft.com/office/word/2010/wordprocessingShape" xmlns:a14="http://schemas.microsoft.com/office/drawing/2010/main" val="0"/>
+                          <a14:useLocalDpi xmlns:a14="http://schemas.microsoft.com/office/drawing/2010/main" xmlns:wps="http://schemas.microsoft.com/office/word/2010/wordprocessingShape" xmlns:wpi="http://schemas.microsoft.com/office/word/2010/wordprocessingInk" xmlns:wpg="http://schemas.microsoft.com/office/word/2010/wordprocessingGroup" xmlns:w14="http://schemas.microsoft.com/office/word/2010/wordml" xmlns:w="http://schemas.openxmlformats.org/wordprocessingml/2006/main" xmlns:w10="urn:schemas-microsoft-com:office:word" xmlns:wp14="http://schemas.microsoft.com/office/word/2010/wordprocessingDrawing" xmlns:v="urn:schemas-microsoft-com:vml" xmlns:o="urn:schemas-microsoft-com:office:office" xmlns:mc="http://schemas.openxmlformats.org/markup-compatibility/2006" xmlns:wpc="http://schemas.microsoft.com/office/word/2010/wordprocessingCanvas" xmlns="" val="0"/>
                         </a:ext>
                       </a:extLst>
                     </a:blip>
@@ -6734,7 +6734,7 @@
                     <a:blip r:embed="rId27" cstate="print">
                       <a:extLst>
                         <a:ext uri="{28A0092B-C50C-407E-A947-70E740481C1C}">
-                          <a14:useLocalDpi xmlns="" xmlns:wpc="http://schemas.microsoft.com/office/word/2010/wordprocessingCanvas" xmlns:mc="http://schemas.openxmlformats.org/markup-compatibility/2006" xmlns:o="urn:schemas-microsoft-com:office:office" xmlns:v="urn:schemas-microsoft-com:vml" xmlns:wp14="http://schemas.microsoft.com/office/word/2010/wordprocessingDrawing" xmlns:w10="urn:schemas-microsoft-com:office:word" xmlns:w="http://schemas.openxmlformats.org/wordprocessingml/2006/main" xmlns:w14="http://schemas.microsoft.com/office/word/2010/wordml" xmlns:wpg="http://schemas.microsoft.com/office/word/2010/wordprocessingGroup" xmlns:wpi="http://schemas.microsoft.com/office/word/2010/wordprocessingInk" xmlns:wps="http://schemas.microsoft.com/office/word/2010/wordprocessingShape" xmlns:a14="http://schemas.microsoft.com/office/drawing/2010/main" val="0"/>
+                          <a14:useLocalDpi xmlns:a14="http://schemas.microsoft.com/office/drawing/2010/main" xmlns:wps="http://schemas.microsoft.com/office/word/2010/wordprocessingShape" xmlns:wpi="http://schemas.microsoft.com/office/word/2010/wordprocessingInk" xmlns:wpg="http://schemas.microsoft.com/office/word/2010/wordprocessingGroup" xmlns:w14="http://schemas.microsoft.com/office/word/2010/wordml" xmlns:w="http://schemas.openxmlformats.org/wordprocessingml/2006/main" xmlns:w10="urn:schemas-microsoft-com:office:word" xmlns:wp14="http://schemas.microsoft.com/office/word/2010/wordprocessingDrawing" xmlns:v="urn:schemas-microsoft-com:vml" xmlns:o="urn:schemas-microsoft-com:office:office" xmlns:mc="http://schemas.openxmlformats.org/markup-compatibility/2006" xmlns:wpc="http://schemas.microsoft.com/office/word/2010/wordprocessingCanvas" xmlns="" val="0"/>
                         </a:ext>
                       </a:extLst>
                     </a:blip>
@@ -7124,7 +7124,7 @@
                     <a:blip r:embed="rId29" cstate="print">
                       <a:extLst>
                         <a:ext uri="{28A0092B-C50C-407E-A947-70E740481C1C}">
-                          <a14:useLocalDpi xmlns="" xmlns:wpc="http://schemas.microsoft.com/office/word/2010/wordprocessingCanvas" xmlns:mc="http://schemas.openxmlformats.org/markup-compatibility/2006" xmlns:o="urn:schemas-microsoft-com:office:office" xmlns:v="urn:schemas-microsoft-com:vml" xmlns:wp14="http://schemas.microsoft.com/office/word/2010/wordprocessingDrawing" xmlns:w10="urn:schemas-microsoft-com:office:word" xmlns:w="http://schemas.openxmlformats.org/wordprocessingml/2006/main" xmlns:w14="http://schemas.microsoft.com/office/word/2010/wordml" xmlns:wpg="http://schemas.microsoft.com/office/word/2010/wordprocessingGroup" xmlns:wpi="http://schemas.microsoft.com/office/word/2010/wordprocessingInk" xmlns:wps="http://schemas.microsoft.com/office/word/2010/wordprocessingShape" xmlns:a14="http://schemas.microsoft.com/office/drawing/2010/main" val="0"/>
+                          <a14:useLocalDpi xmlns:a14="http://schemas.microsoft.com/office/drawing/2010/main" xmlns:wps="http://schemas.microsoft.com/office/word/2010/wordprocessingShape" xmlns:wpi="http://schemas.microsoft.com/office/word/2010/wordprocessingInk" xmlns:wpg="http://schemas.microsoft.com/office/word/2010/wordprocessingGroup" xmlns:w14="http://schemas.microsoft.com/office/word/2010/wordml" xmlns:w="http://schemas.openxmlformats.org/wordprocessingml/2006/main" xmlns:w10="urn:schemas-microsoft-com:office:word" xmlns:wp14="http://schemas.microsoft.com/office/word/2010/wordprocessingDrawing" xmlns:v="urn:schemas-microsoft-com:vml" xmlns:o="urn:schemas-microsoft-com:office:office" xmlns:mc="http://schemas.openxmlformats.org/markup-compatibility/2006" xmlns:wpc="http://schemas.microsoft.com/office/word/2010/wordprocessingCanvas" xmlns="" val="0"/>
                         </a:ext>
                       </a:extLst>
                     </a:blip>
@@ -7470,7 +7470,7 @@
                     <a:blip r:embed="rId30" cstate="print">
                       <a:extLst>
                         <a:ext uri="{28A0092B-C50C-407E-A947-70E740481C1C}">
-                          <a14:useLocalDpi xmlns="" xmlns:wpc="http://schemas.microsoft.com/office/word/2010/wordprocessingCanvas" xmlns:mc="http://schemas.openxmlformats.org/markup-compatibility/2006" xmlns:o="urn:schemas-microsoft-com:office:office" xmlns:v="urn:schemas-microsoft-com:vml" xmlns:wp14="http://schemas.microsoft.com/office/word/2010/wordprocessingDrawing" xmlns:w10="urn:schemas-microsoft-com:office:word" xmlns:w="http://schemas.openxmlformats.org/wordprocessingml/2006/main" xmlns:w14="http://schemas.microsoft.com/office/word/2010/wordml" xmlns:wpg="http://schemas.microsoft.com/office/word/2010/wordprocessingGroup" xmlns:wpi="http://schemas.microsoft.com/office/word/2010/wordprocessingInk" xmlns:wps="http://schemas.microsoft.com/office/word/2010/wordprocessingShape" xmlns:a14="http://schemas.microsoft.com/office/drawing/2010/main" val="0"/>
+                          <a14:useLocalDpi xmlns:a14="http://schemas.microsoft.com/office/drawing/2010/main" xmlns:wps="http://schemas.microsoft.com/office/word/2010/wordprocessingShape" xmlns:wpi="http://schemas.microsoft.com/office/word/2010/wordprocessingInk" xmlns:wpg="http://schemas.microsoft.com/office/word/2010/wordprocessingGroup" xmlns:w14="http://schemas.microsoft.com/office/word/2010/wordml" xmlns:w="http://schemas.openxmlformats.org/wordprocessingml/2006/main" xmlns:w10="urn:schemas-microsoft-com:office:word" xmlns:wp14="http://schemas.microsoft.com/office/word/2010/wordprocessingDrawing" xmlns:v="urn:schemas-microsoft-com:vml" xmlns:o="urn:schemas-microsoft-com:office:office" xmlns:mc="http://schemas.openxmlformats.org/markup-compatibility/2006" xmlns:wpc="http://schemas.microsoft.com/office/word/2010/wordprocessingCanvas" xmlns="" val="0"/>
                         </a:ext>
                       </a:extLst>
                     </a:blip>
@@ -7846,7 +7846,7 @@
                     <a:blip r:embed="rId31" cstate="print">
                       <a:extLst>
                         <a:ext uri="{28A0092B-C50C-407E-A947-70E740481C1C}">
-                          <a14:useLocalDpi xmlns="" xmlns:wpc="http://schemas.microsoft.com/office/word/2010/wordprocessingCanvas" xmlns:mc="http://schemas.openxmlformats.org/markup-compatibility/2006" xmlns:o="urn:schemas-microsoft-com:office:office" xmlns:v="urn:schemas-microsoft-com:vml" xmlns:wp14="http://schemas.microsoft.com/office/word/2010/wordprocessingDrawing" xmlns:w10="urn:schemas-microsoft-com:office:word" xmlns:w="http://schemas.openxmlformats.org/wordprocessingml/2006/main" xmlns:w14="http://schemas.microsoft.com/office/word/2010/wordml" xmlns:wpg="http://schemas.microsoft.com/office/word/2010/wordprocessingGroup" xmlns:wpi="http://schemas.microsoft.com/office/word/2010/wordprocessingInk" xmlns:wps="http://schemas.microsoft.com/office/word/2010/wordprocessingShape" xmlns:a14="http://schemas.microsoft.com/office/drawing/2010/main" val="0"/>
+                          <a14:useLocalDpi xmlns:a14="http://schemas.microsoft.com/office/drawing/2010/main" xmlns:wps="http://schemas.microsoft.com/office/word/2010/wordprocessingShape" xmlns:wpi="http://schemas.microsoft.com/office/word/2010/wordprocessingInk" xmlns:wpg="http://schemas.microsoft.com/office/word/2010/wordprocessingGroup" xmlns:w14="http://schemas.microsoft.com/office/word/2010/wordml" xmlns:w="http://schemas.openxmlformats.org/wordprocessingml/2006/main" xmlns:w10="urn:schemas-microsoft-com:office:word" xmlns:wp14="http://schemas.microsoft.com/office/word/2010/wordprocessingDrawing" xmlns:v="urn:schemas-microsoft-com:vml" xmlns:o="urn:schemas-microsoft-com:office:office" xmlns:mc="http://schemas.openxmlformats.org/markup-compatibility/2006" xmlns:wpc="http://schemas.microsoft.com/office/word/2010/wordprocessingCanvas" xmlns="" val="0"/>
                         </a:ext>
                       </a:extLst>
                     </a:blip>
@@ -8227,7 +8227,7 @@
                     <a:blip r:embed="rId32" cstate="print">
                       <a:extLst>
                         <a:ext uri="{28A0092B-C50C-407E-A947-70E740481C1C}">
-                          <a14:useLocalDpi xmlns="" xmlns:wpc="http://schemas.microsoft.com/office/word/2010/wordprocessingCanvas" xmlns:mc="http://schemas.openxmlformats.org/markup-compatibility/2006" xmlns:o="urn:schemas-microsoft-com:office:office" xmlns:v="urn:schemas-microsoft-com:vml" xmlns:wp14="http://schemas.microsoft.com/office/word/2010/wordprocessingDrawing" xmlns:w10="urn:schemas-microsoft-com:office:word" xmlns:w="http://schemas.openxmlformats.org/wordprocessingml/2006/main" xmlns:w14="http://schemas.microsoft.com/office/word/2010/wordml" xmlns:wpg="http://schemas.microsoft.com/office/word/2010/wordprocessingGroup" xmlns:wpi="http://schemas.microsoft.com/office/word/2010/wordprocessingInk" xmlns:wps="http://schemas.microsoft.com/office/word/2010/wordprocessingShape" xmlns:a14="http://schemas.microsoft.com/office/drawing/2010/main" val="0"/>
+                          <a14:useLocalDpi xmlns:a14="http://schemas.microsoft.com/office/drawing/2010/main" xmlns:wps="http://schemas.microsoft.com/office/word/2010/wordprocessingShape" xmlns:wpi="http://schemas.microsoft.com/office/word/2010/wordprocessingInk" xmlns:wpg="http://schemas.microsoft.com/office/word/2010/wordprocessingGroup" xmlns:w14="http://schemas.microsoft.com/office/word/2010/wordml" xmlns:w="http://schemas.openxmlformats.org/wordprocessingml/2006/main" xmlns:w10="urn:schemas-microsoft-com:office:word" xmlns:wp14="http://schemas.microsoft.com/office/word/2010/wordprocessingDrawing" xmlns:v="urn:schemas-microsoft-com:vml" xmlns:o="urn:schemas-microsoft-com:office:office" xmlns:mc="http://schemas.openxmlformats.org/markup-compatibility/2006" xmlns:wpc="http://schemas.microsoft.com/office/word/2010/wordprocessingCanvas" xmlns="" val="0"/>
                         </a:ext>
                       </a:extLst>
                     </a:blip>
@@ -8585,7 +8585,7 @@
                     <a:blip r:embed="rId33" cstate="print">
                       <a:extLst>
                         <a:ext uri="{28A0092B-C50C-407E-A947-70E740481C1C}">
-                          <a14:useLocalDpi xmlns="" xmlns:wpc="http://schemas.microsoft.com/office/word/2010/wordprocessingCanvas" xmlns:mc="http://schemas.openxmlformats.org/markup-compatibility/2006" xmlns:o="urn:schemas-microsoft-com:office:office" xmlns:v="urn:schemas-microsoft-com:vml" xmlns:wp14="http://schemas.microsoft.com/office/word/2010/wordprocessingDrawing" xmlns:w10="urn:schemas-microsoft-com:office:word" xmlns:w="http://schemas.openxmlformats.org/wordprocessingml/2006/main" xmlns:w14="http://schemas.microsoft.com/office/word/2010/wordml" xmlns:wpg="http://schemas.microsoft.com/office/word/2010/wordprocessingGroup" xmlns:wpi="http://schemas.microsoft.com/office/word/2010/wordprocessingInk" xmlns:wps="http://schemas.microsoft.com/office/word/2010/wordprocessingShape" xmlns:a14="http://schemas.microsoft.com/office/drawing/2010/main" val="0"/>
+                          <a14:useLocalDpi xmlns:a14="http://schemas.microsoft.com/office/drawing/2010/main" xmlns:wps="http://schemas.microsoft.com/office/word/2010/wordprocessingShape" xmlns:wpi="http://schemas.microsoft.com/office/word/2010/wordprocessingInk" xmlns:wpg="http://schemas.microsoft.com/office/word/2010/wordprocessingGroup" xmlns:w14="http://schemas.microsoft.com/office/word/2010/wordml" xmlns:w="http://schemas.openxmlformats.org/wordprocessingml/2006/main" xmlns:w10="urn:schemas-microsoft-com:office:word" xmlns:wp14="http://schemas.microsoft.com/office/word/2010/wordprocessingDrawing" xmlns:v="urn:schemas-microsoft-com:vml" xmlns:o="urn:schemas-microsoft-com:office:office" xmlns:mc="http://schemas.openxmlformats.org/markup-compatibility/2006" xmlns:wpc="http://schemas.microsoft.com/office/word/2010/wordprocessingCanvas" xmlns="" val="0"/>
                         </a:ext>
                       </a:extLst>
                     </a:blip>
@@ -8813,7 +8813,7 @@
                     <a:blip r:embed="rId34" cstate="print">
                       <a:extLst>
                         <a:ext uri="{28A0092B-C50C-407E-A947-70E740481C1C}">
-                          <a14:useLocalDpi xmlns="" xmlns:wpc="http://schemas.microsoft.com/office/word/2010/wordprocessingCanvas" xmlns:mc="http://schemas.openxmlformats.org/markup-compatibility/2006" xmlns:o="urn:schemas-microsoft-com:office:office" xmlns:v="urn:schemas-microsoft-com:vml" xmlns:wp14="http://schemas.microsoft.com/office/word/2010/wordprocessingDrawing" xmlns:w10="urn:schemas-microsoft-com:office:word" xmlns:w="http://schemas.openxmlformats.org/wordprocessingml/2006/main" xmlns:w14="http://schemas.microsoft.com/office/word/2010/wordml" xmlns:wpg="http://schemas.microsoft.com/office/word/2010/wordprocessingGroup" xmlns:wpi="http://schemas.microsoft.com/office/word/2010/wordprocessingInk" xmlns:wps="http://schemas.microsoft.com/office/word/2010/wordprocessingShape" xmlns:a14="http://schemas.microsoft.com/office/drawing/2010/main" val="0"/>
+                          <a14:useLocalDpi xmlns:a14="http://schemas.microsoft.com/office/drawing/2010/main" xmlns:wps="http://schemas.microsoft.com/office/word/2010/wordprocessingShape" xmlns:wpi="http://schemas.microsoft.com/office/word/2010/wordprocessingInk" xmlns:wpg="http://schemas.microsoft.com/office/word/2010/wordprocessingGroup" xmlns:w14="http://schemas.microsoft.com/office/word/2010/wordml" xmlns:w="http://schemas.openxmlformats.org/wordprocessingml/2006/main" xmlns:w10="urn:schemas-microsoft-com:office:word" xmlns:wp14="http://schemas.microsoft.com/office/word/2010/wordprocessingDrawing" xmlns:v="urn:schemas-microsoft-com:vml" xmlns:o="urn:schemas-microsoft-com:office:office" xmlns:mc="http://schemas.openxmlformats.org/markup-compatibility/2006" xmlns:wpc="http://schemas.microsoft.com/office/word/2010/wordprocessingCanvas" xmlns="" val="0"/>
                         </a:ext>
                       </a:extLst>
                     </a:blip>
@@ -8872,7 +8872,7 @@
           <w:lang w:val="nb-NO" w:eastAsia="nb-NO"/>
         </w:rPr>
         <w:pict>
-          <v:shape id="_x0000_s1048" type="#_x0000_t202" style="position:absolute;left:0;text-align:left;margin-left:775.55pt;margin-top:5.5pt;width:128.75pt;height:140pt;z-index:251679744;mso-position-horizontal:right;mso-position-horizontal-relative:margin" fillcolor="#ffc">
+          <v:shape id="_x0000_s1048" type="#_x0000_t202" style="position:absolute;left:0;text-align:left;margin-left:864.3pt;margin-top:5.5pt;width:128.75pt;height:140pt;z-index:251679744;mso-position-horizontal:right;mso-position-horizontal-relative:margin" fillcolor="#ffc">
             <v:textbox>
               <w:txbxContent>
                 <w:p>
@@ -9752,7 +9752,7 @@
                     <a:blip r:embed="rId35" cstate="print">
                       <a:extLst>
                         <a:ext uri="{28A0092B-C50C-407E-A947-70E740481C1C}">
-                          <a14:useLocalDpi xmlns="" xmlns:wpc="http://schemas.microsoft.com/office/word/2010/wordprocessingCanvas" xmlns:mc="http://schemas.openxmlformats.org/markup-compatibility/2006" xmlns:o="urn:schemas-microsoft-com:office:office" xmlns:v="urn:schemas-microsoft-com:vml" xmlns:wp14="http://schemas.microsoft.com/office/word/2010/wordprocessingDrawing" xmlns:w10="urn:schemas-microsoft-com:office:word" xmlns:w="http://schemas.openxmlformats.org/wordprocessingml/2006/main" xmlns:w14="http://schemas.microsoft.com/office/word/2010/wordml" xmlns:wpg="http://schemas.microsoft.com/office/word/2010/wordprocessingGroup" xmlns:wpi="http://schemas.microsoft.com/office/word/2010/wordprocessingInk" xmlns:wps="http://schemas.microsoft.com/office/word/2010/wordprocessingShape" xmlns:a14="http://schemas.microsoft.com/office/drawing/2010/main" val="0"/>
+                          <a14:useLocalDpi xmlns:a14="http://schemas.microsoft.com/office/drawing/2010/main" xmlns:wps="http://schemas.microsoft.com/office/word/2010/wordprocessingShape" xmlns:wpi="http://schemas.microsoft.com/office/word/2010/wordprocessingInk" xmlns:wpg="http://schemas.microsoft.com/office/word/2010/wordprocessingGroup" xmlns:w14="http://schemas.microsoft.com/office/word/2010/wordml" xmlns:w="http://schemas.openxmlformats.org/wordprocessingml/2006/main" xmlns:w10="urn:schemas-microsoft-com:office:word" xmlns:wp14="http://schemas.microsoft.com/office/word/2010/wordprocessingDrawing" xmlns:v="urn:schemas-microsoft-com:vml" xmlns:o="urn:schemas-microsoft-com:office:office" xmlns:mc="http://schemas.openxmlformats.org/markup-compatibility/2006" xmlns:wpc="http://schemas.microsoft.com/office/word/2010/wordprocessingCanvas" xmlns="" val="0"/>
                         </a:ext>
                       </a:extLst>
                     </a:blip>
@@ -9890,7 +9890,7 @@
                     <a:blip r:embed="rId36" cstate="print">
                       <a:extLst>
                         <a:ext uri="{28A0092B-C50C-407E-A947-70E740481C1C}">
-                          <a14:useLocalDpi xmlns="" xmlns:wpc="http://schemas.microsoft.com/office/word/2010/wordprocessingCanvas" xmlns:mc="http://schemas.openxmlformats.org/markup-compatibility/2006" xmlns:o="urn:schemas-microsoft-com:office:office" xmlns:v="urn:schemas-microsoft-com:vml" xmlns:wp14="http://schemas.microsoft.com/office/word/2010/wordprocessingDrawing" xmlns:w10="urn:schemas-microsoft-com:office:word" xmlns:w="http://schemas.openxmlformats.org/wordprocessingml/2006/main" xmlns:w14="http://schemas.microsoft.com/office/word/2010/wordml" xmlns:wpg="http://schemas.microsoft.com/office/word/2010/wordprocessingGroup" xmlns:wpi="http://schemas.microsoft.com/office/word/2010/wordprocessingInk" xmlns:wps="http://schemas.microsoft.com/office/word/2010/wordprocessingShape" xmlns:a14="http://schemas.microsoft.com/office/drawing/2010/main" val="0"/>
+                          <a14:useLocalDpi xmlns:a14="http://schemas.microsoft.com/office/drawing/2010/main" xmlns:wps="http://schemas.microsoft.com/office/word/2010/wordprocessingShape" xmlns:wpi="http://schemas.microsoft.com/office/word/2010/wordprocessingInk" xmlns:wpg="http://schemas.microsoft.com/office/word/2010/wordprocessingGroup" xmlns:w14="http://schemas.microsoft.com/office/word/2010/wordml" xmlns:w="http://schemas.openxmlformats.org/wordprocessingml/2006/main" xmlns:w10="urn:schemas-microsoft-com:office:word" xmlns:wp14="http://schemas.microsoft.com/office/word/2010/wordprocessingDrawing" xmlns:v="urn:schemas-microsoft-com:vml" xmlns:o="urn:schemas-microsoft-com:office:office" xmlns:mc="http://schemas.openxmlformats.org/markup-compatibility/2006" xmlns:wpc="http://schemas.microsoft.com/office/word/2010/wordprocessingCanvas" xmlns="" val="0"/>
                         </a:ext>
                       </a:extLst>
                     </a:blip>
@@ -10103,7 +10103,7 @@
                     <a:blip r:embed="rId37" cstate="print">
                       <a:extLst>
                         <a:ext uri="{28A0092B-C50C-407E-A947-70E740481C1C}">
-                          <a14:useLocalDpi xmlns="" xmlns:wpc="http://schemas.microsoft.com/office/word/2010/wordprocessingCanvas" xmlns:mc="http://schemas.openxmlformats.org/markup-compatibility/2006" xmlns:o="urn:schemas-microsoft-com:office:office" xmlns:v="urn:schemas-microsoft-com:vml" xmlns:wp14="http://schemas.microsoft.com/office/word/2010/wordprocessingDrawing" xmlns:w10="urn:schemas-microsoft-com:office:word" xmlns:w="http://schemas.openxmlformats.org/wordprocessingml/2006/main" xmlns:w14="http://schemas.microsoft.com/office/word/2010/wordml" xmlns:wpg="http://schemas.microsoft.com/office/word/2010/wordprocessingGroup" xmlns:wpi="http://schemas.microsoft.com/office/word/2010/wordprocessingInk" xmlns:wps="http://schemas.microsoft.com/office/word/2010/wordprocessingShape" xmlns:a14="http://schemas.microsoft.com/office/drawing/2010/main" val="0"/>
+                          <a14:useLocalDpi xmlns:a14="http://schemas.microsoft.com/office/drawing/2010/main" xmlns:wps="http://schemas.microsoft.com/office/word/2010/wordprocessingShape" xmlns:wpi="http://schemas.microsoft.com/office/word/2010/wordprocessingInk" xmlns:wpg="http://schemas.microsoft.com/office/word/2010/wordprocessingGroup" xmlns:w14="http://schemas.microsoft.com/office/word/2010/wordml" xmlns:w="http://schemas.openxmlformats.org/wordprocessingml/2006/main" xmlns:w10="urn:schemas-microsoft-com:office:word" xmlns:wp14="http://schemas.microsoft.com/office/word/2010/wordprocessingDrawing" xmlns:v="urn:schemas-microsoft-com:vml" xmlns:o="urn:schemas-microsoft-com:office:office" xmlns:mc="http://schemas.openxmlformats.org/markup-compatibility/2006" xmlns:wpc="http://schemas.microsoft.com/office/word/2010/wordprocessingCanvas" xmlns="" val="0"/>
                         </a:ext>
                       </a:extLst>
                     </a:blip>
@@ -10437,7 +10437,7 @@
                     <a:blip r:embed="rId38" cstate="print">
                       <a:extLst>
                         <a:ext uri="{28A0092B-C50C-407E-A947-70E740481C1C}">
-                          <a14:useLocalDpi xmlns="" xmlns:wpc="http://schemas.microsoft.com/office/word/2010/wordprocessingCanvas" xmlns:mc="http://schemas.openxmlformats.org/markup-compatibility/2006" xmlns:o="urn:schemas-microsoft-com:office:office" xmlns:v="urn:schemas-microsoft-com:vml" xmlns:wp14="http://schemas.microsoft.com/office/word/2010/wordprocessingDrawing" xmlns:w10="urn:schemas-microsoft-com:office:word" xmlns:w="http://schemas.openxmlformats.org/wordprocessingml/2006/main" xmlns:w14="http://schemas.microsoft.com/office/word/2010/wordml" xmlns:wpg="http://schemas.microsoft.com/office/word/2010/wordprocessingGroup" xmlns:wpi="http://schemas.microsoft.com/office/word/2010/wordprocessingInk" xmlns:wps="http://schemas.microsoft.com/office/word/2010/wordprocessingShape" xmlns:a14="http://schemas.microsoft.com/office/drawing/2010/main" val="0"/>
+                          <a14:useLocalDpi xmlns:a14="http://schemas.microsoft.com/office/drawing/2010/main" xmlns:wps="http://schemas.microsoft.com/office/word/2010/wordprocessingShape" xmlns:wpi="http://schemas.microsoft.com/office/word/2010/wordprocessingInk" xmlns:wpg="http://schemas.microsoft.com/office/word/2010/wordprocessingGroup" xmlns:w14="http://schemas.microsoft.com/office/word/2010/wordml" xmlns:w="http://schemas.openxmlformats.org/wordprocessingml/2006/main" xmlns:w10="urn:schemas-microsoft-com:office:word" xmlns:wp14="http://schemas.microsoft.com/office/word/2010/wordprocessingDrawing" xmlns:v="urn:schemas-microsoft-com:vml" xmlns:o="urn:schemas-microsoft-com:office:office" xmlns:mc="http://schemas.openxmlformats.org/markup-compatibility/2006" xmlns:wpc="http://schemas.microsoft.com/office/word/2010/wordprocessingCanvas" xmlns="" val="0"/>
                         </a:ext>
                       </a:extLst>
                     </a:blip>
@@ -10957,7 +10957,7 @@
         <w:b/>
         <w:noProof/>
       </w:rPr>
-      <w:t>2</w:t>
+      <w:t>30</w:t>
     </w:r>
     <w:r>
       <w:rPr>
@@ -11416,10 +11416,10 @@
   <w:abstractNum w:abstractNumId="3">
     <w:nsid w:val="256F3D3C"/>
     <w:multiLevelType w:val="hybridMultilevel"/>
-    <w:tmpl w:val="76E24B2E"/>
-    <w:lvl w:ilvl="0" w:tplc="5782A102">
+    <w:tmpl w:val="829641D4"/>
+    <w:lvl w:ilvl="0" w:tplc="04140015">
       <w:start w:val="1"/>
-      <w:numFmt w:val="decimal"/>
+      <w:numFmt w:val="upperLetter"/>
       <w:lvlText w:val="%1."/>
       <w:lvlJc w:val="left"/>
       <w:pPr>
@@ -14508,7 +14508,7 @@
 </file>
 
 <file path=customXml/itemProps1.xml><?xml version="1.0" encoding="utf-8"?>
-<ds:datastoreItem xmlns:ds="http://schemas.openxmlformats.org/officeDocument/2006/customXml" ds:itemID="{F07AF1FB-4376-4964-884D-5E284B53778A}">
+<ds:datastoreItem xmlns:ds="http://schemas.openxmlformats.org/officeDocument/2006/customXml" ds:itemID="{CA0FF968-37DD-4A67-94F4-8AA91C015D0C}">
   <ds:schemaRefs>
     <ds:schemaRef ds:uri="http://schemas.openxmlformats.org/officeDocument/2006/bibliography"/>
   </ds:schemaRefs>

--- a/wiki/tutorial/1 - Identification/1.4 - Identification Results/1.4_identification_results.docx
+++ b/wiki/tutorial/1 - Identification/1.4 - Identification Results/1.4_identification_results.docx
@@ -842,7 +842,7 @@
                     <a:blip r:embed="rId10" cstate="print">
                       <a:extLst>
                         <a:ext uri="{28A0092B-C50C-407E-A947-70E740481C1C}">
-                          <a14:useLocalDpi xmlns:a14="http://schemas.microsoft.com/office/drawing/2010/main" xmlns:wps="http://schemas.microsoft.com/office/word/2010/wordprocessingShape" xmlns:wpi="http://schemas.microsoft.com/office/word/2010/wordprocessingInk" xmlns:wpg="http://schemas.microsoft.com/office/word/2010/wordprocessingGroup" xmlns:w14="http://schemas.microsoft.com/office/word/2010/wordml" xmlns:w="http://schemas.openxmlformats.org/wordprocessingml/2006/main" xmlns:w10="urn:schemas-microsoft-com:office:word" xmlns:wp14="http://schemas.microsoft.com/office/word/2010/wordprocessingDrawing" xmlns:v="urn:schemas-microsoft-com:vml" xmlns:o="urn:schemas-microsoft-com:office:office" xmlns:mc="http://schemas.openxmlformats.org/markup-compatibility/2006" xmlns:wpc="http://schemas.microsoft.com/office/word/2010/wordprocessingCanvas" xmlns="" val="0"/>
+                          <a14:useLocalDpi xmlns="" xmlns:wpc="http://schemas.microsoft.com/office/word/2010/wordprocessingCanvas" xmlns:mc="http://schemas.openxmlformats.org/markup-compatibility/2006" xmlns:o="urn:schemas-microsoft-com:office:office" xmlns:v="urn:schemas-microsoft-com:vml" xmlns:wp14="http://schemas.microsoft.com/office/word/2010/wordprocessingDrawing" xmlns:w10="urn:schemas-microsoft-com:office:word" xmlns:w="http://schemas.openxmlformats.org/wordprocessingml/2006/main" xmlns:w14="http://schemas.microsoft.com/office/word/2010/wordml" xmlns:wpg="http://schemas.microsoft.com/office/word/2010/wordprocessingGroup" xmlns:wpi="http://schemas.microsoft.com/office/word/2010/wordprocessingInk" xmlns:wps="http://schemas.microsoft.com/office/word/2010/wordprocessingShape" xmlns:a14="http://schemas.microsoft.com/office/drawing/2010/main" val="0"/>
                         </a:ext>
                       </a:extLst>
                     </a:blip>
@@ -1237,7 +1237,7 @@
                     <a:blip r:embed="rId12" cstate="print">
                       <a:extLst>
                         <a:ext uri="{28A0092B-C50C-407E-A947-70E740481C1C}">
-                          <a14:useLocalDpi xmlns:a14="http://schemas.microsoft.com/office/drawing/2010/main" xmlns:wps="http://schemas.microsoft.com/office/word/2010/wordprocessingShape" xmlns:wpi="http://schemas.microsoft.com/office/word/2010/wordprocessingInk" xmlns:wpg="http://schemas.microsoft.com/office/word/2010/wordprocessingGroup" xmlns:w14="http://schemas.microsoft.com/office/word/2010/wordml" xmlns:w="http://schemas.openxmlformats.org/wordprocessingml/2006/main" xmlns:w10="urn:schemas-microsoft-com:office:word" xmlns:wp14="http://schemas.microsoft.com/office/word/2010/wordprocessingDrawing" xmlns:v="urn:schemas-microsoft-com:vml" xmlns:o="urn:schemas-microsoft-com:office:office" xmlns:mc="http://schemas.openxmlformats.org/markup-compatibility/2006" xmlns:wpc="http://schemas.microsoft.com/office/word/2010/wordprocessingCanvas" xmlns="" val="0"/>
+                          <a14:useLocalDpi xmlns="" xmlns:wpc="http://schemas.microsoft.com/office/word/2010/wordprocessingCanvas" xmlns:mc="http://schemas.openxmlformats.org/markup-compatibility/2006" xmlns:o="urn:schemas-microsoft-com:office:office" xmlns:v="urn:schemas-microsoft-com:vml" xmlns:wp14="http://schemas.microsoft.com/office/word/2010/wordprocessingDrawing" xmlns:w10="urn:schemas-microsoft-com:office:word" xmlns:w="http://schemas.openxmlformats.org/wordprocessingml/2006/main" xmlns:w14="http://schemas.microsoft.com/office/word/2010/wordml" xmlns:wpg="http://schemas.microsoft.com/office/word/2010/wordprocessingGroup" xmlns:wpi="http://schemas.microsoft.com/office/word/2010/wordprocessingInk" xmlns:wps="http://schemas.microsoft.com/office/word/2010/wordprocessingShape" xmlns:a14="http://schemas.microsoft.com/office/drawing/2010/main" val="0"/>
                         </a:ext>
                       </a:extLst>
                     </a:blip>
@@ -1772,7 +1772,7 @@
                     <a:blip r:embed="rId13" cstate="print">
                       <a:extLst>
                         <a:ext uri="{28A0092B-C50C-407E-A947-70E740481C1C}">
-                          <a14:useLocalDpi xmlns:a14="http://schemas.microsoft.com/office/drawing/2010/main" xmlns:wps="http://schemas.microsoft.com/office/word/2010/wordprocessingShape" xmlns:wpi="http://schemas.microsoft.com/office/word/2010/wordprocessingInk" xmlns:wpg="http://schemas.microsoft.com/office/word/2010/wordprocessingGroup" xmlns:w14="http://schemas.microsoft.com/office/word/2010/wordml" xmlns:w="http://schemas.openxmlformats.org/wordprocessingml/2006/main" xmlns:w10="urn:schemas-microsoft-com:office:word" xmlns:wp14="http://schemas.microsoft.com/office/word/2010/wordprocessingDrawing" xmlns:v="urn:schemas-microsoft-com:vml" xmlns:o="urn:schemas-microsoft-com:office:office" xmlns:mc="http://schemas.openxmlformats.org/markup-compatibility/2006" xmlns:wpc="http://schemas.microsoft.com/office/word/2010/wordprocessingCanvas" xmlns="" val="0"/>
+                          <a14:useLocalDpi xmlns="" xmlns:wpc="http://schemas.microsoft.com/office/word/2010/wordprocessingCanvas" xmlns:mc="http://schemas.openxmlformats.org/markup-compatibility/2006" xmlns:o="urn:schemas-microsoft-com:office:office" xmlns:v="urn:schemas-microsoft-com:vml" xmlns:wp14="http://schemas.microsoft.com/office/word/2010/wordprocessingDrawing" xmlns:w10="urn:schemas-microsoft-com:office:word" xmlns:w="http://schemas.openxmlformats.org/wordprocessingml/2006/main" xmlns:w14="http://schemas.microsoft.com/office/word/2010/wordml" xmlns:wpg="http://schemas.microsoft.com/office/word/2010/wordprocessingGroup" xmlns:wpi="http://schemas.microsoft.com/office/word/2010/wordprocessingInk" xmlns:wps="http://schemas.microsoft.com/office/word/2010/wordprocessingShape" xmlns:a14="http://schemas.microsoft.com/office/drawing/2010/main" val="0"/>
                         </a:ext>
                       </a:extLst>
                     </a:blip>
@@ -2241,7 +2241,7 @@
                     <a:blip r:embed="rId14" cstate="print">
                       <a:extLst>
                         <a:ext uri="{28A0092B-C50C-407E-A947-70E740481C1C}">
-                          <a14:useLocalDpi xmlns:a14="http://schemas.microsoft.com/office/drawing/2010/main" xmlns:wps="http://schemas.microsoft.com/office/word/2010/wordprocessingShape" xmlns:wpi="http://schemas.microsoft.com/office/word/2010/wordprocessingInk" xmlns:wpg="http://schemas.microsoft.com/office/word/2010/wordprocessingGroup" xmlns:w14="http://schemas.microsoft.com/office/word/2010/wordml" xmlns:w="http://schemas.openxmlformats.org/wordprocessingml/2006/main" xmlns:w10="urn:schemas-microsoft-com:office:word" xmlns:wp14="http://schemas.microsoft.com/office/word/2010/wordprocessingDrawing" xmlns:v="urn:schemas-microsoft-com:vml" xmlns:o="urn:schemas-microsoft-com:office:office" xmlns:mc="http://schemas.openxmlformats.org/markup-compatibility/2006" xmlns:wpc="http://schemas.microsoft.com/office/word/2010/wordprocessingCanvas" xmlns="" val="0"/>
+                          <a14:useLocalDpi xmlns="" xmlns:wpc="http://schemas.microsoft.com/office/word/2010/wordprocessingCanvas" xmlns:mc="http://schemas.openxmlformats.org/markup-compatibility/2006" xmlns:o="urn:schemas-microsoft-com:office:office" xmlns:v="urn:schemas-microsoft-com:vml" xmlns:wp14="http://schemas.microsoft.com/office/word/2010/wordprocessingDrawing" xmlns:w10="urn:schemas-microsoft-com:office:word" xmlns:w="http://schemas.openxmlformats.org/wordprocessingml/2006/main" xmlns:w14="http://schemas.microsoft.com/office/word/2010/wordml" xmlns:wpg="http://schemas.microsoft.com/office/word/2010/wordprocessingGroup" xmlns:wpi="http://schemas.microsoft.com/office/word/2010/wordprocessingInk" xmlns:wps="http://schemas.microsoft.com/office/word/2010/wordprocessingShape" xmlns:a14="http://schemas.microsoft.com/office/drawing/2010/main" val="0"/>
                         </a:ext>
                       </a:extLst>
                     </a:blip>
@@ -2352,7 +2352,7 @@
                     <a:blip r:embed="rId15" cstate="print">
                       <a:extLst>
                         <a:ext uri="{28A0092B-C50C-407E-A947-70E740481C1C}">
-                          <a14:useLocalDpi xmlns:a14="http://schemas.microsoft.com/office/drawing/2010/main" xmlns:wps="http://schemas.microsoft.com/office/word/2010/wordprocessingShape" xmlns:wpi="http://schemas.microsoft.com/office/word/2010/wordprocessingInk" xmlns:wpg="http://schemas.microsoft.com/office/word/2010/wordprocessingGroup" xmlns:w14="http://schemas.microsoft.com/office/word/2010/wordml" xmlns:w="http://schemas.openxmlformats.org/wordprocessingml/2006/main" xmlns:w10="urn:schemas-microsoft-com:office:word" xmlns:wp14="http://schemas.microsoft.com/office/word/2010/wordprocessingDrawing" xmlns:v="urn:schemas-microsoft-com:vml" xmlns:o="urn:schemas-microsoft-com:office:office" xmlns:mc="http://schemas.openxmlformats.org/markup-compatibility/2006" xmlns:wpc="http://schemas.microsoft.com/office/word/2010/wordprocessingCanvas" xmlns="" val="0"/>
+                          <a14:useLocalDpi xmlns="" xmlns:wpc="http://schemas.microsoft.com/office/word/2010/wordprocessingCanvas" xmlns:mc="http://schemas.openxmlformats.org/markup-compatibility/2006" xmlns:o="urn:schemas-microsoft-com:office:office" xmlns:v="urn:schemas-microsoft-com:vml" xmlns:wp14="http://schemas.microsoft.com/office/word/2010/wordprocessingDrawing" xmlns:w10="urn:schemas-microsoft-com:office:word" xmlns:w="http://schemas.openxmlformats.org/wordprocessingml/2006/main" xmlns:w14="http://schemas.microsoft.com/office/word/2010/wordml" xmlns:wpg="http://schemas.microsoft.com/office/word/2010/wordprocessingGroup" xmlns:wpi="http://schemas.microsoft.com/office/word/2010/wordprocessingInk" xmlns:wps="http://schemas.microsoft.com/office/word/2010/wordprocessingShape" xmlns:a14="http://schemas.microsoft.com/office/drawing/2010/main" val="0"/>
                         </a:ext>
                       </a:extLst>
                     </a:blip>
@@ -2855,7 +2855,7 @@
                     <a:blip r:embed="rId16" cstate="print">
                       <a:extLst>
                         <a:ext uri="{28A0092B-C50C-407E-A947-70E740481C1C}">
-                          <a14:useLocalDpi xmlns:a14="http://schemas.microsoft.com/office/drawing/2010/main" xmlns:wps="http://schemas.microsoft.com/office/word/2010/wordprocessingShape" xmlns:wpi="http://schemas.microsoft.com/office/word/2010/wordprocessingInk" xmlns:wpg="http://schemas.microsoft.com/office/word/2010/wordprocessingGroup" xmlns:w14="http://schemas.microsoft.com/office/word/2010/wordml" xmlns:w="http://schemas.openxmlformats.org/wordprocessingml/2006/main" xmlns:w10="urn:schemas-microsoft-com:office:word" xmlns:wp14="http://schemas.microsoft.com/office/word/2010/wordprocessingDrawing" xmlns:v="urn:schemas-microsoft-com:vml" xmlns:o="urn:schemas-microsoft-com:office:office" xmlns:mc="http://schemas.openxmlformats.org/markup-compatibility/2006" xmlns:wpc="http://schemas.microsoft.com/office/word/2010/wordprocessingCanvas" xmlns="" val="0"/>
+                          <a14:useLocalDpi xmlns="" xmlns:wpc="http://schemas.microsoft.com/office/word/2010/wordprocessingCanvas" xmlns:mc="http://schemas.openxmlformats.org/markup-compatibility/2006" xmlns:o="urn:schemas-microsoft-com:office:office" xmlns:v="urn:schemas-microsoft-com:vml" xmlns:wp14="http://schemas.microsoft.com/office/word/2010/wordprocessingDrawing" xmlns:w10="urn:schemas-microsoft-com:office:word" xmlns:w="http://schemas.openxmlformats.org/wordprocessingml/2006/main" xmlns:w14="http://schemas.microsoft.com/office/word/2010/wordml" xmlns:wpg="http://schemas.microsoft.com/office/word/2010/wordprocessingGroup" xmlns:wpi="http://schemas.microsoft.com/office/word/2010/wordprocessingInk" xmlns:wps="http://schemas.microsoft.com/office/word/2010/wordprocessingShape" xmlns:a14="http://schemas.microsoft.com/office/drawing/2010/main" val="0"/>
                         </a:ext>
                       </a:extLst>
                     </a:blip>
@@ -3867,7 +3867,7 @@
                     <a:blip r:embed="rId17" cstate="print">
                       <a:extLst>
                         <a:ext uri="{28A0092B-C50C-407E-A947-70E740481C1C}">
-                          <a14:useLocalDpi xmlns:a14="http://schemas.microsoft.com/office/drawing/2010/main" xmlns:wps="http://schemas.microsoft.com/office/word/2010/wordprocessingShape" xmlns:wpi="http://schemas.microsoft.com/office/word/2010/wordprocessingInk" xmlns:wpg="http://schemas.microsoft.com/office/word/2010/wordprocessingGroup" xmlns:w14="http://schemas.microsoft.com/office/word/2010/wordml" xmlns:w="http://schemas.openxmlformats.org/wordprocessingml/2006/main" xmlns:w10="urn:schemas-microsoft-com:office:word" xmlns:wp14="http://schemas.microsoft.com/office/word/2010/wordprocessingDrawing" xmlns:v="urn:schemas-microsoft-com:vml" xmlns:o="urn:schemas-microsoft-com:office:office" xmlns:mc="http://schemas.openxmlformats.org/markup-compatibility/2006" xmlns:wpc="http://schemas.microsoft.com/office/word/2010/wordprocessingCanvas" xmlns="" val="0"/>
+                          <a14:useLocalDpi xmlns="" xmlns:wpc="http://schemas.microsoft.com/office/word/2010/wordprocessingCanvas" xmlns:mc="http://schemas.openxmlformats.org/markup-compatibility/2006" xmlns:o="urn:schemas-microsoft-com:office:office" xmlns:v="urn:schemas-microsoft-com:vml" xmlns:wp14="http://schemas.microsoft.com/office/word/2010/wordprocessingDrawing" xmlns:w10="urn:schemas-microsoft-com:office:word" xmlns:w="http://schemas.openxmlformats.org/wordprocessingml/2006/main" xmlns:w14="http://schemas.microsoft.com/office/word/2010/wordml" xmlns:wpg="http://schemas.microsoft.com/office/word/2010/wordprocessingGroup" xmlns:wpi="http://schemas.microsoft.com/office/word/2010/wordprocessingInk" xmlns:wps="http://schemas.microsoft.com/office/word/2010/wordprocessingShape" xmlns:a14="http://schemas.microsoft.com/office/drawing/2010/main" val="0"/>
                         </a:ext>
                       </a:extLst>
                     </a:blip>
@@ -4401,7 +4401,7 @@
                     <a:blip r:embed="rId18" cstate="print">
                       <a:extLst>
                         <a:ext uri="{28A0092B-C50C-407E-A947-70E740481C1C}">
-                          <a14:useLocalDpi xmlns:a14="http://schemas.microsoft.com/office/drawing/2010/main" xmlns:wps="http://schemas.microsoft.com/office/word/2010/wordprocessingShape" xmlns:wpi="http://schemas.microsoft.com/office/word/2010/wordprocessingInk" xmlns:wpg="http://schemas.microsoft.com/office/word/2010/wordprocessingGroup" xmlns:w14="http://schemas.microsoft.com/office/word/2010/wordml" xmlns:w="http://schemas.openxmlformats.org/wordprocessingml/2006/main" xmlns:w10="urn:schemas-microsoft-com:office:word" xmlns:wp14="http://schemas.microsoft.com/office/word/2010/wordprocessingDrawing" xmlns:v="urn:schemas-microsoft-com:vml" xmlns:o="urn:schemas-microsoft-com:office:office" xmlns:mc="http://schemas.openxmlformats.org/markup-compatibility/2006" xmlns:wpc="http://schemas.microsoft.com/office/word/2010/wordprocessingCanvas" xmlns="" val="0"/>
+                          <a14:useLocalDpi xmlns="" xmlns:wpc="http://schemas.microsoft.com/office/word/2010/wordprocessingCanvas" xmlns:mc="http://schemas.openxmlformats.org/markup-compatibility/2006" xmlns:o="urn:schemas-microsoft-com:office:office" xmlns:v="urn:schemas-microsoft-com:vml" xmlns:wp14="http://schemas.microsoft.com/office/word/2010/wordprocessingDrawing" xmlns:w10="urn:schemas-microsoft-com:office:word" xmlns:w="http://schemas.openxmlformats.org/wordprocessingml/2006/main" xmlns:w14="http://schemas.microsoft.com/office/word/2010/wordml" xmlns:wpg="http://schemas.microsoft.com/office/word/2010/wordprocessingGroup" xmlns:wpi="http://schemas.microsoft.com/office/word/2010/wordprocessingInk" xmlns:wps="http://schemas.microsoft.com/office/word/2010/wordprocessingShape" xmlns:a14="http://schemas.microsoft.com/office/drawing/2010/main" val="0"/>
                         </a:ext>
                       </a:extLst>
                     </a:blip>
@@ -4810,7 +4810,7 @@
                     <a:blip r:embed="rId19" cstate="print">
                       <a:extLst>
                         <a:ext uri="{28A0092B-C50C-407E-A947-70E740481C1C}">
-                          <a14:useLocalDpi xmlns:a14="http://schemas.microsoft.com/office/drawing/2010/main" xmlns:wps="http://schemas.microsoft.com/office/word/2010/wordprocessingShape" xmlns:wpi="http://schemas.microsoft.com/office/word/2010/wordprocessingInk" xmlns:wpg="http://schemas.microsoft.com/office/word/2010/wordprocessingGroup" xmlns:w14="http://schemas.microsoft.com/office/word/2010/wordml" xmlns:w="http://schemas.openxmlformats.org/wordprocessingml/2006/main" xmlns:w10="urn:schemas-microsoft-com:office:word" xmlns:wp14="http://schemas.microsoft.com/office/word/2010/wordprocessingDrawing" xmlns:v="urn:schemas-microsoft-com:vml" xmlns:o="urn:schemas-microsoft-com:office:office" xmlns:mc="http://schemas.openxmlformats.org/markup-compatibility/2006" xmlns:wpc="http://schemas.microsoft.com/office/word/2010/wordprocessingCanvas" xmlns="" val="0"/>
+                          <a14:useLocalDpi xmlns="" xmlns:wpc="http://schemas.microsoft.com/office/word/2010/wordprocessingCanvas" xmlns:mc="http://schemas.openxmlformats.org/markup-compatibility/2006" xmlns:o="urn:schemas-microsoft-com:office:office" xmlns:v="urn:schemas-microsoft-com:vml" xmlns:wp14="http://schemas.microsoft.com/office/word/2010/wordprocessingDrawing" xmlns:w10="urn:schemas-microsoft-com:office:word" xmlns:w="http://schemas.openxmlformats.org/wordprocessingml/2006/main" xmlns:w14="http://schemas.microsoft.com/office/word/2010/wordml" xmlns:wpg="http://schemas.microsoft.com/office/word/2010/wordprocessingGroup" xmlns:wpi="http://schemas.microsoft.com/office/word/2010/wordprocessingInk" xmlns:wps="http://schemas.microsoft.com/office/word/2010/wordprocessingShape" xmlns:a14="http://schemas.microsoft.com/office/drawing/2010/main" val="0"/>
                         </a:ext>
                       </a:extLst>
                     </a:blip>
@@ -5154,7 +5154,7 @@
                     <a:blip r:embed="rId20" cstate="print">
                       <a:extLst>
                         <a:ext uri="{28A0092B-C50C-407E-A947-70E740481C1C}">
-                          <a14:useLocalDpi xmlns:a14="http://schemas.microsoft.com/office/drawing/2010/main" xmlns:wps="http://schemas.microsoft.com/office/word/2010/wordprocessingShape" xmlns:wpi="http://schemas.microsoft.com/office/word/2010/wordprocessingInk" xmlns:wpg="http://schemas.microsoft.com/office/word/2010/wordprocessingGroup" xmlns:w14="http://schemas.microsoft.com/office/word/2010/wordml" xmlns:w="http://schemas.openxmlformats.org/wordprocessingml/2006/main" xmlns:w10="urn:schemas-microsoft-com:office:word" xmlns:wp14="http://schemas.microsoft.com/office/word/2010/wordprocessingDrawing" xmlns:v="urn:schemas-microsoft-com:vml" xmlns:o="urn:schemas-microsoft-com:office:office" xmlns:mc="http://schemas.openxmlformats.org/markup-compatibility/2006" xmlns:wpc="http://schemas.microsoft.com/office/word/2010/wordprocessingCanvas" xmlns="" val="0"/>
+                          <a14:useLocalDpi xmlns="" xmlns:wpc="http://schemas.microsoft.com/office/word/2010/wordprocessingCanvas" xmlns:mc="http://schemas.openxmlformats.org/markup-compatibility/2006" xmlns:o="urn:schemas-microsoft-com:office:office" xmlns:v="urn:schemas-microsoft-com:vml" xmlns:wp14="http://schemas.microsoft.com/office/word/2010/wordprocessingDrawing" xmlns:w10="urn:schemas-microsoft-com:office:word" xmlns:w="http://schemas.openxmlformats.org/wordprocessingml/2006/main" xmlns:w14="http://schemas.microsoft.com/office/word/2010/wordml" xmlns:wpg="http://schemas.microsoft.com/office/word/2010/wordprocessingGroup" xmlns:wpi="http://schemas.microsoft.com/office/word/2010/wordprocessingInk" xmlns:wps="http://schemas.microsoft.com/office/word/2010/wordprocessingShape" xmlns:a14="http://schemas.microsoft.com/office/drawing/2010/main" val="0"/>
                         </a:ext>
                       </a:extLst>
                     </a:blip>
@@ -5256,7 +5256,7 @@
                     <a:blip r:embed="rId21" cstate="print">
                       <a:extLst>
                         <a:ext uri="{28A0092B-C50C-407E-A947-70E740481C1C}">
-                          <a14:useLocalDpi xmlns:a14="http://schemas.microsoft.com/office/drawing/2010/main" xmlns:wps="http://schemas.microsoft.com/office/word/2010/wordprocessingShape" xmlns:wpi="http://schemas.microsoft.com/office/word/2010/wordprocessingInk" xmlns:wpg="http://schemas.microsoft.com/office/word/2010/wordprocessingGroup" xmlns:w14="http://schemas.microsoft.com/office/word/2010/wordml" xmlns:w="http://schemas.openxmlformats.org/wordprocessingml/2006/main" xmlns:w10="urn:schemas-microsoft-com:office:word" xmlns:wp14="http://schemas.microsoft.com/office/word/2010/wordprocessingDrawing" xmlns:v="urn:schemas-microsoft-com:vml" xmlns:o="urn:schemas-microsoft-com:office:office" xmlns:mc="http://schemas.openxmlformats.org/markup-compatibility/2006" xmlns:wpc="http://schemas.microsoft.com/office/word/2010/wordprocessingCanvas" xmlns="" val="0"/>
+                          <a14:useLocalDpi xmlns="" xmlns:wpc="http://schemas.microsoft.com/office/word/2010/wordprocessingCanvas" xmlns:mc="http://schemas.openxmlformats.org/markup-compatibility/2006" xmlns:o="urn:schemas-microsoft-com:office:office" xmlns:v="urn:schemas-microsoft-com:vml" xmlns:wp14="http://schemas.microsoft.com/office/word/2010/wordprocessingDrawing" xmlns:w10="urn:schemas-microsoft-com:office:word" xmlns:w="http://schemas.openxmlformats.org/wordprocessingml/2006/main" xmlns:w14="http://schemas.microsoft.com/office/word/2010/wordml" xmlns:wpg="http://schemas.microsoft.com/office/word/2010/wordprocessingGroup" xmlns:wpi="http://schemas.microsoft.com/office/word/2010/wordprocessingInk" xmlns:wps="http://schemas.microsoft.com/office/word/2010/wordprocessingShape" xmlns:a14="http://schemas.microsoft.com/office/drawing/2010/main" val="0"/>
                         </a:ext>
                       </a:extLst>
                     </a:blip>
@@ -5570,7 +5570,7 @@
                     <a:blip r:embed="rId22" cstate="print">
                       <a:extLst>
                         <a:ext uri="{28A0092B-C50C-407E-A947-70E740481C1C}">
-                          <a14:useLocalDpi xmlns:a14="http://schemas.microsoft.com/office/drawing/2010/main" xmlns:wps="http://schemas.microsoft.com/office/word/2010/wordprocessingShape" xmlns:wpi="http://schemas.microsoft.com/office/word/2010/wordprocessingInk" xmlns:wpg="http://schemas.microsoft.com/office/word/2010/wordprocessingGroup" xmlns:w14="http://schemas.microsoft.com/office/word/2010/wordml" xmlns:w="http://schemas.openxmlformats.org/wordprocessingml/2006/main" xmlns:w10="urn:schemas-microsoft-com:office:word" xmlns:wp14="http://schemas.microsoft.com/office/word/2010/wordprocessingDrawing" xmlns:v="urn:schemas-microsoft-com:vml" xmlns:o="urn:schemas-microsoft-com:office:office" xmlns:mc="http://schemas.openxmlformats.org/markup-compatibility/2006" xmlns:wpc="http://schemas.microsoft.com/office/word/2010/wordprocessingCanvas" xmlns="" val="0"/>
+                          <a14:useLocalDpi xmlns="" xmlns:wpc="http://schemas.microsoft.com/office/word/2010/wordprocessingCanvas" xmlns:mc="http://schemas.openxmlformats.org/markup-compatibility/2006" xmlns:o="urn:schemas-microsoft-com:office:office" xmlns:v="urn:schemas-microsoft-com:vml" xmlns:wp14="http://schemas.microsoft.com/office/word/2010/wordprocessingDrawing" xmlns:w10="urn:schemas-microsoft-com:office:word" xmlns:w="http://schemas.openxmlformats.org/wordprocessingml/2006/main" xmlns:w14="http://schemas.microsoft.com/office/word/2010/wordml" xmlns:wpg="http://schemas.microsoft.com/office/word/2010/wordprocessingGroup" xmlns:wpi="http://schemas.microsoft.com/office/word/2010/wordprocessingInk" xmlns:wps="http://schemas.microsoft.com/office/word/2010/wordprocessingShape" xmlns:a14="http://schemas.microsoft.com/office/drawing/2010/main" val="0"/>
                         </a:ext>
                       </a:extLst>
                     </a:blip>
@@ -5653,7 +5653,7 @@
                     <a:blip r:embed="rId23" cstate="print">
                       <a:extLst>
                         <a:ext uri="{28A0092B-C50C-407E-A947-70E740481C1C}">
-                          <a14:useLocalDpi xmlns:a14="http://schemas.microsoft.com/office/drawing/2010/main" xmlns:wps="http://schemas.microsoft.com/office/word/2010/wordprocessingShape" xmlns:wpi="http://schemas.microsoft.com/office/word/2010/wordprocessingInk" xmlns:wpg="http://schemas.microsoft.com/office/word/2010/wordprocessingGroup" xmlns:w14="http://schemas.microsoft.com/office/word/2010/wordml" xmlns:w="http://schemas.openxmlformats.org/wordprocessingml/2006/main" xmlns:w10="urn:schemas-microsoft-com:office:word" xmlns:wp14="http://schemas.microsoft.com/office/word/2010/wordprocessingDrawing" xmlns:v="urn:schemas-microsoft-com:vml" xmlns:o="urn:schemas-microsoft-com:office:office" xmlns:mc="http://schemas.openxmlformats.org/markup-compatibility/2006" xmlns:wpc="http://schemas.microsoft.com/office/word/2010/wordprocessingCanvas" xmlns="" val="0"/>
+                          <a14:useLocalDpi xmlns="" xmlns:wpc="http://schemas.microsoft.com/office/word/2010/wordprocessingCanvas" xmlns:mc="http://schemas.openxmlformats.org/markup-compatibility/2006" xmlns:o="urn:schemas-microsoft-com:office:office" xmlns:v="urn:schemas-microsoft-com:vml" xmlns:wp14="http://schemas.microsoft.com/office/word/2010/wordprocessingDrawing" xmlns:w10="urn:schemas-microsoft-com:office:word" xmlns:w="http://schemas.openxmlformats.org/wordprocessingml/2006/main" xmlns:w14="http://schemas.microsoft.com/office/word/2010/wordml" xmlns:wpg="http://schemas.microsoft.com/office/word/2010/wordprocessingGroup" xmlns:wpi="http://schemas.microsoft.com/office/word/2010/wordprocessingInk" xmlns:wps="http://schemas.microsoft.com/office/word/2010/wordprocessingShape" xmlns:a14="http://schemas.microsoft.com/office/drawing/2010/main" val="0"/>
                         </a:ext>
                       </a:extLst>
                     </a:blip>
@@ -5854,7 +5854,7 @@
                     <a:blip r:embed="rId24" cstate="print">
                       <a:extLst>
                         <a:ext uri="{28A0092B-C50C-407E-A947-70E740481C1C}">
-                          <a14:useLocalDpi xmlns:a14="http://schemas.microsoft.com/office/drawing/2010/main" xmlns:wps="http://schemas.microsoft.com/office/word/2010/wordprocessingShape" xmlns:wpi="http://schemas.microsoft.com/office/word/2010/wordprocessingInk" xmlns:wpg="http://schemas.microsoft.com/office/word/2010/wordprocessingGroup" xmlns:w14="http://schemas.microsoft.com/office/word/2010/wordml" xmlns:w="http://schemas.openxmlformats.org/wordprocessingml/2006/main" xmlns:w10="urn:schemas-microsoft-com:office:word" xmlns:wp14="http://schemas.microsoft.com/office/word/2010/wordprocessingDrawing" xmlns:v="urn:schemas-microsoft-com:vml" xmlns:o="urn:schemas-microsoft-com:office:office" xmlns:mc="http://schemas.openxmlformats.org/markup-compatibility/2006" xmlns:wpc="http://schemas.microsoft.com/office/word/2010/wordprocessingCanvas" xmlns="" val="0"/>
+                          <a14:useLocalDpi xmlns="" xmlns:wpc="http://schemas.microsoft.com/office/word/2010/wordprocessingCanvas" xmlns:mc="http://schemas.openxmlformats.org/markup-compatibility/2006" xmlns:o="urn:schemas-microsoft-com:office:office" xmlns:v="urn:schemas-microsoft-com:vml" xmlns:wp14="http://schemas.microsoft.com/office/word/2010/wordprocessingDrawing" xmlns:w10="urn:schemas-microsoft-com:office:word" xmlns:w="http://schemas.openxmlformats.org/wordprocessingml/2006/main" xmlns:w14="http://schemas.microsoft.com/office/word/2010/wordml" xmlns:wpg="http://schemas.microsoft.com/office/word/2010/wordprocessingGroup" xmlns:wpi="http://schemas.microsoft.com/office/word/2010/wordprocessingInk" xmlns:wps="http://schemas.microsoft.com/office/word/2010/wordprocessingShape" xmlns:a14="http://schemas.microsoft.com/office/drawing/2010/main" val="0"/>
                         </a:ext>
                       </a:extLst>
                     </a:blip>
@@ -6223,7 +6223,7 @@
                     <a:blip r:embed="rId25" cstate="print">
                       <a:extLst>
                         <a:ext uri="{28A0092B-C50C-407E-A947-70E740481C1C}">
-                          <a14:useLocalDpi xmlns:a14="http://schemas.microsoft.com/office/drawing/2010/main" xmlns:wps="http://schemas.microsoft.com/office/word/2010/wordprocessingShape" xmlns:wpi="http://schemas.microsoft.com/office/word/2010/wordprocessingInk" xmlns:wpg="http://schemas.microsoft.com/office/word/2010/wordprocessingGroup" xmlns:w14="http://schemas.microsoft.com/office/word/2010/wordml" xmlns:w="http://schemas.openxmlformats.org/wordprocessingml/2006/main" xmlns:w10="urn:schemas-microsoft-com:office:word" xmlns:wp14="http://schemas.microsoft.com/office/word/2010/wordprocessingDrawing" xmlns:v="urn:schemas-microsoft-com:vml" xmlns:o="urn:schemas-microsoft-com:office:office" xmlns:mc="http://schemas.openxmlformats.org/markup-compatibility/2006" xmlns:wpc="http://schemas.microsoft.com/office/word/2010/wordprocessingCanvas" xmlns="" val="0"/>
+                          <a14:useLocalDpi xmlns="" xmlns:wpc="http://schemas.microsoft.com/office/word/2010/wordprocessingCanvas" xmlns:mc="http://schemas.openxmlformats.org/markup-compatibility/2006" xmlns:o="urn:schemas-microsoft-com:office:office" xmlns:v="urn:schemas-microsoft-com:vml" xmlns:wp14="http://schemas.microsoft.com/office/word/2010/wordprocessingDrawing" xmlns:w10="urn:schemas-microsoft-com:office:word" xmlns:w="http://schemas.openxmlformats.org/wordprocessingml/2006/main" xmlns:w14="http://schemas.microsoft.com/office/word/2010/wordml" xmlns:wpg="http://schemas.microsoft.com/office/word/2010/wordprocessingGroup" xmlns:wpi="http://schemas.microsoft.com/office/word/2010/wordprocessingInk" xmlns:wps="http://schemas.microsoft.com/office/word/2010/wordprocessingShape" xmlns:a14="http://schemas.microsoft.com/office/drawing/2010/main" val="0"/>
                         </a:ext>
                       </a:extLst>
                     </a:blip>
@@ -6451,7 +6451,7 @@
                     <a:blip r:embed="rId26" cstate="print">
                       <a:extLst>
                         <a:ext uri="{28A0092B-C50C-407E-A947-70E740481C1C}">
-                          <a14:useLocalDpi xmlns:a14="http://schemas.microsoft.com/office/drawing/2010/main" xmlns:wps="http://schemas.microsoft.com/office/word/2010/wordprocessingShape" xmlns:wpi="http://schemas.microsoft.com/office/word/2010/wordprocessingInk" xmlns:wpg="http://schemas.microsoft.com/office/word/2010/wordprocessingGroup" xmlns:w14="http://schemas.microsoft.com/office/word/2010/wordml" xmlns:w="http://schemas.openxmlformats.org/wordprocessingml/2006/main" xmlns:w10="urn:schemas-microsoft-com:office:word" xmlns:wp14="http://schemas.microsoft.com/office/word/2010/wordprocessingDrawing" xmlns:v="urn:schemas-microsoft-com:vml" xmlns:o="urn:schemas-microsoft-com:office:office" xmlns:mc="http://schemas.openxmlformats.org/markup-compatibility/2006" xmlns:wpc="http://schemas.microsoft.com/office/word/2010/wordprocessingCanvas" xmlns="" val="0"/>
+                          <a14:useLocalDpi xmlns="" xmlns:wpc="http://schemas.microsoft.com/office/word/2010/wordprocessingCanvas" xmlns:mc="http://schemas.openxmlformats.org/markup-compatibility/2006" xmlns:o="urn:schemas-microsoft-com:office:office" xmlns:v="urn:schemas-microsoft-com:vml" xmlns:wp14="http://schemas.microsoft.com/office/word/2010/wordprocessingDrawing" xmlns:w10="urn:schemas-microsoft-com:office:word" xmlns:w="http://schemas.openxmlformats.org/wordprocessingml/2006/main" xmlns:w14="http://schemas.microsoft.com/office/word/2010/wordml" xmlns:wpg="http://schemas.microsoft.com/office/word/2010/wordprocessingGroup" xmlns:wpi="http://schemas.microsoft.com/office/word/2010/wordprocessingInk" xmlns:wps="http://schemas.microsoft.com/office/word/2010/wordprocessingShape" xmlns:a14="http://schemas.microsoft.com/office/drawing/2010/main" val="0"/>
                         </a:ext>
                       </a:extLst>
                     </a:blip>
@@ -6734,7 +6734,7 @@
                     <a:blip r:embed="rId27" cstate="print">
                       <a:extLst>
                         <a:ext uri="{28A0092B-C50C-407E-A947-70E740481C1C}">
-                          <a14:useLocalDpi xmlns:a14="http://schemas.microsoft.com/office/drawing/2010/main" xmlns:wps="http://schemas.microsoft.com/office/word/2010/wordprocessingShape" xmlns:wpi="http://schemas.microsoft.com/office/word/2010/wordprocessingInk" xmlns:wpg="http://schemas.microsoft.com/office/word/2010/wordprocessingGroup" xmlns:w14="http://schemas.microsoft.com/office/word/2010/wordml" xmlns:w="http://schemas.openxmlformats.org/wordprocessingml/2006/main" xmlns:w10="urn:schemas-microsoft-com:office:word" xmlns:wp14="http://schemas.microsoft.com/office/word/2010/wordprocessingDrawing" xmlns:v="urn:schemas-microsoft-com:vml" xmlns:o="urn:schemas-microsoft-com:office:office" xmlns:mc="http://schemas.openxmlformats.org/markup-compatibility/2006" xmlns:wpc="http://schemas.microsoft.com/office/word/2010/wordprocessingCanvas" xmlns="" val="0"/>
+                          <a14:useLocalDpi xmlns="" xmlns:wpc="http://schemas.microsoft.com/office/word/2010/wordprocessingCanvas" xmlns:mc="http://schemas.openxmlformats.org/markup-compatibility/2006" xmlns:o="urn:schemas-microsoft-com:office:office" xmlns:v="urn:schemas-microsoft-com:vml" xmlns:wp14="http://schemas.microsoft.com/office/word/2010/wordprocessingDrawing" xmlns:w10="urn:schemas-microsoft-com:office:word" xmlns:w="http://schemas.openxmlformats.org/wordprocessingml/2006/main" xmlns:w14="http://schemas.microsoft.com/office/word/2010/wordml" xmlns:wpg="http://schemas.microsoft.com/office/word/2010/wordprocessingGroup" xmlns:wpi="http://schemas.microsoft.com/office/word/2010/wordprocessingInk" xmlns:wps="http://schemas.microsoft.com/office/word/2010/wordprocessingShape" xmlns:a14="http://schemas.microsoft.com/office/drawing/2010/main" val="0"/>
                         </a:ext>
                       </a:extLst>
                     </a:blip>
@@ -7124,7 +7124,7 @@
                     <a:blip r:embed="rId29" cstate="print">
                       <a:extLst>
                         <a:ext uri="{28A0092B-C50C-407E-A947-70E740481C1C}">
-                          <a14:useLocalDpi xmlns:a14="http://schemas.microsoft.com/office/drawing/2010/main" xmlns:wps="http://schemas.microsoft.com/office/word/2010/wordprocessingShape" xmlns:wpi="http://schemas.microsoft.com/office/word/2010/wordprocessingInk" xmlns:wpg="http://schemas.microsoft.com/office/word/2010/wordprocessingGroup" xmlns:w14="http://schemas.microsoft.com/office/word/2010/wordml" xmlns:w="http://schemas.openxmlformats.org/wordprocessingml/2006/main" xmlns:w10="urn:schemas-microsoft-com:office:word" xmlns:wp14="http://schemas.microsoft.com/office/word/2010/wordprocessingDrawing" xmlns:v="urn:schemas-microsoft-com:vml" xmlns:o="urn:schemas-microsoft-com:office:office" xmlns:mc="http://schemas.openxmlformats.org/markup-compatibility/2006" xmlns:wpc="http://schemas.microsoft.com/office/word/2010/wordprocessingCanvas" xmlns="" val="0"/>
+                          <a14:useLocalDpi xmlns="" xmlns:wpc="http://schemas.microsoft.com/office/word/2010/wordprocessingCanvas" xmlns:mc="http://schemas.openxmlformats.org/markup-compatibility/2006" xmlns:o="urn:schemas-microsoft-com:office:office" xmlns:v="urn:schemas-microsoft-com:vml" xmlns:wp14="http://schemas.microsoft.com/office/word/2010/wordprocessingDrawing" xmlns:w10="urn:schemas-microsoft-com:office:word" xmlns:w="http://schemas.openxmlformats.org/wordprocessingml/2006/main" xmlns:w14="http://schemas.microsoft.com/office/word/2010/wordml" xmlns:wpg="http://schemas.microsoft.com/office/word/2010/wordprocessingGroup" xmlns:wpi="http://schemas.microsoft.com/office/word/2010/wordprocessingInk" xmlns:wps="http://schemas.microsoft.com/office/word/2010/wordprocessingShape" xmlns:a14="http://schemas.microsoft.com/office/drawing/2010/main" val="0"/>
                         </a:ext>
                       </a:extLst>
                     </a:blip>
@@ -7470,7 +7470,7 @@
                     <a:blip r:embed="rId30" cstate="print">
                       <a:extLst>
                         <a:ext uri="{28A0092B-C50C-407E-A947-70E740481C1C}">
-                          <a14:useLocalDpi xmlns:a14="http://schemas.microsoft.com/office/drawing/2010/main" xmlns:wps="http://schemas.microsoft.com/office/word/2010/wordprocessingShape" xmlns:wpi="http://schemas.microsoft.com/office/word/2010/wordprocessingInk" xmlns:wpg="http://schemas.microsoft.com/office/word/2010/wordprocessingGroup" xmlns:w14="http://schemas.microsoft.com/office/word/2010/wordml" xmlns:w="http://schemas.openxmlformats.org/wordprocessingml/2006/main" xmlns:w10="urn:schemas-microsoft-com:office:word" xmlns:wp14="http://schemas.microsoft.com/office/word/2010/wordprocessingDrawing" xmlns:v="urn:schemas-microsoft-com:vml" xmlns:o="urn:schemas-microsoft-com:office:office" xmlns:mc="http://schemas.openxmlformats.org/markup-compatibility/2006" xmlns:wpc="http://schemas.microsoft.com/office/word/2010/wordprocessingCanvas" xmlns="" val="0"/>
+                          <a14:useLocalDpi xmlns="" xmlns:wpc="http://schemas.microsoft.com/office/word/2010/wordprocessingCanvas" xmlns:mc="http://schemas.openxmlformats.org/markup-compatibility/2006" xmlns:o="urn:schemas-microsoft-com:office:office" xmlns:v="urn:schemas-microsoft-com:vml" xmlns:wp14="http://schemas.microsoft.com/office/word/2010/wordprocessingDrawing" xmlns:w10="urn:schemas-microsoft-com:office:word" xmlns:w="http://schemas.openxmlformats.org/wordprocessingml/2006/main" xmlns:w14="http://schemas.microsoft.com/office/word/2010/wordml" xmlns:wpg="http://schemas.microsoft.com/office/word/2010/wordprocessingGroup" xmlns:wpi="http://schemas.microsoft.com/office/word/2010/wordprocessingInk" xmlns:wps="http://schemas.microsoft.com/office/word/2010/wordprocessingShape" xmlns:a14="http://schemas.microsoft.com/office/drawing/2010/main" val="0"/>
                         </a:ext>
                       </a:extLst>
                     </a:blip>
@@ -7846,7 +7846,7 @@
                     <a:blip r:embed="rId31" cstate="print">
                       <a:extLst>
                         <a:ext uri="{28A0092B-C50C-407E-A947-70E740481C1C}">
-                          <a14:useLocalDpi xmlns:a14="http://schemas.microsoft.com/office/drawing/2010/main" xmlns:wps="http://schemas.microsoft.com/office/word/2010/wordprocessingShape" xmlns:wpi="http://schemas.microsoft.com/office/word/2010/wordprocessingInk" xmlns:wpg="http://schemas.microsoft.com/office/word/2010/wordprocessingGroup" xmlns:w14="http://schemas.microsoft.com/office/word/2010/wordml" xmlns:w="http://schemas.openxmlformats.org/wordprocessingml/2006/main" xmlns:w10="urn:schemas-microsoft-com:office:word" xmlns:wp14="http://schemas.microsoft.com/office/word/2010/wordprocessingDrawing" xmlns:v="urn:schemas-microsoft-com:vml" xmlns:o="urn:schemas-microsoft-com:office:office" xmlns:mc="http://schemas.openxmlformats.org/markup-compatibility/2006" xmlns:wpc="http://schemas.microsoft.com/office/word/2010/wordprocessingCanvas" xmlns="" val="0"/>
+                          <a14:useLocalDpi xmlns="" xmlns:wpc="http://schemas.microsoft.com/office/word/2010/wordprocessingCanvas" xmlns:mc="http://schemas.openxmlformats.org/markup-compatibility/2006" xmlns:o="urn:schemas-microsoft-com:office:office" xmlns:v="urn:schemas-microsoft-com:vml" xmlns:wp14="http://schemas.microsoft.com/office/word/2010/wordprocessingDrawing" xmlns:w10="urn:schemas-microsoft-com:office:word" xmlns:w="http://schemas.openxmlformats.org/wordprocessingml/2006/main" xmlns:w14="http://schemas.microsoft.com/office/word/2010/wordml" xmlns:wpg="http://schemas.microsoft.com/office/word/2010/wordprocessingGroup" xmlns:wpi="http://schemas.microsoft.com/office/word/2010/wordprocessingInk" xmlns:wps="http://schemas.microsoft.com/office/word/2010/wordprocessingShape" xmlns:a14="http://schemas.microsoft.com/office/drawing/2010/main" val="0"/>
                         </a:ext>
                       </a:extLst>
                     </a:blip>
@@ -8227,7 +8227,7 @@
                     <a:blip r:embed="rId32" cstate="print">
                       <a:extLst>
                         <a:ext uri="{28A0092B-C50C-407E-A947-70E740481C1C}">
-                          <a14:useLocalDpi xmlns:a14="http://schemas.microsoft.com/office/drawing/2010/main" xmlns:wps="http://schemas.microsoft.com/office/word/2010/wordprocessingShape" xmlns:wpi="http://schemas.microsoft.com/office/word/2010/wordprocessingInk" xmlns:wpg="http://schemas.microsoft.com/office/word/2010/wordprocessingGroup" xmlns:w14="http://schemas.microsoft.com/office/word/2010/wordml" xmlns:w="http://schemas.openxmlformats.org/wordprocessingml/2006/main" xmlns:w10="urn:schemas-microsoft-com:office:word" xmlns:wp14="http://schemas.microsoft.com/office/word/2010/wordprocessingDrawing" xmlns:v="urn:schemas-microsoft-com:vml" xmlns:o="urn:schemas-microsoft-com:office:office" xmlns:mc="http://schemas.openxmlformats.org/markup-compatibility/2006" xmlns:wpc="http://schemas.microsoft.com/office/word/2010/wordprocessingCanvas" xmlns="" val="0"/>
+                          <a14:useLocalDpi xmlns="" xmlns:wpc="http://schemas.microsoft.com/office/word/2010/wordprocessingCanvas" xmlns:mc="http://schemas.openxmlformats.org/markup-compatibility/2006" xmlns:o="urn:schemas-microsoft-com:office:office" xmlns:v="urn:schemas-microsoft-com:vml" xmlns:wp14="http://schemas.microsoft.com/office/word/2010/wordprocessingDrawing" xmlns:w10="urn:schemas-microsoft-com:office:word" xmlns:w="http://schemas.openxmlformats.org/wordprocessingml/2006/main" xmlns:w14="http://schemas.microsoft.com/office/word/2010/wordml" xmlns:wpg="http://schemas.microsoft.com/office/word/2010/wordprocessingGroup" xmlns:wpi="http://schemas.microsoft.com/office/word/2010/wordprocessingInk" xmlns:wps="http://schemas.microsoft.com/office/word/2010/wordprocessingShape" xmlns:a14="http://schemas.microsoft.com/office/drawing/2010/main" val="0"/>
                         </a:ext>
                       </a:extLst>
                     </a:blip>
@@ -8585,7 +8585,7 @@
                     <a:blip r:embed="rId33" cstate="print">
                       <a:extLst>
                         <a:ext uri="{28A0092B-C50C-407E-A947-70E740481C1C}">
-                          <a14:useLocalDpi xmlns:a14="http://schemas.microsoft.com/office/drawing/2010/main" xmlns:wps="http://schemas.microsoft.com/office/word/2010/wordprocessingShape" xmlns:wpi="http://schemas.microsoft.com/office/word/2010/wordprocessingInk" xmlns:wpg="http://schemas.microsoft.com/office/word/2010/wordprocessingGroup" xmlns:w14="http://schemas.microsoft.com/office/word/2010/wordml" xmlns:w="http://schemas.openxmlformats.org/wordprocessingml/2006/main" xmlns:w10="urn:schemas-microsoft-com:office:word" xmlns:wp14="http://schemas.microsoft.com/office/word/2010/wordprocessingDrawing" xmlns:v="urn:schemas-microsoft-com:vml" xmlns:o="urn:schemas-microsoft-com:office:office" xmlns:mc="http://schemas.openxmlformats.org/markup-compatibility/2006" xmlns:wpc="http://schemas.microsoft.com/office/word/2010/wordprocessingCanvas" xmlns="" val="0"/>
+                          <a14:useLocalDpi xmlns="" xmlns:wpc="http://schemas.microsoft.com/office/word/2010/wordprocessingCanvas" xmlns:mc="http://schemas.openxmlformats.org/markup-compatibility/2006" xmlns:o="urn:schemas-microsoft-com:office:office" xmlns:v="urn:schemas-microsoft-com:vml" xmlns:wp14="http://schemas.microsoft.com/office/word/2010/wordprocessingDrawing" xmlns:w10="urn:schemas-microsoft-com:office:word" xmlns:w="http://schemas.openxmlformats.org/wordprocessingml/2006/main" xmlns:w14="http://schemas.microsoft.com/office/word/2010/wordml" xmlns:wpg="http://schemas.microsoft.com/office/word/2010/wordprocessingGroup" xmlns:wpi="http://schemas.microsoft.com/office/word/2010/wordprocessingInk" xmlns:wps="http://schemas.microsoft.com/office/word/2010/wordprocessingShape" xmlns:a14="http://schemas.microsoft.com/office/drawing/2010/main" val="0"/>
                         </a:ext>
                       </a:extLst>
                     </a:blip>
@@ -8813,7 +8813,7 @@
                     <a:blip r:embed="rId34" cstate="print">
                       <a:extLst>
                         <a:ext uri="{28A0092B-C50C-407E-A947-70E740481C1C}">
-                          <a14:useLocalDpi xmlns:a14="http://schemas.microsoft.com/office/drawing/2010/main" xmlns:wps="http://schemas.microsoft.com/office/word/2010/wordprocessingShape" xmlns:wpi="http://schemas.microsoft.com/office/word/2010/wordprocessingInk" xmlns:wpg="http://schemas.microsoft.com/office/word/2010/wordprocessingGroup" xmlns:w14="http://schemas.microsoft.com/office/word/2010/wordml" xmlns:w="http://schemas.openxmlformats.org/wordprocessingml/2006/main" xmlns:w10="urn:schemas-microsoft-com:office:word" xmlns:wp14="http://schemas.microsoft.com/office/word/2010/wordprocessingDrawing" xmlns:v="urn:schemas-microsoft-com:vml" xmlns:o="urn:schemas-microsoft-com:office:office" xmlns:mc="http://schemas.openxmlformats.org/markup-compatibility/2006" xmlns:wpc="http://schemas.microsoft.com/office/word/2010/wordprocessingCanvas" xmlns="" val="0"/>
+                          <a14:useLocalDpi xmlns="" xmlns:wpc="http://schemas.microsoft.com/office/word/2010/wordprocessingCanvas" xmlns:mc="http://schemas.openxmlformats.org/markup-compatibility/2006" xmlns:o="urn:schemas-microsoft-com:office:office" xmlns:v="urn:schemas-microsoft-com:vml" xmlns:wp14="http://schemas.microsoft.com/office/word/2010/wordprocessingDrawing" xmlns:w10="urn:schemas-microsoft-com:office:word" xmlns:w="http://schemas.openxmlformats.org/wordprocessingml/2006/main" xmlns:w14="http://schemas.microsoft.com/office/word/2010/wordml" xmlns:wpg="http://schemas.microsoft.com/office/word/2010/wordprocessingGroup" xmlns:wpi="http://schemas.microsoft.com/office/word/2010/wordprocessingInk" xmlns:wps="http://schemas.microsoft.com/office/word/2010/wordprocessingShape" xmlns:a14="http://schemas.microsoft.com/office/drawing/2010/main" val="0"/>
                         </a:ext>
                       </a:extLst>
                     </a:blip>
@@ -8872,7 +8872,7 @@
           <w:lang w:val="nb-NO" w:eastAsia="nb-NO"/>
         </w:rPr>
         <w:pict>
-          <v:shape id="_x0000_s1048" type="#_x0000_t202" style="position:absolute;left:0;text-align:left;margin-left:864.3pt;margin-top:5.5pt;width:128.75pt;height:140pt;z-index:251679744;mso-position-horizontal:right;mso-position-horizontal-relative:margin" fillcolor="#ffc">
+          <v:shape id="_x0000_s1048" type="#_x0000_t202" style="position:absolute;left:0;text-align:left;margin-left:953.05pt;margin-top:5.5pt;width:128.75pt;height:140pt;z-index:251679744;mso-position-horizontal:right;mso-position-horizontal-relative:margin" fillcolor="#ffc">
             <v:textbox>
               <w:txbxContent>
                 <w:p>
@@ -9752,7 +9752,7 @@
                     <a:blip r:embed="rId35" cstate="print">
                       <a:extLst>
                         <a:ext uri="{28A0092B-C50C-407E-A947-70E740481C1C}">
-                          <a14:useLocalDpi xmlns:a14="http://schemas.microsoft.com/office/drawing/2010/main" xmlns:wps="http://schemas.microsoft.com/office/word/2010/wordprocessingShape" xmlns:wpi="http://schemas.microsoft.com/office/word/2010/wordprocessingInk" xmlns:wpg="http://schemas.microsoft.com/office/word/2010/wordprocessingGroup" xmlns:w14="http://schemas.microsoft.com/office/word/2010/wordml" xmlns:w="http://schemas.openxmlformats.org/wordprocessingml/2006/main" xmlns:w10="urn:schemas-microsoft-com:office:word" xmlns:wp14="http://schemas.microsoft.com/office/word/2010/wordprocessingDrawing" xmlns:v="urn:schemas-microsoft-com:vml" xmlns:o="urn:schemas-microsoft-com:office:office" xmlns:mc="http://schemas.openxmlformats.org/markup-compatibility/2006" xmlns:wpc="http://schemas.microsoft.com/office/word/2010/wordprocessingCanvas" xmlns="" val="0"/>
+                          <a14:useLocalDpi xmlns="" xmlns:wpc="http://schemas.microsoft.com/office/word/2010/wordprocessingCanvas" xmlns:mc="http://schemas.openxmlformats.org/markup-compatibility/2006" xmlns:o="urn:schemas-microsoft-com:office:office" xmlns:v="urn:schemas-microsoft-com:vml" xmlns:wp14="http://schemas.microsoft.com/office/word/2010/wordprocessingDrawing" xmlns:w10="urn:schemas-microsoft-com:office:word" xmlns:w="http://schemas.openxmlformats.org/wordprocessingml/2006/main" xmlns:w14="http://schemas.microsoft.com/office/word/2010/wordml" xmlns:wpg="http://schemas.microsoft.com/office/word/2010/wordprocessingGroup" xmlns:wpi="http://schemas.microsoft.com/office/word/2010/wordprocessingInk" xmlns:wps="http://schemas.microsoft.com/office/word/2010/wordprocessingShape" xmlns:a14="http://schemas.microsoft.com/office/drawing/2010/main" val="0"/>
                         </a:ext>
                       </a:extLst>
                     </a:blip>
@@ -9890,7 +9890,7 @@
                     <a:blip r:embed="rId36" cstate="print">
                       <a:extLst>
                         <a:ext uri="{28A0092B-C50C-407E-A947-70E740481C1C}">
-                          <a14:useLocalDpi xmlns:a14="http://schemas.microsoft.com/office/drawing/2010/main" xmlns:wps="http://schemas.microsoft.com/office/word/2010/wordprocessingShape" xmlns:wpi="http://schemas.microsoft.com/office/word/2010/wordprocessingInk" xmlns:wpg="http://schemas.microsoft.com/office/word/2010/wordprocessingGroup" xmlns:w14="http://schemas.microsoft.com/office/word/2010/wordml" xmlns:w="http://schemas.openxmlformats.org/wordprocessingml/2006/main" xmlns:w10="urn:schemas-microsoft-com:office:word" xmlns:wp14="http://schemas.microsoft.com/office/word/2010/wordprocessingDrawing" xmlns:v="urn:schemas-microsoft-com:vml" xmlns:o="urn:schemas-microsoft-com:office:office" xmlns:mc="http://schemas.openxmlformats.org/markup-compatibility/2006" xmlns:wpc="http://schemas.microsoft.com/office/word/2010/wordprocessingCanvas" xmlns="" val="0"/>
+                          <a14:useLocalDpi xmlns="" xmlns:wpc="http://schemas.microsoft.com/office/word/2010/wordprocessingCanvas" xmlns:mc="http://schemas.openxmlformats.org/markup-compatibility/2006" xmlns:o="urn:schemas-microsoft-com:office:office" xmlns:v="urn:schemas-microsoft-com:vml" xmlns:wp14="http://schemas.microsoft.com/office/word/2010/wordprocessingDrawing" xmlns:w10="urn:schemas-microsoft-com:office:word" xmlns:w="http://schemas.openxmlformats.org/wordprocessingml/2006/main" xmlns:w14="http://schemas.microsoft.com/office/word/2010/wordml" xmlns:wpg="http://schemas.microsoft.com/office/word/2010/wordprocessingGroup" xmlns:wpi="http://schemas.microsoft.com/office/word/2010/wordprocessingInk" xmlns:wps="http://schemas.microsoft.com/office/word/2010/wordprocessingShape" xmlns:a14="http://schemas.microsoft.com/office/drawing/2010/main" val="0"/>
                         </a:ext>
                       </a:extLst>
                     </a:blip>
@@ -10103,7 +10103,7 @@
                     <a:blip r:embed="rId37" cstate="print">
                       <a:extLst>
                         <a:ext uri="{28A0092B-C50C-407E-A947-70E740481C1C}">
-                          <a14:useLocalDpi xmlns:a14="http://schemas.microsoft.com/office/drawing/2010/main" xmlns:wps="http://schemas.microsoft.com/office/word/2010/wordprocessingShape" xmlns:wpi="http://schemas.microsoft.com/office/word/2010/wordprocessingInk" xmlns:wpg="http://schemas.microsoft.com/office/word/2010/wordprocessingGroup" xmlns:w14="http://schemas.microsoft.com/office/word/2010/wordml" xmlns:w="http://schemas.openxmlformats.org/wordprocessingml/2006/main" xmlns:w10="urn:schemas-microsoft-com:office:word" xmlns:wp14="http://schemas.microsoft.com/office/word/2010/wordprocessingDrawing" xmlns:v="urn:schemas-microsoft-com:vml" xmlns:o="urn:schemas-microsoft-com:office:office" xmlns:mc="http://schemas.openxmlformats.org/markup-compatibility/2006" xmlns:wpc="http://schemas.microsoft.com/office/word/2010/wordprocessingCanvas" xmlns="" val="0"/>
+                          <a14:useLocalDpi xmlns="" xmlns:wpc="http://schemas.microsoft.com/office/word/2010/wordprocessingCanvas" xmlns:mc="http://schemas.openxmlformats.org/markup-compatibility/2006" xmlns:o="urn:schemas-microsoft-com:office:office" xmlns:v="urn:schemas-microsoft-com:vml" xmlns:wp14="http://schemas.microsoft.com/office/word/2010/wordprocessingDrawing" xmlns:w10="urn:schemas-microsoft-com:office:word" xmlns:w="http://schemas.openxmlformats.org/wordprocessingml/2006/main" xmlns:w14="http://schemas.microsoft.com/office/word/2010/wordml" xmlns:wpg="http://schemas.microsoft.com/office/word/2010/wordprocessingGroup" xmlns:wpi="http://schemas.microsoft.com/office/word/2010/wordprocessingInk" xmlns:wps="http://schemas.microsoft.com/office/word/2010/wordprocessingShape" xmlns:a14="http://schemas.microsoft.com/office/drawing/2010/main" val="0"/>
                         </a:ext>
                       </a:extLst>
                     </a:blip>
@@ -10437,7 +10437,7 @@
                     <a:blip r:embed="rId38" cstate="print">
                       <a:extLst>
                         <a:ext uri="{28A0092B-C50C-407E-A947-70E740481C1C}">
-                          <a14:useLocalDpi xmlns:a14="http://schemas.microsoft.com/office/drawing/2010/main" xmlns:wps="http://schemas.microsoft.com/office/word/2010/wordprocessingShape" xmlns:wpi="http://schemas.microsoft.com/office/word/2010/wordprocessingInk" xmlns:wpg="http://schemas.microsoft.com/office/word/2010/wordprocessingGroup" xmlns:w14="http://schemas.microsoft.com/office/word/2010/wordml" xmlns:w="http://schemas.openxmlformats.org/wordprocessingml/2006/main" xmlns:w10="urn:schemas-microsoft-com:office:word" xmlns:wp14="http://schemas.microsoft.com/office/word/2010/wordprocessingDrawing" xmlns:v="urn:schemas-microsoft-com:vml" xmlns:o="urn:schemas-microsoft-com:office:office" xmlns:mc="http://schemas.openxmlformats.org/markup-compatibility/2006" xmlns:wpc="http://schemas.microsoft.com/office/word/2010/wordprocessingCanvas" xmlns="" val="0"/>
+                          <a14:useLocalDpi xmlns="" xmlns:wpc="http://schemas.microsoft.com/office/word/2010/wordprocessingCanvas" xmlns:mc="http://schemas.openxmlformats.org/markup-compatibility/2006" xmlns:o="urn:schemas-microsoft-com:office:office" xmlns:v="urn:schemas-microsoft-com:vml" xmlns:wp14="http://schemas.microsoft.com/office/word/2010/wordprocessingDrawing" xmlns:w10="urn:schemas-microsoft-com:office:word" xmlns:w="http://schemas.openxmlformats.org/wordprocessingml/2006/main" xmlns:w14="http://schemas.microsoft.com/office/word/2010/wordml" xmlns:wpg="http://schemas.microsoft.com/office/word/2010/wordprocessingGroup" xmlns:wpi="http://schemas.microsoft.com/office/word/2010/wordprocessingInk" xmlns:wps="http://schemas.microsoft.com/office/word/2010/wordprocessingShape" xmlns:a14="http://schemas.microsoft.com/office/drawing/2010/main" val="0"/>
                         </a:ext>
                       </a:extLst>
                     </a:blip>
@@ -10957,7 +10957,7 @@
         <w:b/>
         <w:noProof/>
       </w:rPr>
-      <w:t>30</w:t>
+      <w:t>1</w:t>
     </w:r>
     <w:r>
       <w:rPr>
@@ -14508,7 +14508,7 @@
 </file>
 
 <file path=customXml/itemProps1.xml><?xml version="1.0" encoding="utf-8"?>
-<ds:datastoreItem xmlns:ds="http://schemas.openxmlformats.org/officeDocument/2006/customXml" ds:itemID="{CA0FF968-37DD-4A67-94F4-8AA91C015D0C}">
+<ds:datastoreItem xmlns:ds="http://schemas.openxmlformats.org/officeDocument/2006/customXml" ds:itemID="{B899839C-51CA-4523-A0FE-1C771A472B9D}">
   <ds:schemaRefs>
     <ds:schemaRef ds:uri="http://schemas.openxmlformats.org/officeDocument/2006/bibliography"/>
   </ds:schemaRefs>

--- a/wiki/tutorial/1 - Identification/1.4 - Identification Results/1.4_identification_results.docx
+++ b/wiki/tutorial/1 - Identification/1.4 - Identification Results/1.4_identification_results.docx
@@ -220,7 +220,7 @@
       <w:r>
         <w:rPr>
           <w:noProof/>
-          <w:lang w:eastAsia="nb-NO"/>
+          <w:lang w:val="nb-NO" w:eastAsia="nb-NO"/>
         </w:rPr>
         <w:drawing>
           <wp:inline distT="0" distB="0" distL="0" distR="0">
@@ -470,7 +470,7 @@
       <w:r>
         <w:rPr>
           <w:noProof/>
-          <w:lang w:eastAsia="nb-NO"/>
+          <w:lang w:val="nb-NO" w:eastAsia="nb-NO"/>
         </w:rPr>
         <w:drawing>
           <wp:inline distT="0" distB="0" distL="0" distR="0">
@@ -767,6 +767,10 @@
         <w:jc w:val="center"/>
       </w:pPr>
       <w:r>
+        <w:rPr>
+          <w:noProof/>
+          <w:lang w:val="nb-NO" w:eastAsia="nb-NO"/>
+        </w:rPr>
         <w:drawing>
           <wp:inline distT="0" distB="0" distL="0" distR="0">
             <wp:extent cx="3789625" cy="2775005"/>
@@ -1092,7 +1096,7 @@
       <w:r>
         <w:rPr>
           <w:noProof/>
-          <w:lang w:eastAsia="nb-NO"/>
+          <w:lang w:val="nb-NO" w:eastAsia="nb-NO"/>
         </w:rPr>
         <w:drawing>
           <wp:inline distT="0" distB="0" distL="0" distR="0">
@@ -1419,7 +1423,7 @@
       <w:r>
         <w:rPr>
           <w:noProof/>
-          <w:lang w:eastAsia="nb-NO"/>
+          <w:lang w:val="nb-NO" w:eastAsia="nb-NO"/>
         </w:rPr>
         <w:drawing>
           <wp:inline distT="0" distB="0" distL="0" distR="0">
@@ -1512,7 +1516,7 @@
       <w:r>
         <w:rPr>
           <w:noProof/>
-          <w:lang w:eastAsia="nb-NO"/>
+          <w:lang w:val="nb-NO" w:eastAsia="nb-NO"/>
         </w:rPr>
         <w:drawing>
           <wp:inline distT="0" distB="0" distL="0" distR="0">
@@ -1831,7 +1835,7 @@
       <w:r>
         <w:rPr>
           <w:noProof/>
-          <w:lang w:eastAsia="nb-NO"/>
+          <w:lang w:val="nb-NO" w:eastAsia="nb-NO"/>
         </w:rPr>
         <w:drawing>
           <wp:inline distT="0" distB="0" distL="0" distR="0">
@@ -3917,7 +3921,7 @@
       <w:r>
         <w:rPr>
           <w:noProof/>
-          <w:lang w:eastAsia="nb-NO"/>
+          <w:lang w:val="nb-NO" w:eastAsia="nb-NO"/>
         </w:rPr>
         <w:drawing>
           <wp:inline distT="0" distB="0" distL="0" distR="0">
@@ -3940,7 +3944,7 @@
                     <a:blip r:embed="rId21" cstate="print">
                       <a:extLst>
                         <a:ext uri="{28A0092B-C50C-407E-A947-70E740481C1C}">
-                          <a14:useLocalDpi xmlns="" xmlns:wpc="http://schemas.microsoft.com/office/word/2010/wordprocessingCanvas" xmlns:mc="http://schemas.openxmlformats.org/markup-compatibility/2006" xmlns:o="urn:schemas-microsoft-com:office:office" xmlns:v="urn:schemas-microsoft-com:vml" xmlns:wp14="http://schemas.microsoft.com/office/word/2010/wordprocessingDrawing" xmlns:w10="urn:schemas-microsoft-com:office:word" xmlns:w="http://schemas.openxmlformats.org/wordprocessingml/2006/main" xmlns:w14="http://schemas.microsoft.com/office/word/2010/wordml" xmlns:wpg="http://schemas.microsoft.com/office/word/2010/wordprocessingGroup" xmlns:wpi="http://schemas.microsoft.com/office/word/2010/wordprocessingInk" xmlns:wps="http://schemas.microsoft.com/office/word/2010/wordprocessingShape" xmlns:a14="http://schemas.microsoft.com/office/drawing/2010/main" val="0"/>
+                          <a14:useLocalDpi xmlns:a14="http://schemas.microsoft.com/office/drawing/2010/main" xmlns:wps="http://schemas.microsoft.com/office/word/2010/wordprocessingShape" xmlns:wpi="http://schemas.microsoft.com/office/word/2010/wordprocessingInk" xmlns:wpg="http://schemas.microsoft.com/office/word/2010/wordprocessingGroup" xmlns:w14="http://schemas.microsoft.com/office/word/2010/wordml" xmlns:w="http://schemas.openxmlformats.org/wordprocessingml/2006/main" xmlns:w10="urn:schemas-microsoft-com:office:word" xmlns:wp14="http://schemas.microsoft.com/office/word/2010/wordprocessingDrawing" xmlns:v="urn:schemas-microsoft-com:vml" xmlns:o="urn:schemas-microsoft-com:office:office" xmlns:mc="http://schemas.openxmlformats.org/markup-compatibility/2006" xmlns:wpc="http://schemas.microsoft.com/office/word/2010/wordprocessingCanvas" xmlns="" val="0"/>
                         </a:ext>
                       </a:extLst>
                     </a:blip>
@@ -4024,7 +4028,7 @@
       <w:r>
         <w:rPr>
           <w:noProof/>
-          <w:lang w:eastAsia="nb-NO"/>
+          <w:lang w:val="nb-NO" w:eastAsia="nb-NO"/>
         </w:rPr>
         <w:drawing>
           <wp:inline distT="0" distB="0" distL="0" distR="0">
@@ -4047,7 +4051,7 @@
                     <a:blip r:embed="rId22" cstate="print">
                       <a:extLst>
                         <a:ext uri="{28A0092B-C50C-407E-A947-70E740481C1C}">
-                          <a14:useLocalDpi xmlns="" xmlns:wpc="http://schemas.microsoft.com/office/word/2010/wordprocessingCanvas" xmlns:mc="http://schemas.openxmlformats.org/markup-compatibility/2006" xmlns:o="urn:schemas-microsoft-com:office:office" xmlns:v="urn:schemas-microsoft-com:vml" xmlns:wp14="http://schemas.microsoft.com/office/word/2010/wordprocessingDrawing" xmlns:w10="urn:schemas-microsoft-com:office:word" xmlns:w="http://schemas.openxmlformats.org/wordprocessingml/2006/main" xmlns:w14="http://schemas.microsoft.com/office/word/2010/wordml" xmlns:wpg="http://schemas.microsoft.com/office/word/2010/wordprocessingGroup" xmlns:wpi="http://schemas.microsoft.com/office/word/2010/wordprocessingInk" xmlns:wps="http://schemas.microsoft.com/office/word/2010/wordprocessingShape" xmlns:a14="http://schemas.microsoft.com/office/drawing/2010/main" val="0"/>
+                          <a14:useLocalDpi xmlns:a14="http://schemas.microsoft.com/office/drawing/2010/main" xmlns:wps="http://schemas.microsoft.com/office/word/2010/wordprocessingShape" xmlns:wpi="http://schemas.microsoft.com/office/word/2010/wordprocessingInk" xmlns:wpg="http://schemas.microsoft.com/office/word/2010/wordprocessingGroup" xmlns:w14="http://schemas.microsoft.com/office/word/2010/wordml" xmlns:w="http://schemas.openxmlformats.org/wordprocessingml/2006/main" xmlns:w10="urn:schemas-microsoft-com:office:word" xmlns:wp14="http://schemas.microsoft.com/office/word/2010/wordprocessingDrawing" xmlns:v="urn:schemas-microsoft-com:vml" xmlns:o="urn:schemas-microsoft-com:office:office" xmlns:mc="http://schemas.openxmlformats.org/markup-compatibility/2006" xmlns:wpc="http://schemas.microsoft.com/office/word/2010/wordprocessingCanvas" xmlns="" val="0"/>
                         </a:ext>
                       </a:extLst>
                     </a:blip>
@@ -4618,7 +4622,7 @@
       <w:r>
         <w:rPr>
           <w:noProof/>
-          <w:lang w:eastAsia="nb-NO"/>
+          <w:lang w:val="nb-NO" w:eastAsia="nb-NO"/>
         </w:rPr>
         <w:drawing>
           <wp:inline distT="0" distB="0" distL="0" distR="0">
@@ -4641,7 +4645,7 @@
                     <a:blip r:embed="rId25" cstate="print">
                       <a:extLst>
                         <a:ext uri="{28A0092B-C50C-407E-A947-70E740481C1C}">
-                          <a14:useLocalDpi xmlns="" xmlns:wpc="http://schemas.microsoft.com/office/word/2010/wordprocessingCanvas" xmlns:mc="http://schemas.openxmlformats.org/markup-compatibility/2006" xmlns:o="urn:schemas-microsoft-com:office:office" xmlns:v="urn:schemas-microsoft-com:vml" xmlns:wp14="http://schemas.microsoft.com/office/word/2010/wordprocessingDrawing" xmlns:w10="urn:schemas-microsoft-com:office:word" xmlns:w="http://schemas.openxmlformats.org/wordprocessingml/2006/main" xmlns:w14="http://schemas.microsoft.com/office/word/2010/wordml" xmlns:wpg="http://schemas.microsoft.com/office/word/2010/wordprocessingGroup" xmlns:wpi="http://schemas.microsoft.com/office/word/2010/wordprocessingInk" xmlns:wps="http://schemas.microsoft.com/office/word/2010/wordprocessingShape" xmlns:a14="http://schemas.microsoft.com/office/drawing/2010/main" val="0"/>
+                          <a14:useLocalDpi xmlns:a14="http://schemas.microsoft.com/office/drawing/2010/main" xmlns:wps="http://schemas.microsoft.com/office/word/2010/wordprocessingShape" xmlns:wpi="http://schemas.microsoft.com/office/word/2010/wordprocessingInk" xmlns:wpg="http://schemas.microsoft.com/office/word/2010/wordprocessingGroup" xmlns:w14="http://schemas.microsoft.com/office/word/2010/wordml" xmlns:w="http://schemas.openxmlformats.org/wordprocessingml/2006/main" xmlns:w10="urn:schemas-microsoft-com:office:word" xmlns:wp14="http://schemas.microsoft.com/office/word/2010/wordprocessingDrawing" xmlns:v="urn:schemas-microsoft-com:vml" xmlns:o="urn:schemas-microsoft-com:office:office" xmlns:mc="http://schemas.openxmlformats.org/markup-compatibility/2006" xmlns:wpc="http://schemas.microsoft.com/office/word/2010/wordprocessingCanvas" xmlns="" val="0"/>
                         </a:ext>
                       </a:extLst>
                     </a:blip>
@@ -4848,7 +4852,7 @@
       <w:r>
         <w:rPr>
           <w:noProof/>
-          <w:lang w:eastAsia="nb-NO"/>
+          <w:lang w:val="nb-NO" w:eastAsia="nb-NO"/>
         </w:rPr>
         <w:drawing>
           <wp:inline distT="0" distB="0" distL="0" distR="0">
@@ -4871,7 +4875,7 @@
                     <a:blip r:embed="rId26" cstate="print">
                       <a:extLst>
                         <a:ext uri="{28A0092B-C50C-407E-A947-70E740481C1C}">
-                          <a14:useLocalDpi xmlns="" xmlns:wpc="http://schemas.microsoft.com/office/word/2010/wordprocessingCanvas" xmlns:mc="http://schemas.openxmlformats.org/markup-compatibility/2006" xmlns:o="urn:schemas-microsoft-com:office:office" xmlns:v="urn:schemas-microsoft-com:vml" xmlns:wp14="http://schemas.microsoft.com/office/word/2010/wordprocessingDrawing" xmlns:w10="urn:schemas-microsoft-com:office:word" xmlns:w="http://schemas.openxmlformats.org/wordprocessingml/2006/main" xmlns:w14="http://schemas.microsoft.com/office/word/2010/wordml" xmlns:wpg="http://schemas.microsoft.com/office/word/2010/wordprocessingGroup" xmlns:wpi="http://schemas.microsoft.com/office/word/2010/wordprocessingInk" xmlns:wps="http://schemas.microsoft.com/office/word/2010/wordprocessingShape" xmlns:a14="http://schemas.microsoft.com/office/drawing/2010/main" val="0"/>
+                          <a14:useLocalDpi xmlns:a14="http://schemas.microsoft.com/office/drawing/2010/main" xmlns:wps="http://schemas.microsoft.com/office/word/2010/wordprocessingShape" xmlns:wpi="http://schemas.microsoft.com/office/word/2010/wordprocessingInk" xmlns:wpg="http://schemas.microsoft.com/office/word/2010/wordprocessingGroup" xmlns:w14="http://schemas.microsoft.com/office/word/2010/wordml" xmlns:w="http://schemas.openxmlformats.org/wordprocessingml/2006/main" xmlns:w10="urn:schemas-microsoft-com:office:word" xmlns:wp14="http://schemas.microsoft.com/office/word/2010/wordprocessingDrawing" xmlns:v="urn:schemas-microsoft-com:vml" xmlns:o="urn:schemas-microsoft-com:office:office" xmlns:mc="http://schemas.openxmlformats.org/markup-compatibility/2006" xmlns:wpc="http://schemas.microsoft.com/office/word/2010/wordprocessingCanvas" xmlns="" val="0"/>
                         </a:ext>
                       </a:extLst>
                     </a:blip>
@@ -5745,7 +5749,7 @@
       <w:r>
         <w:rPr>
           <w:noProof/>
-          <w:lang w:eastAsia="nb-NO"/>
+          <w:lang w:val="nb-NO" w:eastAsia="nb-NO"/>
         </w:rPr>
         <w:drawing>
           <wp:inline distT="0" distB="0" distL="0" distR="0">
@@ -5768,7 +5772,7 @@
                     <a:blip r:embed="rId30" cstate="print">
                       <a:extLst>
                         <a:ext uri="{28A0092B-C50C-407E-A947-70E740481C1C}">
-                          <a14:useLocalDpi xmlns="" xmlns:wpc="http://schemas.microsoft.com/office/word/2010/wordprocessingCanvas" xmlns:mc="http://schemas.openxmlformats.org/markup-compatibility/2006" xmlns:o="urn:schemas-microsoft-com:office:office" xmlns:v="urn:schemas-microsoft-com:vml" xmlns:wp14="http://schemas.microsoft.com/office/word/2010/wordprocessingDrawing" xmlns:w10="urn:schemas-microsoft-com:office:word" xmlns:w="http://schemas.openxmlformats.org/wordprocessingml/2006/main" xmlns:w14="http://schemas.microsoft.com/office/word/2010/wordml" xmlns:wpg="http://schemas.microsoft.com/office/word/2010/wordprocessingGroup" xmlns:wpi="http://schemas.microsoft.com/office/word/2010/wordprocessingInk" xmlns:wps="http://schemas.microsoft.com/office/word/2010/wordprocessingShape" xmlns:a14="http://schemas.microsoft.com/office/drawing/2010/main" val="0"/>
+                          <a14:useLocalDpi xmlns:a14="http://schemas.microsoft.com/office/drawing/2010/main" xmlns:wps="http://schemas.microsoft.com/office/word/2010/wordprocessingShape" xmlns:wpi="http://schemas.microsoft.com/office/word/2010/wordprocessingInk" xmlns:wpg="http://schemas.microsoft.com/office/word/2010/wordprocessingGroup" xmlns:w14="http://schemas.microsoft.com/office/word/2010/wordml" xmlns:w="http://schemas.openxmlformats.org/wordprocessingml/2006/main" xmlns:w10="urn:schemas-microsoft-com:office:word" xmlns:wp14="http://schemas.microsoft.com/office/word/2010/wordprocessingDrawing" xmlns:v="urn:schemas-microsoft-com:vml" xmlns:o="urn:schemas-microsoft-com:office:office" xmlns:mc="http://schemas.openxmlformats.org/markup-compatibility/2006" xmlns:wpc="http://schemas.microsoft.com/office/word/2010/wordprocessingCanvas" xmlns="" val="0"/>
                         </a:ext>
                       </a:extLst>
                     </a:blip>
@@ -6048,7 +6052,7 @@
       <w:r>
         <w:rPr>
           <w:noProof/>
-          <w:lang w:eastAsia="nb-NO"/>
+          <w:lang w:val="nb-NO" w:eastAsia="nb-NO"/>
         </w:rPr>
         <w:drawing>
           <wp:inline distT="0" distB="0" distL="0" distR="0">
@@ -6071,7 +6075,7 @@
                     <a:blip r:embed="rId31" cstate="print">
                       <a:extLst>
                         <a:ext uri="{28A0092B-C50C-407E-A947-70E740481C1C}">
-                          <a14:useLocalDpi xmlns="" xmlns:wpc="http://schemas.microsoft.com/office/word/2010/wordprocessingCanvas" xmlns:mc="http://schemas.openxmlformats.org/markup-compatibility/2006" xmlns:o="urn:schemas-microsoft-com:office:office" xmlns:v="urn:schemas-microsoft-com:vml" xmlns:wp14="http://schemas.microsoft.com/office/word/2010/wordprocessingDrawing" xmlns:w10="urn:schemas-microsoft-com:office:word" xmlns:w="http://schemas.openxmlformats.org/wordprocessingml/2006/main" xmlns:w14="http://schemas.microsoft.com/office/word/2010/wordml" xmlns:wpg="http://schemas.microsoft.com/office/word/2010/wordprocessingGroup" xmlns:wpi="http://schemas.microsoft.com/office/word/2010/wordprocessingInk" xmlns:wps="http://schemas.microsoft.com/office/word/2010/wordprocessingShape" xmlns:a14="http://schemas.microsoft.com/office/drawing/2010/main" val="0"/>
+                          <a14:useLocalDpi xmlns:a14="http://schemas.microsoft.com/office/drawing/2010/main" xmlns:wps="http://schemas.microsoft.com/office/word/2010/wordprocessingShape" xmlns:wpi="http://schemas.microsoft.com/office/word/2010/wordprocessingInk" xmlns:wpg="http://schemas.microsoft.com/office/word/2010/wordprocessingGroup" xmlns:w14="http://schemas.microsoft.com/office/word/2010/wordml" xmlns:w="http://schemas.openxmlformats.org/wordprocessingml/2006/main" xmlns:w10="urn:schemas-microsoft-com:office:word" xmlns:wp14="http://schemas.microsoft.com/office/word/2010/wordprocessingDrawing" xmlns:v="urn:schemas-microsoft-com:vml" xmlns:o="urn:schemas-microsoft-com:office:office" xmlns:mc="http://schemas.openxmlformats.org/markup-compatibility/2006" xmlns:wpc="http://schemas.microsoft.com/office/word/2010/wordprocessingCanvas" xmlns="" val="0"/>
                         </a:ext>
                       </a:extLst>
                     </a:blip>
@@ -7322,14 +7326,7 @@
                       <w:color w:val="E36C0A" w:themeColor="accent6" w:themeShade="BF"/>
                       <w:lang w:val="de-DE"/>
                     </w:rPr>
-                    <w:t xml:space="preserve">Case </w:t>
-                  </w:r>
-                  <w:r>
-                    <w:rPr>
-                      <w:color w:val="E36C0A" w:themeColor="accent6" w:themeShade="BF"/>
-                      <w:lang w:val="de-DE"/>
-                    </w:rPr>
-                    <w:t>2</w:t>
+                    <w:t>Case 2</w:t>
                   </w:r>
                 </w:p>
               </w:txbxContent>
@@ -8054,7 +8051,7 @@
       <w:r>
         <w:rPr>
           <w:noProof/>
-          <w:lang w:eastAsia="nb-NO"/>
+          <w:lang w:val="nb-NO" w:eastAsia="nb-NO"/>
         </w:rPr>
         <w:drawing>
           <wp:inline distT="0" distB="0" distL="0" distR="0">
@@ -8077,7 +8074,7 @@
                     <a:blip r:embed="rId36" cstate="print">
                       <a:extLst>
                         <a:ext uri="{28A0092B-C50C-407E-A947-70E740481C1C}">
-                          <a14:useLocalDpi xmlns="" xmlns:wpc="http://schemas.microsoft.com/office/word/2010/wordprocessingCanvas" xmlns:mc="http://schemas.openxmlformats.org/markup-compatibility/2006" xmlns:o="urn:schemas-microsoft-com:office:office" xmlns:v="urn:schemas-microsoft-com:vml" xmlns:wp14="http://schemas.microsoft.com/office/word/2010/wordprocessingDrawing" xmlns:w10="urn:schemas-microsoft-com:office:word" xmlns:w="http://schemas.openxmlformats.org/wordprocessingml/2006/main" xmlns:w14="http://schemas.microsoft.com/office/word/2010/wordml" xmlns:wpg="http://schemas.microsoft.com/office/word/2010/wordprocessingGroup" xmlns:wpi="http://schemas.microsoft.com/office/word/2010/wordprocessingInk" xmlns:wps="http://schemas.microsoft.com/office/word/2010/wordprocessingShape" xmlns:a14="http://schemas.microsoft.com/office/drawing/2010/main" val="0"/>
+                          <a14:useLocalDpi xmlns:a14="http://schemas.microsoft.com/office/drawing/2010/main" xmlns:wps="http://schemas.microsoft.com/office/word/2010/wordprocessingShape" xmlns:wpi="http://schemas.microsoft.com/office/word/2010/wordprocessingInk" xmlns:wpg="http://schemas.microsoft.com/office/word/2010/wordprocessingGroup" xmlns:w14="http://schemas.microsoft.com/office/word/2010/wordml" xmlns:w="http://schemas.openxmlformats.org/wordprocessingml/2006/main" xmlns:w10="urn:schemas-microsoft-com:office:word" xmlns:wp14="http://schemas.microsoft.com/office/word/2010/wordprocessingDrawing" xmlns:v="urn:schemas-microsoft-com:vml" xmlns:o="urn:schemas-microsoft-com:office:office" xmlns:mc="http://schemas.openxmlformats.org/markup-compatibility/2006" xmlns:wpc="http://schemas.microsoft.com/office/word/2010/wordprocessingCanvas" xmlns="" val="0"/>
                         </a:ext>
                       </a:extLst>
                     </a:blip>
@@ -8554,11 +8551,6 @@
         <w:lastRenderedPageBreak/>
         <w:t>References</w:t>
       </w:r>
-    </w:p>
-    <w:p>
-      <w:pPr>
-        <w:spacing w:after="0" w:line="240" w:lineRule="auto"/>
-      </w:pPr>
     </w:p>
     <w:p>
       <w:pPr>
@@ -8866,7 +8858,7 @@
         <w:b/>
         <w:noProof/>
       </w:rPr>
-      <w:t>1</w:t>
+      <w:t>28</w:t>
     </w:r>
     <w:r>
       <w:rPr>
@@ -10910,6 +10902,7 @@
   <w:style w:type="character" w:default="1" w:styleId="DefaultParagraphFont">
     <w:name w:val="Default Paragraph Font"/>
     <w:uiPriority w:val="1"/>
+    <w:semiHidden/>
     <w:unhideWhenUsed/>
   </w:style>
   <w:style w:type="table" w:default="1" w:styleId="TableNormal">
@@ -12416,7 +12409,7 @@
 </file>
 
 <file path=customXml/itemProps1.xml><?xml version="1.0" encoding="utf-8"?>
-<ds:datastoreItem xmlns:ds="http://schemas.openxmlformats.org/officeDocument/2006/customXml" ds:itemID="{6A110820-23E1-4C28-82EB-0B14B9B8E01E}">
+<ds:datastoreItem xmlns:ds="http://schemas.openxmlformats.org/officeDocument/2006/customXml" ds:itemID="{169611F1-B6A5-492F-B0EA-2CA2BE9DD2C5}">
   <ds:schemaRefs>
     <ds:schemaRef ds:uri="http://schemas.openxmlformats.org/officeDocument/2006/bibliography"/>
   </ds:schemaRefs>

--- a/wiki/tutorial/1 - Identification/1.4 - Identification Results/1.4_identification_results.docx
+++ b/wiki/tutorial/1 - Identification/1.4 - Identification Results/1.4_identification_results.docx
@@ -3944,7 +3944,7 @@
                     <a:blip r:embed="rId21" cstate="print">
                       <a:extLst>
                         <a:ext uri="{28A0092B-C50C-407E-A947-70E740481C1C}">
-                          <a14:useLocalDpi xmlns:a14="http://schemas.microsoft.com/office/drawing/2010/main" xmlns:wps="http://schemas.microsoft.com/office/word/2010/wordprocessingShape" xmlns:wpi="http://schemas.microsoft.com/office/word/2010/wordprocessingInk" xmlns:wpg="http://schemas.microsoft.com/office/word/2010/wordprocessingGroup" xmlns:w14="http://schemas.microsoft.com/office/word/2010/wordml" xmlns:w="http://schemas.openxmlformats.org/wordprocessingml/2006/main" xmlns:w10="urn:schemas-microsoft-com:office:word" xmlns:wp14="http://schemas.microsoft.com/office/word/2010/wordprocessingDrawing" xmlns:v="urn:schemas-microsoft-com:vml" xmlns:o="urn:schemas-microsoft-com:office:office" xmlns:mc="http://schemas.openxmlformats.org/markup-compatibility/2006" xmlns:wpc="http://schemas.microsoft.com/office/word/2010/wordprocessingCanvas" xmlns="" val="0"/>
+                          <a14:useLocalDpi xmlns="" xmlns:wpc="http://schemas.microsoft.com/office/word/2010/wordprocessingCanvas" xmlns:mc="http://schemas.openxmlformats.org/markup-compatibility/2006" xmlns:o="urn:schemas-microsoft-com:office:office" xmlns:v="urn:schemas-microsoft-com:vml" xmlns:wp14="http://schemas.microsoft.com/office/word/2010/wordprocessingDrawing" xmlns:w10="urn:schemas-microsoft-com:office:word" xmlns:w="http://schemas.openxmlformats.org/wordprocessingml/2006/main" xmlns:w14="http://schemas.microsoft.com/office/word/2010/wordml" xmlns:wpg="http://schemas.microsoft.com/office/word/2010/wordprocessingGroup" xmlns:wpi="http://schemas.microsoft.com/office/word/2010/wordprocessingInk" xmlns:wps="http://schemas.microsoft.com/office/word/2010/wordprocessingShape" xmlns:a14="http://schemas.microsoft.com/office/drawing/2010/main" val="0"/>
                         </a:ext>
                       </a:extLst>
                     </a:blip>
@@ -4051,7 +4051,7 @@
                     <a:blip r:embed="rId22" cstate="print">
                       <a:extLst>
                         <a:ext uri="{28A0092B-C50C-407E-A947-70E740481C1C}">
-                          <a14:useLocalDpi xmlns:a14="http://schemas.microsoft.com/office/drawing/2010/main" xmlns:wps="http://schemas.microsoft.com/office/word/2010/wordprocessingShape" xmlns:wpi="http://schemas.microsoft.com/office/word/2010/wordprocessingInk" xmlns:wpg="http://schemas.microsoft.com/office/word/2010/wordprocessingGroup" xmlns:w14="http://schemas.microsoft.com/office/word/2010/wordml" xmlns:w="http://schemas.openxmlformats.org/wordprocessingml/2006/main" xmlns:w10="urn:schemas-microsoft-com:office:word" xmlns:wp14="http://schemas.microsoft.com/office/word/2010/wordprocessingDrawing" xmlns:v="urn:schemas-microsoft-com:vml" xmlns:o="urn:schemas-microsoft-com:office:office" xmlns:mc="http://schemas.openxmlformats.org/markup-compatibility/2006" xmlns:wpc="http://schemas.microsoft.com/office/word/2010/wordprocessingCanvas" xmlns="" val="0"/>
+                          <a14:useLocalDpi xmlns="" xmlns:wpc="http://schemas.microsoft.com/office/word/2010/wordprocessingCanvas" xmlns:mc="http://schemas.openxmlformats.org/markup-compatibility/2006" xmlns:o="urn:schemas-microsoft-com:office:office" xmlns:v="urn:schemas-microsoft-com:vml" xmlns:wp14="http://schemas.microsoft.com/office/word/2010/wordprocessingDrawing" xmlns:w10="urn:schemas-microsoft-com:office:word" xmlns:w="http://schemas.openxmlformats.org/wordprocessingml/2006/main" xmlns:w14="http://schemas.microsoft.com/office/word/2010/wordml" xmlns:wpg="http://schemas.microsoft.com/office/word/2010/wordprocessingGroup" xmlns:wpi="http://schemas.microsoft.com/office/word/2010/wordprocessingInk" xmlns:wps="http://schemas.microsoft.com/office/word/2010/wordprocessingShape" xmlns:a14="http://schemas.microsoft.com/office/drawing/2010/main" val="0"/>
                         </a:ext>
                       </a:extLst>
                     </a:blip>
@@ -4645,7 +4645,7 @@
                     <a:blip r:embed="rId25" cstate="print">
                       <a:extLst>
                         <a:ext uri="{28A0092B-C50C-407E-A947-70E740481C1C}">
-                          <a14:useLocalDpi xmlns:a14="http://schemas.microsoft.com/office/drawing/2010/main" xmlns:wps="http://schemas.microsoft.com/office/word/2010/wordprocessingShape" xmlns:wpi="http://schemas.microsoft.com/office/word/2010/wordprocessingInk" xmlns:wpg="http://schemas.microsoft.com/office/word/2010/wordprocessingGroup" xmlns:w14="http://schemas.microsoft.com/office/word/2010/wordml" xmlns:w="http://schemas.openxmlformats.org/wordprocessingml/2006/main" xmlns:w10="urn:schemas-microsoft-com:office:word" xmlns:wp14="http://schemas.microsoft.com/office/word/2010/wordprocessingDrawing" xmlns:v="urn:schemas-microsoft-com:vml" xmlns:o="urn:schemas-microsoft-com:office:office" xmlns:mc="http://schemas.openxmlformats.org/markup-compatibility/2006" xmlns:wpc="http://schemas.microsoft.com/office/word/2010/wordprocessingCanvas" xmlns="" val="0"/>
+                          <a14:useLocalDpi xmlns="" xmlns:wpc="http://schemas.microsoft.com/office/word/2010/wordprocessingCanvas" xmlns:mc="http://schemas.openxmlformats.org/markup-compatibility/2006" xmlns:o="urn:schemas-microsoft-com:office:office" xmlns:v="urn:schemas-microsoft-com:vml" xmlns:wp14="http://schemas.microsoft.com/office/word/2010/wordprocessingDrawing" xmlns:w10="urn:schemas-microsoft-com:office:word" xmlns:w="http://schemas.openxmlformats.org/wordprocessingml/2006/main" xmlns:w14="http://schemas.microsoft.com/office/word/2010/wordml" xmlns:wpg="http://schemas.microsoft.com/office/word/2010/wordprocessingGroup" xmlns:wpi="http://schemas.microsoft.com/office/word/2010/wordprocessingInk" xmlns:wps="http://schemas.microsoft.com/office/word/2010/wordprocessingShape" xmlns:a14="http://schemas.microsoft.com/office/drawing/2010/main" val="0"/>
                         </a:ext>
                       </a:extLst>
                     </a:blip>
@@ -4875,7 +4875,7 @@
                     <a:blip r:embed="rId26" cstate="print">
                       <a:extLst>
                         <a:ext uri="{28A0092B-C50C-407E-A947-70E740481C1C}">
-                          <a14:useLocalDpi xmlns:a14="http://schemas.microsoft.com/office/drawing/2010/main" xmlns:wps="http://schemas.microsoft.com/office/word/2010/wordprocessingShape" xmlns:wpi="http://schemas.microsoft.com/office/word/2010/wordprocessingInk" xmlns:wpg="http://schemas.microsoft.com/office/word/2010/wordprocessingGroup" xmlns:w14="http://schemas.microsoft.com/office/word/2010/wordml" xmlns:w="http://schemas.openxmlformats.org/wordprocessingml/2006/main" xmlns:w10="urn:schemas-microsoft-com:office:word" xmlns:wp14="http://schemas.microsoft.com/office/word/2010/wordprocessingDrawing" xmlns:v="urn:schemas-microsoft-com:vml" xmlns:o="urn:schemas-microsoft-com:office:office" xmlns:mc="http://schemas.openxmlformats.org/markup-compatibility/2006" xmlns:wpc="http://schemas.microsoft.com/office/word/2010/wordprocessingCanvas" xmlns="" val="0"/>
+                          <a14:useLocalDpi xmlns="" xmlns:wpc="http://schemas.microsoft.com/office/word/2010/wordprocessingCanvas" xmlns:mc="http://schemas.openxmlformats.org/markup-compatibility/2006" xmlns:o="urn:schemas-microsoft-com:office:office" xmlns:v="urn:schemas-microsoft-com:vml" xmlns:wp14="http://schemas.microsoft.com/office/word/2010/wordprocessingDrawing" xmlns:w10="urn:schemas-microsoft-com:office:word" xmlns:w="http://schemas.openxmlformats.org/wordprocessingml/2006/main" xmlns:w14="http://schemas.microsoft.com/office/word/2010/wordml" xmlns:wpg="http://schemas.microsoft.com/office/word/2010/wordprocessingGroup" xmlns:wpi="http://schemas.microsoft.com/office/word/2010/wordprocessingInk" xmlns:wps="http://schemas.microsoft.com/office/word/2010/wordprocessingShape" xmlns:a14="http://schemas.microsoft.com/office/drawing/2010/main" val="0"/>
                         </a:ext>
                       </a:extLst>
                     </a:blip>
@@ -5772,7 +5772,7 @@
                     <a:blip r:embed="rId30" cstate="print">
                       <a:extLst>
                         <a:ext uri="{28A0092B-C50C-407E-A947-70E740481C1C}">
-                          <a14:useLocalDpi xmlns:a14="http://schemas.microsoft.com/office/drawing/2010/main" xmlns:wps="http://schemas.microsoft.com/office/word/2010/wordprocessingShape" xmlns:wpi="http://schemas.microsoft.com/office/word/2010/wordprocessingInk" xmlns:wpg="http://schemas.microsoft.com/office/word/2010/wordprocessingGroup" xmlns:w14="http://schemas.microsoft.com/office/word/2010/wordml" xmlns:w="http://schemas.openxmlformats.org/wordprocessingml/2006/main" xmlns:w10="urn:schemas-microsoft-com:office:word" xmlns:wp14="http://schemas.microsoft.com/office/word/2010/wordprocessingDrawing" xmlns:v="urn:schemas-microsoft-com:vml" xmlns:o="urn:schemas-microsoft-com:office:office" xmlns:mc="http://schemas.openxmlformats.org/markup-compatibility/2006" xmlns:wpc="http://schemas.microsoft.com/office/word/2010/wordprocessingCanvas" xmlns="" val="0"/>
+                          <a14:useLocalDpi xmlns="" xmlns:wpc="http://schemas.microsoft.com/office/word/2010/wordprocessingCanvas" xmlns:mc="http://schemas.openxmlformats.org/markup-compatibility/2006" xmlns:o="urn:schemas-microsoft-com:office:office" xmlns:v="urn:schemas-microsoft-com:vml" xmlns:wp14="http://schemas.microsoft.com/office/word/2010/wordprocessingDrawing" xmlns:w10="urn:schemas-microsoft-com:office:word" xmlns:w="http://schemas.openxmlformats.org/wordprocessingml/2006/main" xmlns:w14="http://schemas.microsoft.com/office/word/2010/wordml" xmlns:wpg="http://schemas.microsoft.com/office/word/2010/wordprocessingGroup" xmlns:wpi="http://schemas.microsoft.com/office/word/2010/wordprocessingInk" xmlns:wps="http://schemas.microsoft.com/office/word/2010/wordprocessingShape" xmlns:a14="http://schemas.microsoft.com/office/drawing/2010/main" val="0"/>
                         </a:ext>
                       </a:extLst>
                     </a:blip>
@@ -6075,7 +6075,7 @@
                     <a:blip r:embed="rId31" cstate="print">
                       <a:extLst>
                         <a:ext uri="{28A0092B-C50C-407E-A947-70E740481C1C}">
-                          <a14:useLocalDpi xmlns:a14="http://schemas.microsoft.com/office/drawing/2010/main" xmlns:wps="http://schemas.microsoft.com/office/word/2010/wordprocessingShape" xmlns:wpi="http://schemas.microsoft.com/office/word/2010/wordprocessingInk" xmlns:wpg="http://schemas.microsoft.com/office/word/2010/wordprocessingGroup" xmlns:w14="http://schemas.microsoft.com/office/word/2010/wordml" xmlns:w="http://schemas.openxmlformats.org/wordprocessingml/2006/main" xmlns:w10="urn:schemas-microsoft-com:office:word" xmlns:wp14="http://schemas.microsoft.com/office/word/2010/wordprocessingDrawing" xmlns:v="urn:schemas-microsoft-com:vml" xmlns:o="urn:schemas-microsoft-com:office:office" xmlns:mc="http://schemas.openxmlformats.org/markup-compatibility/2006" xmlns:wpc="http://schemas.microsoft.com/office/word/2010/wordprocessingCanvas" xmlns="" val="0"/>
+                          <a14:useLocalDpi xmlns="" xmlns:wpc="http://schemas.microsoft.com/office/word/2010/wordprocessingCanvas" xmlns:mc="http://schemas.openxmlformats.org/markup-compatibility/2006" xmlns:o="urn:schemas-microsoft-com:office:office" xmlns:v="urn:schemas-microsoft-com:vml" xmlns:wp14="http://schemas.microsoft.com/office/word/2010/wordprocessingDrawing" xmlns:w10="urn:schemas-microsoft-com:office:word" xmlns:w="http://schemas.openxmlformats.org/wordprocessingml/2006/main" xmlns:w14="http://schemas.microsoft.com/office/word/2010/wordml" xmlns:wpg="http://schemas.microsoft.com/office/word/2010/wordprocessingGroup" xmlns:wpi="http://schemas.microsoft.com/office/word/2010/wordprocessingInk" xmlns:wps="http://schemas.microsoft.com/office/word/2010/wordprocessingShape" xmlns:a14="http://schemas.microsoft.com/office/drawing/2010/main" val="0"/>
                         </a:ext>
                       </a:extLst>
                     </a:blip>
@@ -7972,10 +7972,16 @@
         <w:rPr>
           <w:color w:val="002060"/>
         </w:rPr>
+        <w:t>P55786</w:t>
+      </w:r>
+      <w:r>
+        <w:rPr>
+          <w:color w:val="002060"/>
+        </w:rPr>
         <w:tab/>
       </w:r>
       <w:r>
-        <w:t xml:space="preserve"> or </w:t>
+        <w:t xml:space="preserve">or </w:t>
       </w:r>
       <w:r>
         <w:rPr>
@@ -8074,7 +8080,7 @@
                     <a:blip r:embed="rId36" cstate="print">
                       <a:extLst>
                         <a:ext uri="{28A0092B-C50C-407E-A947-70E740481C1C}">
-                          <a14:useLocalDpi xmlns:a14="http://schemas.microsoft.com/office/drawing/2010/main" xmlns:wps="http://schemas.microsoft.com/office/word/2010/wordprocessingShape" xmlns:wpi="http://schemas.microsoft.com/office/word/2010/wordprocessingInk" xmlns:wpg="http://schemas.microsoft.com/office/word/2010/wordprocessingGroup" xmlns:w14="http://schemas.microsoft.com/office/word/2010/wordml" xmlns:w="http://schemas.openxmlformats.org/wordprocessingml/2006/main" xmlns:w10="urn:schemas-microsoft-com:office:word" xmlns:wp14="http://schemas.microsoft.com/office/word/2010/wordprocessingDrawing" xmlns:v="urn:schemas-microsoft-com:vml" xmlns:o="urn:schemas-microsoft-com:office:office" xmlns:mc="http://schemas.openxmlformats.org/markup-compatibility/2006" xmlns:wpc="http://schemas.microsoft.com/office/word/2010/wordprocessingCanvas" xmlns="" val="0"/>
+                          <a14:useLocalDpi xmlns="" xmlns:wpc="http://schemas.microsoft.com/office/word/2010/wordprocessingCanvas" xmlns:mc="http://schemas.openxmlformats.org/markup-compatibility/2006" xmlns:o="urn:schemas-microsoft-com:office:office" xmlns:v="urn:schemas-microsoft-com:vml" xmlns:wp14="http://schemas.microsoft.com/office/word/2010/wordprocessingDrawing" xmlns:w10="urn:schemas-microsoft-com:office:word" xmlns:w="http://schemas.openxmlformats.org/wordprocessingml/2006/main" xmlns:w14="http://schemas.microsoft.com/office/word/2010/wordml" xmlns:wpg="http://schemas.microsoft.com/office/word/2010/wordprocessingGroup" xmlns:wpi="http://schemas.microsoft.com/office/word/2010/wordprocessingInk" xmlns:wps="http://schemas.microsoft.com/office/word/2010/wordprocessingShape" xmlns:a14="http://schemas.microsoft.com/office/drawing/2010/main" val="0"/>
                         </a:ext>
                       </a:extLst>
                     </a:blip>
@@ -8483,6 +8489,9 @@
     <w:p>
       <w:pPr>
         <w:jc w:val="both"/>
+        <w:rPr>
+          <w:lang w:val="nb-NO"/>
+        </w:rPr>
       </w:pPr>
       <w:r>
         <w:rPr>
@@ -8497,6 +8506,7 @@
         <w:rPr>
           <w:i/>
           <w:color w:val="9BBB59" w:themeColor="accent3"/>
+          <w:lang w:val="nb-NO"/>
         </w:rPr>
         <w:t>[</w:t>
       </w:r>
@@ -8505,6 +8515,7 @@
           <w:i/>
           <w:color w:val="9BBB59" w:themeColor="accent3"/>
           <w:sz w:val="20"/>
+          <w:lang w:val="nb-NO"/>
         </w:rPr>
         <w:t>1.4</w:t>
       </w:r>
@@ -8513,6 +8524,7 @@
           <w:i/>
           <w:color w:val="9BBB59" w:themeColor="accent3"/>
           <w:sz w:val="20"/>
+          <w:lang w:val="nb-NO"/>
         </w:rPr>
         <w:t>v</w:t>
       </w:r>
@@ -8521,6 +8533,7 @@
           <w:i/>
           <w:color w:val="9BBB59" w:themeColor="accent3"/>
           <w:sz w:val="20"/>
+          <w:lang w:val="nb-NO"/>
         </w:rPr>
         <w:t>]</w:t>
       </w:r>
@@ -8530,14 +8543,21 @@
         <w:jc w:val="both"/>
         <w:rPr>
           <w:i/>
+          <w:lang w:val="nb-NO"/>
         </w:rPr>
       </w:pPr>
     </w:p>
     <w:p>
       <w:pPr>
         <w:spacing w:after="0" w:line="240" w:lineRule="auto"/>
-      </w:pPr>
-      <w:r>
+        <w:rPr>
+          <w:lang w:val="nb-NO"/>
+        </w:rPr>
+      </w:pPr>
+      <w:r>
+        <w:rPr>
+          <w:lang w:val="nb-NO"/>
+        </w:rPr>
         <w:br w:type="page"/>
       </w:r>
       <w:bookmarkStart w:id="0" w:name="_GoBack"/>
@@ -8546,11 +8566,19 @@
     <w:p>
       <w:pPr>
         <w:pStyle w:val="Title"/>
-      </w:pPr>
-      <w:r>
+        <w:rPr>
+          <w:lang w:val="nb-NO"/>
+        </w:rPr>
+      </w:pPr>
+      <w:proofErr w:type="spellStart"/>
+      <w:r>
+        <w:rPr>
+          <w:lang w:val="nb-NO"/>
+        </w:rPr>
         <w:lastRenderedPageBreak/>
         <w:t>References</w:t>
       </w:r>
+      <w:proofErr w:type="spellEnd"/>
     </w:p>
     <w:p>
       <w:pPr>
@@ -8564,6 +8592,9 @@
         <w:fldChar w:fldCharType="begin"/>
       </w:r>
       <w:r>
+        <w:rPr>
+          <w:lang w:val="nb-NO"/>
+        </w:rPr>
         <w:instrText xml:space="preserve"> ADDIN EN.REFLIST </w:instrText>
       </w:r>
       <w:r>
@@ -8572,15 +8603,23 @@
       <w:r>
         <w:rPr>
           <w:noProof/>
+          <w:lang w:val="nb-NO"/>
         </w:rPr>
         <w:t>1.</w:t>
       </w:r>
       <w:r>
         <w:rPr>
           <w:noProof/>
+          <w:lang w:val="nb-NO"/>
         </w:rPr>
         <w:tab/>
-        <w:t xml:space="preserve">Martens, L. et al. PRIDE: the proteomics identifications database. </w:t>
+        <w:t xml:space="preserve">Martens, L. et al. </w:t>
+      </w:r>
+      <w:r>
+        <w:rPr>
+          <w:noProof/>
+        </w:rPr>
+        <w:t xml:space="preserve">PRIDE: the proteomics identifications database. </w:t>
       </w:r>
       <w:r>
         <w:rPr>
@@ -8858,7 +8897,7 @@
         <w:b/>
         <w:noProof/>
       </w:rPr>
-      <w:t>28</w:t>
+      <w:t>26</w:t>
     </w:r>
     <w:r>
       <w:rPr>
@@ -12409,7 +12448,7 @@
 </file>
 
 <file path=customXml/itemProps1.xml><?xml version="1.0" encoding="utf-8"?>
-<ds:datastoreItem xmlns:ds="http://schemas.openxmlformats.org/officeDocument/2006/customXml" ds:itemID="{169611F1-B6A5-492F-B0EA-2CA2BE9DD2C5}">
+<ds:datastoreItem xmlns:ds="http://schemas.openxmlformats.org/officeDocument/2006/customXml" ds:itemID="{91A2FD19-1C16-4589-B87D-B89D978DDD15}">
   <ds:schemaRefs>
     <ds:schemaRef ds:uri="http://schemas.openxmlformats.org/officeDocument/2006/bibliography"/>
   </ds:schemaRefs>

--- a/wiki/tutorial/1 - Identification/1.4 - Identification Results/1.4_identification_results.docx
+++ b/wiki/tutorial/1 - Identification/1.4 - Identification Results/1.4_identification_results.docx
@@ -2641,6 +2641,9 @@
     <w:p>
       <w:pPr>
         <w:jc w:val="center"/>
+        <w:rPr>
+          <w:sz w:val="18"/>
+        </w:rPr>
       </w:pPr>
     </w:p>
     <w:p>
@@ -2704,6 +2707,36 @@
         <w:t>peptides?</w:t>
       </w:r>
       <w:r>
+        <w:rPr>
+          <w:i/>
+        </w:rPr>
+        <w:t xml:space="preserve"> W</w:t>
+      </w:r>
+      <w:r>
+        <w:rPr>
+          <w:i/>
+        </w:rPr>
+        <w:t>hat are the standard fragment</w:t>
+      </w:r>
+      <w:r>
+        <w:rPr>
+          <w:i/>
+        </w:rPr>
+        <w:t xml:space="preserve"> ion types and how </w:t>
+      </w:r>
+      <w:r>
+        <w:rPr>
+          <w:i/>
+        </w:rPr>
+        <w:t>do they relate</w:t>
+      </w:r>
+      <w:r>
+        <w:rPr>
+          <w:i/>
+        </w:rPr>
+        <w:t xml:space="preserve"> to the peptide sequence?</w:t>
+      </w:r>
+      <w:r>
         <w:t xml:space="preserve"> </w:t>
       </w:r>
       <w:r>
@@ -2736,7 +2769,7 @@
         <w:rPr>
           <w:i/>
           <w:color w:val="9BBB59" w:themeColor="accent3"/>
-          <w:sz w:val="20"/>
+          <w:sz w:val="12"/>
         </w:rPr>
       </w:pPr>
     </w:p>
@@ -3493,6 +3526,26 @@
         <w:t>Why do we not have complete coverage? And why is complete coverage in most cases not necessary? Where do the ambiguous residues come from? Can they impact the final result? What is the role of modifications in the ambiguity? Can you relate this to identification issues when many (variable) modifications need to be considered?</w:t>
       </w:r>
       <w:r>
+        <w:rPr>
+          <w:i/>
+        </w:rPr>
+        <w:t xml:space="preserve"> What is an </w:t>
+      </w:r>
+      <w:proofErr w:type="spellStart"/>
+      <w:r>
+        <w:rPr>
+          <w:i/>
+        </w:rPr>
+        <w:t>immonium</w:t>
+      </w:r>
+      <w:proofErr w:type="spellEnd"/>
+      <w:r>
+        <w:rPr>
+          <w:i/>
+        </w:rPr>
+        <w:t xml:space="preserve"> ion, and how can these be used in the de novo sequencing? </w:t>
+      </w:r>
+      <w:r>
         <w:t xml:space="preserve"> </w:t>
       </w:r>
       <w:r>
@@ -3944,7 +3997,7 @@
                     <a:blip r:embed="rId21" cstate="print">
                       <a:extLst>
                         <a:ext uri="{28A0092B-C50C-407E-A947-70E740481C1C}">
-                          <a14:useLocalDpi xmlns="" xmlns:wpc="http://schemas.microsoft.com/office/word/2010/wordprocessingCanvas" xmlns:mc="http://schemas.openxmlformats.org/markup-compatibility/2006" xmlns:o="urn:schemas-microsoft-com:office:office" xmlns:v="urn:schemas-microsoft-com:vml" xmlns:wp14="http://schemas.microsoft.com/office/word/2010/wordprocessingDrawing" xmlns:w10="urn:schemas-microsoft-com:office:word" xmlns:w="http://schemas.openxmlformats.org/wordprocessingml/2006/main" xmlns:w14="http://schemas.microsoft.com/office/word/2010/wordml" xmlns:wpg="http://schemas.microsoft.com/office/word/2010/wordprocessingGroup" xmlns:wpi="http://schemas.microsoft.com/office/word/2010/wordprocessingInk" xmlns:wps="http://schemas.microsoft.com/office/word/2010/wordprocessingShape" xmlns:a14="http://schemas.microsoft.com/office/drawing/2010/main" val="0"/>
+                          <a14:useLocalDpi xmlns:a14="http://schemas.microsoft.com/office/drawing/2010/main" xmlns:wps="http://schemas.microsoft.com/office/word/2010/wordprocessingShape" xmlns:wpi="http://schemas.microsoft.com/office/word/2010/wordprocessingInk" xmlns:wpg="http://schemas.microsoft.com/office/word/2010/wordprocessingGroup" xmlns:w14="http://schemas.microsoft.com/office/word/2010/wordml" xmlns:w="http://schemas.openxmlformats.org/wordprocessingml/2006/main" xmlns:w10="urn:schemas-microsoft-com:office:word" xmlns:wp14="http://schemas.microsoft.com/office/word/2010/wordprocessingDrawing" xmlns:v="urn:schemas-microsoft-com:vml" xmlns:o="urn:schemas-microsoft-com:office:office" xmlns:mc="http://schemas.openxmlformats.org/markup-compatibility/2006" xmlns:wpc="http://schemas.microsoft.com/office/word/2010/wordprocessingCanvas" xmlns="" val="0"/>
                         </a:ext>
                       </a:extLst>
                     </a:blip>
@@ -4051,7 +4104,7 @@
                     <a:blip r:embed="rId22" cstate="print">
                       <a:extLst>
                         <a:ext uri="{28A0092B-C50C-407E-A947-70E740481C1C}">
-                          <a14:useLocalDpi xmlns="" xmlns:wpc="http://schemas.microsoft.com/office/word/2010/wordprocessingCanvas" xmlns:mc="http://schemas.openxmlformats.org/markup-compatibility/2006" xmlns:o="urn:schemas-microsoft-com:office:office" xmlns:v="urn:schemas-microsoft-com:vml" xmlns:wp14="http://schemas.microsoft.com/office/word/2010/wordprocessingDrawing" xmlns:w10="urn:schemas-microsoft-com:office:word" xmlns:w="http://schemas.openxmlformats.org/wordprocessingml/2006/main" xmlns:w14="http://schemas.microsoft.com/office/word/2010/wordml" xmlns:wpg="http://schemas.microsoft.com/office/word/2010/wordprocessingGroup" xmlns:wpi="http://schemas.microsoft.com/office/word/2010/wordprocessingInk" xmlns:wps="http://schemas.microsoft.com/office/word/2010/wordprocessingShape" xmlns:a14="http://schemas.microsoft.com/office/drawing/2010/main" val="0"/>
+                          <a14:useLocalDpi xmlns:a14="http://schemas.microsoft.com/office/drawing/2010/main" xmlns:wps="http://schemas.microsoft.com/office/word/2010/wordprocessingShape" xmlns:wpi="http://schemas.microsoft.com/office/word/2010/wordprocessingInk" xmlns:wpg="http://schemas.microsoft.com/office/word/2010/wordprocessingGroup" xmlns:w14="http://schemas.microsoft.com/office/word/2010/wordml" xmlns:w="http://schemas.openxmlformats.org/wordprocessingml/2006/main" xmlns:w10="urn:schemas-microsoft-com:office:word" xmlns:wp14="http://schemas.microsoft.com/office/word/2010/wordprocessingDrawing" xmlns:v="urn:schemas-microsoft-com:vml" xmlns:o="urn:schemas-microsoft-com:office:office" xmlns:mc="http://schemas.openxmlformats.org/markup-compatibility/2006" xmlns:wpc="http://schemas.microsoft.com/office/word/2010/wordprocessingCanvas" xmlns="" val="0"/>
                         </a:ext>
                       </a:extLst>
                     </a:blip>
@@ -4645,7 +4698,7 @@
                     <a:blip r:embed="rId25" cstate="print">
                       <a:extLst>
                         <a:ext uri="{28A0092B-C50C-407E-A947-70E740481C1C}">
-                          <a14:useLocalDpi xmlns="" xmlns:wpc="http://schemas.microsoft.com/office/word/2010/wordprocessingCanvas" xmlns:mc="http://schemas.openxmlformats.org/markup-compatibility/2006" xmlns:o="urn:schemas-microsoft-com:office:office" xmlns:v="urn:schemas-microsoft-com:vml" xmlns:wp14="http://schemas.microsoft.com/office/word/2010/wordprocessingDrawing" xmlns:w10="urn:schemas-microsoft-com:office:word" xmlns:w="http://schemas.openxmlformats.org/wordprocessingml/2006/main" xmlns:w14="http://schemas.microsoft.com/office/word/2010/wordml" xmlns:wpg="http://schemas.microsoft.com/office/word/2010/wordprocessingGroup" xmlns:wpi="http://schemas.microsoft.com/office/word/2010/wordprocessingInk" xmlns:wps="http://schemas.microsoft.com/office/word/2010/wordprocessingShape" xmlns:a14="http://schemas.microsoft.com/office/drawing/2010/main" val="0"/>
+                          <a14:useLocalDpi xmlns:a14="http://schemas.microsoft.com/office/drawing/2010/main" xmlns:wps="http://schemas.microsoft.com/office/word/2010/wordprocessingShape" xmlns:wpi="http://schemas.microsoft.com/office/word/2010/wordprocessingInk" xmlns:wpg="http://schemas.microsoft.com/office/word/2010/wordprocessingGroup" xmlns:w14="http://schemas.microsoft.com/office/word/2010/wordml" xmlns:w="http://schemas.openxmlformats.org/wordprocessingml/2006/main" xmlns:w10="urn:schemas-microsoft-com:office:word" xmlns:wp14="http://schemas.microsoft.com/office/word/2010/wordprocessingDrawing" xmlns:v="urn:schemas-microsoft-com:vml" xmlns:o="urn:schemas-microsoft-com:office:office" xmlns:mc="http://schemas.openxmlformats.org/markup-compatibility/2006" xmlns:wpc="http://schemas.microsoft.com/office/word/2010/wordprocessingCanvas" xmlns="" val="0"/>
                         </a:ext>
                       </a:extLst>
                     </a:blip>
@@ -4875,7 +4928,7 @@
                     <a:blip r:embed="rId26" cstate="print">
                       <a:extLst>
                         <a:ext uri="{28A0092B-C50C-407E-A947-70E740481C1C}">
-                          <a14:useLocalDpi xmlns="" xmlns:wpc="http://schemas.microsoft.com/office/word/2010/wordprocessingCanvas" xmlns:mc="http://schemas.openxmlformats.org/markup-compatibility/2006" xmlns:o="urn:schemas-microsoft-com:office:office" xmlns:v="urn:schemas-microsoft-com:vml" xmlns:wp14="http://schemas.microsoft.com/office/word/2010/wordprocessingDrawing" xmlns:w10="urn:schemas-microsoft-com:office:word" xmlns:w="http://schemas.openxmlformats.org/wordprocessingml/2006/main" xmlns:w14="http://schemas.microsoft.com/office/word/2010/wordml" xmlns:wpg="http://schemas.microsoft.com/office/word/2010/wordprocessingGroup" xmlns:wpi="http://schemas.microsoft.com/office/word/2010/wordprocessingInk" xmlns:wps="http://schemas.microsoft.com/office/word/2010/wordprocessingShape" xmlns:a14="http://schemas.microsoft.com/office/drawing/2010/main" val="0"/>
+                          <a14:useLocalDpi xmlns:a14="http://schemas.microsoft.com/office/drawing/2010/main" xmlns:wps="http://schemas.microsoft.com/office/word/2010/wordprocessingShape" xmlns:wpi="http://schemas.microsoft.com/office/word/2010/wordprocessingInk" xmlns:wpg="http://schemas.microsoft.com/office/word/2010/wordprocessingGroup" xmlns:w14="http://schemas.microsoft.com/office/word/2010/wordml" xmlns:w="http://schemas.openxmlformats.org/wordprocessingml/2006/main" xmlns:w10="urn:schemas-microsoft-com:office:word" xmlns:wp14="http://schemas.microsoft.com/office/word/2010/wordprocessingDrawing" xmlns:v="urn:schemas-microsoft-com:vml" xmlns:o="urn:schemas-microsoft-com:office:office" xmlns:mc="http://schemas.openxmlformats.org/markup-compatibility/2006" xmlns:wpc="http://schemas.microsoft.com/office/word/2010/wordprocessingCanvas" xmlns="" val="0"/>
                         </a:ext>
                       </a:extLst>
                     </a:blip>
@@ -5772,7 +5825,7 @@
                     <a:blip r:embed="rId30" cstate="print">
                       <a:extLst>
                         <a:ext uri="{28A0092B-C50C-407E-A947-70E740481C1C}">
-                          <a14:useLocalDpi xmlns="" xmlns:wpc="http://schemas.microsoft.com/office/word/2010/wordprocessingCanvas" xmlns:mc="http://schemas.openxmlformats.org/markup-compatibility/2006" xmlns:o="urn:schemas-microsoft-com:office:office" xmlns:v="urn:schemas-microsoft-com:vml" xmlns:wp14="http://schemas.microsoft.com/office/word/2010/wordprocessingDrawing" xmlns:w10="urn:schemas-microsoft-com:office:word" xmlns:w="http://schemas.openxmlformats.org/wordprocessingml/2006/main" xmlns:w14="http://schemas.microsoft.com/office/word/2010/wordml" xmlns:wpg="http://schemas.microsoft.com/office/word/2010/wordprocessingGroup" xmlns:wpi="http://schemas.microsoft.com/office/word/2010/wordprocessingInk" xmlns:wps="http://schemas.microsoft.com/office/word/2010/wordprocessingShape" xmlns:a14="http://schemas.microsoft.com/office/drawing/2010/main" val="0"/>
+                          <a14:useLocalDpi xmlns:a14="http://schemas.microsoft.com/office/drawing/2010/main" xmlns:wps="http://schemas.microsoft.com/office/word/2010/wordprocessingShape" xmlns:wpi="http://schemas.microsoft.com/office/word/2010/wordprocessingInk" xmlns:wpg="http://schemas.microsoft.com/office/word/2010/wordprocessingGroup" xmlns:w14="http://schemas.microsoft.com/office/word/2010/wordml" xmlns:w="http://schemas.openxmlformats.org/wordprocessingml/2006/main" xmlns:w10="urn:schemas-microsoft-com:office:word" xmlns:wp14="http://schemas.microsoft.com/office/word/2010/wordprocessingDrawing" xmlns:v="urn:schemas-microsoft-com:vml" xmlns:o="urn:schemas-microsoft-com:office:office" xmlns:mc="http://schemas.openxmlformats.org/markup-compatibility/2006" xmlns:wpc="http://schemas.microsoft.com/office/word/2010/wordprocessingCanvas" xmlns="" val="0"/>
                         </a:ext>
                       </a:extLst>
                     </a:blip>
@@ -6075,7 +6128,7 @@
                     <a:blip r:embed="rId31" cstate="print">
                       <a:extLst>
                         <a:ext uri="{28A0092B-C50C-407E-A947-70E740481C1C}">
-                          <a14:useLocalDpi xmlns="" xmlns:wpc="http://schemas.microsoft.com/office/word/2010/wordprocessingCanvas" xmlns:mc="http://schemas.openxmlformats.org/markup-compatibility/2006" xmlns:o="urn:schemas-microsoft-com:office:office" xmlns:v="urn:schemas-microsoft-com:vml" xmlns:wp14="http://schemas.microsoft.com/office/word/2010/wordprocessingDrawing" xmlns:w10="urn:schemas-microsoft-com:office:word" xmlns:w="http://schemas.openxmlformats.org/wordprocessingml/2006/main" xmlns:w14="http://schemas.microsoft.com/office/word/2010/wordml" xmlns:wpg="http://schemas.microsoft.com/office/word/2010/wordprocessingGroup" xmlns:wpi="http://schemas.microsoft.com/office/word/2010/wordprocessingInk" xmlns:wps="http://schemas.microsoft.com/office/word/2010/wordprocessingShape" xmlns:a14="http://schemas.microsoft.com/office/drawing/2010/main" val="0"/>
+                          <a14:useLocalDpi xmlns:a14="http://schemas.microsoft.com/office/drawing/2010/main" xmlns:wps="http://schemas.microsoft.com/office/word/2010/wordprocessingShape" xmlns:wpi="http://schemas.microsoft.com/office/word/2010/wordprocessingInk" xmlns:wpg="http://schemas.microsoft.com/office/word/2010/wordprocessingGroup" xmlns:w14="http://schemas.microsoft.com/office/word/2010/wordml" xmlns:w="http://schemas.openxmlformats.org/wordprocessingml/2006/main" xmlns:w10="urn:schemas-microsoft-com:office:word" xmlns:wp14="http://schemas.microsoft.com/office/word/2010/wordprocessingDrawing" xmlns:v="urn:schemas-microsoft-com:vml" xmlns:o="urn:schemas-microsoft-com:office:office" xmlns:mc="http://schemas.openxmlformats.org/markup-compatibility/2006" xmlns:wpc="http://schemas.microsoft.com/office/word/2010/wordprocessingCanvas" xmlns="" val="0"/>
                         </a:ext>
                       </a:extLst>
                     </a:blip>
@@ -8080,7 +8133,7 @@
                     <a:blip r:embed="rId36" cstate="print">
                       <a:extLst>
                         <a:ext uri="{28A0092B-C50C-407E-A947-70E740481C1C}">
-                          <a14:useLocalDpi xmlns="" xmlns:wpc="http://schemas.microsoft.com/office/word/2010/wordprocessingCanvas" xmlns:mc="http://schemas.openxmlformats.org/markup-compatibility/2006" xmlns:o="urn:schemas-microsoft-com:office:office" xmlns:v="urn:schemas-microsoft-com:vml" xmlns:wp14="http://schemas.microsoft.com/office/word/2010/wordprocessingDrawing" xmlns:w10="urn:schemas-microsoft-com:office:word" xmlns:w="http://schemas.openxmlformats.org/wordprocessingml/2006/main" xmlns:w14="http://schemas.microsoft.com/office/word/2010/wordml" xmlns:wpg="http://schemas.microsoft.com/office/word/2010/wordprocessingGroup" xmlns:wpi="http://schemas.microsoft.com/office/word/2010/wordprocessingInk" xmlns:wps="http://schemas.microsoft.com/office/word/2010/wordprocessingShape" xmlns:a14="http://schemas.microsoft.com/office/drawing/2010/main" val="0"/>
+                          <a14:useLocalDpi xmlns:a14="http://schemas.microsoft.com/office/drawing/2010/main" xmlns:wps="http://schemas.microsoft.com/office/word/2010/wordprocessingShape" xmlns:wpi="http://schemas.microsoft.com/office/word/2010/wordprocessingInk" xmlns:wpg="http://schemas.microsoft.com/office/word/2010/wordprocessingGroup" xmlns:w14="http://schemas.microsoft.com/office/word/2010/wordml" xmlns:w="http://schemas.openxmlformats.org/wordprocessingml/2006/main" xmlns:w10="urn:schemas-microsoft-com:office:word" xmlns:wp14="http://schemas.microsoft.com/office/word/2010/wordprocessingDrawing" xmlns:v="urn:schemas-microsoft-com:vml" xmlns:o="urn:schemas-microsoft-com:office:office" xmlns:mc="http://schemas.openxmlformats.org/markup-compatibility/2006" xmlns:wpc="http://schemas.microsoft.com/office/word/2010/wordprocessingCanvas" xmlns="" val="0"/>
                         </a:ext>
                       </a:extLst>
                     </a:blip>
@@ -8897,7 +8950,7 @@
         <w:b/>
         <w:noProof/>
       </w:rPr>
-      <w:t>26</w:t>
+      <w:t>12</w:t>
     </w:r>
     <w:r>
       <w:rPr>
@@ -12448,7 +12501,7 @@
 </file>
 
 <file path=customXml/itemProps1.xml><?xml version="1.0" encoding="utf-8"?>
-<ds:datastoreItem xmlns:ds="http://schemas.openxmlformats.org/officeDocument/2006/customXml" ds:itemID="{91A2FD19-1C16-4589-B87D-B89D978DDD15}">
+<ds:datastoreItem xmlns:ds="http://schemas.openxmlformats.org/officeDocument/2006/customXml" ds:itemID="{8FE8D58F-E322-4488-97DA-1EE7DDA0ADB1}">
   <ds:schemaRefs>
     <ds:schemaRef ds:uri="http://schemas.openxmlformats.org/officeDocument/2006/bibliography"/>
   </ds:schemaRefs>

--- a/wiki/tutorial/1 - Identification/1.4 - Identification Results/1.4_identification_results.docx
+++ b/wiki/tutorial/1 - Identification/1.4 - Identification Results/1.4_identification_results.docx
@@ -3997,7 +3997,7 @@
                     <a:blip r:embed="rId21" cstate="print">
                       <a:extLst>
                         <a:ext uri="{28A0092B-C50C-407E-A947-70E740481C1C}">
-                          <a14:useLocalDpi xmlns:a14="http://schemas.microsoft.com/office/drawing/2010/main" xmlns:wps="http://schemas.microsoft.com/office/word/2010/wordprocessingShape" xmlns:wpi="http://schemas.microsoft.com/office/word/2010/wordprocessingInk" xmlns:wpg="http://schemas.microsoft.com/office/word/2010/wordprocessingGroup" xmlns:w14="http://schemas.microsoft.com/office/word/2010/wordml" xmlns:w="http://schemas.openxmlformats.org/wordprocessingml/2006/main" xmlns:w10="urn:schemas-microsoft-com:office:word" xmlns:wp14="http://schemas.microsoft.com/office/word/2010/wordprocessingDrawing" xmlns:v="urn:schemas-microsoft-com:vml" xmlns:o="urn:schemas-microsoft-com:office:office" xmlns:mc="http://schemas.openxmlformats.org/markup-compatibility/2006" xmlns:wpc="http://schemas.microsoft.com/office/word/2010/wordprocessingCanvas" xmlns="" val="0"/>
+                          <a14:useLocalDpi xmlns="" xmlns:wpc="http://schemas.microsoft.com/office/word/2010/wordprocessingCanvas" xmlns:mc="http://schemas.openxmlformats.org/markup-compatibility/2006" xmlns:o="urn:schemas-microsoft-com:office:office" xmlns:v="urn:schemas-microsoft-com:vml" xmlns:wp14="http://schemas.microsoft.com/office/word/2010/wordprocessingDrawing" xmlns:w10="urn:schemas-microsoft-com:office:word" xmlns:w="http://schemas.openxmlformats.org/wordprocessingml/2006/main" xmlns:w14="http://schemas.microsoft.com/office/word/2010/wordml" xmlns:wpg="http://schemas.microsoft.com/office/word/2010/wordprocessingGroup" xmlns:wpi="http://schemas.microsoft.com/office/word/2010/wordprocessingInk" xmlns:wps="http://schemas.microsoft.com/office/word/2010/wordprocessingShape" xmlns:a14="http://schemas.microsoft.com/office/drawing/2010/main" val="0"/>
                         </a:ext>
                       </a:extLst>
                     </a:blip>
@@ -4104,7 +4104,7 @@
                     <a:blip r:embed="rId22" cstate="print">
                       <a:extLst>
                         <a:ext uri="{28A0092B-C50C-407E-A947-70E740481C1C}">
-                          <a14:useLocalDpi xmlns:a14="http://schemas.microsoft.com/office/drawing/2010/main" xmlns:wps="http://schemas.microsoft.com/office/word/2010/wordprocessingShape" xmlns:wpi="http://schemas.microsoft.com/office/word/2010/wordprocessingInk" xmlns:wpg="http://schemas.microsoft.com/office/word/2010/wordprocessingGroup" xmlns:w14="http://schemas.microsoft.com/office/word/2010/wordml" xmlns:w="http://schemas.openxmlformats.org/wordprocessingml/2006/main" xmlns:w10="urn:schemas-microsoft-com:office:word" xmlns:wp14="http://schemas.microsoft.com/office/word/2010/wordprocessingDrawing" xmlns:v="urn:schemas-microsoft-com:vml" xmlns:o="urn:schemas-microsoft-com:office:office" xmlns:mc="http://schemas.openxmlformats.org/markup-compatibility/2006" xmlns:wpc="http://schemas.microsoft.com/office/word/2010/wordprocessingCanvas" xmlns="" val="0"/>
+                          <a14:useLocalDpi xmlns="" xmlns:wpc="http://schemas.microsoft.com/office/word/2010/wordprocessingCanvas" xmlns:mc="http://schemas.openxmlformats.org/markup-compatibility/2006" xmlns:o="urn:schemas-microsoft-com:office:office" xmlns:v="urn:schemas-microsoft-com:vml" xmlns:wp14="http://schemas.microsoft.com/office/word/2010/wordprocessingDrawing" xmlns:w10="urn:schemas-microsoft-com:office:word" xmlns:w="http://schemas.openxmlformats.org/wordprocessingml/2006/main" xmlns:w14="http://schemas.microsoft.com/office/word/2010/wordml" xmlns:wpg="http://schemas.microsoft.com/office/word/2010/wordprocessingGroup" xmlns:wpi="http://schemas.microsoft.com/office/word/2010/wordprocessingInk" xmlns:wps="http://schemas.microsoft.com/office/word/2010/wordprocessingShape" xmlns:a14="http://schemas.microsoft.com/office/drawing/2010/main" val="0"/>
                         </a:ext>
                       </a:extLst>
                     </a:blip>
@@ -4698,7 +4698,7 @@
                     <a:blip r:embed="rId25" cstate="print">
                       <a:extLst>
                         <a:ext uri="{28A0092B-C50C-407E-A947-70E740481C1C}">
-                          <a14:useLocalDpi xmlns:a14="http://schemas.microsoft.com/office/drawing/2010/main" xmlns:wps="http://schemas.microsoft.com/office/word/2010/wordprocessingShape" xmlns:wpi="http://schemas.microsoft.com/office/word/2010/wordprocessingInk" xmlns:wpg="http://schemas.microsoft.com/office/word/2010/wordprocessingGroup" xmlns:w14="http://schemas.microsoft.com/office/word/2010/wordml" xmlns:w="http://schemas.openxmlformats.org/wordprocessingml/2006/main" xmlns:w10="urn:schemas-microsoft-com:office:word" xmlns:wp14="http://schemas.microsoft.com/office/word/2010/wordprocessingDrawing" xmlns:v="urn:schemas-microsoft-com:vml" xmlns:o="urn:schemas-microsoft-com:office:office" xmlns:mc="http://schemas.openxmlformats.org/markup-compatibility/2006" xmlns:wpc="http://schemas.microsoft.com/office/word/2010/wordprocessingCanvas" xmlns="" val="0"/>
+                          <a14:useLocalDpi xmlns="" xmlns:wpc="http://schemas.microsoft.com/office/word/2010/wordprocessingCanvas" xmlns:mc="http://schemas.openxmlformats.org/markup-compatibility/2006" xmlns:o="urn:schemas-microsoft-com:office:office" xmlns:v="urn:schemas-microsoft-com:vml" xmlns:wp14="http://schemas.microsoft.com/office/word/2010/wordprocessingDrawing" xmlns:w10="urn:schemas-microsoft-com:office:word" xmlns:w="http://schemas.openxmlformats.org/wordprocessingml/2006/main" xmlns:w14="http://schemas.microsoft.com/office/word/2010/wordml" xmlns:wpg="http://schemas.microsoft.com/office/word/2010/wordprocessingGroup" xmlns:wpi="http://schemas.microsoft.com/office/word/2010/wordprocessingInk" xmlns:wps="http://schemas.microsoft.com/office/word/2010/wordprocessingShape" xmlns:a14="http://schemas.microsoft.com/office/drawing/2010/main" val="0"/>
                         </a:ext>
                       </a:extLst>
                     </a:blip>
@@ -4928,7 +4928,7 @@
                     <a:blip r:embed="rId26" cstate="print">
                       <a:extLst>
                         <a:ext uri="{28A0092B-C50C-407E-A947-70E740481C1C}">
-                          <a14:useLocalDpi xmlns:a14="http://schemas.microsoft.com/office/drawing/2010/main" xmlns:wps="http://schemas.microsoft.com/office/word/2010/wordprocessingShape" xmlns:wpi="http://schemas.microsoft.com/office/word/2010/wordprocessingInk" xmlns:wpg="http://schemas.microsoft.com/office/word/2010/wordprocessingGroup" xmlns:w14="http://schemas.microsoft.com/office/word/2010/wordml" xmlns:w="http://schemas.openxmlformats.org/wordprocessingml/2006/main" xmlns:w10="urn:schemas-microsoft-com:office:word" xmlns:wp14="http://schemas.microsoft.com/office/word/2010/wordprocessingDrawing" xmlns:v="urn:schemas-microsoft-com:vml" xmlns:o="urn:schemas-microsoft-com:office:office" xmlns:mc="http://schemas.openxmlformats.org/markup-compatibility/2006" xmlns:wpc="http://schemas.microsoft.com/office/word/2010/wordprocessingCanvas" xmlns="" val="0"/>
+                          <a14:useLocalDpi xmlns="" xmlns:wpc="http://schemas.microsoft.com/office/word/2010/wordprocessingCanvas" xmlns:mc="http://schemas.openxmlformats.org/markup-compatibility/2006" xmlns:o="urn:schemas-microsoft-com:office:office" xmlns:v="urn:schemas-microsoft-com:vml" xmlns:wp14="http://schemas.microsoft.com/office/word/2010/wordprocessingDrawing" xmlns:w10="urn:schemas-microsoft-com:office:word" xmlns:w="http://schemas.openxmlformats.org/wordprocessingml/2006/main" xmlns:w14="http://schemas.microsoft.com/office/word/2010/wordml" xmlns:wpg="http://schemas.microsoft.com/office/word/2010/wordprocessingGroup" xmlns:wpi="http://schemas.microsoft.com/office/word/2010/wordprocessingInk" xmlns:wps="http://schemas.microsoft.com/office/word/2010/wordprocessingShape" xmlns:a14="http://schemas.microsoft.com/office/drawing/2010/main" val="0"/>
                         </a:ext>
                       </a:extLst>
                     </a:blip>
@@ -5825,7 +5825,7 @@
                     <a:blip r:embed="rId30" cstate="print">
                       <a:extLst>
                         <a:ext uri="{28A0092B-C50C-407E-A947-70E740481C1C}">
-                          <a14:useLocalDpi xmlns:a14="http://schemas.microsoft.com/office/drawing/2010/main" xmlns:wps="http://schemas.microsoft.com/office/word/2010/wordprocessingShape" xmlns:wpi="http://schemas.microsoft.com/office/word/2010/wordprocessingInk" xmlns:wpg="http://schemas.microsoft.com/office/word/2010/wordprocessingGroup" xmlns:w14="http://schemas.microsoft.com/office/word/2010/wordml" xmlns:w="http://schemas.openxmlformats.org/wordprocessingml/2006/main" xmlns:w10="urn:schemas-microsoft-com:office:word" xmlns:wp14="http://schemas.microsoft.com/office/word/2010/wordprocessingDrawing" xmlns:v="urn:schemas-microsoft-com:vml" xmlns:o="urn:schemas-microsoft-com:office:office" xmlns:mc="http://schemas.openxmlformats.org/markup-compatibility/2006" xmlns:wpc="http://schemas.microsoft.com/office/word/2010/wordprocessingCanvas" xmlns="" val="0"/>
+                          <a14:useLocalDpi xmlns="" xmlns:wpc="http://schemas.microsoft.com/office/word/2010/wordprocessingCanvas" xmlns:mc="http://schemas.openxmlformats.org/markup-compatibility/2006" xmlns:o="urn:schemas-microsoft-com:office:office" xmlns:v="urn:schemas-microsoft-com:vml" xmlns:wp14="http://schemas.microsoft.com/office/word/2010/wordprocessingDrawing" xmlns:w10="urn:schemas-microsoft-com:office:word" xmlns:w="http://schemas.openxmlformats.org/wordprocessingml/2006/main" xmlns:w14="http://schemas.microsoft.com/office/word/2010/wordml" xmlns:wpg="http://schemas.microsoft.com/office/word/2010/wordprocessingGroup" xmlns:wpi="http://schemas.microsoft.com/office/word/2010/wordprocessingInk" xmlns:wps="http://schemas.microsoft.com/office/word/2010/wordprocessingShape" xmlns:a14="http://schemas.microsoft.com/office/drawing/2010/main" val="0"/>
                         </a:ext>
                       </a:extLst>
                     </a:blip>
@@ -6128,7 +6128,7 @@
                     <a:blip r:embed="rId31" cstate="print">
                       <a:extLst>
                         <a:ext uri="{28A0092B-C50C-407E-A947-70E740481C1C}">
-                          <a14:useLocalDpi xmlns:a14="http://schemas.microsoft.com/office/drawing/2010/main" xmlns:wps="http://schemas.microsoft.com/office/word/2010/wordprocessingShape" xmlns:wpi="http://schemas.microsoft.com/office/word/2010/wordprocessingInk" xmlns:wpg="http://schemas.microsoft.com/office/word/2010/wordprocessingGroup" xmlns:w14="http://schemas.microsoft.com/office/word/2010/wordml" xmlns:w="http://schemas.openxmlformats.org/wordprocessingml/2006/main" xmlns:w10="urn:schemas-microsoft-com:office:word" xmlns:wp14="http://schemas.microsoft.com/office/word/2010/wordprocessingDrawing" xmlns:v="urn:schemas-microsoft-com:vml" xmlns:o="urn:schemas-microsoft-com:office:office" xmlns:mc="http://schemas.openxmlformats.org/markup-compatibility/2006" xmlns:wpc="http://schemas.microsoft.com/office/word/2010/wordprocessingCanvas" xmlns="" val="0"/>
+                          <a14:useLocalDpi xmlns="" xmlns:wpc="http://schemas.microsoft.com/office/word/2010/wordprocessingCanvas" xmlns:mc="http://schemas.openxmlformats.org/markup-compatibility/2006" xmlns:o="urn:schemas-microsoft-com:office:office" xmlns:v="urn:schemas-microsoft-com:vml" xmlns:wp14="http://schemas.microsoft.com/office/word/2010/wordprocessingDrawing" xmlns:w10="urn:schemas-microsoft-com:office:word" xmlns:w="http://schemas.openxmlformats.org/wordprocessingml/2006/main" xmlns:w14="http://schemas.microsoft.com/office/word/2010/wordml" xmlns:wpg="http://schemas.microsoft.com/office/word/2010/wordprocessingGroup" xmlns:wpi="http://schemas.microsoft.com/office/word/2010/wordprocessingInk" xmlns:wps="http://schemas.microsoft.com/office/word/2010/wordprocessingShape" xmlns:a14="http://schemas.microsoft.com/office/drawing/2010/main" val="0"/>
                         </a:ext>
                       </a:extLst>
                     </a:blip>
@@ -8133,7 +8133,7 @@
                     <a:blip r:embed="rId36" cstate="print">
                       <a:extLst>
                         <a:ext uri="{28A0092B-C50C-407E-A947-70E740481C1C}">
-                          <a14:useLocalDpi xmlns:a14="http://schemas.microsoft.com/office/drawing/2010/main" xmlns:wps="http://schemas.microsoft.com/office/word/2010/wordprocessingShape" xmlns:wpi="http://schemas.microsoft.com/office/word/2010/wordprocessingInk" xmlns:wpg="http://schemas.microsoft.com/office/word/2010/wordprocessingGroup" xmlns:w14="http://schemas.microsoft.com/office/word/2010/wordml" xmlns:w="http://schemas.openxmlformats.org/wordprocessingml/2006/main" xmlns:w10="urn:schemas-microsoft-com:office:word" xmlns:wp14="http://schemas.microsoft.com/office/word/2010/wordprocessingDrawing" xmlns:v="urn:schemas-microsoft-com:vml" xmlns:o="urn:schemas-microsoft-com:office:office" xmlns:mc="http://schemas.openxmlformats.org/markup-compatibility/2006" xmlns:wpc="http://schemas.microsoft.com/office/word/2010/wordprocessingCanvas" xmlns="" val="0"/>
+                          <a14:useLocalDpi xmlns="" xmlns:wpc="http://schemas.microsoft.com/office/word/2010/wordprocessingCanvas" xmlns:mc="http://schemas.openxmlformats.org/markup-compatibility/2006" xmlns:o="urn:schemas-microsoft-com:office:office" xmlns:v="urn:schemas-microsoft-com:vml" xmlns:wp14="http://schemas.microsoft.com/office/word/2010/wordprocessingDrawing" xmlns:w10="urn:schemas-microsoft-com:office:word" xmlns:w="http://schemas.openxmlformats.org/wordprocessingml/2006/main" xmlns:w14="http://schemas.microsoft.com/office/word/2010/wordml" xmlns:wpg="http://schemas.microsoft.com/office/word/2010/wordprocessingGroup" xmlns:wpi="http://schemas.microsoft.com/office/word/2010/wordprocessingInk" xmlns:wps="http://schemas.microsoft.com/office/word/2010/wordprocessingShape" xmlns:a14="http://schemas.microsoft.com/office/drawing/2010/main" val="0"/>
                         </a:ext>
                       </a:extLst>
                     </a:blip>
@@ -8865,51 +8865,111 @@
       <w:autoSpaceDE w:val="0"/>
       <w:autoSpaceDN w:val="0"/>
       <w:adjustRightInd w:val="0"/>
-      <w:spacing w:after="0" w:line="240" w:lineRule="auto"/>
+      <w:spacing w:after="0" w:line="276" w:lineRule="auto"/>
+      <w:ind w:firstLine="720"/>
+      <w:rPr>
+        <w:rFonts w:cs="Calibri"/>
+        <w:i/>
+        <w:lang w:eastAsia="de-DE"/>
+      </w:rPr>
+    </w:pPr>
+    <w:r>
+      <w:rPr>
+        <w:rFonts w:ascii="Helvetica" w:hAnsi="Helvetica" w:cs="Helvetica"/>
+        <w:noProof/>
+        <w:color w:val="4374B7"/>
+        <w:sz w:val="16"/>
+        <w:szCs w:val="16"/>
+        <w:lang w:val="nb-NO" w:eastAsia="nb-NO"/>
+      </w:rPr>
+      <w:drawing>
+        <wp:anchor distT="0" distB="0" distL="114300" distR="114300" simplePos="0" relativeHeight="251659264" behindDoc="0" locked="0" layoutInCell="1" allowOverlap="1">
+          <wp:simplePos x="0" y="0"/>
+          <wp:positionH relativeFrom="column">
+            <wp:posOffset>19050</wp:posOffset>
+          </wp:positionH>
+          <wp:positionV relativeFrom="paragraph">
+            <wp:posOffset>31750</wp:posOffset>
+          </wp:positionV>
+          <wp:extent cx="419100" cy="149225"/>
+          <wp:effectExtent l="19050" t="0" r="0" b="0"/>
+          <wp:wrapSquare wrapText="bothSides"/>
+          <wp:docPr id="4" name="Picture 1" descr="Creative Commons License">
+            <a:hlinkClick xmlns:a="http://schemas.openxmlformats.org/drawingml/2006/main" r:id="rId1"/>
+          </wp:docPr>
+          <wp:cNvGraphicFramePr>
+            <a:graphicFrameLocks xmlns:a="http://schemas.openxmlformats.org/drawingml/2006/main" noChangeAspect="1"/>
+          </wp:cNvGraphicFramePr>
+          <a:graphic xmlns:a="http://schemas.openxmlformats.org/drawingml/2006/main">
+            <a:graphicData uri="http://schemas.openxmlformats.org/drawingml/2006/picture">
+              <pic:pic xmlns:pic="http://schemas.openxmlformats.org/drawingml/2006/picture">
+                <pic:nvPicPr>
+                  <pic:cNvPr id="0" name="Picture 1" descr="Creative Commons License">
+                    <a:hlinkClick r:id="rId1"/>
+                  </pic:cNvPr>
+                  <pic:cNvPicPr>
+                    <a:picLocks noChangeAspect="1" noChangeArrowheads="1"/>
+                  </pic:cNvPicPr>
+                </pic:nvPicPr>
+                <pic:blipFill>
+                  <a:blip r:embed="rId2"/>
+                  <a:srcRect/>
+                  <a:stretch>
+                    <a:fillRect/>
+                  </a:stretch>
+                </pic:blipFill>
+                <pic:spPr bwMode="auto">
+                  <a:xfrm>
+                    <a:off x="0" y="0"/>
+                    <a:ext cx="419100" cy="149225"/>
+                  </a:xfrm>
+                  <a:prstGeom prst="rect">
+                    <a:avLst/>
+                  </a:prstGeom>
+                  <a:noFill/>
+                  <a:ln w="9525">
+                    <a:noFill/>
+                    <a:miter lim="800000"/>
+                    <a:headEnd/>
+                    <a:tailEnd/>
+                  </a:ln>
+                </pic:spPr>
+              </pic:pic>
+            </a:graphicData>
+          </a:graphic>
+        </wp:anchor>
+      </w:drawing>
+    </w:r>
+    <w:r>
       <w:rPr>
         <w:rFonts w:cs="Calibri"/>
         <w:lang w:eastAsia="de-DE"/>
       </w:rPr>
-    </w:pPr>
-  </w:p>
-  <w:p>
-    <w:pPr>
-      <w:pBdr>
-        <w:top w:val="single" w:sz="4" w:space="1" w:color="auto"/>
-      </w:pBdr>
-      <w:tabs>
-        <w:tab w:val="center" w:pos="4513"/>
-        <w:tab w:val="right" w:pos="9026"/>
-      </w:tabs>
-      <w:autoSpaceDE w:val="0"/>
-      <w:autoSpaceDN w:val="0"/>
-      <w:adjustRightInd w:val="0"/>
-      <w:spacing w:after="0" w:line="240" w:lineRule="auto"/>
-      <w:rPr>
-        <w:rFonts w:ascii="Times New Roman" w:hAnsi="Times New Roman"/>
-        <w:lang w:eastAsia="de-DE"/>
-      </w:rPr>
-    </w:pPr>
-    <w:r>
-      <w:rPr>
-        <w:rFonts w:cs="Calibri"/>
-        <w:lang w:eastAsia="de-DE"/>
-      </w:rPr>
-      <w:t>Harald Barsnes (harald.barsnes@biomed.uib.no) and Marc Vaudel (marc.vaudel@biomed.uib.no)</w:t>
+      <w:t xml:space="preserve">  </w:t>
     </w:r>
     <w:r>
       <w:rPr>
-        <w:rFonts w:ascii="Times New Roman" w:hAnsi="Times New Roman"/>
+        <w:rFonts w:cs="Calibri"/>
+        <w:i/>
         <w:lang w:eastAsia="de-DE"/>
       </w:rPr>
-      <w:tab/>
+      <w:t>This work is licensed under the Creative Commons Attr</w:t>
     </w:r>
     <w:r>
       <w:rPr>
-        <w:rFonts w:ascii="Times New Roman" w:hAnsi="Times New Roman"/>
+        <w:rFonts w:cs="Calibri"/>
+        <w:i/>
         <w:lang w:eastAsia="de-DE"/>
       </w:rPr>
-      <w:tab/>
+      <w:t xml:space="preserve">ibution-ShareAlike </w:t>
+    </w:r>
+    <w:r>
+      <w:rPr>
+        <w:rFonts w:cs="Calibri"/>
+        <w:i/>
+        <w:lang w:eastAsia="de-DE"/>
+      </w:rPr>
+      <w:t xml:space="preserve">3.0 License. </w:t>
     </w:r>
   </w:p>
   <w:p>
@@ -8919,7 +8979,24 @@
         <w:top w:val="single" w:sz="4" w:space="1" w:color="auto"/>
       </w:pBdr>
       <w:spacing w:after="0" w:line="240" w:lineRule="auto"/>
+      <w:jc w:val="right"/>
     </w:pPr>
+    <w:r>
+      <w:rPr>
+        <w:rFonts w:cs="Calibri"/>
+        <w:i/>
+        <w:lang w:eastAsia="de-DE"/>
+      </w:rPr>
+      <w:t>Harald Barsnes (harald.barsnes@biomed.uib.no) and Marc Vaudel (marc.vaudel@biomed.uib.no)</w:t>
+    </w:r>
+    <w:r>
+      <w:rPr>
+        <w:rFonts w:ascii="Times New Roman" w:hAnsi="Times New Roman"/>
+        <w:i/>
+        <w:lang w:eastAsia="de-DE"/>
+      </w:rPr>
+      <w:tab/>
+    </w:r>
     <w:r>
       <w:tab/>
     </w:r>
@@ -8950,7 +9027,7 @@
         <w:b/>
         <w:noProof/>
       </w:rPr>
-      <w:t>12</w:t>
+      <w:t>27</w:t>
     </w:r>
     <w:r>
       <w:rPr>
@@ -12501,7 +12578,7 @@
 </file>
 
 <file path=customXml/itemProps1.xml><?xml version="1.0" encoding="utf-8"?>
-<ds:datastoreItem xmlns:ds="http://schemas.openxmlformats.org/officeDocument/2006/customXml" ds:itemID="{8FE8D58F-E322-4488-97DA-1EE7DDA0ADB1}">
+<ds:datastoreItem xmlns:ds="http://schemas.openxmlformats.org/officeDocument/2006/customXml" ds:itemID="{261A6EEA-EBFC-46BA-A57A-E9E53C000216}">
   <ds:schemaRefs>
     <ds:schemaRef ds:uri="http://schemas.openxmlformats.org/officeDocument/2006/bibliography"/>
   </ds:schemaRefs>

--- a/wiki/tutorial/1 - Identification/1.4 - Identification Results/1.4_identification_results.docx
+++ b/wiki/tutorial/1 - Identification/1.4 - Identification Results/1.4_identification_results.docx
@@ -1,6 +1,6 @@
 
 <file path=word/document.xml><?xml version="1.0" encoding="utf-8"?>
-<w:document xmlns:ve="http://schemas.openxmlformats.org/markup-compatibility/2006" xmlns:o="urn:schemas-microsoft-com:office:office" xmlns:r="http://schemas.openxmlformats.org/officeDocument/2006/relationships" xmlns:m="http://schemas.openxmlformats.org/officeDocument/2006/math" xmlns:v="urn:schemas-microsoft-com:vml" xmlns:wp="http://schemas.openxmlformats.org/drawingml/2006/wordprocessingDrawing" xmlns:w10="urn:schemas-microsoft-com:office:word" xmlns:w="http://schemas.openxmlformats.org/wordprocessingml/2006/main" xmlns:wne="http://schemas.microsoft.com/office/word/2006/wordml">
+<w:document xmlns:wpc="http://schemas.microsoft.com/office/word/2010/wordprocessingCanvas" xmlns:mc="http://schemas.openxmlformats.org/markup-compatibility/2006" xmlns:o="urn:schemas-microsoft-com:office:office" xmlns:r="http://schemas.openxmlformats.org/officeDocument/2006/relationships" xmlns:m="http://schemas.openxmlformats.org/officeDocument/2006/math" xmlns:v="urn:schemas-microsoft-com:vml" xmlns:wp14="http://schemas.microsoft.com/office/word/2010/wordprocessingDrawing" xmlns:wp="http://schemas.openxmlformats.org/drawingml/2006/wordprocessingDrawing" xmlns:w10="urn:schemas-microsoft-com:office:word" xmlns:w="http://schemas.openxmlformats.org/wordprocessingml/2006/main" xmlns:w14="http://schemas.microsoft.com/office/word/2010/wordml" xmlns:wpg="http://schemas.microsoft.com/office/word/2010/wordprocessingGroup" xmlns:wpi="http://schemas.microsoft.com/office/word/2010/wordprocessingInk" xmlns:wne="http://schemas.microsoft.com/office/word/2006/wordml" xmlns:wps="http://schemas.microsoft.com/office/word/2010/wordprocessingShape" mc:Ignorable="w14 wp14">
   <w:body>
     <w:p>
       <w:pPr>
@@ -45,9 +45,17 @@
         <w:rPr>
           <w:color w:val="1F497D" w:themeColor="text2"/>
         </w:rPr>
-        <w:t>X!Tandem</w:t>
+        <w:t>X</w:t>
+      </w:r>
+      <w:proofErr w:type="gramStart"/>
+      <w:r>
+        <w:rPr>
+          <w:color w:val="1F497D" w:themeColor="text2"/>
+        </w:rPr>
+        <w:t>!Tandem</w:t>
       </w:r>
       <w:proofErr w:type="spellEnd"/>
+      <w:proofErr w:type="gramEnd"/>
       <w:r>
         <w:t xml:space="preserve"> for each spectrum, so-called Peptide to Spectrum Matches (PSMs). </w:t>
       </w:r>
@@ -78,7 +86,7 @@
       <w:r>
         <w:t>(</w:t>
       </w:r>
-      <w:hyperlink r:id="rId8" w:history="1">
+      <w:hyperlink r:id="rId9" w:history="1">
         <w:r>
           <w:rPr>
             <w:rStyle w:val="Hyperlink"/>
@@ -157,28 +165,34 @@
         </w:rPr>
         <w:t>PeptideShaker-</w:t>
       </w:r>
+      <w:r>
+        <w:rPr>
+          <w:color w:val="4F6228" w:themeColor="accent3" w:themeShade="80"/>
+        </w:rPr>
+        <w:t>X.Y.Z</w:t>
+      </w:r>
+      <w:r>
+        <w:rPr>
+          <w:color w:val="4F6228" w:themeColor="accent3" w:themeShade="80"/>
+        </w:rPr>
+        <w:t>.jar</w:t>
+      </w:r>
+      <w:r>
+        <w:t xml:space="preserve"> in the </w:t>
+      </w:r>
       <w:proofErr w:type="spellStart"/>
       <w:r>
         <w:rPr>
           <w:color w:val="4F6228" w:themeColor="accent3" w:themeShade="80"/>
         </w:rPr>
-        <w:t>X.Y.Z</w:t>
-      </w:r>
+        <w:t>PeptideShaker</w:t>
+      </w:r>
+      <w:proofErr w:type="spellEnd"/>
       <w:r>
         <w:rPr>
           <w:color w:val="4F6228" w:themeColor="accent3" w:themeShade="80"/>
         </w:rPr>
-        <w:t>.jar</w:t>
-      </w:r>
-      <w:proofErr w:type="spellEnd"/>
-      <w:r>
-        <w:t xml:space="preserve"> in the </w:t>
-      </w:r>
-      <w:r>
-        <w:rPr>
-          <w:color w:val="4F6228" w:themeColor="accent3" w:themeShade="80"/>
-        </w:rPr>
-        <w:t xml:space="preserve">PeptideShaker-X.Y.Z </w:t>
+        <w:t xml:space="preserve">-X.Y.Z </w:t>
       </w:r>
       <w:r>
         <w:t xml:space="preserve">folder located in the </w:t>
@@ -240,7 +254,7 @@
                     </pic:cNvPicPr>
                   </pic:nvPicPr>
                   <pic:blipFill>
-                    <a:blip r:embed="rId9" cstate="print"/>
+                    <a:blip r:embed="rId10" cstate="print"/>
                     <a:srcRect/>
                     <a:stretch>
                       <a:fillRect/>
@@ -303,12 +317,14 @@
       <w:r>
         <w:t xml:space="preserve">, start a search with </w:t>
       </w:r>
+      <w:proofErr w:type="spellStart"/>
       <w:r>
         <w:rPr>
           <w:color w:val="1F497D" w:themeColor="text2"/>
         </w:rPr>
         <w:t>SearchGUI</w:t>
       </w:r>
+      <w:proofErr w:type="spellEnd"/>
       <w:r>
         <w:rPr>
           <w:color w:val="1F497D" w:themeColor="text2"/>
@@ -430,9 +446,17 @@
         <w:rPr>
           <w:color w:val="1F497D" w:themeColor="text2"/>
         </w:rPr>
-        <w:t>X!Tandem</w:t>
+        <w:t>X</w:t>
+      </w:r>
+      <w:proofErr w:type="gramStart"/>
+      <w:r>
+        <w:rPr>
+          <w:color w:val="1F497D" w:themeColor="text2"/>
+        </w:rPr>
+        <w:t>!Tandem</w:t>
       </w:r>
       <w:proofErr w:type="spellEnd"/>
+      <w:proofErr w:type="gramEnd"/>
       <w:r>
         <w:t xml:space="preserve"> files (also available in the </w:t>
       </w:r>
@@ -443,7 +467,11 @@
         <w:t xml:space="preserve">resources </w:t>
       </w:r>
       <w:r>
-        <w:t xml:space="preserve">folder). Click on </w:t>
+        <w:t xml:space="preserve">folder). </w:t>
+      </w:r>
+      <w:proofErr w:type="gramStart"/>
+      <w:r>
+        <w:t xml:space="preserve">Click on </w:t>
       </w:r>
       <w:r>
         <w:t>‘</w:t>
@@ -455,7 +483,11 @@
         <w:t>’</w:t>
       </w:r>
       <w:r>
-        <w:t>. You should see this screen:</w:t>
+        <w:t>.</w:t>
+      </w:r>
+      <w:proofErr w:type="gramEnd"/>
+      <w:r>
+        <w:t xml:space="preserve"> You should see this screen:</w:t>
       </w:r>
     </w:p>
     <w:p>
@@ -490,7 +522,7 @@
                     </pic:cNvPicPr>
                   </pic:nvPicPr>
                   <pic:blipFill>
-                    <a:blip r:embed="rId10" cstate="print"/>
+                    <a:blip r:embed="rId11" cstate="print"/>
                     <a:srcRect/>
                     <a:stretch>
                       <a:fillRect/>
@@ -635,15 +667,7 @@
       </w:r>
       <w:proofErr w:type="spellEnd"/>
       <w:r>
-        <w:t xml:space="preserve"> </w:t>
-      </w:r>
-      <w:proofErr w:type="spellStart"/>
-      <w:r>
-        <w:t>lysate</w:t>
-      </w:r>
-      <w:proofErr w:type="spellEnd"/>
-      <w:r>
-        <w:t>, courtesy of the Leibniz-</w:t>
+        <w:t xml:space="preserve"> lysate, courtesy of the Leibniz-</w:t>
       </w:r>
       <w:proofErr w:type="spellStart"/>
       <w:r>
@@ -787,7 +811,7 @@
                     </pic:cNvPicPr>
                   </pic:nvPicPr>
                   <pic:blipFill>
-                    <a:blip r:embed="rId11" cstate="print"/>
+                    <a:blip r:embed="rId12" cstate="print"/>
                     <a:srcRect l="27718" t="25914" r="27521" b="25848"/>
                     <a:stretch>
                       <a:fillRect/>
@@ -885,9 +909,17 @@
         <w:rPr>
           <w:color w:val="1F497D" w:themeColor="text2"/>
         </w:rPr>
-        <w:t>X!Tandem</w:t>
+        <w:t>X</w:t>
+      </w:r>
+      <w:proofErr w:type="gramStart"/>
+      <w:r>
+        <w:rPr>
+          <w:color w:val="1F497D" w:themeColor="text2"/>
+        </w:rPr>
+        <w:t>!Tandem</w:t>
       </w:r>
       <w:proofErr w:type="spellEnd"/>
+      <w:proofErr w:type="gramEnd"/>
       <w:r>
         <w:t xml:space="preserve"> result files (</w:t>
       </w:r>
@@ -1116,7 +1148,7 @@
                     </pic:cNvPicPr>
                   </pic:nvPicPr>
                   <pic:blipFill>
-                    <a:blip r:embed="rId12" cstate="print"/>
+                    <a:blip r:embed="rId13" cstate="print"/>
                     <a:srcRect/>
                     <a:stretch>
                       <a:fillRect/>
@@ -1247,27 +1279,19 @@
         <w:t>SearchGUI</w:t>
       </w:r>
       <w:r>
-        <w:t xml:space="preserve"> added several modifications we did not search for: </w:t>
+        <w:t xml:space="preserve"> added several modifications we did not search for: acetylation, pyro-</w:t>
       </w:r>
       <w:proofErr w:type="spellStart"/>
       <w:r>
-        <w:t>acetylation</w:t>
+        <w:t>cmc</w:t>
       </w:r>
       <w:proofErr w:type="spellEnd"/>
       <w:r>
-        <w:t xml:space="preserve">, </w:t>
+        <w:t xml:space="preserve"> and pyro-</w:t>
       </w:r>
       <w:proofErr w:type="spellStart"/>
       <w:r>
-        <w:t>pyro-cmc</w:t>
-      </w:r>
-      <w:proofErr w:type="spellEnd"/>
-      <w:r>
-        <w:t xml:space="preserve"> and </w:t>
-      </w:r>
-      <w:proofErr w:type="spellStart"/>
-      <w:r>
-        <w:t>pyro-Glu</w:t>
+        <w:t>Glu</w:t>
       </w:r>
       <w:proofErr w:type="spellEnd"/>
       <w:r>
@@ -1443,7 +1467,7 @@
                     </pic:cNvPicPr>
                   </pic:nvPicPr>
                   <pic:blipFill>
-                    <a:blip r:embed="rId13" cstate="print"/>
+                    <a:blip r:embed="rId14" cstate="print"/>
                     <a:srcRect/>
                     <a:stretch>
                       <a:fillRect/>
@@ -1536,7 +1560,7 @@
                     </pic:cNvPicPr>
                   </pic:nvPicPr>
                   <pic:blipFill>
-                    <a:blip r:embed="rId14" cstate="print"/>
+                    <a:blip r:embed="rId15" cstate="print"/>
                     <a:srcRect/>
                     <a:stretch>
                       <a:fillRect/>
@@ -1855,7 +1879,7 @@
                     </pic:cNvPicPr>
                   </pic:nvPicPr>
                   <pic:blipFill>
-                    <a:blip r:embed="rId15" cstate="print"/>
+                    <a:blip r:embed="rId16" cstate="print"/>
                     <a:srcRect/>
                     <a:stretch>
                       <a:fillRect/>
@@ -1961,7 +1985,23 @@
         <w:t>.</w:t>
       </w:r>
       <w:r>
-        <w:t xml:space="preserve"> ‘Export to PRIDE’ allows you to save your project in the PRIDE format, this will be the subject of the “Public Repositories” chapter. For now, click on ‘Save Project As…’, c</w:t>
+        <w:t xml:space="preserve"> ‘Export to PRIDE’ allows you to save your project in the PRIDE </w:t>
+      </w:r>
+      <w:proofErr w:type="gramStart"/>
+      <w:r>
+        <w:t>format,</w:t>
+      </w:r>
+      <w:proofErr w:type="gramEnd"/>
+      <w:r>
+        <w:t xml:space="preserve"> this will be the subject of the “Public Repositories” chapter. For now, click on ‘Save Project As…</w:t>
+      </w:r>
+      <w:proofErr w:type="gramStart"/>
+      <w:r>
+        <w:t>’,</w:t>
+      </w:r>
+      <w:proofErr w:type="gramEnd"/>
+      <w:r>
+        <w:t xml:space="preserve"> c</w:t>
       </w:r>
       <w:r>
         <w:t xml:space="preserve">hoose </w:t>
@@ -2292,8 +2332,18 @@
                       <w:sz w:val="20"/>
                       <w:szCs w:val="20"/>
                     </w:rPr>
-                    <w:t>Tip:</w:t>
+                    <w:t>Tip</w:t>
                   </w:r>
+                  <w:proofErr w:type="gramStart"/>
+                  <w:r>
+                    <w:rPr>
+                      <w:b/>
+                      <w:sz w:val="20"/>
+                      <w:szCs w:val="20"/>
+                    </w:rPr>
+                    <w:t>:</w:t>
+                  </w:r>
+                  <w:proofErr w:type="gramEnd"/>
                   <w:r>
                     <w:rPr>
                       <w:sz w:val="20"/>
@@ -2598,7 +2648,7 @@
                     </pic:cNvPicPr>
                   </pic:nvPicPr>
                   <pic:blipFill>
-                    <a:blip r:embed="rId16" cstate="print"/>
+                    <a:blip r:embed="rId17" cstate="print"/>
                     <a:srcRect l="1701" t="3485" r="1709" b="10977"/>
                     <a:stretch>
                       <a:fillRect/>
@@ -2800,8 +2850,18 @@
                       <w:sz w:val="20"/>
                       <w:szCs w:val="20"/>
                     </w:rPr>
-                    <w:t>Tip:</w:t>
+                    <w:t>Tip</w:t>
                   </w:r>
+                  <w:proofErr w:type="gramStart"/>
+                  <w:r>
+                    <w:rPr>
+                      <w:b/>
+                      <w:sz w:val="20"/>
+                      <w:szCs w:val="20"/>
+                    </w:rPr>
+                    <w:t>:</w:t>
+                  </w:r>
+                  <w:proofErr w:type="gramEnd"/>
                   <w:r>
                     <w:rPr>
                       <w:sz w:val="20"/>
@@ -2977,7 +3037,11 @@
         <w:t>PeptideShaker</w:t>
       </w:r>
       <w:r>
-        <w:t xml:space="preserve"> depending on the peptide sequence and modification status of the peptide. In order to hide the fragment ions </w:t>
+        <w:t xml:space="preserve"> depending on the peptide sequence and modification status of the peptide. </w:t>
+      </w:r>
+      <w:proofErr w:type="gramStart"/>
+      <w:r>
+        <w:t xml:space="preserve">In order to hide the fragment ions </w:t>
       </w:r>
       <w:r>
         <w:t>with a neutral loss, unselect ‘A</w:t>
@@ -2991,6 +3055,7 @@
       <w:r>
         <w:t xml:space="preserve"> menu, and then deselect the neutral losses one by one.</w:t>
       </w:r>
+      <w:proofErr w:type="gramEnd"/>
     </w:p>
     <w:p>
       <w:pPr>
@@ -3080,7 +3145,7 @@
                     </pic:cNvPicPr>
                   </pic:nvPicPr>
                   <pic:blipFill>
-                    <a:blip r:embed="rId17" cstate="print"/>
+                    <a:blip r:embed="rId18" cstate="print"/>
                     <a:srcRect/>
                     <a:stretch>
                       <a:fillRect/>
@@ -3224,8 +3289,18 @@
                       <w:sz w:val="20"/>
                       <w:szCs w:val="20"/>
                     </w:rPr>
-                    <w:t>Tip:</w:t>
+                    <w:t>Tip</w:t>
                   </w:r>
+                  <w:proofErr w:type="gramStart"/>
+                  <w:r>
+                    <w:rPr>
+                      <w:b/>
+                      <w:sz w:val="20"/>
+                      <w:szCs w:val="20"/>
+                    </w:rPr>
+                    <w:t>:</w:t>
+                  </w:r>
+                  <w:proofErr w:type="gramEnd"/>
                   <w:r>
                     <w:rPr>
                       <w:sz w:val="20"/>
@@ -3289,8 +3364,13 @@
         <w:t xml:space="preserve">-ion. </w:t>
       </w:r>
       <w:r>
-        <w:t>If you still find it difficult to click the correct peak, try zooming in just on the peak in question, select it,</w:t>
-      </w:r>
+        <w:t xml:space="preserve">If you still find it difficult to click the correct peak, try zooming in just on the peak in question, select </w:t>
+      </w:r>
+      <w:proofErr w:type="gramStart"/>
+      <w:r>
+        <w:t>it,</w:t>
+      </w:r>
+      <w:proofErr w:type="gramEnd"/>
       <w:r>
         <w:t xml:space="preserve"> and then zoom back out again.</w:t>
       </w:r>
@@ -3392,7 +3472,7 @@
                     </pic:cNvPicPr>
                   </pic:nvPicPr>
                   <pic:blipFill>
-                    <a:blip r:embed="rId18" cstate="print"/>
+                    <a:blip r:embed="rId19" cstate="print"/>
                     <a:srcRect l="1272" t="7076" r="6101" b="8620"/>
                     <a:stretch>
                       <a:fillRect/>
@@ -3620,7 +3700,7 @@
                     </pic:cNvPicPr>
                   </pic:nvPicPr>
                   <pic:blipFill>
-                    <a:blip r:embed="rId19" cstate="print"/>
+                    <a:blip r:embed="rId20" cstate="print"/>
                     <a:srcRect/>
                     <a:stretch>
                       <a:fillRect/>
@@ -3713,7 +3793,7 @@
                     </pic:cNvPicPr>
                   </pic:nvPicPr>
                   <pic:blipFill>
-                    <a:blip r:embed="rId20" cstate="print"/>
+                    <a:blip r:embed="rId21" cstate="print"/>
                     <a:srcRect/>
                     <a:stretch>
                       <a:fillRect/>
@@ -3833,7 +3913,21 @@
         <w:rPr>
           <w:i/>
         </w:rPr>
-        <w:t>Why do we have lower coverage and intensity for b-ions relative to the y-ions for the same peptide? Is this the same for all peptides, all instruments, all protocols?</w:t>
+        <w:t xml:space="preserve">Why do we have lower coverage and intensity for b-ions relative to the y-ions for the same peptide? Is this the same for all peptides, all instruments, </w:t>
+      </w:r>
+      <w:proofErr w:type="gramStart"/>
+      <w:r>
+        <w:rPr>
+          <w:i/>
+        </w:rPr>
+        <w:t>all</w:t>
+      </w:r>
+      <w:proofErr w:type="gramEnd"/>
+      <w:r>
+        <w:rPr>
+          <w:i/>
+        </w:rPr>
+        <w:t xml:space="preserve"> protocols?</w:t>
       </w:r>
       <w:r>
         <w:t xml:space="preserve"> </w:t>
@@ -3994,10 +4088,10 @@
                     </pic:cNvPicPr>
                   </pic:nvPicPr>
                   <pic:blipFill>
-                    <a:blip r:embed="rId21" cstate="print">
+                    <a:blip r:embed="rId22" cstate="print">
                       <a:extLst>
                         <a:ext uri="{28A0092B-C50C-407E-A947-70E740481C1C}">
-                          <a14:useLocalDpi xmlns="" xmlns:wpc="http://schemas.microsoft.com/office/word/2010/wordprocessingCanvas" xmlns:mc="http://schemas.openxmlformats.org/markup-compatibility/2006" xmlns:o="urn:schemas-microsoft-com:office:office" xmlns:v="urn:schemas-microsoft-com:vml" xmlns:wp14="http://schemas.microsoft.com/office/word/2010/wordprocessingDrawing" xmlns:w10="urn:schemas-microsoft-com:office:word" xmlns:w="http://schemas.openxmlformats.org/wordprocessingml/2006/main" xmlns:w14="http://schemas.microsoft.com/office/word/2010/wordml" xmlns:wpg="http://schemas.microsoft.com/office/word/2010/wordprocessingGroup" xmlns:wpi="http://schemas.microsoft.com/office/word/2010/wordprocessingInk" xmlns:wps="http://schemas.microsoft.com/office/word/2010/wordprocessingShape" xmlns:a14="http://schemas.microsoft.com/office/drawing/2010/main" val="0"/>
+                          <a14:useLocalDpi xmlns:a14="http://schemas.microsoft.com/office/drawing/2010/main" val="0"/>
                         </a:ext>
                       </a:extLst>
                     </a:blip>
@@ -4101,10 +4195,10 @@
                     </pic:cNvPicPr>
                   </pic:nvPicPr>
                   <pic:blipFill>
-                    <a:blip r:embed="rId22" cstate="print">
+                    <a:blip r:embed="rId23" cstate="print">
                       <a:extLst>
                         <a:ext uri="{28A0092B-C50C-407E-A947-70E740481C1C}">
-                          <a14:useLocalDpi xmlns="" xmlns:wpc="http://schemas.microsoft.com/office/word/2010/wordprocessingCanvas" xmlns:mc="http://schemas.openxmlformats.org/markup-compatibility/2006" xmlns:o="urn:schemas-microsoft-com:office:office" xmlns:v="urn:schemas-microsoft-com:vml" xmlns:wp14="http://schemas.microsoft.com/office/word/2010/wordprocessingDrawing" xmlns:w10="urn:schemas-microsoft-com:office:word" xmlns:w="http://schemas.openxmlformats.org/wordprocessingml/2006/main" xmlns:w14="http://schemas.microsoft.com/office/word/2010/wordml" xmlns:wpg="http://schemas.microsoft.com/office/word/2010/wordprocessingGroup" xmlns:wpi="http://schemas.microsoft.com/office/word/2010/wordprocessingInk" xmlns:wps="http://schemas.microsoft.com/office/word/2010/wordprocessingShape" xmlns:a14="http://schemas.microsoft.com/office/drawing/2010/main" val="0"/>
+                          <a14:useLocalDpi xmlns:a14="http://schemas.microsoft.com/office/drawing/2010/main" val="0"/>
                         </a:ext>
                       </a:extLst>
                     </a:blip>
@@ -4247,7 +4341,7 @@
                     </pic:cNvPicPr>
                   </pic:nvPicPr>
                   <pic:blipFill>
-                    <a:blip r:embed="rId23" cstate="print"/>
+                    <a:blip r:embed="rId24" cstate="print"/>
                     <a:srcRect/>
                     <a:stretch>
                       <a:fillRect/>
@@ -4492,7 +4586,7 @@
                     </pic:cNvPicPr>
                   </pic:nvPicPr>
                   <pic:blipFill>
-                    <a:blip r:embed="rId24" cstate="print"/>
+                    <a:blip r:embed="rId25" cstate="print"/>
                     <a:srcRect/>
                     <a:stretch>
                       <a:fillRect/>
@@ -4695,10 +4789,10 @@
                     </pic:cNvPicPr>
                   </pic:nvPicPr>
                   <pic:blipFill>
-                    <a:blip r:embed="rId25" cstate="print">
+                    <a:blip r:embed="rId26" cstate="print">
                       <a:extLst>
                         <a:ext uri="{28A0092B-C50C-407E-A947-70E740481C1C}">
-                          <a14:useLocalDpi xmlns="" xmlns:wpc="http://schemas.microsoft.com/office/word/2010/wordprocessingCanvas" xmlns:mc="http://schemas.openxmlformats.org/markup-compatibility/2006" xmlns:o="urn:schemas-microsoft-com:office:office" xmlns:v="urn:schemas-microsoft-com:vml" xmlns:wp14="http://schemas.microsoft.com/office/word/2010/wordprocessingDrawing" xmlns:w10="urn:schemas-microsoft-com:office:word" xmlns:w="http://schemas.openxmlformats.org/wordprocessingml/2006/main" xmlns:w14="http://schemas.microsoft.com/office/word/2010/wordml" xmlns:wpg="http://schemas.microsoft.com/office/word/2010/wordprocessingGroup" xmlns:wpi="http://schemas.microsoft.com/office/word/2010/wordprocessingInk" xmlns:wps="http://schemas.microsoft.com/office/word/2010/wordprocessingShape" xmlns:a14="http://schemas.microsoft.com/office/drawing/2010/main" val="0"/>
+                          <a14:useLocalDpi xmlns:a14="http://schemas.microsoft.com/office/drawing/2010/main" val="0"/>
                         </a:ext>
                       </a:extLst>
                     </a:blip>
@@ -4768,7 +4862,15 @@
         <w:t>93</w:t>
       </w:r>
       <w:r>
-        <w:t>%, actually, some might have observed that the observable coverage is readily displayed in the protein table.</w:t>
+        <w:t>%</w:t>
+      </w:r>
+      <w:proofErr w:type="gramStart"/>
+      <w:r>
+        <w:t>,</w:t>
+      </w:r>
+      <w:proofErr w:type="gramEnd"/>
+      <w:r>
+        <w:t xml:space="preserve"> actually, some might have observed that the observable coverage is readily displayed in the protein table.</w:t>
       </w:r>
     </w:p>
     <w:p>
@@ -4925,10 +5027,10 @@
                     </pic:cNvPicPr>
                   </pic:nvPicPr>
                   <pic:blipFill>
-                    <a:blip r:embed="rId26" cstate="print">
+                    <a:blip r:embed="rId27" cstate="print">
                       <a:extLst>
                         <a:ext uri="{28A0092B-C50C-407E-A947-70E740481C1C}">
-                          <a14:useLocalDpi xmlns="" xmlns:wpc="http://schemas.microsoft.com/office/word/2010/wordprocessingCanvas" xmlns:mc="http://schemas.openxmlformats.org/markup-compatibility/2006" xmlns:o="urn:schemas-microsoft-com:office:office" xmlns:v="urn:schemas-microsoft-com:vml" xmlns:wp14="http://schemas.microsoft.com/office/word/2010/wordprocessingDrawing" xmlns:w10="urn:schemas-microsoft-com:office:word" xmlns:w="http://schemas.openxmlformats.org/wordprocessingml/2006/main" xmlns:w14="http://schemas.microsoft.com/office/word/2010/wordml" xmlns:wpg="http://schemas.microsoft.com/office/word/2010/wordprocessingGroup" xmlns:wpi="http://schemas.microsoft.com/office/word/2010/wordprocessingInk" xmlns:wps="http://schemas.microsoft.com/office/word/2010/wordprocessingShape" xmlns:a14="http://schemas.microsoft.com/office/drawing/2010/main" val="0"/>
+                          <a14:useLocalDpi xmlns:a14="http://schemas.microsoft.com/office/drawing/2010/main" val="0"/>
                         </a:ext>
                       </a:extLst>
                     </a:blip>
@@ -5068,9 +5170,14 @@
       </w:r>
       <w:proofErr w:type="spellStart"/>
       <w:r>
-        <w:t>X!Tandem</w:t>
+        <w:t>X</w:t>
+      </w:r>
+      <w:proofErr w:type="gramStart"/>
+      <w:r>
+        <w:t>!Tandem</w:t>
       </w:r>
       <w:proofErr w:type="spellEnd"/>
+      <w:proofErr w:type="gramEnd"/>
       <w:r>
         <w:t xml:space="preserve">. </w:t>
       </w:r>
@@ -5086,7 +5193,7 @@
       <w:r>
         <w:t xml:space="preserve"> </w:t>
       </w:r>
-      <w:hyperlink r:id="rId27" w:anchor="Mascot_Support" w:history="1">
+      <w:hyperlink r:id="rId28" w:anchor="Mascot_Support" w:history="1">
         <w:r>
           <w:rPr>
             <w:rStyle w:val="Hyperlink"/>
@@ -5158,8 +5265,18 @@
                       <w:sz w:val="20"/>
                       <w:szCs w:val="20"/>
                     </w:rPr>
-                    <w:t>Tip:</w:t>
+                    <w:t>Tip</w:t>
                   </w:r>
+                  <w:proofErr w:type="gramStart"/>
+                  <w:r>
+                    <w:rPr>
+                      <w:b/>
+                      <w:sz w:val="20"/>
+                      <w:szCs w:val="20"/>
+                    </w:rPr>
+                    <w:t>:</w:t>
+                  </w:r>
+                  <w:proofErr w:type="gramEnd"/>
                   <w:r>
                     <w:rPr>
                       <w:sz w:val="20"/>
@@ -5247,7 +5364,7 @@
                     </pic:cNvPicPr>
                   </pic:nvPicPr>
                   <pic:blipFill>
-                    <a:blip r:embed="rId28" cstate="print"/>
+                    <a:blip r:embed="rId29" cstate="print"/>
                     <a:srcRect/>
                     <a:stretch>
                       <a:fillRect/>
@@ -5504,8 +5621,18 @@
                       <w:sz w:val="20"/>
                       <w:szCs w:val="20"/>
                     </w:rPr>
-                    <w:t>Tip:</w:t>
+                    <w:t>Tip</w:t>
                   </w:r>
+                  <w:proofErr w:type="gramStart"/>
+                  <w:r>
+                    <w:rPr>
+                      <w:b/>
+                      <w:sz w:val="20"/>
+                      <w:szCs w:val="20"/>
+                    </w:rPr>
+                    <w:t>:</w:t>
+                  </w:r>
+                  <w:proofErr w:type="gramEnd"/>
                   <w:r>
                     <w:rPr>
                       <w:sz w:val="20"/>
@@ -5599,7 +5726,7 @@
                     </pic:cNvPicPr>
                   </pic:nvPicPr>
                   <pic:blipFill>
-                    <a:blip r:embed="rId29" cstate="print"/>
+                    <a:blip r:embed="rId30" cstate="print"/>
                     <a:srcRect/>
                     <a:stretch>
                       <a:fillRect/>
@@ -5822,10 +5949,10 @@
                     </pic:cNvPicPr>
                   </pic:nvPicPr>
                   <pic:blipFill>
-                    <a:blip r:embed="rId30" cstate="print">
+                    <a:blip r:embed="rId31" cstate="print">
                       <a:extLst>
                         <a:ext uri="{28A0092B-C50C-407E-A947-70E740481C1C}">
-                          <a14:useLocalDpi xmlns="" xmlns:wpc="http://schemas.microsoft.com/office/word/2010/wordprocessingCanvas" xmlns:mc="http://schemas.openxmlformats.org/markup-compatibility/2006" xmlns:o="urn:schemas-microsoft-com:office:office" xmlns:v="urn:schemas-microsoft-com:vml" xmlns:wp14="http://schemas.microsoft.com/office/word/2010/wordprocessingDrawing" xmlns:w10="urn:schemas-microsoft-com:office:word" xmlns:w="http://schemas.openxmlformats.org/wordprocessingml/2006/main" xmlns:w14="http://schemas.microsoft.com/office/word/2010/wordml" xmlns:wpg="http://schemas.microsoft.com/office/word/2010/wordprocessingGroup" xmlns:wpi="http://schemas.microsoft.com/office/word/2010/wordprocessingInk" xmlns:wps="http://schemas.microsoft.com/office/word/2010/wordprocessingShape" xmlns:a14="http://schemas.microsoft.com/office/drawing/2010/main" val="0"/>
+                          <a14:useLocalDpi xmlns:a14="http://schemas.microsoft.com/office/drawing/2010/main" val="0"/>
                         </a:ext>
                       </a:extLst>
                     </a:blip>
@@ -5882,9 +6009,14 @@
       </w:r>
       <w:proofErr w:type="spellStart"/>
       <w:r>
-        <w:t>X!Tandem</w:t>
+        <w:t>X</w:t>
+      </w:r>
+      <w:proofErr w:type="gramStart"/>
+      <w:r>
+        <w:t>!Tandem</w:t>
       </w:r>
       <w:proofErr w:type="spellEnd"/>
+      <w:proofErr w:type="gramEnd"/>
       <w:r>
         <w:t xml:space="preserve"> took </w:t>
       </w:r>
@@ -6052,12 +6184,14 @@
         </w:rPr>
         <w:t xml:space="preserve">, </w:t>
       </w:r>
+      <w:proofErr w:type="gramStart"/>
       <w:r>
         <w:rPr>
           <w:color w:val="4F6228" w:themeColor="accent3" w:themeShade="80"/>
         </w:rPr>
         <w:t>PSMs</w:t>
       </w:r>
+      <w:proofErr w:type="gramEnd"/>
       <w:r>
         <w:t>) is selected at the bot</w:t>
       </w:r>
@@ -6125,10 +6259,10 @@
                     </pic:cNvPicPr>
                   </pic:nvPicPr>
                   <pic:blipFill>
-                    <a:blip r:embed="rId31" cstate="print">
+                    <a:blip r:embed="rId32" cstate="print">
                       <a:extLst>
                         <a:ext uri="{28A0092B-C50C-407E-A947-70E740481C1C}">
-                          <a14:useLocalDpi xmlns="" xmlns:wpc="http://schemas.microsoft.com/office/word/2010/wordprocessingCanvas" xmlns:mc="http://schemas.openxmlformats.org/markup-compatibility/2006" xmlns:o="urn:schemas-microsoft-com:office:office" xmlns:v="urn:schemas-microsoft-com:vml" xmlns:wp14="http://schemas.microsoft.com/office/word/2010/wordprocessingDrawing" xmlns:w10="urn:schemas-microsoft-com:office:word" xmlns:w="http://schemas.openxmlformats.org/wordprocessingml/2006/main" xmlns:w14="http://schemas.microsoft.com/office/word/2010/wordml" xmlns:wpg="http://schemas.microsoft.com/office/word/2010/wordprocessingGroup" xmlns:wpi="http://schemas.microsoft.com/office/word/2010/wordprocessingInk" xmlns:wps="http://schemas.microsoft.com/office/word/2010/wordprocessingShape" xmlns:a14="http://schemas.microsoft.com/office/drawing/2010/main" val="0"/>
+                          <a14:useLocalDpi xmlns:a14="http://schemas.microsoft.com/office/drawing/2010/main" val="0"/>
                         </a:ext>
                       </a:extLst>
                     </a:blip>
@@ -6197,7 +6331,21 @@
         <w:rPr>
           <w:i/>
         </w:rPr>
-        <w:t xml:space="preserve"> a protein identification?</w:t>
+        <w:t xml:space="preserve"> </w:t>
+      </w:r>
+      <w:proofErr w:type="gramStart"/>
+      <w:r>
+        <w:rPr>
+          <w:i/>
+        </w:rPr>
+        <w:t>a protein</w:t>
+      </w:r>
+      <w:proofErr w:type="gramEnd"/>
+      <w:r>
+        <w:rPr>
+          <w:i/>
+        </w:rPr>
+        <w:t xml:space="preserve"> identification?</w:t>
       </w:r>
       <w:r>
         <w:t xml:space="preserve"> </w:t>
@@ -6252,7 +6400,15 @@
         <w:jc w:val="both"/>
       </w:pPr>
       <w:r>
-        <w:t>For the sake of brevity, we will not go through all quality control plots but feel free to explore them by yourself. We welcome any question</w:t>
+        <w:t xml:space="preserve">For the sake of brevity, we will not go through all quality control plots but feel free to explore them by </w:t>
+      </w:r>
+      <w:proofErr w:type="gramStart"/>
+      <w:r>
+        <w:t>yourself</w:t>
+      </w:r>
+      <w:proofErr w:type="gramEnd"/>
+      <w:r>
+        <w:t>. We welcome any question</w:t>
       </w:r>
       <w:r>
         <w:t>s</w:t>
@@ -6482,7 +6638,7 @@
                     </pic:cNvPicPr>
                   </pic:nvPicPr>
                   <pic:blipFill>
-                    <a:blip r:embed="rId32" cstate="print"/>
+                    <a:blip r:embed="rId33" cstate="print"/>
                     <a:srcRect/>
                     <a:stretch>
                       <a:fillRect/>
@@ -6725,7 +6881,7 @@
                     </pic:cNvPicPr>
                   </pic:nvPicPr>
                   <pic:blipFill>
-                    <a:blip r:embed="rId33" cstate="print"/>
+                    <a:blip r:embed="rId34" cstate="print"/>
                     <a:srcRect/>
                     <a:stretch>
                       <a:fillRect/>
@@ -6865,8 +7021,18 @@
                       <w:sz w:val="20"/>
                       <w:szCs w:val="20"/>
                     </w:rPr>
-                    <w:t>Tip:</w:t>
+                    <w:t>Tip</w:t>
                   </w:r>
+                  <w:proofErr w:type="gramStart"/>
+                  <w:r>
+                    <w:rPr>
+                      <w:b/>
+                      <w:sz w:val="20"/>
+                      <w:szCs w:val="20"/>
+                    </w:rPr>
+                    <w:t>:</w:t>
+                  </w:r>
+                  <w:proofErr w:type="gramEnd"/>
                   <w:r>
                     <w:rPr>
                       <w:sz w:val="20"/>
@@ -7743,7 +7909,7 @@
                     </pic:cNvPicPr>
                   </pic:nvPicPr>
                   <pic:blipFill>
-                    <a:blip r:embed="rId34" cstate="print"/>
+                    <a:blip r:embed="rId35" cstate="print"/>
                     <a:srcRect l="1552" t="5461" r="1338" b="50000"/>
                     <a:stretch>
                       <a:fillRect/>
@@ -7895,7 +8061,7 @@
                     </pic:cNvPicPr>
                   </pic:nvPicPr>
                   <pic:blipFill>
-                    <a:blip r:embed="rId35" cstate="print"/>
+                    <a:blip r:embed="rId36" cstate="print"/>
                     <a:srcRect/>
                     <a:stretch>
                       <a:fillRect/>
@@ -8031,6 +8197,12 @@
         <w:rPr>
           <w:color w:val="002060"/>
         </w:rPr>
+        <w:t xml:space="preserve"> </w:t>
+      </w:r>
+      <w:r>
+        <w:rPr>
+          <w:color w:val="002060"/>
+        </w:rPr>
         <w:tab/>
       </w:r>
       <w:r>
@@ -8076,12 +8248,14 @@
       <w:r>
         <w:t xml:space="preserve"> hits, we will use the Find feature of </w:t>
       </w:r>
+      <w:proofErr w:type="spellStart"/>
       <w:r>
         <w:rPr>
           <w:color w:val="002060"/>
         </w:rPr>
         <w:t>PeptideShaker</w:t>
       </w:r>
+      <w:proofErr w:type="spellEnd"/>
       <w:r>
         <w:t xml:space="preserve">: type </w:t>
       </w:r>
@@ -8090,6 +8264,12 @@
           <w:color w:val="002060"/>
         </w:rPr>
         <w:t>P55786</w:t>
+      </w:r>
+      <w:r>
+        <w:rPr>
+          <w:color w:val="002060"/>
+        </w:rPr>
+        <w:t xml:space="preserve"> </w:t>
       </w:r>
       <w:r>
         <w:t>on the top right corner of the interface.</w:t>
@@ -8130,10 +8310,10 @@
                     </pic:cNvPicPr>
                   </pic:nvPicPr>
                   <pic:blipFill>
-                    <a:blip r:embed="rId36" cstate="print">
+                    <a:blip r:embed="rId37" cstate="print">
                       <a:extLst>
                         <a:ext uri="{28A0092B-C50C-407E-A947-70E740481C1C}">
-                          <a14:useLocalDpi xmlns="" xmlns:wpc="http://schemas.microsoft.com/office/word/2010/wordprocessingCanvas" xmlns:mc="http://schemas.openxmlformats.org/markup-compatibility/2006" xmlns:o="urn:schemas-microsoft-com:office:office" xmlns:v="urn:schemas-microsoft-com:vml" xmlns:wp14="http://schemas.microsoft.com/office/word/2010/wordprocessingDrawing" xmlns:w10="urn:schemas-microsoft-com:office:word" xmlns:w="http://schemas.openxmlformats.org/wordprocessingml/2006/main" xmlns:w14="http://schemas.microsoft.com/office/word/2010/wordml" xmlns:wpg="http://schemas.microsoft.com/office/word/2010/wordprocessingGroup" xmlns:wpi="http://schemas.microsoft.com/office/word/2010/wordprocessingInk" xmlns:wps="http://schemas.microsoft.com/office/word/2010/wordprocessingShape" xmlns:a14="http://schemas.microsoft.com/office/drawing/2010/main" val="0"/>
+                          <a14:useLocalDpi xmlns:a14="http://schemas.microsoft.com/office/drawing/2010/main" val="0"/>
                         </a:ext>
                       </a:extLst>
                     </a:blip>
@@ -8224,6 +8404,8 @@
         </w:rPr>
         <w:t>]</w:t>
       </w:r>
+      <w:bookmarkStart w:id="0" w:name="_GoBack"/>
+      <w:bookmarkEnd w:id="0"/>
     </w:p>
     <w:p>
       <w:pPr>
@@ -8266,8 +8448,18 @@
                       <w:sz w:val="20"/>
                       <w:szCs w:val="20"/>
                     </w:rPr>
-                    <w:t>Tip:</w:t>
+                    <w:t>Tip</w:t>
                   </w:r>
+                  <w:proofErr w:type="gramStart"/>
+                  <w:r>
+                    <w:rPr>
+                      <w:b/>
+                      <w:sz w:val="20"/>
+                      <w:szCs w:val="20"/>
+                    </w:rPr>
+                    <w:t>:</w:t>
+                  </w:r>
+                  <w:proofErr w:type="gramEnd"/>
                   <w:r>
                     <w:rPr>
                       <w:sz w:val="20"/>
@@ -8495,7 +8687,7 @@
                     </pic:cNvPicPr>
                   </pic:nvPicPr>
                   <pic:blipFill>
-                    <a:blip r:embed="rId37" cstate="print"/>
+                    <a:blip r:embed="rId38" cstate="print"/>
                     <a:srcRect/>
                     <a:stretch>
                       <a:fillRect/>
@@ -8543,7 +8735,7 @@
       <w:pPr>
         <w:jc w:val="both"/>
         <w:rPr>
-          <w:lang w:val="nb-NO"/>
+          <w:lang w:val="fr-FR"/>
         </w:rPr>
       </w:pPr>
       <w:r>
@@ -8559,7 +8751,7 @@
         <w:rPr>
           <w:i/>
           <w:color w:val="9BBB59" w:themeColor="accent3"/>
-          <w:lang w:val="nb-NO"/>
+          <w:lang w:val="fr-FR"/>
         </w:rPr>
         <w:t>[</w:t>
       </w:r>
@@ -8568,7 +8760,7 @@
           <w:i/>
           <w:color w:val="9BBB59" w:themeColor="accent3"/>
           <w:sz w:val="20"/>
-          <w:lang w:val="nb-NO"/>
+          <w:lang w:val="fr-FR"/>
         </w:rPr>
         <w:t>1.4</w:t>
       </w:r>
@@ -8577,7 +8769,7 @@
           <w:i/>
           <w:color w:val="9BBB59" w:themeColor="accent3"/>
           <w:sz w:val="20"/>
-          <w:lang w:val="nb-NO"/>
+          <w:lang w:val="fr-FR"/>
         </w:rPr>
         <w:t>v</w:t>
       </w:r>
@@ -8586,7 +8778,7 @@
           <w:i/>
           <w:color w:val="9BBB59" w:themeColor="accent3"/>
           <w:sz w:val="20"/>
-          <w:lang w:val="nb-NO"/>
+          <w:lang w:val="fr-FR"/>
         </w:rPr>
         <w:t>]</w:t>
       </w:r>
@@ -8596,7 +8788,7 @@
         <w:jc w:val="both"/>
         <w:rPr>
           <w:i/>
-          <w:lang w:val="nb-NO"/>
+          <w:lang w:val="fr-FR"/>
         </w:rPr>
       </w:pPr>
     </w:p>
@@ -8604,29 +8796,27 @@
       <w:pPr>
         <w:spacing w:after="0" w:line="240" w:lineRule="auto"/>
         <w:rPr>
-          <w:lang w:val="nb-NO"/>
-        </w:rPr>
-      </w:pPr>
-      <w:r>
-        <w:rPr>
-          <w:lang w:val="nb-NO"/>
+          <w:lang w:val="fr-FR"/>
+        </w:rPr>
+      </w:pPr>
+      <w:r>
+        <w:rPr>
+          <w:lang w:val="fr-FR"/>
         </w:rPr>
         <w:br w:type="page"/>
       </w:r>
-      <w:bookmarkStart w:id="0" w:name="_GoBack"/>
-      <w:bookmarkEnd w:id="0"/>
     </w:p>
     <w:p>
       <w:pPr>
         <w:pStyle w:val="Title"/>
         <w:rPr>
-          <w:lang w:val="nb-NO"/>
+          <w:lang w:val="fr-FR"/>
         </w:rPr>
       </w:pPr>
       <w:proofErr w:type="spellStart"/>
       <w:r>
         <w:rPr>
-          <w:lang w:val="nb-NO"/>
+          <w:lang w:val="fr-FR"/>
         </w:rPr>
         <w:lastRenderedPageBreak/>
         <w:t>References</w:t>
@@ -8646,7 +8836,7 @@
       </w:r>
       <w:r>
         <w:rPr>
-          <w:lang w:val="nb-NO"/>
+          <w:lang w:val="fr-FR"/>
         </w:rPr>
         <w:instrText xml:space="preserve"> ADDIN EN.REFLIST </w:instrText>
       </w:r>
@@ -8656,14 +8846,14 @@
       <w:r>
         <w:rPr>
           <w:noProof/>
-          <w:lang w:val="nb-NO"/>
+          <w:lang w:val="fr-FR"/>
         </w:rPr>
         <w:t>1.</w:t>
       </w:r>
       <w:r>
         <w:rPr>
           <w:noProof/>
-          <w:lang w:val="nb-NO"/>
+          <w:lang w:val="fr-FR"/>
         </w:rPr>
         <w:tab/>
         <w:t xml:space="preserve">Martens, L. et al. </w:t>
@@ -8815,8 +9005,8 @@
       </w:r>
     </w:p>
     <w:sectPr>
-      <w:headerReference w:type="default" r:id="rId38"/>
-      <w:footerReference w:type="default" r:id="rId39"/>
+      <w:headerReference w:type="default" r:id="rId39"/>
+      <w:footerReference w:type="default" r:id="rId40"/>
       <w:pgSz w:w="12240" w:h="15840"/>
       <w:pgMar w:top="1440" w:right="1440" w:bottom="1440" w:left="1440" w:header="708" w:footer="708" w:gutter="0"/>
       <w:cols w:space="708"/>
@@ -8827,7 +9017,7 @@
 </file>
 
 <file path=word/endnotes.xml><?xml version="1.0" encoding="utf-8"?>
-<w:endnotes xmlns:ve="http://schemas.openxmlformats.org/markup-compatibility/2006" xmlns:o="urn:schemas-microsoft-com:office:office" xmlns:r="http://schemas.openxmlformats.org/officeDocument/2006/relationships" xmlns:m="http://schemas.openxmlformats.org/officeDocument/2006/math" xmlns:v="urn:schemas-microsoft-com:vml" xmlns:wp="http://schemas.openxmlformats.org/drawingml/2006/wordprocessingDrawing" xmlns:w10="urn:schemas-microsoft-com:office:word" xmlns:w="http://schemas.openxmlformats.org/wordprocessingml/2006/main" xmlns:wne="http://schemas.microsoft.com/office/word/2006/wordml">
+<w:endnotes xmlns:wpc="http://schemas.microsoft.com/office/word/2010/wordprocessingCanvas" xmlns:mc="http://schemas.openxmlformats.org/markup-compatibility/2006" xmlns:o="urn:schemas-microsoft-com:office:office" xmlns:r="http://schemas.openxmlformats.org/officeDocument/2006/relationships" xmlns:m="http://schemas.openxmlformats.org/officeDocument/2006/math" xmlns:v="urn:schemas-microsoft-com:vml" xmlns:wp14="http://schemas.microsoft.com/office/word/2010/wordprocessingDrawing" xmlns:wp="http://schemas.openxmlformats.org/drawingml/2006/wordprocessingDrawing" xmlns:w10="urn:schemas-microsoft-com:office:word" xmlns:w="http://schemas.openxmlformats.org/wordprocessingml/2006/main" xmlns:w14="http://schemas.microsoft.com/office/word/2010/wordml" xmlns:wpg="http://schemas.microsoft.com/office/word/2010/wordprocessingGroup" xmlns:wpi="http://schemas.microsoft.com/office/word/2010/wordprocessingInk" xmlns:wne="http://schemas.microsoft.com/office/word/2006/wordml" xmlns:wps="http://schemas.microsoft.com/office/word/2010/wordprocessingShape" mc:Ignorable="w14 wp14">
   <w:endnote w:type="separator" w:id="-1">
     <w:p>
       <w:pPr>
@@ -8852,7 +9042,7 @@
 </file>
 
 <file path=word/footer1.xml><?xml version="1.0" encoding="utf-8"?>
-<w:ftr xmlns:ve="http://schemas.openxmlformats.org/markup-compatibility/2006" xmlns:o="urn:schemas-microsoft-com:office:office" xmlns:r="http://schemas.openxmlformats.org/officeDocument/2006/relationships" xmlns:m="http://schemas.openxmlformats.org/officeDocument/2006/math" xmlns:v="urn:schemas-microsoft-com:vml" xmlns:wp="http://schemas.openxmlformats.org/drawingml/2006/wordprocessingDrawing" xmlns:w10="urn:schemas-microsoft-com:office:word" xmlns:w="http://schemas.openxmlformats.org/wordprocessingml/2006/main" xmlns:wne="http://schemas.microsoft.com/office/word/2006/wordml">
+<w:ftr xmlns:wpc="http://schemas.microsoft.com/office/word/2010/wordprocessingCanvas" xmlns:mc="http://schemas.openxmlformats.org/markup-compatibility/2006" xmlns:o="urn:schemas-microsoft-com:office:office" xmlns:r="http://schemas.openxmlformats.org/officeDocument/2006/relationships" xmlns:m="http://schemas.openxmlformats.org/officeDocument/2006/math" xmlns:v="urn:schemas-microsoft-com:vml" xmlns:wp14="http://schemas.microsoft.com/office/word/2010/wordprocessingDrawing" xmlns:wp="http://schemas.openxmlformats.org/drawingml/2006/wordprocessingDrawing" xmlns:w10="urn:schemas-microsoft-com:office:word" xmlns:w="http://schemas.openxmlformats.org/wordprocessingml/2006/main" xmlns:w14="http://schemas.microsoft.com/office/word/2010/wordml" xmlns:wpg="http://schemas.microsoft.com/office/word/2010/wordprocessingGroup" xmlns:wpi="http://schemas.microsoft.com/office/word/2010/wordprocessingInk" xmlns:wne="http://schemas.microsoft.com/office/word/2006/wordml" xmlns:wps="http://schemas.microsoft.com/office/word/2010/wordprocessingShape" mc:Ignorable="w14 wp14">
   <w:p>
     <w:pPr>
       <w:pBdr>
@@ -9027,7 +9217,7 @@
         <w:b/>
         <w:noProof/>
       </w:rPr>
-      <w:t>27</w:t>
+      <w:t>26</w:t>
     </w:r>
     <w:r>
       <w:rPr>
@@ -9074,7 +9264,7 @@
 </file>
 
 <file path=word/footnotes.xml><?xml version="1.0" encoding="utf-8"?>
-<w:footnotes xmlns:ve="http://schemas.openxmlformats.org/markup-compatibility/2006" xmlns:o="urn:schemas-microsoft-com:office:office" xmlns:r="http://schemas.openxmlformats.org/officeDocument/2006/relationships" xmlns:m="http://schemas.openxmlformats.org/officeDocument/2006/math" xmlns:v="urn:schemas-microsoft-com:vml" xmlns:wp="http://schemas.openxmlformats.org/drawingml/2006/wordprocessingDrawing" xmlns:w10="urn:schemas-microsoft-com:office:word" xmlns:w="http://schemas.openxmlformats.org/wordprocessingml/2006/main" xmlns:wne="http://schemas.microsoft.com/office/word/2006/wordml">
+<w:footnotes xmlns:wpc="http://schemas.microsoft.com/office/word/2010/wordprocessingCanvas" xmlns:mc="http://schemas.openxmlformats.org/markup-compatibility/2006" xmlns:o="urn:schemas-microsoft-com:office:office" xmlns:r="http://schemas.openxmlformats.org/officeDocument/2006/relationships" xmlns:m="http://schemas.openxmlformats.org/officeDocument/2006/math" xmlns:v="urn:schemas-microsoft-com:vml" xmlns:wp14="http://schemas.microsoft.com/office/word/2010/wordprocessingDrawing" xmlns:wp="http://schemas.openxmlformats.org/drawingml/2006/wordprocessingDrawing" xmlns:w10="urn:schemas-microsoft-com:office:word" xmlns:w="http://schemas.openxmlformats.org/wordprocessingml/2006/main" xmlns:w14="http://schemas.microsoft.com/office/word/2010/wordml" xmlns:wpg="http://schemas.microsoft.com/office/word/2010/wordprocessingGroup" xmlns:wpi="http://schemas.microsoft.com/office/word/2010/wordprocessingInk" xmlns:wne="http://schemas.microsoft.com/office/word/2006/wordml" xmlns:wps="http://schemas.microsoft.com/office/word/2010/wordprocessingShape" mc:Ignorable="w14 wp14">
   <w:footnote w:type="separator" w:id="-1">
     <w:p>
       <w:pPr>
@@ -9099,7 +9289,7 @@
 </file>
 
 <file path=word/header1.xml><?xml version="1.0" encoding="utf-8"?>
-<w:hdr xmlns:ve="http://schemas.openxmlformats.org/markup-compatibility/2006" xmlns:o="urn:schemas-microsoft-com:office:office" xmlns:r="http://schemas.openxmlformats.org/officeDocument/2006/relationships" xmlns:m="http://schemas.openxmlformats.org/officeDocument/2006/math" xmlns:v="urn:schemas-microsoft-com:vml" xmlns:wp="http://schemas.openxmlformats.org/drawingml/2006/wordprocessingDrawing" xmlns:w10="urn:schemas-microsoft-com:office:word" xmlns:w="http://schemas.openxmlformats.org/wordprocessingml/2006/main" xmlns:wne="http://schemas.microsoft.com/office/word/2006/wordml">
+<w:hdr xmlns:wpc="http://schemas.microsoft.com/office/word/2010/wordprocessingCanvas" xmlns:mc="http://schemas.openxmlformats.org/markup-compatibility/2006" xmlns:o="urn:schemas-microsoft-com:office:office" xmlns:r="http://schemas.openxmlformats.org/officeDocument/2006/relationships" xmlns:m="http://schemas.openxmlformats.org/officeDocument/2006/math" xmlns:v="urn:schemas-microsoft-com:vml" xmlns:wp14="http://schemas.microsoft.com/office/word/2010/wordprocessingDrawing" xmlns:wp="http://schemas.openxmlformats.org/drawingml/2006/wordprocessingDrawing" xmlns:w10="urn:schemas-microsoft-com:office:word" xmlns:w="http://schemas.openxmlformats.org/wordprocessingml/2006/main" xmlns:w14="http://schemas.microsoft.com/office/word/2010/wordml" xmlns:wpg="http://schemas.microsoft.com/office/word/2010/wordprocessingGroup" xmlns:wpi="http://schemas.microsoft.com/office/word/2010/wordprocessingInk" xmlns:wne="http://schemas.microsoft.com/office/word/2006/wordml" xmlns:wps="http://schemas.microsoft.com/office/word/2010/wordprocessingShape" mc:Ignorable="w14 wp14">
   <w:p>
     <w:pPr>
       <w:pStyle w:val="Header"/>
@@ -9142,7 +9332,7 @@
 </file>
 
 <file path=word/numbering.xml><?xml version="1.0" encoding="utf-8"?>
-<w:numbering xmlns:ve="http://schemas.openxmlformats.org/markup-compatibility/2006" xmlns:o="urn:schemas-microsoft-com:office:office" xmlns:r="http://schemas.openxmlformats.org/officeDocument/2006/relationships" xmlns:m="http://schemas.openxmlformats.org/officeDocument/2006/math" xmlns:v="urn:schemas-microsoft-com:vml" xmlns:wp="http://schemas.openxmlformats.org/drawingml/2006/wordprocessingDrawing" xmlns:w10="urn:schemas-microsoft-com:office:word" xmlns:w="http://schemas.openxmlformats.org/wordprocessingml/2006/main" xmlns:wne="http://schemas.microsoft.com/office/word/2006/wordml">
+<w:numbering xmlns:wpc="http://schemas.microsoft.com/office/word/2010/wordprocessingCanvas" xmlns:mc="http://schemas.openxmlformats.org/markup-compatibility/2006" xmlns:o="urn:schemas-microsoft-com:office:office" xmlns:r="http://schemas.openxmlformats.org/officeDocument/2006/relationships" xmlns:m="http://schemas.openxmlformats.org/officeDocument/2006/math" xmlns:v="urn:schemas-microsoft-com:vml" xmlns:wp14="http://schemas.microsoft.com/office/word/2010/wordprocessingDrawing" xmlns:wp="http://schemas.openxmlformats.org/drawingml/2006/wordprocessingDrawing" xmlns:w10="urn:schemas-microsoft-com:office:word" xmlns:w="http://schemas.openxmlformats.org/wordprocessingml/2006/main" xmlns:w14="http://schemas.microsoft.com/office/word/2010/wordml" xmlns:wpg="http://schemas.microsoft.com/office/word/2010/wordprocessingGroup" xmlns:wpi="http://schemas.microsoft.com/office/word/2010/wordprocessingInk" xmlns:wne="http://schemas.microsoft.com/office/word/2006/wordml" xmlns:wps="http://schemas.microsoft.com/office/word/2010/wordprocessingShape" mc:Ignorable="w14 wp14">
   <w:abstractNum w:abstractNumId="0">
     <w:nsid w:val="00000001"/>
     <w:multiLevelType w:val="multilevel"/>
@@ -10882,7 +11072,7 @@
 </file>
 
 <file path=word/styles.xml><?xml version="1.0" encoding="utf-8"?>
-<w:styles xmlns:r="http://schemas.openxmlformats.org/officeDocument/2006/relationships" xmlns:w="http://schemas.openxmlformats.org/wordprocessingml/2006/main">
+<w:styles xmlns:mc="http://schemas.openxmlformats.org/markup-compatibility/2006" xmlns:r="http://schemas.openxmlformats.org/officeDocument/2006/relationships" xmlns:w="http://schemas.openxmlformats.org/wordprocessingml/2006/main" xmlns:w14="http://schemas.microsoft.com/office/word/2010/wordml" mc:Ignorable="w14">
   <w:docDefaults>
     <w:rPrDefault>
       <w:rPr>
@@ -11079,7 +11269,6 @@
     <w:uiPriority w:val="99"/>
     <w:semiHidden/>
     <w:unhideWhenUsed/>
-    <w:qFormat/>
     <w:tblPr>
       <w:tblInd w:w="0" w:type="dxa"/>
       <w:tblCellMar>
@@ -12578,7 +12767,7 @@
 </file>
 
 <file path=customXml/itemProps1.xml><?xml version="1.0" encoding="utf-8"?>
-<ds:datastoreItem xmlns:ds="http://schemas.openxmlformats.org/officeDocument/2006/customXml" ds:itemID="{261A6EEA-EBFC-46BA-A57A-E9E53C000216}">
+<ds:datastoreItem xmlns:ds="http://schemas.openxmlformats.org/officeDocument/2006/customXml" ds:itemID="{ECB54E67-C07B-4A19-A111-9481556974F0}">
   <ds:schemaRefs>
     <ds:schemaRef ds:uri="http://schemas.openxmlformats.org/officeDocument/2006/bibliography"/>
   </ds:schemaRefs>

--- a/wiki/tutorial/1 - Identification/1.4 - Identification Results/1.4_identification_results.docx
+++ b/wiki/tutorial/1 - Identification/1.4 - Identification Results/1.4_identification_results.docx
@@ -1,6 +1,6 @@
 
 <file path=word/document.xml><?xml version="1.0" encoding="utf-8"?>
-<w:document xmlns:wpc="http://schemas.microsoft.com/office/word/2010/wordprocessingCanvas" xmlns:mc="http://schemas.openxmlformats.org/markup-compatibility/2006" xmlns:o="urn:schemas-microsoft-com:office:office" xmlns:r="http://schemas.openxmlformats.org/officeDocument/2006/relationships" xmlns:m="http://schemas.openxmlformats.org/officeDocument/2006/math" xmlns:v="urn:schemas-microsoft-com:vml" xmlns:wp14="http://schemas.microsoft.com/office/word/2010/wordprocessingDrawing" xmlns:wp="http://schemas.openxmlformats.org/drawingml/2006/wordprocessingDrawing" xmlns:w10="urn:schemas-microsoft-com:office:word" xmlns:w="http://schemas.openxmlformats.org/wordprocessingml/2006/main" xmlns:w14="http://schemas.microsoft.com/office/word/2010/wordml" xmlns:wpg="http://schemas.microsoft.com/office/word/2010/wordprocessingGroup" xmlns:wpi="http://schemas.microsoft.com/office/word/2010/wordprocessingInk" xmlns:wne="http://schemas.microsoft.com/office/word/2006/wordml" xmlns:wps="http://schemas.microsoft.com/office/word/2010/wordprocessingShape" mc:Ignorable="w14 wp14">
+<w:document xmlns:ve="http://schemas.openxmlformats.org/markup-compatibility/2006" xmlns:o="urn:schemas-microsoft-com:office:office" xmlns:r="http://schemas.openxmlformats.org/officeDocument/2006/relationships" xmlns:m="http://schemas.openxmlformats.org/officeDocument/2006/math" xmlns:v="urn:schemas-microsoft-com:vml" xmlns:wp="http://schemas.openxmlformats.org/drawingml/2006/wordprocessingDrawing" xmlns:w10="urn:schemas-microsoft-com:office:word" xmlns:w="http://schemas.openxmlformats.org/wordprocessingml/2006/main" xmlns:wne="http://schemas.microsoft.com/office/word/2006/wordml">
   <w:body>
     <w:p>
       <w:pPr>
@@ -45,48 +45,40 @@
         <w:rPr>
           <w:color w:val="1F497D" w:themeColor="text2"/>
         </w:rPr>
-        <w:t>X</w:t>
-      </w:r>
-      <w:proofErr w:type="gramStart"/>
+        <w:t>X!Tandem</w:t>
+      </w:r>
+      <w:proofErr w:type="spellEnd"/>
+      <w:r>
+        <w:t xml:space="preserve"> for each spectrum, so-called Peptide to Spectrum Matches (PSMs). </w:t>
+      </w:r>
+      <w:r>
+        <w:t xml:space="preserve">From these we need to </w:t>
+      </w:r>
+      <w:r>
+        <w:t>find</w:t>
+      </w:r>
+      <w:r>
+        <w:t xml:space="preserve"> </w:t>
+      </w:r>
+      <w:r>
+        <w:t xml:space="preserve">the </w:t>
+      </w:r>
+      <w:r>
+        <w:t xml:space="preserve">identified </w:t>
+      </w:r>
+      <w:r>
+        <w:t xml:space="preserve">peptides and proteins. This is the task of </w:t>
+      </w:r>
       <w:r>
         <w:rPr>
           <w:color w:val="1F497D" w:themeColor="text2"/>
         </w:rPr>
-        <w:t>!Tandem</w:t>
-      </w:r>
-      <w:proofErr w:type="spellEnd"/>
-      <w:proofErr w:type="gramEnd"/>
-      <w:r>
-        <w:t xml:space="preserve"> for each spectrum, so-called Peptide to Spectrum Matches (PSMs). </w:t>
-      </w:r>
-      <w:r>
-        <w:t xml:space="preserve">From these we need to </w:t>
-      </w:r>
-      <w:r>
-        <w:t>find</w:t>
-      </w:r>
-      <w:r>
-        <w:t xml:space="preserve"> </w:t>
-      </w:r>
-      <w:r>
-        <w:t xml:space="preserve">the </w:t>
-      </w:r>
-      <w:r>
-        <w:t xml:space="preserve">identified </w:t>
-      </w:r>
-      <w:r>
-        <w:t xml:space="preserve">peptides and proteins. This is the task of </w:t>
-      </w:r>
-      <w:r>
-        <w:rPr>
-          <w:color w:val="1F497D" w:themeColor="text2"/>
-        </w:rPr>
         <w:t xml:space="preserve">PeptideShaker </w:t>
       </w:r>
       <w:r>
         <w:t>(</w:t>
       </w:r>
-      <w:hyperlink r:id="rId9" w:history="1">
+      <w:hyperlink r:id="rId8" w:history="1">
         <w:r>
           <w:rPr>
             <w:rStyle w:val="Hyperlink"/>
@@ -165,6 +157,7 @@
         </w:rPr>
         <w:t>PeptideShaker-</w:t>
       </w:r>
+      <w:proofErr w:type="spellStart"/>
       <w:r>
         <w:rPr>
           <w:color w:val="4F6228" w:themeColor="accent3" w:themeShade="80"/>
@@ -177,22 +170,15 @@
         </w:rPr>
         <w:t>.jar</w:t>
       </w:r>
+      <w:proofErr w:type="spellEnd"/>
       <w:r>
         <w:t xml:space="preserve"> in the </w:t>
       </w:r>
-      <w:proofErr w:type="spellStart"/>
       <w:r>
         <w:rPr>
           <w:color w:val="4F6228" w:themeColor="accent3" w:themeShade="80"/>
         </w:rPr>
-        <w:t>PeptideShaker</w:t>
-      </w:r>
-      <w:proofErr w:type="spellEnd"/>
-      <w:r>
-        <w:rPr>
-          <w:color w:val="4F6228" w:themeColor="accent3" w:themeShade="80"/>
-        </w:rPr>
-        <w:t xml:space="preserve">-X.Y.Z </w:t>
+        <w:t xml:space="preserve">PeptideShaker-X.Y.Z </w:t>
       </w:r>
       <w:r>
         <w:t xml:space="preserve">folder located in the </w:t>
@@ -254,7 +240,7 @@
                     </pic:cNvPicPr>
                   </pic:nvPicPr>
                   <pic:blipFill>
-                    <a:blip r:embed="rId10" cstate="print"/>
+                    <a:blip r:embed="rId9" cstate="print"/>
                     <a:srcRect/>
                     <a:stretch>
                       <a:fillRect/>
@@ -317,14 +303,12 @@
       <w:r>
         <w:t xml:space="preserve">, start a search with </w:t>
       </w:r>
-      <w:proofErr w:type="spellStart"/>
       <w:r>
         <w:rPr>
           <w:color w:val="1F497D" w:themeColor="text2"/>
         </w:rPr>
         <w:t>SearchGUI</w:t>
       </w:r>
-      <w:proofErr w:type="spellEnd"/>
       <w:r>
         <w:rPr>
           <w:color w:val="1F497D" w:themeColor="text2"/>
@@ -446,17 +430,9 @@
         <w:rPr>
           <w:color w:val="1F497D" w:themeColor="text2"/>
         </w:rPr>
-        <w:t>X</w:t>
-      </w:r>
-      <w:proofErr w:type="gramStart"/>
-      <w:r>
-        <w:rPr>
-          <w:color w:val="1F497D" w:themeColor="text2"/>
-        </w:rPr>
-        <w:t>!Tandem</w:t>
+        <w:t>X!Tandem</w:t>
       </w:r>
       <w:proofErr w:type="spellEnd"/>
-      <w:proofErr w:type="gramEnd"/>
       <w:r>
         <w:t xml:space="preserve"> files (also available in the </w:t>
       </w:r>
@@ -467,11 +443,7 @@
         <w:t xml:space="preserve">resources </w:t>
       </w:r>
       <w:r>
-        <w:t xml:space="preserve">folder). </w:t>
-      </w:r>
-      <w:proofErr w:type="gramStart"/>
-      <w:r>
-        <w:t xml:space="preserve">Click on </w:t>
+        <w:t xml:space="preserve">folder). Click on </w:t>
       </w:r>
       <w:r>
         <w:t>‘</w:t>
@@ -483,11 +455,7 @@
         <w:t>’</w:t>
       </w:r>
       <w:r>
-        <w:t>.</w:t>
-      </w:r>
-      <w:proofErr w:type="gramEnd"/>
-      <w:r>
-        <w:t xml:space="preserve"> You should see this screen:</w:t>
+        <w:t>. You should see this screen:</w:t>
       </w:r>
     </w:p>
     <w:p>
@@ -522,7 +490,7 @@
                     </pic:cNvPicPr>
                   </pic:nvPicPr>
                   <pic:blipFill>
-                    <a:blip r:embed="rId11" cstate="print"/>
+                    <a:blip r:embed="rId10" cstate="print"/>
                     <a:srcRect/>
                     <a:stretch>
                       <a:fillRect/>
@@ -667,7 +635,15 @@
       </w:r>
       <w:proofErr w:type="spellEnd"/>
       <w:r>
-        <w:t xml:space="preserve"> lysate, courtesy of the Leibniz-</w:t>
+        <w:t xml:space="preserve"> </w:t>
+      </w:r>
+      <w:proofErr w:type="spellStart"/>
+      <w:r>
+        <w:t>lysate</w:t>
+      </w:r>
+      <w:proofErr w:type="spellEnd"/>
+      <w:r>
+        <w:t>, courtesy of the Leibniz-</w:t>
       </w:r>
       <w:proofErr w:type="spellStart"/>
       <w:r>
@@ -811,7 +787,7 @@
                     </pic:cNvPicPr>
                   </pic:nvPicPr>
                   <pic:blipFill>
-                    <a:blip r:embed="rId12" cstate="print"/>
+                    <a:blip r:embed="rId11" cstate="print"/>
                     <a:srcRect l="27718" t="25914" r="27521" b="25848"/>
                     <a:stretch>
                       <a:fillRect/>
@@ -909,17 +885,9 @@
         <w:rPr>
           <w:color w:val="1F497D" w:themeColor="text2"/>
         </w:rPr>
-        <w:t>X</w:t>
-      </w:r>
-      <w:proofErr w:type="gramStart"/>
-      <w:r>
-        <w:rPr>
-          <w:color w:val="1F497D" w:themeColor="text2"/>
-        </w:rPr>
-        <w:t>!Tandem</w:t>
+        <w:t>X!Tandem</w:t>
       </w:r>
       <w:proofErr w:type="spellEnd"/>
-      <w:proofErr w:type="gramEnd"/>
       <w:r>
         <w:t xml:space="preserve"> result files (</w:t>
       </w:r>
@@ -1148,7 +1116,7 @@
                     </pic:cNvPicPr>
                   </pic:nvPicPr>
                   <pic:blipFill>
-                    <a:blip r:embed="rId13" cstate="print"/>
+                    <a:blip r:embed="rId12" cstate="print"/>
                     <a:srcRect/>
                     <a:stretch>
                       <a:fillRect/>
@@ -1279,19 +1247,27 @@
         <w:t>SearchGUI</w:t>
       </w:r>
       <w:r>
-        <w:t xml:space="preserve"> added several modifications we did not search for: acetylation, pyro-</w:t>
+        <w:t xml:space="preserve"> added several modifications we did not search for: </w:t>
       </w:r>
       <w:proofErr w:type="spellStart"/>
       <w:r>
-        <w:t>cmc</w:t>
+        <w:t>acetylation</w:t>
       </w:r>
       <w:proofErr w:type="spellEnd"/>
       <w:r>
-        <w:t xml:space="preserve"> and pyro-</w:t>
+        <w:t xml:space="preserve">, </w:t>
       </w:r>
       <w:proofErr w:type="spellStart"/>
       <w:r>
-        <w:t>Glu</w:t>
+        <w:t>pyro-cmc</w:t>
+      </w:r>
+      <w:proofErr w:type="spellEnd"/>
+      <w:r>
+        <w:t xml:space="preserve"> and </w:t>
+      </w:r>
+      <w:proofErr w:type="spellStart"/>
+      <w:r>
+        <w:t>pyro-Glu</w:t>
       </w:r>
       <w:proofErr w:type="spellEnd"/>
       <w:r>
@@ -1467,7 +1443,7 @@
                     </pic:cNvPicPr>
                   </pic:nvPicPr>
                   <pic:blipFill>
-                    <a:blip r:embed="rId14" cstate="print"/>
+                    <a:blip r:embed="rId13" cstate="print"/>
                     <a:srcRect/>
                     <a:stretch>
                       <a:fillRect/>
@@ -1560,7 +1536,7 @@
                     </pic:cNvPicPr>
                   </pic:nvPicPr>
                   <pic:blipFill>
-                    <a:blip r:embed="rId15" cstate="print"/>
+                    <a:blip r:embed="rId14" cstate="print"/>
                     <a:srcRect/>
                     <a:stretch>
                       <a:fillRect/>
@@ -1879,7 +1855,7 @@
                     </pic:cNvPicPr>
                   </pic:nvPicPr>
                   <pic:blipFill>
-                    <a:blip r:embed="rId16" cstate="print"/>
+                    <a:blip r:embed="rId15" cstate="print"/>
                     <a:srcRect/>
                     <a:stretch>
                       <a:fillRect/>
@@ -1985,23 +1961,7 @@
         <w:t>.</w:t>
       </w:r>
       <w:r>
-        <w:t xml:space="preserve"> ‘Export to PRIDE’ allows you to save your project in the PRIDE </w:t>
-      </w:r>
-      <w:proofErr w:type="gramStart"/>
-      <w:r>
-        <w:t>format,</w:t>
-      </w:r>
-      <w:proofErr w:type="gramEnd"/>
-      <w:r>
-        <w:t xml:space="preserve"> this will be the subject of the “Public Repositories” chapter. For now, click on ‘Save Project As…</w:t>
-      </w:r>
-      <w:proofErr w:type="gramStart"/>
-      <w:r>
-        <w:t>’,</w:t>
-      </w:r>
-      <w:proofErr w:type="gramEnd"/>
-      <w:r>
-        <w:t xml:space="preserve"> c</w:t>
+        <w:t xml:space="preserve"> ‘Export to PRIDE’ allows you to save your project in the PRIDE format, this will be the subject of the “Public Repositories” chapter. For now, click on ‘Save Project As…’, c</w:t>
       </w:r>
       <w:r>
         <w:t xml:space="preserve">hoose </w:t>
@@ -2332,18 +2292,8 @@
                       <w:sz w:val="20"/>
                       <w:szCs w:val="20"/>
                     </w:rPr>
-                    <w:t>Tip</w:t>
+                    <w:t>Tip:</w:t>
                   </w:r>
-                  <w:proofErr w:type="gramStart"/>
-                  <w:r>
-                    <w:rPr>
-                      <w:b/>
-                      <w:sz w:val="20"/>
-                      <w:szCs w:val="20"/>
-                    </w:rPr>
-                    <w:t>:</w:t>
-                  </w:r>
-                  <w:proofErr w:type="gramEnd"/>
                   <w:r>
                     <w:rPr>
                       <w:sz w:val="20"/>
@@ -2648,7 +2598,7 @@
                     </pic:cNvPicPr>
                   </pic:nvPicPr>
                   <pic:blipFill>
-                    <a:blip r:embed="rId17" cstate="print"/>
+                    <a:blip r:embed="rId16" cstate="print"/>
                     <a:srcRect l="1701" t="3485" r="1709" b="10977"/>
                     <a:stretch>
                       <a:fillRect/>
@@ -2850,18 +2800,8 @@
                       <w:sz w:val="20"/>
                       <w:szCs w:val="20"/>
                     </w:rPr>
-                    <w:t>Tip</w:t>
+                    <w:t>Tip:</w:t>
                   </w:r>
-                  <w:proofErr w:type="gramStart"/>
-                  <w:r>
-                    <w:rPr>
-                      <w:b/>
-                      <w:sz w:val="20"/>
-                      <w:szCs w:val="20"/>
-                    </w:rPr>
-                    <w:t>:</w:t>
-                  </w:r>
-                  <w:proofErr w:type="gramEnd"/>
                   <w:r>
                     <w:rPr>
                       <w:sz w:val="20"/>
@@ -3037,11 +2977,7 @@
         <w:t>PeptideShaker</w:t>
       </w:r>
       <w:r>
-        <w:t xml:space="preserve"> depending on the peptide sequence and modification status of the peptide. </w:t>
-      </w:r>
-      <w:proofErr w:type="gramStart"/>
-      <w:r>
-        <w:t xml:space="preserve">In order to hide the fragment ions </w:t>
+        <w:t xml:space="preserve"> depending on the peptide sequence and modification status of the peptide. In order to hide the fragment ions </w:t>
       </w:r>
       <w:r>
         <w:t>with a neutral loss, unselect ‘A</w:t>
@@ -3055,7 +2991,6 @@
       <w:r>
         <w:t xml:space="preserve"> menu, and then deselect the neutral losses one by one.</w:t>
       </w:r>
-      <w:proofErr w:type="gramEnd"/>
     </w:p>
     <w:p>
       <w:pPr>
@@ -3145,7 +3080,7 @@
                     </pic:cNvPicPr>
                   </pic:nvPicPr>
                   <pic:blipFill>
-                    <a:blip r:embed="rId18" cstate="print"/>
+                    <a:blip r:embed="rId17" cstate="print"/>
                     <a:srcRect/>
                     <a:stretch>
                       <a:fillRect/>
@@ -3289,18 +3224,8 @@
                       <w:sz w:val="20"/>
                       <w:szCs w:val="20"/>
                     </w:rPr>
-                    <w:t>Tip</w:t>
+                    <w:t>Tip:</w:t>
                   </w:r>
-                  <w:proofErr w:type="gramStart"/>
-                  <w:r>
-                    <w:rPr>
-                      <w:b/>
-                      <w:sz w:val="20"/>
-                      <w:szCs w:val="20"/>
-                    </w:rPr>
-                    <w:t>:</w:t>
-                  </w:r>
-                  <w:proofErr w:type="gramEnd"/>
                   <w:r>
                     <w:rPr>
                       <w:sz w:val="20"/>
@@ -3364,13 +3289,8 @@
         <w:t xml:space="preserve">-ion. </w:t>
       </w:r>
       <w:r>
-        <w:t xml:space="preserve">If you still find it difficult to click the correct peak, try zooming in just on the peak in question, select </w:t>
-      </w:r>
-      <w:proofErr w:type="gramStart"/>
-      <w:r>
-        <w:t>it,</w:t>
-      </w:r>
-      <w:proofErr w:type="gramEnd"/>
+        <w:t>If you still find it difficult to click the correct peak, try zooming in just on the peak in question, select it,</w:t>
+      </w:r>
       <w:r>
         <w:t xml:space="preserve"> and then zoom back out again.</w:t>
       </w:r>
@@ -3472,7 +3392,7 @@
                     </pic:cNvPicPr>
                   </pic:nvPicPr>
                   <pic:blipFill>
-                    <a:blip r:embed="rId19" cstate="print"/>
+                    <a:blip r:embed="rId18" cstate="print"/>
                     <a:srcRect l="1272" t="7076" r="6101" b="8620"/>
                     <a:stretch>
                       <a:fillRect/>
@@ -3700,7 +3620,7 @@
                     </pic:cNvPicPr>
                   </pic:nvPicPr>
                   <pic:blipFill>
-                    <a:blip r:embed="rId20" cstate="print"/>
+                    <a:blip r:embed="rId19" cstate="print"/>
                     <a:srcRect/>
                     <a:stretch>
                       <a:fillRect/>
@@ -3793,7 +3713,7 @@
                     </pic:cNvPicPr>
                   </pic:nvPicPr>
                   <pic:blipFill>
-                    <a:blip r:embed="rId21" cstate="print"/>
+                    <a:blip r:embed="rId20" cstate="print"/>
                     <a:srcRect/>
                     <a:stretch>
                       <a:fillRect/>
@@ -3913,21 +3833,7 @@
         <w:rPr>
           <w:i/>
         </w:rPr>
-        <w:t xml:space="preserve">Why do we have lower coverage and intensity for b-ions relative to the y-ions for the same peptide? Is this the same for all peptides, all instruments, </w:t>
-      </w:r>
-      <w:proofErr w:type="gramStart"/>
-      <w:r>
-        <w:rPr>
-          <w:i/>
-        </w:rPr>
-        <w:t>all</w:t>
-      </w:r>
-      <w:proofErr w:type="gramEnd"/>
-      <w:r>
-        <w:rPr>
-          <w:i/>
-        </w:rPr>
-        <w:t xml:space="preserve"> protocols?</w:t>
+        <w:t>Why do we have lower coverage and intensity for b-ions relative to the y-ions for the same peptide? Is this the same for all peptides, all instruments, all protocols?</w:t>
       </w:r>
       <w:r>
         <w:t xml:space="preserve"> </w:t>
@@ -4088,10 +3994,10 @@
                     </pic:cNvPicPr>
                   </pic:nvPicPr>
                   <pic:blipFill>
-                    <a:blip r:embed="rId22" cstate="print">
+                    <a:blip r:embed="rId21" cstate="print">
                       <a:extLst>
                         <a:ext uri="{28A0092B-C50C-407E-A947-70E740481C1C}">
-                          <a14:useLocalDpi xmlns:a14="http://schemas.microsoft.com/office/drawing/2010/main" val="0"/>
+                          <a14:useLocalDpi xmlns:a14="http://schemas.microsoft.com/office/drawing/2010/main" xmlns:wps="http://schemas.microsoft.com/office/word/2010/wordprocessingShape" xmlns:wpi="http://schemas.microsoft.com/office/word/2010/wordprocessingInk" xmlns:wpg="http://schemas.microsoft.com/office/word/2010/wordprocessingGroup" xmlns:w14="http://schemas.microsoft.com/office/word/2010/wordml" xmlns:w="http://schemas.openxmlformats.org/wordprocessingml/2006/main" xmlns:w10="urn:schemas-microsoft-com:office:word" xmlns:wp14="http://schemas.microsoft.com/office/word/2010/wordprocessingDrawing" xmlns:v="urn:schemas-microsoft-com:vml" xmlns:o="urn:schemas-microsoft-com:office:office" xmlns:mc="http://schemas.openxmlformats.org/markup-compatibility/2006" xmlns:wpc="http://schemas.microsoft.com/office/word/2010/wordprocessingCanvas" xmlns="" val="0"/>
                         </a:ext>
                       </a:extLst>
                     </a:blip>
@@ -4195,10 +4101,10 @@
                     </pic:cNvPicPr>
                   </pic:nvPicPr>
                   <pic:blipFill>
-                    <a:blip r:embed="rId23" cstate="print">
+                    <a:blip r:embed="rId22" cstate="print">
                       <a:extLst>
                         <a:ext uri="{28A0092B-C50C-407E-A947-70E740481C1C}">
-                          <a14:useLocalDpi xmlns:a14="http://schemas.microsoft.com/office/drawing/2010/main" val="0"/>
+                          <a14:useLocalDpi xmlns:a14="http://schemas.microsoft.com/office/drawing/2010/main" xmlns:wps="http://schemas.microsoft.com/office/word/2010/wordprocessingShape" xmlns:wpi="http://schemas.microsoft.com/office/word/2010/wordprocessingInk" xmlns:wpg="http://schemas.microsoft.com/office/word/2010/wordprocessingGroup" xmlns:w14="http://schemas.microsoft.com/office/word/2010/wordml" xmlns:w="http://schemas.openxmlformats.org/wordprocessingml/2006/main" xmlns:w10="urn:schemas-microsoft-com:office:word" xmlns:wp14="http://schemas.microsoft.com/office/word/2010/wordprocessingDrawing" xmlns:v="urn:schemas-microsoft-com:vml" xmlns:o="urn:schemas-microsoft-com:office:office" xmlns:mc="http://schemas.openxmlformats.org/markup-compatibility/2006" xmlns:wpc="http://schemas.microsoft.com/office/word/2010/wordprocessingCanvas" xmlns="" val="0"/>
                         </a:ext>
                       </a:extLst>
                     </a:blip>
@@ -4341,7 +4247,7 @@
                     </pic:cNvPicPr>
                   </pic:nvPicPr>
                   <pic:blipFill>
-                    <a:blip r:embed="rId24" cstate="print"/>
+                    <a:blip r:embed="rId23" cstate="print"/>
                     <a:srcRect/>
                     <a:stretch>
                       <a:fillRect/>
@@ -4586,7 +4492,7 @@
                     </pic:cNvPicPr>
                   </pic:nvPicPr>
                   <pic:blipFill>
-                    <a:blip r:embed="rId25" cstate="print"/>
+                    <a:blip r:embed="rId24" cstate="print"/>
                     <a:srcRect/>
                     <a:stretch>
                       <a:fillRect/>
@@ -4789,10 +4695,10 @@
                     </pic:cNvPicPr>
                   </pic:nvPicPr>
                   <pic:blipFill>
-                    <a:blip r:embed="rId26" cstate="print">
+                    <a:blip r:embed="rId25" cstate="print">
                       <a:extLst>
                         <a:ext uri="{28A0092B-C50C-407E-A947-70E740481C1C}">
-                          <a14:useLocalDpi xmlns:a14="http://schemas.microsoft.com/office/drawing/2010/main" val="0"/>
+                          <a14:useLocalDpi xmlns:a14="http://schemas.microsoft.com/office/drawing/2010/main" xmlns:wps="http://schemas.microsoft.com/office/word/2010/wordprocessingShape" xmlns:wpi="http://schemas.microsoft.com/office/word/2010/wordprocessingInk" xmlns:wpg="http://schemas.microsoft.com/office/word/2010/wordprocessingGroup" xmlns:w14="http://schemas.microsoft.com/office/word/2010/wordml" xmlns:w="http://schemas.openxmlformats.org/wordprocessingml/2006/main" xmlns:w10="urn:schemas-microsoft-com:office:word" xmlns:wp14="http://schemas.microsoft.com/office/word/2010/wordprocessingDrawing" xmlns:v="urn:schemas-microsoft-com:vml" xmlns:o="urn:schemas-microsoft-com:office:office" xmlns:mc="http://schemas.openxmlformats.org/markup-compatibility/2006" xmlns:wpc="http://schemas.microsoft.com/office/word/2010/wordprocessingCanvas" xmlns="" val="0"/>
                         </a:ext>
                       </a:extLst>
                     </a:blip>
@@ -4862,15 +4768,7 @@
         <w:t>93</w:t>
       </w:r>
       <w:r>
-        <w:t>%</w:t>
-      </w:r>
-      <w:proofErr w:type="gramStart"/>
-      <w:r>
-        <w:t>,</w:t>
-      </w:r>
-      <w:proofErr w:type="gramEnd"/>
-      <w:r>
-        <w:t xml:space="preserve"> actually, some might have observed that the observable coverage is readily displayed in the protein table.</w:t>
+        <w:t>%, actually, some might have observed that the observable coverage is readily displayed in the protein table.</w:t>
       </w:r>
     </w:p>
     <w:p>
@@ -5027,10 +4925,10 @@
                     </pic:cNvPicPr>
                   </pic:nvPicPr>
                   <pic:blipFill>
-                    <a:blip r:embed="rId27" cstate="print">
+                    <a:blip r:embed="rId26" cstate="print">
                       <a:extLst>
                         <a:ext uri="{28A0092B-C50C-407E-A947-70E740481C1C}">
-                          <a14:useLocalDpi xmlns:a14="http://schemas.microsoft.com/office/drawing/2010/main" val="0"/>
+                          <a14:useLocalDpi xmlns:a14="http://schemas.microsoft.com/office/drawing/2010/main" xmlns:wps="http://schemas.microsoft.com/office/word/2010/wordprocessingShape" xmlns:wpi="http://schemas.microsoft.com/office/word/2010/wordprocessingInk" xmlns:wpg="http://schemas.microsoft.com/office/word/2010/wordprocessingGroup" xmlns:w14="http://schemas.microsoft.com/office/word/2010/wordml" xmlns:w="http://schemas.openxmlformats.org/wordprocessingml/2006/main" xmlns:w10="urn:schemas-microsoft-com:office:word" xmlns:wp14="http://schemas.microsoft.com/office/word/2010/wordprocessingDrawing" xmlns:v="urn:schemas-microsoft-com:vml" xmlns:o="urn:schemas-microsoft-com:office:office" xmlns:mc="http://schemas.openxmlformats.org/markup-compatibility/2006" xmlns:wpc="http://schemas.microsoft.com/office/word/2010/wordprocessingCanvas" xmlns="" val="0"/>
                         </a:ext>
                       </a:extLst>
                     </a:blip>
@@ -5170,14 +5068,9 @@
       </w:r>
       <w:proofErr w:type="spellStart"/>
       <w:r>
-        <w:t>X</w:t>
-      </w:r>
-      <w:proofErr w:type="gramStart"/>
-      <w:r>
-        <w:t>!Tandem</w:t>
+        <w:t>X!Tandem</w:t>
       </w:r>
       <w:proofErr w:type="spellEnd"/>
-      <w:proofErr w:type="gramEnd"/>
       <w:r>
         <w:t xml:space="preserve">. </w:t>
       </w:r>
@@ -5193,7 +5086,7 @@
       <w:r>
         <w:t xml:space="preserve"> </w:t>
       </w:r>
-      <w:hyperlink r:id="rId28" w:anchor="Mascot_Support" w:history="1">
+      <w:hyperlink r:id="rId27" w:anchor="Mascot_Support" w:history="1">
         <w:r>
           <w:rPr>
             <w:rStyle w:val="Hyperlink"/>
@@ -5265,18 +5158,8 @@
                       <w:sz w:val="20"/>
                       <w:szCs w:val="20"/>
                     </w:rPr>
-                    <w:t>Tip</w:t>
+                    <w:t>Tip:</w:t>
                   </w:r>
-                  <w:proofErr w:type="gramStart"/>
-                  <w:r>
-                    <w:rPr>
-                      <w:b/>
-                      <w:sz w:val="20"/>
-                      <w:szCs w:val="20"/>
-                    </w:rPr>
-                    <w:t>:</w:t>
-                  </w:r>
-                  <w:proofErr w:type="gramEnd"/>
                   <w:r>
                     <w:rPr>
                       <w:sz w:val="20"/>
@@ -5364,7 +5247,7 @@
                     </pic:cNvPicPr>
                   </pic:nvPicPr>
                   <pic:blipFill>
-                    <a:blip r:embed="rId29" cstate="print"/>
+                    <a:blip r:embed="rId28" cstate="print"/>
                     <a:srcRect/>
                     <a:stretch>
                       <a:fillRect/>
@@ -5621,18 +5504,8 @@
                       <w:sz w:val="20"/>
                       <w:szCs w:val="20"/>
                     </w:rPr>
-                    <w:t>Tip</w:t>
+                    <w:t>Tip:</w:t>
                   </w:r>
-                  <w:proofErr w:type="gramStart"/>
-                  <w:r>
-                    <w:rPr>
-                      <w:b/>
-                      <w:sz w:val="20"/>
-                      <w:szCs w:val="20"/>
-                    </w:rPr>
-                    <w:t>:</w:t>
-                  </w:r>
-                  <w:proofErr w:type="gramEnd"/>
                   <w:r>
                     <w:rPr>
                       <w:sz w:val="20"/>
@@ -5726,7 +5599,7 @@
                     </pic:cNvPicPr>
                   </pic:nvPicPr>
                   <pic:blipFill>
-                    <a:blip r:embed="rId30" cstate="print"/>
+                    <a:blip r:embed="rId29" cstate="print"/>
                     <a:srcRect/>
                     <a:stretch>
                       <a:fillRect/>
@@ -5949,10 +5822,10 @@
                     </pic:cNvPicPr>
                   </pic:nvPicPr>
                   <pic:blipFill>
-                    <a:blip r:embed="rId31" cstate="print">
+                    <a:blip r:embed="rId30" cstate="print">
                       <a:extLst>
                         <a:ext uri="{28A0092B-C50C-407E-A947-70E740481C1C}">
-                          <a14:useLocalDpi xmlns:a14="http://schemas.microsoft.com/office/drawing/2010/main" val="0"/>
+                          <a14:useLocalDpi xmlns:a14="http://schemas.microsoft.com/office/drawing/2010/main" xmlns:wps="http://schemas.microsoft.com/office/word/2010/wordprocessingShape" xmlns:wpi="http://schemas.microsoft.com/office/word/2010/wordprocessingInk" xmlns:wpg="http://schemas.microsoft.com/office/word/2010/wordprocessingGroup" xmlns:w14="http://schemas.microsoft.com/office/word/2010/wordml" xmlns:w="http://schemas.openxmlformats.org/wordprocessingml/2006/main" xmlns:w10="urn:schemas-microsoft-com:office:word" xmlns:wp14="http://schemas.microsoft.com/office/word/2010/wordprocessingDrawing" xmlns:v="urn:schemas-microsoft-com:vml" xmlns:o="urn:schemas-microsoft-com:office:office" xmlns:mc="http://schemas.openxmlformats.org/markup-compatibility/2006" xmlns:wpc="http://schemas.microsoft.com/office/word/2010/wordprocessingCanvas" xmlns="" val="0"/>
                         </a:ext>
                       </a:extLst>
                     </a:blip>
@@ -6009,14 +5882,9 @@
       </w:r>
       <w:proofErr w:type="spellStart"/>
       <w:r>
-        <w:t>X</w:t>
-      </w:r>
-      <w:proofErr w:type="gramStart"/>
-      <w:r>
-        <w:t>!Tandem</w:t>
+        <w:t>X!Tandem</w:t>
       </w:r>
       <w:proofErr w:type="spellEnd"/>
-      <w:proofErr w:type="gramEnd"/>
       <w:r>
         <w:t xml:space="preserve"> took </w:t>
       </w:r>
@@ -6184,14 +6052,12 @@
         </w:rPr>
         <w:t xml:space="preserve">, </w:t>
       </w:r>
-      <w:proofErr w:type="gramStart"/>
       <w:r>
         <w:rPr>
           <w:color w:val="4F6228" w:themeColor="accent3" w:themeShade="80"/>
         </w:rPr>
         <w:t>PSMs</w:t>
       </w:r>
-      <w:proofErr w:type="gramEnd"/>
       <w:r>
         <w:t>) is selected at the bot</w:t>
       </w:r>
@@ -6259,10 +6125,10 @@
                     </pic:cNvPicPr>
                   </pic:nvPicPr>
                   <pic:blipFill>
-                    <a:blip r:embed="rId32" cstate="print">
+                    <a:blip r:embed="rId31" cstate="print">
                       <a:extLst>
                         <a:ext uri="{28A0092B-C50C-407E-A947-70E740481C1C}">
-                          <a14:useLocalDpi xmlns:a14="http://schemas.microsoft.com/office/drawing/2010/main" val="0"/>
+                          <a14:useLocalDpi xmlns:a14="http://schemas.microsoft.com/office/drawing/2010/main" xmlns:wps="http://schemas.microsoft.com/office/word/2010/wordprocessingShape" xmlns:wpi="http://schemas.microsoft.com/office/word/2010/wordprocessingInk" xmlns:wpg="http://schemas.microsoft.com/office/word/2010/wordprocessingGroup" xmlns:w14="http://schemas.microsoft.com/office/word/2010/wordml" xmlns:w="http://schemas.openxmlformats.org/wordprocessingml/2006/main" xmlns:w10="urn:schemas-microsoft-com:office:word" xmlns:wp14="http://schemas.microsoft.com/office/word/2010/wordprocessingDrawing" xmlns:v="urn:schemas-microsoft-com:vml" xmlns:o="urn:schemas-microsoft-com:office:office" xmlns:mc="http://schemas.openxmlformats.org/markup-compatibility/2006" xmlns:wpc="http://schemas.microsoft.com/office/word/2010/wordprocessingCanvas" xmlns="" val="0"/>
                         </a:ext>
                       </a:extLst>
                     </a:blip>
@@ -6331,21 +6197,7 @@
         <w:rPr>
           <w:i/>
         </w:rPr>
-        <w:t xml:space="preserve"> </w:t>
-      </w:r>
-      <w:proofErr w:type="gramStart"/>
-      <w:r>
-        <w:rPr>
-          <w:i/>
-        </w:rPr>
-        <w:t>a protein</w:t>
-      </w:r>
-      <w:proofErr w:type="gramEnd"/>
-      <w:r>
-        <w:rPr>
-          <w:i/>
-        </w:rPr>
-        <w:t xml:space="preserve"> identification?</w:t>
+        <w:t xml:space="preserve"> a protein identification?</w:t>
       </w:r>
       <w:r>
         <w:t xml:space="preserve"> </w:t>
@@ -6400,15 +6252,7 @@
         <w:jc w:val="both"/>
       </w:pPr>
       <w:r>
-        <w:t xml:space="preserve">For the sake of brevity, we will not go through all quality control plots but feel free to explore them by </w:t>
-      </w:r>
-      <w:proofErr w:type="gramStart"/>
-      <w:r>
-        <w:t>yourself</w:t>
-      </w:r>
-      <w:proofErr w:type="gramEnd"/>
-      <w:r>
-        <w:t>. We welcome any question</w:t>
+        <w:t>For the sake of brevity, we will not go through all quality control plots but feel free to explore them by yourself. We welcome any question</w:t>
       </w:r>
       <w:r>
         <w:t>s</w:t>
@@ -6638,7 +6482,7 @@
                     </pic:cNvPicPr>
                   </pic:nvPicPr>
                   <pic:blipFill>
-                    <a:blip r:embed="rId33" cstate="print"/>
+                    <a:blip r:embed="rId32" cstate="print"/>
                     <a:srcRect/>
                     <a:stretch>
                       <a:fillRect/>
@@ -6881,7 +6725,7 @@
                     </pic:cNvPicPr>
                   </pic:nvPicPr>
                   <pic:blipFill>
-                    <a:blip r:embed="rId34" cstate="print"/>
+                    <a:blip r:embed="rId33" cstate="print"/>
                     <a:srcRect/>
                     <a:stretch>
                       <a:fillRect/>
@@ -7021,18 +6865,8 @@
                       <w:sz w:val="20"/>
                       <w:szCs w:val="20"/>
                     </w:rPr>
-                    <w:t>Tip</w:t>
+                    <w:t>Tip:</w:t>
                   </w:r>
-                  <w:proofErr w:type="gramStart"/>
-                  <w:r>
-                    <w:rPr>
-                      <w:b/>
-                      <w:sz w:val="20"/>
-                      <w:szCs w:val="20"/>
-                    </w:rPr>
-                    <w:t>:</w:t>
-                  </w:r>
-                  <w:proofErr w:type="gramEnd"/>
                   <w:r>
                     <w:rPr>
                       <w:sz w:val="20"/>
@@ -7909,7 +7743,7 @@
                     </pic:cNvPicPr>
                   </pic:nvPicPr>
                   <pic:blipFill>
-                    <a:blip r:embed="rId35" cstate="print"/>
+                    <a:blip r:embed="rId34" cstate="print"/>
                     <a:srcRect l="1552" t="5461" r="1338" b="50000"/>
                     <a:stretch>
                       <a:fillRect/>
@@ -8061,7 +7895,7 @@
                     </pic:cNvPicPr>
                   </pic:nvPicPr>
                   <pic:blipFill>
-                    <a:blip r:embed="rId36" cstate="print"/>
+                    <a:blip r:embed="rId35" cstate="print"/>
                     <a:srcRect/>
                     <a:stretch>
                       <a:fillRect/>
@@ -8200,79 +8034,74 @@
         <w:t xml:space="preserve"> </w:t>
       </w:r>
       <w:r>
+        <w:t xml:space="preserve">or </w:t>
+      </w:r>
+      <w:r>
         <w:rPr>
           <w:color w:val="002060"/>
         </w:rPr>
-        <w:tab/>
-      </w:r>
-      <w:r>
-        <w:t xml:space="preserve">or </w:t>
+        <w:t>A6NEC2</w:t>
+      </w:r>
+      <w:r>
+        <w:t>) and once as unique hit (</w:t>
       </w:r>
       <w:r>
         <w:rPr>
           <w:color w:val="002060"/>
         </w:rPr>
-        <w:t>A6NEC2</w:t>
-      </w:r>
-      <w:r>
-        <w:t>) and once as unique hit (</w:t>
+        <w:t>P55786</w:t>
+      </w:r>
+      <w:r>
+        <w:t>)</w:t>
+      </w:r>
+      <w:r>
+        <w:t xml:space="preserve">. </w:t>
+      </w:r>
+    </w:p>
+    <w:p>
+      <w:pPr>
+        <w:spacing w:after="0" w:line="240" w:lineRule="auto"/>
+      </w:pPr>
+    </w:p>
+    <w:p>
+      <w:pPr>
+        <w:jc w:val="both"/>
+      </w:pPr>
+      <w:r>
+        <w:t xml:space="preserve">In order to navigate </w:t>
+      </w:r>
+      <w:r>
+        <w:t>such</w:t>
+      </w:r>
+      <w:r>
+        <w:t xml:space="preserve"> hits, we will use the Find feature of </w:t>
       </w:r>
       <w:r>
         <w:rPr>
           <w:color w:val="002060"/>
         </w:rPr>
+        <w:t>PeptideShaker</w:t>
+      </w:r>
+      <w:r>
+        <w:t xml:space="preserve">: type </w:t>
+      </w:r>
+      <w:r>
+        <w:rPr>
+          <w:color w:val="002060"/>
+        </w:rPr>
         <w:t>P55786</w:t>
       </w:r>
       <w:r>
-        <w:t>)</w:t>
-      </w:r>
-      <w:r>
-        <w:t xml:space="preserve">. </w:t>
-      </w:r>
-    </w:p>
-    <w:p>
-      <w:pPr>
-        <w:spacing w:after="0" w:line="240" w:lineRule="auto"/>
-      </w:pPr>
-    </w:p>
-    <w:p>
-      <w:pPr>
-        <w:jc w:val="both"/>
-      </w:pPr>
-      <w:r>
-        <w:t xml:space="preserve">In order to navigate </w:t>
-      </w:r>
-      <w:r>
-        <w:t>such</w:t>
-      </w:r>
-      <w:r>
-        <w:t xml:space="preserve"> hits, we will use the Find feature of </w:t>
-      </w:r>
-      <w:proofErr w:type="spellStart"/>
-      <w:r>
         <w:rPr>
           <w:color w:val="002060"/>
         </w:rPr>
-        <w:t>PeptideShaker</w:t>
-      </w:r>
-      <w:proofErr w:type="spellEnd"/>
-      <w:r>
-        <w:t xml:space="preserve">: type </w:t>
-      </w:r>
-      <w:r>
-        <w:rPr>
-          <w:color w:val="002060"/>
-        </w:rPr>
-        <w:t>P55786</w:t>
-      </w:r>
-      <w:r>
-        <w:rPr>
-          <w:color w:val="002060"/>
-        </w:rPr>
         <w:t xml:space="preserve"> </w:t>
       </w:r>
       <w:r>
-        <w:t>on the top right corner of the interface.</w:t>
+        <w:t>i</w:t>
+      </w:r>
+      <w:r>
+        <w:t>n the top right corner of the interface.</w:t>
       </w:r>
     </w:p>
     <w:p>
@@ -8310,10 +8139,10 @@
                     </pic:cNvPicPr>
                   </pic:nvPicPr>
                   <pic:blipFill>
-                    <a:blip r:embed="rId37" cstate="print">
+                    <a:blip r:embed="rId36" cstate="print">
                       <a:extLst>
                         <a:ext uri="{28A0092B-C50C-407E-A947-70E740481C1C}">
-                          <a14:useLocalDpi xmlns:a14="http://schemas.microsoft.com/office/drawing/2010/main" val="0"/>
+                          <a14:useLocalDpi xmlns:a14="http://schemas.microsoft.com/office/drawing/2010/main" xmlns:wps="http://schemas.microsoft.com/office/word/2010/wordprocessingShape" xmlns:wpi="http://schemas.microsoft.com/office/word/2010/wordprocessingInk" xmlns:wpg="http://schemas.microsoft.com/office/word/2010/wordprocessingGroup" xmlns:w14="http://schemas.microsoft.com/office/word/2010/wordml" xmlns:w="http://schemas.openxmlformats.org/wordprocessingml/2006/main" xmlns:w10="urn:schemas-microsoft-com:office:word" xmlns:wp14="http://schemas.microsoft.com/office/word/2010/wordprocessingDrawing" xmlns:v="urn:schemas-microsoft-com:vml" xmlns:o="urn:schemas-microsoft-com:office:office" xmlns:mc="http://schemas.openxmlformats.org/markup-compatibility/2006" xmlns:wpc="http://schemas.microsoft.com/office/word/2010/wordprocessingCanvas" xmlns="" val="0"/>
                         </a:ext>
                       </a:extLst>
                     </a:blip>
@@ -8448,18 +8277,8 @@
                       <w:sz w:val="20"/>
                       <w:szCs w:val="20"/>
                     </w:rPr>
-                    <w:t>Tip</w:t>
+                    <w:t>Tip:</w:t>
                   </w:r>
-                  <w:proofErr w:type="gramStart"/>
-                  <w:r>
-                    <w:rPr>
-                      <w:b/>
-                      <w:sz w:val="20"/>
-                      <w:szCs w:val="20"/>
-                    </w:rPr>
-                    <w:t>:</w:t>
-                  </w:r>
-                  <w:proofErr w:type="gramEnd"/>
                   <w:r>
                     <w:rPr>
                       <w:sz w:val="20"/>
@@ -8687,7 +8506,7 @@
                     </pic:cNvPicPr>
                   </pic:nvPicPr>
                   <pic:blipFill>
-                    <a:blip r:embed="rId38" cstate="print"/>
+                    <a:blip r:embed="rId37" cstate="print"/>
                     <a:srcRect/>
                     <a:stretch>
                       <a:fillRect/>
@@ -9005,8 +8824,8 @@
       </w:r>
     </w:p>
     <w:sectPr>
-      <w:headerReference w:type="default" r:id="rId39"/>
-      <w:footerReference w:type="default" r:id="rId40"/>
+      <w:headerReference w:type="default" r:id="rId38"/>
+      <w:footerReference w:type="default" r:id="rId39"/>
       <w:pgSz w:w="12240" w:h="15840"/>
       <w:pgMar w:top="1440" w:right="1440" w:bottom="1440" w:left="1440" w:header="708" w:footer="708" w:gutter="0"/>
       <w:cols w:space="708"/>
@@ -9017,7 +8836,7 @@
 </file>
 
 <file path=word/endnotes.xml><?xml version="1.0" encoding="utf-8"?>
-<w:endnotes xmlns:wpc="http://schemas.microsoft.com/office/word/2010/wordprocessingCanvas" xmlns:mc="http://schemas.openxmlformats.org/markup-compatibility/2006" xmlns:o="urn:schemas-microsoft-com:office:office" xmlns:r="http://schemas.openxmlformats.org/officeDocument/2006/relationships" xmlns:m="http://schemas.openxmlformats.org/officeDocument/2006/math" xmlns:v="urn:schemas-microsoft-com:vml" xmlns:wp14="http://schemas.microsoft.com/office/word/2010/wordprocessingDrawing" xmlns:wp="http://schemas.openxmlformats.org/drawingml/2006/wordprocessingDrawing" xmlns:w10="urn:schemas-microsoft-com:office:word" xmlns:w="http://schemas.openxmlformats.org/wordprocessingml/2006/main" xmlns:w14="http://schemas.microsoft.com/office/word/2010/wordml" xmlns:wpg="http://schemas.microsoft.com/office/word/2010/wordprocessingGroup" xmlns:wpi="http://schemas.microsoft.com/office/word/2010/wordprocessingInk" xmlns:wne="http://schemas.microsoft.com/office/word/2006/wordml" xmlns:wps="http://schemas.microsoft.com/office/word/2010/wordprocessingShape" mc:Ignorable="w14 wp14">
+<w:endnotes xmlns:ve="http://schemas.openxmlformats.org/markup-compatibility/2006" xmlns:o="urn:schemas-microsoft-com:office:office" xmlns:r="http://schemas.openxmlformats.org/officeDocument/2006/relationships" xmlns:m="http://schemas.openxmlformats.org/officeDocument/2006/math" xmlns:v="urn:schemas-microsoft-com:vml" xmlns:wp="http://schemas.openxmlformats.org/drawingml/2006/wordprocessingDrawing" xmlns:w10="urn:schemas-microsoft-com:office:word" xmlns:w="http://schemas.openxmlformats.org/wordprocessingml/2006/main" xmlns:wne="http://schemas.microsoft.com/office/word/2006/wordml">
   <w:endnote w:type="separator" w:id="-1">
     <w:p>
       <w:pPr>
@@ -9042,7 +8861,7 @@
 </file>
 
 <file path=word/footer1.xml><?xml version="1.0" encoding="utf-8"?>
-<w:ftr xmlns:wpc="http://schemas.microsoft.com/office/word/2010/wordprocessingCanvas" xmlns:mc="http://schemas.openxmlformats.org/markup-compatibility/2006" xmlns:o="urn:schemas-microsoft-com:office:office" xmlns:r="http://schemas.openxmlformats.org/officeDocument/2006/relationships" xmlns:m="http://schemas.openxmlformats.org/officeDocument/2006/math" xmlns:v="urn:schemas-microsoft-com:vml" xmlns:wp14="http://schemas.microsoft.com/office/word/2010/wordprocessingDrawing" xmlns:wp="http://schemas.openxmlformats.org/drawingml/2006/wordprocessingDrawing" xmlns:w10="urn:schemas-microsoft-com:office:word" xmlns:w="http://schemas.openxmlformats.org/wordprocessingml/2006/main" xmlns:w14="http://schemas.microsoft.com/office/word/2010/wordml" xmlns:wpg="http://schemas.microsoft.com/office/word/2010/wordprocessingGroup" xmlns:wpi="http://schemas.microsoft.com/office/word/2010/wordprocessingInk" xmlns:wne="http://schemas.microsoft.com/office/word/2006/wordml" xmlns:wps="http://schemas.microsoft.com/office/word/2010/wordprocessingShape" mc:Ignorable="w14 wp14">
+<w:ftr xmlns:ve="http://schemas.openxmlformats.org/markup-compatibility/2006" xmlns:o="urn:schemas-microsoft-com:office:office" xmlns:r="http://schemas.openxmlformats.org/officeDocument/2006/relationships" xmlns:m="http://schemas.openxmlformats.org/officeDocument/2006/math" xmlns:v="urn:schemas-microsoft-com:vml" xmlns:wp="http://schemas.openxmlformats.org/drawingml/2006/wordprocessingDrawing" xmlns:w10="urn:schemas-microsoft-com:office:word" xmlns:w="http://schemas.openxmlformats.org/wordprocessingml/2006/main" xmlns:wne="http://schemas.microsoft.com/office/word/2006/wordml">
   <w:p>
     <w:pPr>
       <w:pBdr>
@@ -9264,7 +9083,7 @@
 </file>
 
 <file path=word/footnotes.xml><?xml version="1.0" encoding="utf-8"?>
-<w:footnotes xmlns:wpc="http://schemas.microsoft.com/office/word/2010/wordprocessingCanvas" xmlns:mc="http://schemas.openxmlformats.org/markup-compatibility/2006" xmlns:o="urn:schemas-microsoft-com:office:office" xmlns:r="http://schemas.openxmlformats.org/officeDocument/2006/relationships" xmlns:m="http://schemas.openxmlformats.org/officeDocument/2006/math" xmlns:v="urn:schemas-microsoft-com:vml" xmlns:wp14="http://schemas.microsoft.com/office/word/2010/wordprocessingDrawing" xmlns:wp="http://schemas.openxmlformats.org/drawingml/2006/wordprocessingDrawing" xmlns:w10="urn:schemas-microsoft-com:office:word" xmlns:w="http://schemas.openxmlformats.org/wordprocessingml/2006/main" xmlns:w14="http://schemas.microsoft.com/office/word/2010/wordml" xmlns:wpg="http://schemas.microsoft.com/office/word/2010/wordprocessingGroup" xmlns:wpi="http://schemas.microsoft.com/office/word/2010/wordprocessingInk" xmlns:wne="http://schemas.microsoft.com/office/word/2006/wordml" xmlns:wps="http://schemas.microsoft.com/office/word/2010/wordprocessingShape" mc:Ignorable="w14 wp14">
+<w:footnotes xmlns:ve="http://schemas.openxmlformats.org/markup-compatibility/2006" xmlns:o="urn:schemas-microsoft-com:office:office" xmlns:r="http://schemas.openxmlformats.org/officeDocument/2006/relationships" xmlns:m="http://schemas.openxmlformats.org/officeDocument/2006/math" xmlns:v="urn:schemas-microsoft-com:vml" xmlns:wp="http://schemas.openxmlformats.org/drawingml/2006/wordprocessingDrawing" xmlns:w10="urn:schemas-microsoft-com:office:word" xmlns:w="http://schemas.openxmlformats.org/wordprocessingml/2006/main" xmlns:wne="http://schemas.microsoft.com/office/word/2006/wordml">
   <w:footnote w:type="separator" w:id="-1">
     <w:p>
       <w:pPr>
@@ -9289,7 +9108,7 @@
 </file>
 
 <file path=word/header1.xml><?xml version="1.0" encoding="utf-8"?>
-<w:hdr xmlns:wpc="http://schemas.microsoft.com/office/word/2010/wordprocessingCanvas" xmlns:mc="http://schemas.openxmlformats.org/markup-compatibility/2006" xmlns:o="urn:schemas-microsoft-com:office:office" xmlns:r="http://schemas.openxmlformats.org/officeDocument/2006/relationships" xmlns:m="http://schemas.openxmlformats.org/officeDocument/2006/math" xmlns:v="urn:schemas-microsoft-com:vml" xmlns:wp14="http://schemas.microsoft.com/office/word/2010/wordprocessingDrawing" xmlns:wp="http://schemas.openxmlformats.org/drawingml/2006/wordprocessingDrawing" xmlns:w10="urn:schemas-microsoft-com:office:word" xmlns:w="http://schemas.openxmlformats.org/wordprocessingml/2006/main" xmlns:w14="http://schemas.microsoft.com/office/word/2010/wordml" xmlns:wpg="http://schemas.microsoft.com/office/word/2010/wordprocessingGroup" xmlns:wpi="http://schemas.microsoft.com/office/word/2010/wordprocessingInk" xmlns:wne="http://schemas.microsoft.com/office/word/2006/wordml" xmlns:wps="http://schemas.microsoft.com/office/word/2010/wordprocessingShape" mc:Ignorable="w14 wp14">
+<w:hdr xmlns:ve="http://schemas.openxmlformats.org/markup-compatibility/2006" xmlns:o="urn:schemas-microsoft-com:office:office" xmlns:r="http://schemas.openxmlformats.org/officeDocument/2006/relationships" xmlns:m="http://schemas.openxmlformats.org/officeDocument/2006/math" xmlns:v="urn:schemas-microsoft-com:vml" xmlns:wp="http://schemas.openxmlformats.org/drawingml/2006/wordprocessingDrawing" xmlns:w10="urn:schemas-microsoft-com:office:word" xmlns:w="http://schemas.openxmlformats.org/wordprocessingml/2006/main" xmlns:wne="http://schemas.microsoft.com/office/word/2006/wordml">
   <w:p>
     <w:pPr>
       <w:pStyle w:val="Header"/>
@@ -9332,7 +9151,7 @@
 </file>
 
 <file path=word/numbering.xml><?xml version="1.0" encoding="utf-8"?>
-<w:numbering xmlns:wpc="http://schemas.microsoft.com/office/word/2010/wordprocessingCanvas" xmlns:mc="http://schemas.openxmlformats.org/markup-compatibility/2006" xmlns:o="urn:schemas-microsoft-com:office:office" xmlns:r="http://schemas.openxmlformats.org/officeDocument/2006/relationships" xmlns:m="http://schemas.openxmlformats.org/officeDocument/2006/math" xmlns:v="urn:schemas-microsoft-com:vml" xmlns:wp14="http://schemas.microsoft.com/office/word/2010/wordprocessingDrawing" xmlns:wp="http://schemas.openxmlformats.org/drawingml/2006/wordprocessingDrawing" xmlns:w10="urn:schemas-microsoft-com:office:word" xmlns:w="http://schemas.openxmlformats.org/wordprocessingml/2006/main" xmlns:w14="http://schemas.microsoft.com/office/word/2010/wordml" xmlns:wpg="http://schemas.microsoft.com/office/word/2010/wordprocessingGroup" xmlns:wpi="http://schemas.microsoft.com/office/word/2010/wordprocessingInk" xmlns:wne="http://schemas.microsoft.com/office/word/2006/wordml" xmlns:wps="http://schemas.microsoft.com/office/word/2010/wordprocessingShape" mc:Ignorable="w14 wp14">
+<w:numbering xmlns:ve="http://schemas.openxmlformats.org/markup-compatibility/2006" xmlns:o="urn:schemas-microsoft-com:office:office" xmlns:r="http://schemas.openxmlformats.org/officeDocument/2006/relationships" xmlns:m="http://schemas.openxmlformats.org/officeDocument/2006/math" xmlns:v="urn:schemas-microsoft-com:vml" xmlns:wp="http://schemas.openxmlformats.org/drawingml/2006/wordprocessingDrawing" xmlns:w10="urn:schemas-microsoft-com:office:word" xmlns:w="http://schemas.openxmlformats.org/wordprocessingml/2006/main" xmlns:wne="http://schemas.microsoft.com/office/word/2006/wordml">
   <w:abstractNum w:abstractNumId="0">
     <w:nsid w:val="00000001"/>
     <w:multiLevelType w:val="multilevel"/>
@@ -11072,7 +10891,7 @@
 </file>
 
 <file path=word/styles.xml><?xml version="1.0" encoding="utf-8"?>
-<w:styles xmlns:mc="http://schemas.openxmlformats.org/markup-compatibility/2006" xmlns:r="http://schemas.openxmlformats.org/officeDocument/2006/relationships" xmlns:w="http://schemas.openxmlformats.org/wordprocessingml/2006/main" xmlns:w14="http://schemas.microsoft.com/office/word/2010/wordml" mc:Ignorable="w14">
+<w:styles xmlns:r="http://schemas.openxmlformats.org/officeDocument/2006/relationships" xmlns:w="http://schemas.openxmlformats.org/wordprocessingml/2006/main">
   <w:docDefaults>
     <w:rPrDefault>
       <w:rPr>
@@ -11269,6 +11088,7 @@
     <w:uiPriority w:val="99"/>
     <w:semiHidden/>
     <w:unhideWhenUsed/>
+    <w:qFormat/>
     <w:tblPr>
       <w:tblInd w:w="0" w:type="dxa"/>
       <w:tblCellMar>
@@ -12767,7 +12587,7 @@
 </file>
 
 <file path=customXml/itemProps1.xml><?xml version="1.0" encoding="utf-8"?>
-<ds:datastoreItem xmlns:ds="http://schemas.openxmlformats.org/officeDocument/2006/customXml" ds:itemID="{ECB54E67-C07B-4A19-A111-9481556974F0}">
+<ds:datastoreItem xmlns:ds="http://schemas.openxmlformats.org/officeDocument/2006/customXml" ds:itemID="{738CC514-E9E2-490E-B970-98E3EF86D1C3}">
   <ds:schemaRefs>
     <ds:schemaRef ds:uri="http://schemas.openxmlformats.org/officeDocument/2006/bibliography"/>
   </ds:schemaRefs>

--- a/wiki/tutorial/1 - Identification/1.4 - Identification Results/1.4_identification_results.docx
+++ b/wiki/tutorial/1 - Identification/1.4 - Identification Results/1.4_identification_results.docx
@@ -3997,7 +3997,7 @@
                     <a:blip r:embed="rId21" cstate="print">
                       <a:extLst>
                         <a:ext uri="{28A0092B-C50C-407E-A947-70E740481C1C}">
-                          <a14:useLocalDpi xmlns:a14="http://schemas.microsoft.com/office/drawing/2010/main" xmlns:wps="http://schemas.microsoft.com/office/word/2010/wordprocessingShape" xmlns:wpi="http://schemas.microsoft.com/office/word/2010/wordprocessingInk" xmlns:wpg="http://schemas.microsoft.com/office/word/2010/wordprocessingGroup" xmlns:w14="http://schemas.microsoft.com/office/word/2010/wordml" xmlns:w="http://schemas.openxmlformats.org/wordprocessingml/2006/main" xmlns:w10="urn:schemas-microsoft-com:office:word" xmlns:wp14="http://schemas.microsoft.com/office/word/2010/wordprocessingDrawing" xmlns:v="urn:schemas-microsoft-com:vml" xmlns:o="urn:schemas-microsoft-com:office:office" xmlns:mc="http://schemas.openxmlformats.org/markup-compatibility/2006" xmlns:wpc="http://schemas.microsoft.com/office/word/2010/wordprocessingCanvas" xmlns="" val="0"/>
+                          <a14:useLocalDpi xmlns="" xmlns:wpc="http://schemas.microsoft.com/office/word/2010/wordprocessingCanvas" xmlns:mc="http://schemas.openxmlformats.org/markup-compatibility/2006" xmlns:o="urn:schemas-microsoft-com:office:office" xmlns:v="urn:schemas-microsoft-com:vml" xmlns:wp14="http://schemas.microsoft.com/office/word/2010/wordprocessingDrawing" xmlns:w10="urn:schemas-microsoft-com:office:word" xmlns:w="http://schemas.openxmlformats.org/wordprocessingml/2006/main" xmlns:w14="http://schemas.microsoft.com/office/word/2010/wordml" xmlns:wpg="http://schemas.microsoft.com/office/word/2010/wordprocessingGroup" xmlns:wpi="http://schemas.microsoft.com/office/word/2010/wordprocessingInk" xmlns:wps="http://schemas.microsoft.com/office/word/2010/wordprocessingShape" xmlns:a14="http://schemas.microsoft.com/office/drawing/2010/main" val="0"/>
                         </a:ext>
                       </a:extLst>
                     </a:blip>
@@ -4104,7 +4104,7 @@
                     <a:blip r:embed="rId22" cstate="print">
                       <a:extLst>
                         <a:ext uri="{28A0092B-C50C-407E-A947-70E740481C1C}">
-                          <a14:useLocalDpi xmlns:a14="http://schemas.microsoft.com/office/drawing/2010/main" xmlns:wps="http://schemas.microsoft.com/office/word/2010/wordprocessingShape" xmlns:wpi="http://schemas.microsoft.com/office/word/2010/wordprocessingInk" xmlns:wpg="http://schemas.microsoft.com/office/word/2010/wordprocessingGroup" xmlns:w14="http://schemas.microsoft.com/office/word/2010/wordml" xmlns:w="http://schemas.openxmlformats.org/wordprocessingml/2006/main" xmlns:w10="urn:schemas-microsoft-com:office:word" xmlns:wp14="http://schemas.microsoft.com/office/word/2010/wordprocessingDrawing" xmlns:v="urn:schemas-microsoft-com:vml" xmlns:o="urn:schemas-microsoft-com:office:office" xmlns:mc="http://schemas.openxmlformats.org/markup-compatibility/2006" xmlns:wpc="http://schemas.microsoft.com/office/word/2010/wordprocessingCanvas" xmlns="" val="0"/>
+                          <a14:useLocalDpi xmlns="" xmlns:wpc="http://schemas.microsoft.com/office/word/2010/wordprocessingCanvas" xmlns:mc="http://schemas.openxmlformats.org/markup-compatibility/2006" xmlns:o="urn:schemas-microsoft-com:office:office" xmlns:v="urn:schemas-microsoft-com:vml" xmlns:wp14="http://schemas.microsoft.com/office/word/2010/wordprocessingDrawing" xmlns:w10="urn:schemas-microsoft-com:office:word" xmlns:w="http://schemas.openxmlformats.org/wordprocessingml/2006/main" xmlns:w14="http://schemas.microsoft.com/office/word/2010/wordml" xmlns:wpg="http://schemas.microsoft.com/office/word/2010/wordprocessingGroup" xmlns:wpi="http://schemas.microsoft.com/office/word/2010/wordprocessingInk" xmlns:wps="http://schemas.microsoft.com/office/word/2010/wordprocessingShape" xmlns:a14="http://schemas.microsoft.com/office/drawing/2010/main" val="0"/>
                         </a:ext>
                       </a:extLst>
                     </a:blip>
@@ -4698,7 +4698,7 @@
                     <a:blip r:embed="rId25" cstate="print">
                       <a:extLst>
                         <a:ext uri="{28A0092B-C50C-407E-A947-70E740481C1C}">
-                          <a14:useLocalDpi xmlns:a14="http://schemas.microsoft.com/office/drawing/2010/main" xmlns:wps="http://schemas.microsoft.com/office/word/2010/wordprocessingShape" xmlns:wpi="http://schemas.microsoft.com/office/word/2010/wordprocessingInk" xmlns:wpg="http://schemas.microsoft.com/office/word/2010/wordprocessingGroup" xmlns:w14="http://schemas.microsoft.com/office/word/2010/wordml" xmlns:w="http://schemas.openxmlformats.org/wordprocessingml/2006/main" xmlns:w10="urn:schemas-microsoft-com:office:word" xmlns:wp14="http://schemas.microsoft.com/office/word/2010/wordprocessingDrawing" xmlns:v="urn:schemas-microsoft-com:vml" xmlns:o="urn:schemas-microsoft-com:office:office" xmlns:mc="http://schemas.openxmlformats.org/markup-compatibility/2006" xmlns:wpc="http://schemas.microsoft.com/office/word/2010/wordprocessingCanvas" xmlns="" val="0"/>
+                          <a14:useLocalDpi xmlns="" xmlns:wpc="http://schemas.microsoft.com/office/word/2010/wordprocessingCanvas" xmlns:mc="http://schemas.openxmlformats.org/markup-compatibility/2006" xmlns:o="urn:schemas-microsoft-com:office:office" xmlns:v="urn:schemas-microsoft-com:vml" xmlns:wp14="http://schemas.microsoft.com/office/word/2010/wordprocessingDrawing" xmlns:w10="urn:schemas-microsoft-com:office:word" xmlns:w="http://schemas.openxmlformats.org/wordprocessingml/2006/main" xmlns:w14="http://schemas.microsoft.com/office/word/2010/wordml" xmlns:wpg="http://schemas.microsoft.com/office/word/2010/wordprocessingGroup" xmlns:wpi="http://schemas.microsoft.com/office/word/2010/wordprocessingInk" xmlns:wps="http://schemas.microsoft.com/office/word/2010/wordprocessingShape" xmlns:a14="http://schemas.microsoft.com/office/drawing/2010/main" val="0"/>
                         </a:ext>
                       </a:extLst>
                     </a:blip>
@@ -4928,7 +4928,7 @@
                     <a:blip r:embed="rId26" cstate="print">
                       <a:extLst>
                         <a:ext uri="{28A0092B-C50C-407E-A947-70E740481C1C}">
-                          <a14:useLocalDpi xmlns:a14="http://schemas.microsoft.com/office/drawing/2010/main" xmlns:wps="http://schemas.microsoft.com/office/word/2010/wordprocessingShape" xmlns:wpi="http://schemas.microsoft.com/office/word/2010/wordprocessingInk" xmlns:wpg="http://schemas.microsoft.com/office/word/2010/wordprocessingGroup" xmlns:w14="http://schemas.microsoft.com/office/word/2010/wordml" xmlns:w="http://schemas.openxmlformats.org/wordprocessingml/2006/main" xmlns:w10="urn:schemas-microsoft-com:office:word" xmlns:wp14="http://schemas.microsoft.com/office/word/2010/wordprocessingDrawing" xmlns:v="urn:schemas-microsoft-com:vml" xmlns:o="urn:schemas-microsoft-com:office:office" xmlns:mc="http://schemas.openxmlformats.org/markup-compatibility/2006" xmlns:wpc="http://schemas.microsoft.com/office/word/2010/wordprocessingCanvas" xmlns="" val="0"/>
+                          <a14:useLocalDpi xmlns="" xmlns:wpc="http://schemas.microsoft.com/office/word/2010/wordprocessingCanvas" xmlns:mc="http://schemas.openxmlformats.org/markup-compatibility/2006" xmlns:o="urn:schemas-microsoft-com:office:office" xmlns:v="urn:schemas-microsoft-com:vml" xmlns:wp14="http://schemas.microsoft.com/office/word/2010/wordprocessingDrawing" xmlns:w10="urn:schemas-microsoft-com:office:word" xmlns:w="http://schemas.openxmlformats.org/wordprocessingml/2006/main" xmlns:w14="http://schemas.microsoft.com/office/word/2010/wordml" xmlns:wpg="http://schemas.microsoft.com/office/word/2010/wordprocessingGroup" xmlns:wpi="http://schemas.microsoft.com/office/word/2010/wordprocessingInk" xmlns:wps="http://schemas.microsoft.com/office/word/2010/wordprocessingShape" xmlns:a14="http://schemas.microsoft.com/office/drawing/2010/main" val="0"/>
                         </a:ext>
                       </a:extLst>
                     </a:blip>
@@ -5825,7 +5825,7 @@
                     <a:blip r:embed="rId30" cstate="print">
                       <a:extLst>
                         <a:ext uri="{28A0092B-C50C-407E-A947-70E740481C1C}">
-                          <a14:useLocalDpi xmlns:a14="http://schemas.microsoft.com/office/drawing/2010/main" xmlns:wps="http://schemas.microsoft.com/office/word/2010/wordprocessingShape" xmlns:wpi="http://schemas.microsoft.com/office/word/2010/wordprocessingInk" xmlns:wpg="http://schemas.microsoft.com/office/word/2010/wordprocessingGroup" xmlns:w14="http://schemas.microsoft.com/office/word/2010/wordml" xmlns:w="http://schemas.openxmlformats.org/wordprocessingml/2006/main" xmlns:w10="urn:schemas-microsoft-com:office:word" xmlns:wp14="http://schemas.microsoft.com/office/word/2010/wordprocessingDrawing" xmlns:v="urn:schemas-microsoft-com:vml" xmlns:o="urn:schemas-microsoft-com:office:office" xmlns:mc="http://schemas.openxmlformats.org/markup-compatibility/2006" xmlns:wpc="http://schemas.microsoft.com/office/word/2010/wordprocessingCanvas" xmlns="" val="0"/>
+                          <a14:useLocalDpi xmlns="" xmlns:wpc="http://schemas.microsoft.com/office/word/2010/wordprocessingCanvas" xmlns:mc="http://schemas.openxmlformats.org/markup-compatibility/2006" xmlns:o="urn:schemas-microsoft-com:office:office" xmlns:v="urn:schemas-microsoft-com:vml" xmlns:wp14="http://schemas.microsoft.com/office/word/2010/wordprocessingDrawing" xmlns:w10="urn:schemas-microsoft-com:office:word" xmlns:w="http://schemas.openxmlformats.org/wordprocessingml/2006/main" xmlns:w14="http://schemas.microsoft.com/office/word/2010/wordml" xmlns:wpg="http://schemas.microsoft.com/office/word/2010/wordprocessingGroup" xmlns:wpi="http://schemas.microsoft.com/office/word/2010/wordprocessingInk" xmlns:wps="http://schemas.microsoft.com/office/word/2010/wordprocessingShape" xmlns:a14="http://schemas.microsoft.com/office/drawing/2010/main" val="0"/>
                         </a:ext>
                       </a:extLst>
                     </a:blip>
@@ -6128,7 +6128,7 @@
                     <a:blip r:embed="rId31" cstate="print">
                       <a:extLst>
                         <a:ext uri="{28A0092B-C50C-407E-A947-70E740481C1C}">
-                          <a14:useLocalDpi xmlns:a14="http://schemas.microsoft.com/office/drawing/2010/main" xmlns:wps="http://schemas.microsoft.com/office/word/2010/wordprocessingShape" xmlns:wpi="http://schemas.microsoft.com/office/word/2010/wordprocessingInk" xmlns:wpg="http://schemas.microsoft.com/office/word/2010/wordprocessingGroup" xmlns:w14="http://schemas.microsoft.com/office/word/2010/wordml" xmlns:w="http://schemas.openxmlformats.org/wordprocessingml/2006/main" xmlns:w10="urn:schemas-microsoft-com:office:word" xmlns:wp14="http://schemas.microsoft.com/office/word/2010/wordprocessingDrawing" xmlns:v="urn:schemas-microsoft-com:vml" xmlns:o="urn:schemas-microsoft-com:office:office" xmlns:mc="http://schemas.openxmlformats.org/markup-compatibility/2006" xmlns:wpc="http://schemas.microsoft.com/office/word/2010/wordprocessingCanvas" xmlns="" val="0"/>
+                          <a14:useLocalDpi xmlns="" xmlns:wpc="http://schemas.microsoft.com/office/word/2010/wordprocessingCanvas" xmlns:mc="http://schemas.openxmlformats.org/markup-compatibility/2006" xmlns:o="urn:schemas-microsoft-com:office:office" xmlns:v="urn:schemas-microsoft-com:vml" xmlns:wp14="http://schemas.microsoft.com/office/word/2010/wordprocessingDrawing" xmlns:w10="urn:schemas-microsoft-com:office:word" xmlns:w="http://schemas.openxmlformats.org/wordprocessingml/2006/main" xmlns:w14="http://schemas.microsoft.com/office/word/2010/wordml" xmlns:wpg="http://schemas.microsoft.com/office/word/2010/wordprocessingGroup" xmlns:wpi="http://schemas.microsoft.com/office/word/2010/wordprocessingInk" xmlns:wps="http://schemas.microsoft.com/office/word/2010/wordprocessingShape" xmlns:a14="http://schemas.microsoft.com/office/drawing/2010/main" val="0"/>
                         </a:ext>
                       </a:extLst>
                     </a:blip>
@@ -8142,7 +8142,7 @@
                     <a:blip r:embed="rId36" cstate="print">
                       <a:extLst>
                         <a:ext uri="{28A0092B-C50C-407E-A947-70E740481C1C}">
-                          <a14:useLocalDpi xmlns:a14="http://schemas.microsoft.com/office/drawing/2010/main" xmlns:wps="http://schemas.microsoft.com/office/word/2010/wordprocessingShape" xmlns:wpi="http://schemas.microsoft.com/office/word/2010/wordprocessingInk" xmlns:wpg="http://schemas.microsoft.com/office/word/2010/wordprocessingGroup" xmlns:w14="http://schemas.microsoft.com/office/word/2010/wordml" xmlns:w="http://schemas.openxmlformats.org/wordprocessingml/2006/main" xmlns:w10="urn:schemas-microsoft-com:office:word" xmlns:wp14="http://schemas.microsoft.com/office/word/2010/wordprocessingDrawing" xmlns:v="urn:schemas-microsoft-com:vml" xmlns:o="urn:schemas-microsoft-com:office:office" xmlns:mc="http://schemas.openxmlformats.org/markup-compatibility/2006" xmlns:wpc="http://schemas.microsoft.com/office/word/2010/wordprocessingCanvas" xmlns="" val="0"/>
+                          <a14:useLocalDpi xmlns="" xmlns:wpc="http://schemas.microsoft.com/office/word/2010/wordprocessingCanvas" xmlns:mc="http://schemas.openxmlformats.org/markup-compatibility/2006" xmlns:o="urn:schemas-microsoft-com:office:office" xmlns:v="urn:schemas-microsoft-com:vml" xmlns:wp14="http://schemas.microsoft.com/office/word/2010/wordprocessingDrawing" xmlns:w10="urn:schemas-microsoft-com:office:word" xmlns:w="http://schemas.openxmlformats.org/wordprocessingml/2006/main" xmlns:w14="http://schemas.microsoft.com/office/word/2010/wordml" xmlns:wpg="http://schemas.microsoft.com/office/word/2010/wordprocessingGroup" xmlns:wpi="http://schemas.microsoft.com/office/word/2010/wordprocessingInk" xmlns:wps="http://schemas.microsoft.com/office/word/2010/wordprocessingShape" xmlns:a14="http://schemas.microsoft.com/office/drawing/2010/main" val="0"/>
                         </a:ext>
                       </a:extLst>
                     </a:blip>
@@ -9036,7 +9036,7 @@
         <w:b/>
         <w:noProof/>
       </w:rPr>
-      <w:t>26</w:t>
+      <w:t>28</w:t>
     </w:r>
     <w:r>
       <w:rPr>
@@ -12587,7 +12587,7 @@
 </file>
 
 <file path=customXml/itemProps1.xml><?xml version="1.0" encoding="utf-8"?>
-<ds:datastoreItem xmlns:ds="http://schemas.openxmlformats.org/officeDocument/2006/customXml" ds:itemID="{738CC514-E9E2-490E-B970-98E3EF86D1C3}">
+<ds:datastoreItem xmlns:ds="http://schemas.openxmlformats.org/officeDocument/2006/customXml" ds:itemID="{A4B4287A-F8ED-4A24-AEBE-3B3D6A655334}">
   <ds:schemaRefs>
     <ds:schemaRef ds:uri="http://schemas.openxmlformats.org/officeDocument/2006/bibliography"/>
   </ds:schemaRefs>

--- a/wiki/tutorial/1 - Identification/1.4 - Identification Results/1.4_identification_results.docx
+++ b/wiki/tutorial/1 - Identification/1.4 - Identification Results/1.4_identification_results.docx
@@ -4397,7 +4397,7 @@
                     <a:blip r:embed="rId21" cstate="print">
                       <a:extLst>
                         <a:ext uri="{28A0092B-C50C-407E-A947-70E740481C1C}">
-                          <a14:useLocalDpi xmlns:a14="http://schemas.microsoft.com/office/drawing/2010/main" xmlns:wps="http://schemas.microsoft.com/office/word/2010/wordprocessingShape" xmlns:wpi="http://schemas.microsoft.com/office/word/2010/wordprocessingInk" xmlns:wpg="http://schemas.microsoft.com/office/word/2010/wordprocessingGroup" xmlns:w14="http://schemas.microsoft.com/office/word/2010/wordml" xmlns:w="http://schemas.openxmlformats.org/wordprocessingml/2006/main" xmlns:w10="urn:schemas-microsoft-com:office:word" xmlns:wp14="http://schemas.microsoft.com/office/word/2010/wordprocessingDrawing" xmlns:v="urn:schemas-microsoft-com:vml" xmlns:o="urn:schemas-microsoft-com:office:office" xmlns:mc="http://schemas.openxmlformats.org/markup-compatibility/2006" xmlns:wpc="http://schemas.microsoft.com/office/word/2010/wordprocessingCanvas" xmlns="" val="0"/>
+                          <a14:useLocalDpi xmlns="" xmlns:wpc="http://schemas.microsoft.com/office/word/2010/wordprocessingCanvas" xmlns:mc="http://schemas.openxmlformats.org/markup-compatibility/2006" xmlns:o="urn:schemas-microsoft-com:office:office" xmlns:v="urn:schemas-microsoft-com:vml" xmlns:wp14="http://schemas.microsoft.com/office/word/2010/wordprocessingDrawing" xmlns:w10="urn:schemas-microsoft-com:office:word" xmlns:w="http://schemas.openxmlformats.org/wordprocessingml/2006/main" xmlns:w14="http://schemas.microsoft.com/office/word/2010/wordml" xmlns:wpg="http://schemas.microsoft.com/office/word/2010/wordprocessingGroup" xmlns:wpi="http://schemas.microsoft.com/office/word/2010/wordprocessingInk" xmlns:wps="http://schemas.microsoft.com/office/word/2010/wordprocessingShape" xmlns:a14="http://schemas.microsoft.com/office/drawing/2010/main" val="0"/>
                         </a:ext>
                       </a:extLst>
                     </a:blip>
@@ -4504,7 +4504,7 @@
                     <a:blip r:embed="rId22" cstate="print">
                       <a:extLst>
                         <a:ext uri="{28A0092B-C50C-407E-A947-70E740481C1C}">
-                          <a14:useLocalDpi xmlns:a14="http://schemas.microsoft.com/office/drawing/2010/main" xmlns:wps="http://schemas.microsoft.com/office/word/2010/wordprocessingShape" xmlns:wpi="http://schemas.microsoft.com/office/word/2010/wordprocessingInk" xmlns:wpg="http://schemas.microsoft.com/office/word/2010/wordprocessingGroup" xmlns:w14="http://schemas.microsoft.com/office/word/2010/wordml" xmlns:w="http://schemas.openxmlformats.org/wordprocessingml/2006/main" xmlns:w10="urn:schemas-microsoft-com:office:word" xmlns:wp14="http://schemas.microsoft.com/office/word/2010/wordprocessingDrawing" xmlns:v="urn:schemas-microsoft-com:vml" xmlns:o="urn:schemas-microsoft-com:office:office" xmlns:mc="http://schemas.openxmlformats.org/markup-compatibility/2006" xmlns:wpc="http://schemas.microsoft.com/office/word/2010/wordprocessingCanvas" xmlns="" val="0"/>
+                          <a14:useLocalDpi xmlns="" xmlns:wpc="http://schemas.microsoft.com/office/word/2010/wordprocessingCanvas" xmlns:mc="http://schemas.openxmlformats.org/markup-compatibility/2006" xmlns:o="urn:schemas-microsoft-com:office:office" xmlns:v="urn:schemas-microsoft-com:vml" xmlns:wp14="http://schemas.microsoft.com/office/word/2010/wordprocessingDrawing" xmlns:w10="urn:schemas-microsoft-com:office:word" xmlns:w="http://schemas.openxmlformats.org/wordprocessingml/2006/main" xmlns:w14="http://schemas.microsoft.com/office/word/2010/wordml" xmlns:wpg="http://schemas.microsoft.com/office/word/2010/wordprocessingGroup" xmlns:wpi="http://schemas.microsoft.com/office/word/2010/wordprocessingInk" xmlns:wps="http://schemas.microsoft.com/office/word/2010/wordprocessingShape" xmlns:a14="http://schemas.microsoft.com/office/drawing/2010/main" val="0"/>
                         </a:ext>
                       </a:extLst>
                     </a:blip>
@@ -5528,7 +5528,7 @@
                     <a:blip r:embed="rId27" cstate="print">
                       <a:extLst>
                         <a:ext uri="{28A0092B-C50C-407E-A947-70E740481C1C}">
-                          <a14:useLocalDpi xmlns:a14="http://schemas.microsoft.com/office/drawing/2010/main" xmlns:wps="http://schemas.microsoft.com/office/word/2010/wordprocessingShape" xmlns:wpi="http://schemas.microsoft.com/office/word/2010/wordprocessingInk" xmlns:wpg="http://schemas.microsoft.com/office/word/2010/wordprocessingGroup" xmlns:w14="http://schemas.microsoft.com/office/word/2010/wordml" xmlns:w="http://schemas.openxmlformats.org/wordprocessingml/2006/main" xmlns:w10="urn:schemas-microsoft-com:office:word" xmlns:wp14="http://schemas.microsoft.com/office/word/2010/wordprocessingDrawing" xmlns:v="urn:schemas-microsoft-com:vml" xmlns:o="urn:schemas-microsoft-com:office:office" xmlns:mc="http://schemas.openxmlformats.org/markup-compatibility/2006" xmlns:wpc="http://schemas.microsoft.com/office/word/2010/wordprocessingCanvas" xmlns="" val="0"/>
+                          <a14:useLocalDpi xmlns="" xmlns:wpc="http://schemas.microsoft.com/office/word/2010/wordprocessingCanvas" xmlns:mc="http://schemas.openxmlformats.org/markup-compatibility/2006" xmlns:o="urn:schemas-microsoft-com:office:office" xmlns:v="urn:schemas-microsoft-com:vml" xmlns:wp14="http://schemas.microsoft.com/office/word/2010/wordprocessingDrawing" xmlns:w10="urn:schemas-microsoft-com:office:word" xmlns:w="http://schemas.openxmlformats.org/wordprocessingml/2006/main" xmlns:w14="http://schemas.microsoft.com/office/word/2010/wordml" xmlns:wpg="http://schemas.microsoft.com/office/word/2010/wordprocessingGroup" xmlns:wpi="http://schemas.microsoft.com/office/word/2010/wordprocessingInk" xmlns:wps="http://schemas.microsoft.com/office/word/2010/wordprocessingShape" xmlns:a14="http://schemas.microsoft.com/office/drawing/2010/main" val="0"/>
                         </a:ext>
                       </a:extLst>
                     </a:blip>
@@ -10621,7 +10621,7 @@
         <w:b/>
         <w:noProof/>
       </w:rPr>
-      <w:t>30</w:t>
+      <w:t>7</w:t>
     </w:r>
     <w:r>
       <w:rPr>
@@ -14172,7 +14172,7 @@
 </file>
 
 <file path=customXml/itemProps1.xml><?xml version="1.0" encoding="utf-8"?>
-<ds:datastoreItem xmlns:ds="http://schemas.openxmlformats.org/officeDocument/2006/customXml" ds:itemID="{7F401E56-A5A7-4A48-B6C6-E3AEE962A17C}">
+<ds:datastoreItem xmlns:ds="http://schemas.openxmlformats.org/officeDocument/2006/customXml" ds:itemID="{E661FA64-849A-40CA-A5B6-33BDDAEA5E86}">
   <ds:schemaRefs>
     <ds:schemaRef ds:uri="http://schemas.openxmlformats.org/officeDocument/2006/bibliography"/>
   </ds:schemaRefs>

--- a/wiki/tutorial/1 - Identification/1.4 - Identification Results/1.4_identification_results.docx
+++ b/wiki/tutorial/1 - Identification/1.4 - Identification Results/1.4_identification_results.docx
@@ -9840,7 +9840,19 @@
         <w:rPr>
           <w:color w:val="002060"/>
         </w:rPr>
-        <w:t xml:space="preserve">P14526 - </w:t>
+        <w:t>P</w:t>
+      </w:r>
+      <w:r>
+        <w:rPr>
+          <w:color w:val="002060"/>
+        </w:rPr>
+        <w:t>P14625</w:t>
+      </w:r>
+      <w:r>
+        <w:rPr>
+          <w:color w:val="002060"/>
+        </w:rPr>
+        <w:t xml:space="preserve"> - </w:t>
       </w:r>
       <w:proofErr w:type="spellStart"/>
       <w:r>
@@ -10386,6 +10398,15 @@
       <w:pPr>
         <w:ind w:left="567" w:hanging="425"/>
       </w:pPr>
+      <w:r>
+        <w:fldChar w:fldCharType="end"/>
+      </w:r>
+      <w:r>
+        <w:fldChar w:fldCharType="begin"/>
+      </w:r>
+      <w:r>
+        <w:instrText xml:space="preserve"> ADDIN </w:instrText>
+      </w:r>
       <w:r>
         <w:fldChar w:fldCharType="end"/>
       </w:r>
@@ -10621,7 +10642,7 @@
         <w:b/>
         <w:noProof/>
       </w:rPr>
-      <w:t>7</w:t>
+      <w:t>1</w:t>
     </w:r>
     <w:r>
       <w:rPr>
@@ -14172,7 +14193,7 @@
 </file>
 
 <file path=customXml/itemProps1.xml><?xml version="1.0" encoding="utf-8"?>
-<ds:datastoreItem xmlns:ds="http://schemas.openxmlformats.org/officeDocument/2006/customXml" ds:itemID="{E661FA64-849A-40CA-A5B6-33BDDAEA5E86}">
+<ds:datastoreItem xmlns:ds="http://schemas.openxmlformats.org/officeDocument/2006/customXml" ds:itemID="{ED313915-1E79-4993-9FD6-7DBEB7BEEB2C}">
   <ds:schemaRefs>
     <ds:schemaRef ds:uri="http://schemas.openxmlformats.org/officeDocument/2006/bibliography"/>
   </ds:schemaRefs>

--- a/wiki/tutorial/1 - Identification/1.4 - Identification Results/1.4_identification_results.docx
+++ b/wiki/tutorial/1 - Identification/1.4 - Identification Results/1.4_identification_results.docx
@@ -475,9 +475,9 @@
         </w:rPr>
         <w:drawing>
           <wp:inline distT="0" distB="0" distL="0" distR="0">
-            <wp:extent cx="4505325" cy="3043714"/>
-            <wp:effectExtent l="0" t="19050" r="85725" b="61436"/>
-            <wp:docPr id="8" name="Picture 1"/>
+            <wp:extent cx="4620578" cy="3043714"/>
+            <wp:effectExtent l="0" t="19050" r="84772" b="61436"/>
+            <wp:docPr id="3" name="Picture 1"/>
             <wp:cNvGraphicFramePr>
               <a:graphicFrameLocks xmlns:a="http://schemas.openxmlformats.org/drawingml/2006/main" noChangeAspect="1"/>
             </wp:cNvGraphicFramePr>
@@ -500,7 +500,7 @@
                   <pic:spPr bwMode="auto">
                     <a:xfrm>
                       <a:off x="0" y="0"/>
-                      <a:ext cx="4505325" cy="3043714"/>
+                      <a:ext cx="4620578" cy="3043714"/>
                     </a:xfrm>
                     <a:prstGeom prst="rect">
                       <a:avLst/>
@@ -670,7 +670,7 @@
       </w:r>
       <w:proofErr w:type="spellEnd"/>
       <w:r>
-        <w:t xml:space="preserve"> 78</w:t>
+        <w:t xml:space="preserve"> 79</w:t>
       </w:r>
       <w:r>
         <w:t>]’ as displayed below.</w:t>
@@ -724,15 +724,11 @@
         <w:jc w:val="center"/>
       </w:pPr>
       <w:r>
-        <w:rPr>
-          <w:noProof/>
-          <w:lang w:val="nb-NO" w:eastAsia="nb-NO"/>
-        </w:rPr>
         <w:drawing>
           <wp:inline distT="0" distB="0" distL="0" distR="0">
-            <wp:extent cx="4554243" cy="3087363"/>
-            <wp:effectExtent l="19050" t="0" r="0" b="0"/>
-            <wp:docPr id="6" name="Picture 1"/>
+            <wp:extent cx="4677961" cy="3073407"/>
+            <wp:effectExtent l="19050" t="0" r="8339" b="0"/>
+            <wp:docPr id="12" name="Picture 1"/>
             <wp:cNvGraphicFramePr>
               <a:graphicFrameLocks xmlns:a="http://schemas.openxmlformats.org/drawingml/2006/main" noChangeAspect="1"/>
             </wp:cNvGraphicFramePr>
@@ -747,7 +743,7 @@
                   </pic:nvPicPr>
                   <pic:blipFill>
                     <a:blip r:embed="rId11" cstate="print"/>
-                    <a:srcRect l="27361" t="23778" r="27361" b="27111"/>
+                    <a:srcRect l="31746" t="24381" r="21746" b="26730"/>
                     <a:stretch>
                       <a:fillRect/>
                     </a:stretch>
@@ -755,7 +751,7 @@
                   <pic:spPr bwMode="auto">
                     <a:xfrm>
                       <a:off x="0" y="0"/>
-                      <a:ext cx="4554243" cy="3087363"/>
+                      <a:ext cx="4677961" cy="3073407"/>
                     </a:xfrm>
                     <a:prstGeom prst="rect">
                       <a:avLst/>
@@ -1055,7 +1051,7 @@
           <wp:inline distT="0" distB="0" distL="0" distR="0">
             <wp:extent cx="4990338" cy="3680936"/>
             <wp:effectExtent l="0" t="19050" r="76962" b="52864"/>
-            <wp:docPr id="18" name="Picture 1"/>
+            <wp:docPr id="13" name="Picture 4"/>
             <wp:cNvGraphicFramePr>
               <a:graphicFrameLocks xmlns:a="http://schemas.openxmlformats.org/drawingml/2006/main" noChangeAspect="1"/>
             </wp:cNvGraphicFramePr>
@@ -1063,7 +1059,7 @@
               <a:graphicData uri="http://schemas.openxmlformats.org/drawingml/2006/picture">
                 <pic:pic xmlns:pic="http://schemas.openxmlformats.org/drawingml/2006/picture">
                   <pic:nvPicPr>
-                    <pic:cNvPr id="0" name="Picture 1"/>
+                    <pic:cNvPr id="0" name="Picture 4"/>
                     <pic:cNvPicPr>
                       <a:picLocks noChangeAspect="1" noChangeArrowheads="1"/>
                     </pic:cNvPicPr>
@@ -1768,7 +1764,7 @@
           <wp:inline distT="0" distB="0" distL="0" distR="0">
             <wp:extent cx="5943600" cy="3591957"/>
             <wp:effectExtent l="57150" t="19050" r="114300" b="84693"/>
-            <wp:docPr id="2" name="Picture 1"/>
+            <wp:docPr id="21" name="Picture 7"/>
             <wp:cNvGraphicFramePr>
               <a:graphicFrameLocks xmlns:a="http://schemas.openxmlformats.org/drawingml/2006/main" noChangeAspect="1"/>
             </wp:cNvGraphicFramePr>
@@ -1776,7 +1772,7 @@
               <a:graphicData uri="http://schemas.openxmlformats.org/drawingml/2006/picture">
                 <pic:pic xmlns:pic="http://schemas.openxmlformats.org/drawingml/2006/picture">
                   <pic:nvPicPr>
-                    <pic:cNvPr id="0" name="Picture 1"/>
+                    <pic:cNvPr id="0" name="Picture 7"/>
                     <pic:cNvPicPr>
                       <a:picLocks noChangeAspect="1" noChangeArrowheads="1"/>
                     </pic:cNvPicPr>
@@ -4397,7 +4393,7 @@
                     <a:blip r:embed="rId21" cstate="print">
                       <a:extLst>
                         <a:ext uri="{28A0092B-C50C-407E-A947-70E740481C1C}">
-                          <a14:useLocalDpi xmlns="" xmlns:wpc="http://schemas.microsoft.com/office/word/2010/wordprocessingCanvas" xmlns:mc="http://schemas.openxmlformats.org/markup-compatibility/2006" xmlns:o="urn:schemas-microsoft-com:office:office" xmlns:v="urn:schemas-microsoft-com:vml" xmlns:wp14="http://schemas.microsoft.com/office/word/2010/wordprocessingDrawing" xmlns:w10="urn:schemas-microsoft-com:office:word" xmlns:w="http://schemas.openxmlformats.org/wordprocessingml/2006/main" xmlns:w14="http://schemas.microsoft.com/office/word/2010/wordml" xmlns:wpg="http://schemas.microsoft.com/office/word/2010/wordprocessingGroup" xmlns:wpi="http://schemas.microsoft.com/office/word/2010/wordprocessingInk" xmlns:wps="http://schemas.microsoft.com/office/word/2010/wordprocessingShape" xmlns:a14="http://schemas.microsoft.com/office/drawing/2010/main" val="0"/>
+                          <a14:useLocalDpi xmlns:a14="http://schemas.microsoft.com/office/drawing/2010/main" xmlns:wps="http://schemas.microsoft.com/office/word/2010/wordprocessingShape" xmlns:wpi="http://schemas.microsoft.com/office/word/2010/wordprocessingInk" xmlns:wpg="http://schemas.microsoft.com/office/word/2010/wordprocessingGroup" xmlns:w14="http://schemas.microsoft.com/office/word/2010/wordml" xmlns:w="http://schemas.openxmlformats.org/wordprocessingml/2006/main" xmlns:w10="urn:schemas-microsoft-com:office:word" xmlns:wp14="http://schemas.microsoft.com/office/word/2010/wordprocessingDrawing" xmlns:v="urn:schemas-microsoft-com:vml" xmlns:o="urn:schemas-microsoft-com:office:office" xmlns:mc="http://schemas.openxmlformats.org/markup-compatibility/2006" xmlns:wpc="http://schemas.microsoft.com/office/word/2010/wordprocessingCanvas" xmlns="" val="0"/>
                         </a:ext>
                       </a:extLst>
                     </a:blip>
@@ -4504,7 +4500,7 @@
                     <a:blip r:embed="rId22" cstate="print">
                       <a:extLst>
                         <a:ext uri="{28A0092B-C50C-407E-A947-70E740481C1C}">
-                          <a14:useLocalDpi xmlns="" xmlns:wpc="http://schemas.microsoft.com/office/word/2010/wordprocessingCanvas" xmlns:mc="http://schemas.openxmlformats.org/markup-compatibility/2006" xmlns:o="urn:schemas-microsoft-com:office:office" xmlns:v="urn:schemas-microsoft-com:vml" xmlns:wp14="http://schemas.microsoft.com/office/word/2010/wordprocessingDrawing" xmlns:w10="urn:schemas-microsoft-com:office:word" xmlns:w="http://schemas.openxmlformats.org/wordprocessingml/2006/main" xmlns:w14="http://schemas.microsoft.com/office/word/2010/wordml" xmlns:wpg="http://schemas.microsoft.com/office/word/2010/wordprocessingGroup" xmlns:wpi="http://schemas.microsoft.com/office/word/2010/wordprocessingInk" xmlns:wps="http://schemas.microsoft.com/office/word/2010/wordprocessingShape" xmlns:a14="http://schemas.microsoft.com/office/drawing/2010/main" val="0"/>
+                          <a14:useLocalDpi xmlns:a14="http://schemas.microsoft.com/office/drawing/2010/main" xmlns:wps="http://schemas.microsoft.com/office/word/2010/wordprocessingShape" xmlns:wpi="http://schemas.microsoft.com/office/word/2010/wordprocessingInk" xmlns:wpg="http://schemas.microsoft.com/office/word/2010/wordprocessingGroup" xmlns:w14="http://schemas.microsoft.com/office/word/2010/wordml" xmlns:w="http://schemas.openxmlformats.org/wordprocessingml/2006/main" xmlns:w10="urn:schemas-microsoft-com:office:word" xmlns:wp14="http://schemas.microsoft.com/office/word/2010/wordprocessingDrawing" xmlns:v="urn:schemas-microsoft-com:vml" xmlns:o="urn:schemas-microsoft-com:office:office" xmlns:mc="http://schemas.openxmlformats.org/markup-compatibility/2006" xmlns:wpc="http://schemas.microsoft.com/office/word/2010/wordprocessingCanvas" xmlns="" val="0"/>
                         </a:ext>
                       </a:extLst>
                     </a:blip>
@@ -4931,7 +4927,19 @@
         <w:jc w:val="both"/>
       </w:pPr>
       <w:r>
-        <w:t>The use of mirrored spectra allows you to easily compare two spectra highlight differences between them. (Note that in order to make the intensities comparable the peaks are shown relative to the highest peak in each spectrum.)</w:t>
+        <w:t xml:space="preserve">The use of mirrored spectra allows you to easily compare two spectra </w:t>
+      </w:r>
+      <w:r>
+        <w:t xml:space="preserve">and </w:t>
+      </w:r>
+      <w:r>
+        <w:t xml:space="preserve">highlight </w:t>
+      </w:r>
+      <w:r>
+        <w:t xml:space="preserve">the </w:t>
+      </w:r>
+      <w:r>
+        <w:t>differences between them. (Note that in order to make the intensities comparable the peaks are shown relative to the highest peak in each spectrum.)</w:t>
       </w:r>
     </w:p>
     <w:p>
@@ -5528,7 +5536,7 @@
                     <a:blip r:embed="rId27" cstate="print">
                       <a:extLst>
                         <a:ext uri="{28A0092B-C50C-407E-A947-70E740481C1C}">
-                          <a14:useLocalDpi xmlns="" xmlns:wpc="http://schemas.microsoft.com/office/word/2010/wordprocessingCanvas" xmlns:mc="http://schemas.openxmlformats.org/markup-compatibility/2006" xmlns:o="urn:schemas-microsoft-com:office:office" xmlns:v="urn:schemas-microsoft-com:vml" xmlns:wp14="http://schemas.microsoft.com/office/word/2010/wordprocessingDrawing" xmlns:w10="urn:schemas-microsoft-com:office:word" xmlns:w="http://schemas.openxmlformats.org/wordprocessingml/2006/main" xmlns:w14="http://schemas.microsoft.com/office/word/2010/wordml" xmlns:wpg="http://schemas.microsoft.com/office/word/2010/wordprocessingGroup" xmlns:wpi="http://schemas.microsoft.com/office/word/2010/wordprocessingInk" xmlns:wps="http://schemas.microsoft.com/office/word/2010/wordprocessingShape" xmlns:a14="http://schemas.microsoft.com/office/drawing/2010/main" val="0"/>
+                          <a14:useLocalDpi xmlns:a14="http://schemas.microsoft.com/office/drawing/2010/main" xmlns:wps="http://schemas.microsoft.com/office/word/2010/wordprocessingShape" xmlns:wpi="http://schemas.microsoft.com/office/word/2010/wordprocessingInk" xmlns:wpg="http://schemas.microsoft.com/office/word/2010/wordprocessingGroup" xmlns:w14="http://schemas.microsoft.com/office/word/2010/wordml" xmlns:w="http://schemas.openxmlformats.org/wordprocessingml/2006/main" xmlns:w10="urn:schemas-microsoft-com:office:word" xmlns:wp14="http://schemas.microsoft.com/office/word/2010/wordprocessingDrawing" xmlns:v="urn:schemas-microsoft-com:vml" xmlns:o="urn:schemas-microsoft-com:office:office" xmlns:mc="http://schemas.openxmlformats.org/markup-compatibility/2006" xmlns:wpc="http://schemas.microsoft.com/office/word/2010/wordprocessingCanvas" xmlns="" val="0"/>
                         </a:ext>
                       </a:extLst>
                     </a:blip>
@@ -8561,7 +8569,7 @@
           <wp:inline distT="0" distB="0" distL="0" distR="0">
             <wp:extent cx="5490972" cy="2916936"/>
             <wp:effectExtent l="0" t="19050" r="71628" b="54864"/>
-            <wp:docPr id="7" name="Picture 7"/>
+            <wp:docPr id="27" name="Picture 10"/>
             <wp:cNvGraphicFramePr>
               <a:graphicFrameLocks xmlns:a="http://schemas.openxmlformats.org/drawingml/2006/main" noChangeAspect="1"/>
             </wp:cNvGraphicFramePr>
@@ -8569,7 +8577,7 @@
               <a:graphicData uri="http://schemas.openxmlformats.org/drawingml/2006/picture">
                 <pic:pic xmlns:pic="http://schemas.openxmlformats.org/drawingml/2006/picture">
                   <pic:nvPicPr>
-                    <pic:cNvPr id="0" name="Picture 7"/>
+                    <pic:cNvPr id="0" name="Picture 10"/>
                     <pic:cNvPicPr>
                       <a:picLocks noChangeAspect="1" noChangeArrowheads="1"/>
                     </pic:cNvPicPr>
@@ -8706,7 +8714,13 @@
         <w:t xml:space="preserve"> </w:t>
       </w:r>
       <w:r>
-        <w:t>a low confidence</w:t>
+        <w:t xml:space="preserve">a </w:t>
+      </w:r>
+      <w:r>
+        <w:t xml:space="preserve">very </w:t>
+      </w:r>
+      <w:r>
+        <w:t>low confidence</w:t>
       </w:r>
       <w:r>
         <w:t xml:space="preserve">. As a result, </w:t>
@@ -9178,7 +9192,7 @@
         <w:t xml:space="preserve"> line </w:t>
       </w:r>
       <w:r>
-        <w:t>1224</w:t>
+        <w:t>1221</w:t>
       </w:r>
       <w:r>
         <w:t>:</w:t>
@@ -9207,7 +9221,7 @@
           <wp:inline distT="0" distB="0" distL="0" distR="0">
             <wp:extent cx="5490972" cy="2916936"/>
             <wp:effectExtent l="0" t="19050" r="71628" b="54864"/>
-            <wp:docPr id="10" name="Picture 10"/>
+            <wp:docPr id="28" name="Picture 19"/>
             <wp:cNvGraphicFramePr>
               <a:graphicFrameLocks xmlns:a="http://schemas.openxmlformats.org/drawingml/2006/main" noChangeAspect="1"/>
             </wp:cNvGraphicFramePr>
@@ -9215,7 +9229,7 @@
               <a:graphicData uri="http://schemas.openxmlformats.org/drawingml/2006/picture">
                 <pic:pic xmlns:pic="http://schemas.openxmlformats.org/drawingml/2006/picture">
                   <pic:nvPicPr>
-                    <pic:cNvPr id="0" name="Picture 10"/>
+                    <pic:cNvPr id="0" name="Picture 19"/>
                     <pic:cNvPicPr>
                       <a:picLocks noChangeAspect="1" noChangeArrowheads="1"/>
                     </pic:cNvPicPr>
@@ -9627,9 +9641,9 @@
         </w:rPr>
         <w:drawing>
           <wp:inline distT="0" distB="0" distL="0" distR="0">
-            <wp:extent cx="2263140" cy="2110740"/>
-            <wp:effectExtent l="19050" t="0" r="3810" b="0"/>
-            <wp:docPr id="34" name="Picture 28"/>
+            <wp:extent cx="2080094" cy="2080094"/>
+            <wp:effectExtent l="19050" t="0" r="0" b="0"/>
+            <wp:docPr id="30" name="Picture 22"/>
             <wp:cNvGraphicFramePr>
               <a:graphicFrameLocks xmlns:a="http://schemas.openxmlformats.org/drawingml/2006/main" noChangeAspect="1"/>
             </wp:cNvGraphicFramePr>
@@ -9637,7 +9651,7 @@
               <a:graphicData uri="http://schemas.openxmlformats.org/drawingml/2006/picture">
                 <pic:pic xmlns:pic="http://schemas.openxmlformats.org/drawingml/2006/picture">
                   <pic:nvPicPr>
-                    <pic:cNvPr id="0" name="Picture 28"/>
+                    <pic:cNvPr id="0" name="Picture 22"/>
                     <pic:cNvPicPr>
                       <a:picLocks noChangeAspect="1" noChangeArrowheads="1"/>
                     </pic:cNvPicPr>
@@ -9652,7 +9666,7 @@
                   <pic:spPr bwMode="auto">
                     <a:xfrm>
                       <a:off x="0" y="0"/>
-                      <a:ext cx="2263140" cy="2110740"/>
+                      <a:ext cx="2082738" cy="2082738"/>
                     </a:xfrm>
                     <a:prstGeom prst="rect">
                       <a:avLst/>
@@ -12686,7 +12700,6 @@
   <w:style w:type="character" w:default="1" w:styleId="DefaultParagraphFont">
     <w:name w:val="Default Paragraph Font"/>
     <w:uiPriority w:val="1"/>
-    <w:semiHidden/>
     <w:unhideWhenUsed/>
   </w:style>
   <w:style w:type="table" w:default="1" w:styleId="TableNormal">
@@ -14193,7 +14206,7 @@
 </file>
 
 <file path=customXml/itemProps1.xml><?xml version="1.0" encoding="utf-8"?>
-<ds:datastoreItem xmlns:ds="http://schemas.openxmlformats.org/officeDocument/2006/customXml" ds:itemID="{ED313915-1E79-4993-9FD6-7DBEB7BEEB2C}">
+<ds:datastoreItem xmlns:ds="http://schemas.openxmlformats.org/officeDocument/2006/customXml" ds:itemID="{05C17F38-BF34-4550-A9FC-873BCF3CA50D}">
   <ds:schemaRefs>
     <ds:schemaRef ds:uri="http://schemas.openxmlformats.org/officeDocument/2006/bibliography"/>
   </ds:schemaRefs>

--- a/wiki/tutorial/1 - Identification/1.4 - Identification Results/1.4_identification_results.docx
+++ b/wiki/tutorial/1 - Identification/1.4 - Identification Results/1.4_identification_results.docx
@@ -670,7 +670,7 @@
       </w:r>
       <w:proofErr w:type="spellEnd"/>
       <w:r>
-        <w:t xml:space="preserve"> 79</w:t>
+        <w:t xml:space="preserve"> 80</w:t>
       </w:r>
       <w:r>
         <w:t>]’ as displayed below.</w:t>
@@ -724,11 +724,15 @@
         <w:jc w:val="center"/>
       </w:pPr>
       <w:r>
+        <w:rPr>
+          <w:noProof/>
+          <w:lang w:val="nb-NO" w:eastAsia="nb-NO"/>
+        </w:rPr>
         <w:drawing>
           <wp:inline distT="0" distB="0" distL="0" distR="0">
-            <wp:extent cx="4677961" cy="3073407"/>
-            <wp:effectExtent l="19050" t="0" r="8339" b="0"/>
-            <wp:docPr id="12" name="Picture 1"/>
+            <wp:extent cx="4658950" cy="3066429"/>
+            <wp:effectExtent l="0" t="19050" r="84500" b="57771"/>
+            <wp:docPr id="2" name="Picture 1"/>
             <wp:cNvGraphicFramePr>
               <a:graphicFrameLocks xmlns:a="http://schemas.openxmlformats.org/drawingml/2006/main" noChangeAspect="1"/>
             </wp:cNvGraphicFramePr>
@@ -743,7 +747,7 @@
                   </pic:nvPicPr>
                   <pic:blipFill>
                     <a:blip r:embed="rId11" cstate="print"/>
-                    <a:srcRect l="31746" t="24381" r="21746" b="26730"/>
+                    <a:srcRect l="26875" t="23889" r="26806" b="27333"/>
                     <a:stretch>
                       <a:fillRect/>
                     </a:stretch>
@@ -751,7 +755,7 @@
                   <pic:spPr bwMode="auto">
                     <a:xfrm>
                       <a:off x="0" y="0"/>
-                      <a:ext cx="4677961" cy="3073407"/>
+                      <a:ext cx="4658950" cy="3066429"/>
                     </a:xfrm>
                     <a:prstGeom prst="rect">
                       <a:avLst/>
@@ -763,6 +767,13 @@
                       <a:headEnd/>
                       <a:tailEnd/>
                     </a:ln>
+                    <a:effectLst>
+                      <a:outerShdw blurRad="50800" dist="38100" dir="2700000" algn="tl" rotWithShape="0">
+                        <a:prstClr val="black">
+                          <a:alpha val="40000"/>
+                        </a:prstClr>
+                      </a:outerShdw>
+                    </a:effectLst>
                   </pic:spPr>
                 </pic:pic>
               </a:graphicData>
@@ -1764,7 +1775,7 @@
           <wp:inline distT="0" distB="0" distL="0" distR="0">
             <wp:extent cx="5943600" cy="3591957"/>
             <wp:effectExtent l="57150" t="19050" r="114300" b="84693"/>
-            <wp:docPr id="21" name="Picture 7"/>
+            <wp:docPr id="6" name="Picture 1"/>
             <wp:cNvGraphicFramePr>
               <a:graphicFrameLocks xmlns:a="http://schemas.openxmlformats.org/drawingml/2006/main" noChangeAspect="1"/>
             </wp:cNvGraphicFramePr>
@@ -1772,7 +1783,7 @@
               <a:graphicData uri="http://schemas.openxmlformats.org/drawingml/2006/picture">
                 <pic:pic xmlns:pic="http://schemas.openxmlformats.org/drawingml/2006/picture">
                   <pic:nvPicPr>
-                    <pic:cNvPr id="0" name="Picture 7"/>
+                    <pic:cNvPr id="0" name="Picture 1"/>
                     <pic:cNvPicPr>
                       <a:picLocks noChangeAspect="1" noChangeArrowheads="1"/>
                     </pic:cNvPicPr>
@@ -1796,7 +1807,7 @@
                     <a:ln w="3175">
                       <a:solidFill>
                         <a:schemeClr val="bg1">
-                          <a:lumMod val="75000"/>
+                          <a:lumMod val="65000"/>
                         </a:schemeClr>
                       </a:solidFill>
                       <a:miter lim="800000"/>
@@ -5334,7 +5345,13 @@
         <w:t xml:space="preserve"> identified peptides are mapped onto the sequence in green</w:t>
       </w:r>
       <w:r>
-        <w:t>, yellow and red,</w:t>
+        <w:t>, yellow and red</w:t>
+      </w:r>
+      <w:r>
+        <w:t xml:space="preserve"> (color coding will be explained later)</w:t>
+      </w:r>
+      <w:r>
+        <w:t>,</w:t>
       </w:r>
       <w:r>
         <w:t xml:space="preserve"> whereas the non-covered parts are left in grey. Note that the parts of the sequence which do not generate observable peptides are thinner than the others. </w:t>
@@ -8503,21 +8520,6 @@
         <w:t>Q9UNF1</w:t>
       </w:r>
       <w:r>
-        <w:t xml:space="preserve"> (</w:t>
-      </w:r>
-      <w:r>
-        <w:t>row index</w:t>
-      </w:r>
-      <w:r>
-        <w:t xml:space="preserve"> </w:t>
-      </w:r>
-      <w:r>
-        <w:t>1139</w:t>
-      </w:r>
-      <w:r>
-        <w:t>)</w:t>
-      </w:r>
-      <w:r>
         <w:t xml:space="preserve">, and click on the </w:t>
       </w:r>
       <w:r>
@@ -9153,10 +9155,7 @@
         <w:t>Q8IZP2</w:t>
       </w:r>
       <w:r>
-        <w:t xml:space="preserve">) </w:t>
-      </w:r>
-      <w:r>
-        <w:t>at line 353</w:t>
+        <w:t>)</w:t>
       </w:r>
       <w:r>
         <w:t xml:space="preserve">, </w:t>
@@ -9186,16 +9185,7 @@
         <w:t>Q8NFI4</w:t>
       </w:r>
       <w:r>
-        <w:t>)</w:t>
-      </w:r>
-      <w:r>
-        <w:t xml:space="preserve"> line </w:t>
-      </w:r>
-      <w:r>
-        <w:t>1221</w:t>
-      </w:r>
-      <w:r>
-        <w:t>:</w:t>
+        <w:t>):</w:t>
       </w:r>
     </w:p>
     <w:p>
@@ -9693,25 +9683,21 @@
       <w:r>
         <w:t xml:space="preserve">If a </w:t>
       </w:r>
-      <w:proofErr w:type="spellStart"/>
       <w:r>
         <w:rPr>
           <w:color w:val="1F497D" w:themeColor="text2"/>
         </w:rPr>
         <w:t>UniProt</w:t>
       </w:r>
-      <w:proofErr w:type="spellEnd"/>
       <w:r>
         <w:t xml:space="preserve"> database is used it is also possible to color code the proteins based on the protein evidence available in </w:t>
       </w:r>
-      <w:proofErr w:type="spellStart"/>
       <w:r>
         <w:rPr>
           <w:color w:val="1F497D" w:themeColor="text2"/>
         </w:rPr>
         <w:t>UniProt</w:t>
       </w:r>
-      <w:proofErr w:type="spellEnd"/>
       <w:r>
         <w:t xml:space="preserve"> (from Protein Evidence (green) to Uncertain (red))</w:t>
       </w:r>
@@ -10656,7 +10642,7 @@
         <w:b/>
         <w:noProof/>
       </w:rPr>
-      <w:t>1</w:t>
+      <w:t>30</w:t>
     </w:r>
     <w:r>
       <w:rPr>
@@ -12700,6 +12686,7 @@
   <w:style w:type="character" w:default="1" w:styleId="DefaultParagraphFont">
     <w:name w:val="Default Paragraph Font"/>
     <w:uiPriority w:val="1"/>
+    <w:semiHidden/>
     <w:unhideWhenUsed/>
   </w:style>
   <w:style w:type="table" w:default="1" w:styleId="TableNormal">
@@ -14206,7 +14193,7 @@
 </file>
 
 <file path=customXml/itemProps1.xml><?xml version="1.0" encoding="utf-8"?>
-<ds:datastoreItem xmlns:ds="http://schemas.openxmlformats.org/officeDocument/2006/customXml" ds:itemID="{05C17F38-BF34-4550-A9FC-873BCF3CA50D}">
+<ds:datastoreItem xmlns:ds="http://schemas.openxmlformats.org/officeDocument/2006/customXml" ds:itemID="{68EF08F8-4982-4AA6-925B-6F6EA6CBA3D7}">
   <ds:schemaRefs>
     <ds:schemaRef ds:uri="http://schemas.openxmlformats.org/officeDocument/2006/bibliography"/>
   </ds:schemaRefs>
